--- a/dm/hw/ИУ6-43Б_Залыгин_ДМ_ДЗ.docx
+++ b/dm/hw/ИУ6-43Б_Залыгин_ДМ_ДЗ.docx
@@ -1604,8 +1604,28 @@
             <w:rFonts w:ascii="Cambria Math" w:hAnsi="Cambria Math"/>
             <w:sz w:val="28"/>
           </w:rPr>
-          <m:t>G(X,U,C)</m:t>
+          <m:t>G</m:t>
         </m:r>
+        <m:d>
+          <m:dPr>
+            <m:ctrlPr>
+              <w:rPr>
+                <w:rFonts w:ascii="Cambria Math" w:hAnsi="Cambria Math"/>
+                <w:i/>
+                <w:sz w:val="28"/>
+              </w:rPr>
+            </m:ctrlPr>
+          </m:dPr>
+          <m:e>
+            <m:r>
+              <w:rPr>
+                <w:rFonts w:ascii="Cambria Math" w:hAnsi="Cambria Math"/>
+                <w:sz w:val="28"/>
+              </w:rPr>
+              <m:t>X,U,C</m:t>
+            </m:r>
+          </m:e>
+        </m:d>
       </m:oMath>
       <w:r>
         <w:rPr>
@@ -1695,7 +1715,19 @@
             <w:sz w:val="28"/>
             <w:szCs w:val="28"/>
           </w:rPr>
-          <m:t>∈X</m:t>
+          <m:t>∈</m:t>
+        </m:r>
+        <m:r>
+          <m:rPr>
+            <m:sty m:val="p"/>
+          </m:rPr>
+          <w:rPr>
+            <w:rStyle w:val="hgkelc"/>
+            <w:rFonts w:ascii="Cambria Math" w:hAnsi="Cambria Math" w:cs="Cambria Math"/>
+            <w:sz w:val="28"/>
+            <w:szCs w:val="28"/>
+          </w:rPr>
+          <m:t>X</m:t>
         </m:r>
       </m:oMath>
       <w:r>
@@ -1953,10 +1985,10 @@
             <w:rFonts w:ascii="Cambria Math" w:hAnsi="Cambria Math"/>
             <w:sz w:val="28"/>
           </w:rPr>
-          <m:t>≤c(</m:t>
+          <m:t>≤c</m:t>
         </m:r>
-        <m:sSub>
-          <m:sSubPr>
+        <m:d>
+          <m:dPr>
             <m:ctrlPr>
               <w:rPr>
                 <w:rFonts w:ascii="Cambria Math" w:hAnsi="Cambria Math"/>
@@ -1964,69 +1996,75 @@
                 <w:sz w:val="28"/>
               </w:rPr>
             </m:ctrlPr>
-          </m:sSubPr>
+          </m:dPr>
           <m:e>
+            <m:sSub>
+              <m:sSubPr>
+                <m:ctrlPr>
+                  <w:rPr>
+                    <w:rFonts w:ascii="Cambria Math" w:hAnsi="Cambria Math"/>
+                    <w:i/>
+                    <w:sz w:val="28"/>
+                  </w:rPr>
+                </m:ctrlPr>
+              </m:sSubPr>
+              <m:e>
+                <m:r>
+                  <w:rPr>
+                    <w:rFonts w:ascii="Cambria Math" w:hAnsi="Cambria Math"/>
+                    <w:sz w:val="28"/>
+                  </w:rPr>
+                  <m:t>x</m:t>
+                </m:r>
+              </m:e>
+              <m:sub>
+                <m:r>
+                  <w:rPr>
+                    <w:rFonts w:ascii="Cambria Math" w:hAnsi="Cambria Math"/>
+                    <w:sz w:val="28"/>
+                  </w:rPr>
+                  <m:t>i</m:t>
+                </m:r>
+              </m:sub>
+            </m:sSub>
             <m:r>
               <w:rPr>
                 <w:rFonts w:ascii="Cambria Math" w:hAnsi="Cambria Math"/>
                 <w:sz w:val="28"/>
               </w:rPr>
-              <m:t>x</m:t>
+              <m:t>,</m:t>
             </m:r>
+            <m:sSub>
+              <m:sSubPr>
+                <m:ctrlPr>
+                  <w:rPr>
+                    <w:rFonts w:ascii="Cambria Math" w:hAnsi="Cambria Math"/>
+                    <w:i/>
+                    <w:sz w:val="28"/>
+                  </w:rPr>
+                </m:ctrlPr>
+              </m:sSubPr>
+              <m:e>
+                <m:r>
+                  <w:rPr>
+                    <w:rFonts w:ascii="Cambria Math" w:hAnsi="Cambria Math"/>
+                    <w:sz w:val="28"/>
+                  </w:rPr>
+                  <m:t>x</m:t>
+                </m:r>
+              </m:e>
+              <m:sub>
+                <m:r>
+                  <w:rPr>
+                    <w:rFonts w:ascii="Cambria Math" w:hAnsi="Cambria Math"/>
+                    <w:sz w:val="28"/>
+                  </w:rPr>
+                  <m:t>j</m:t>
+                </m:r>
+              </m:sub>
+            </m:sSub>
           </m:e>
-          <m:sub>
-            <m:r>
-              <w:rPr>
-                <w:rFonts w:ascii="Cambria Math" w:hAnsi="Cambria Math"/>
-                <w:sz w:val="28"/>
-              </w:rPr>
-              <m:t>i</m:t>
-            </m:r>
-          </m:sub>
-        </m:sSub>
-        <m:r>
-          <w:rPr>
-            <w:rFonts w:ascii="Cambria Math" w:hAnsi="Cambria Math"/>
-            <w:sz w:val="28"/>
-          </w:rPr>
-          <m:t>,</m:t>
-        </m:r>
-        <m:sSub>
-          <m:sSubPr>
-            <m:ctrlPr>
-              <w:rPr>
-                <w:rFonts w:ascii="Cambria Math" w:hAnsi="Cambria Math"/>
-                <w:i/>
-                <w:sz w:val="28"/>
-              </w:rPr>
-            </m:ctrlPr>
-          </m:sSubPr>
-          <m:e>
-            <m:r>
-              <w:rPr>
-                <w:rFonts w:ascii="Cambria Math" w:hAnsi="Cambria Math"/>
-                <w:sz w:val="28"/>
-              </w:rPr>
-              <m:t>x</m:t>
-            </m:r>
-          </m:e>
-          <m:sub>
-            <m:r>
-              <w:rPr>
-                <w:rFonts w:ascii="Cambria Math" w:hAnsi="Cambria Math"/>
-                <w:sz w:val="28"/>
-              </w:rPr>
-              <m:t>j</m:t>
-            </m:r>
-          </m:sub>
-        </m:sSub>
-        <m:r>
-          <w:rPr>
-            <w:rFonts w:ascii="Cambria Math" w:hAnsi="Cambria Math"/>
-            <w:sz w:val="28"/>
-          </w:rPr>
-          <m:t>)</m:t>
-        </m:r>
+        </m:d>
       </m:oMath>
       <w:r>
         <w:rPr>
@@ -2535,7 +2573,24 @@
                 <w:rFonts w:ascii="Cambria Math" w:hAnsi="Cambria Math"/>
                 <w:sz w:val="28"/>
               </w:rPr>
-              <m:t>∈X\{s}</m:t>
+              <m:t>∈X</m:t>
+            </m:r>
+            <m:r>
+              <m:rPr>
+                <m:lit/>
+              </m:rPr>
+              <w:rPr>
+                <w:rFonts w:ascii="Cambria Math" w:hAnsi="Cambria Math"/>
+                <w:sz w:val="28"/>
+              </w:rPr>
+              <m:t>{</m:t>
+            </m:r>
+            <m:r>
+              <w:rPr>
+                <w:rFonts w:ascii="Cambria Math" w:hAnsi="Cambria Math"/>
+                <w:sz w:val="28"/>
+              </w:rPr>
+              <m:t>s}</m:t>
             </m:r>
           </m:sub>
           <m:sup/>
@@ -2694,11 +2749,14 @@
                   <m:t>X</m:t>
                 </m:r>
                 <m:r>
-                  <w:rPr>
-                    <w:rFonts w:ascii="Cambria Math" w:hAnsi="Cambria Math"/>
-                    <w:sz w:val="28"/>
-                  </w:rPr>
-                  <m:t>\{</m:t>
+                  <m:rPr>
+                    <m:lit/>
+                  </m:rPr>
+                  <w:rPr>
+                    <w:rFonts w:ascii="Cambria Math" w:hAnsi="Cambria Math"/>
+                    <w:sz w:val="28"/>
+                  </w:rPr>
+                  <m:t>{</m:t>
                 </m:r>
                 <m:r>
                   <w:rPr>
@@ -4681,15 +4739,8 @@
         <w:t xml:space="preserve">1) Выбран путь </w:t>
       </w:r>
       <m:oMath>
-        <m:r>
-          <w:rPr>
-            <w:rFonts w:ascii="Cambria Math" w:hAnsi="Cambria Math"/>
-            <w:sz w:val="28"/>
-          </w:rPr>
-          <m:t>(</m:t>
-        </m:r>
-        <m:sSub>
-          <m:sSubPr>
+        <m:d>
+          <m:dPr>
             <m:ctrlPr>
               <w:rPr>
                 <w:rFonts w:ascii="Cambria Math" w:hAnsi="Cambria Math"/>
@@ -4697,249 +4748,255 @@
                 <w:sz w:val="28"/>
               </w:rPr>
             </m:ctrlPr>
-          </m:sSubPr>
+          </m:dPr>
           <m:e>
+            <m:sSub>
+              <m:sSubPr>
+                <m:ctrlPr>
+                  <w:rPr>
+                    <w:rFonts w:ascii="Cambria Math" w:hAnsi="Cambria Math"/>
+                    <w:i/>
+                    <w:sz w:val="28"/>
+                  </w:rPr>
+                </m:ctrlPr>
+              </m:sSubPr>
+              <m:e>
+                <m:r>
+                  <w:rPr>
+                    <w:rFonts w:ascii="Cambria Math" w:hAnsi="Cambria Math"/>
+                    <w:sz w:val="28"/>
+                  </w:rPr>
+                  <m:t>x</m:t>
+                </m:r>
+              </m:e>
+              <m:sub>
+                <m:r>
+                  <w:rPr>
+                    <w:rFonts w:ascii="Cambria Math" w:hAnsi="Cambria Math"/>
+                    <w:sz w:val="28"/>
+                  </w:rPr>
+                  <m:t>1</m:t>
+                </m:r>
+              </m:sub>
+            </m:sSub>
             <m:r>
               <w:rPr>
                 <w:rFonts w:ascii="Cambria Math" w:hAnsi="Cambria Math"/>
                 <w:sz w:val="28"/>
               </w:rPr>
-              <m:t>x</m:t>
+              <m:t>,</m:t>
             </m:r>
+            <m:sSub>
+              <m:sSubPr>
+                <m:ctrlPr>
+                  <w:rPr>
+                    <w:rFonts w:ascii="Cambria Math" w:hAnsi="Cambria Math"/>
+                    <w:i/>
+                    <w:sz w:val="28"/>
+                  </w:rPr>
+                </m:ctrlPr>
+              </m:sSubPr>
+              <m:e>
+                <m:r>
+                  <w:rPr>
+                    <w:rFonts w:ascii="Cambria Math" w:hAnsi="Cambria Math"/>
+                    <w:sz w:val="28"/>
+                  </w:rPr>
+                  <m:t>x</m:t>
+                </m:r>
+              </m:e>
+              <m:sub>
+                <m:r>
+                  <w:rPr>
+                    <w:rFonts w:ascii="Cambria Math" w:hAnsi="Cambria Math"/>
+                    <w:sz w:val="28"/>
+                  </w:rPr>
+                  <m:t>5</m:t>
+                </m:r>
+              </m:sub>
+            </m:sSub>
+            <m:r>
+              <w:rPr>
+                <w:rFonts w:ascii="Cambria Math" w:hAnsi="Cambria Math"/>
+                <w:sz w:val="28"/>
+              </w:rPr>
+              <m:t>,</m:t>
+            </m:r>
+            <m:sSub>
+              <m:sSubPr>
+                <m:ctrlPr>
+                  <w:rPr>
+                    <w:rFonts w:ascii="Cambria Math" w:hAnsi="Cambria Math"/>
+                    <w:i/>
+                    <w:sz w:val="28"/>
+                  </w:rPr>
+                </m:ctrlPr>
+              </m:sSubPr>
+              <m:e>
+                <m:r>
+                  <w:rPr>
+                    <w:rFonts w:ascii="Cambria Math" w:hAnsi="Cambria Math"/>
+                    <w:sz w:val="28"/>
+                  </w:rPr>
+                  <m:t>x</m:t>
+                </m:r>
+              </m:e>
+              <m:sub>
+                <m:r>
+                  <w:rPr>
+                    <w:rFonts w:ascii="Cambria Math" w:hAnsi="Cambria Math"/>
+                    <w:sz w:val="28"/>
+                  </w:rPr>
+                  <m:t>8</m:t>
+                </m:r>
+              </m:sub>
+            </m:sSub>
+            <m:r>
+              <w:rPr>
+                <w:rFonts w:ascii="Cambria Math" w:hAnsi="Cambria Math"/>
+                <w:sz w:val="28"/>
+              </w:rPr>
+              <m:t>,</m:t>
+            </m:r>
+            <m:sSub>
+              <m:sSubPr>
+                <m:ctrlPr>
+                  <w:rPr>
+                    <w:rFonts w:ascii="Cambria Math" w:hAnsi="Cambria Math"/>
+                    <w:i/>
+                    <w:sz w:val="28"/>
+                  </w:rPr>
+                </m:ctrlPr>
+              </m:sSubPr>
+              <m:e>
+                <m:r>
+                  <w:rPr>
+                    <w:rFonts w:ascii="Cambria Math" w:hAnsi="Cambria Math"/>
+                    <w:sz w:val="28"/>
+                  </w:rPr>
+                  <m:t>x</m:t>
+                </m:r>
+              </m:e>
+              <m:sub>
+                <m:r>
+                  <w:rPr>
+                    <w:rFonts w:ascii="Cambria Math" w:hAnsi="Cambria Math"/>
+                    <w:sz w:val="28"/>
+                  </w:rPr>
+                  <m:t>4</m:t>
+                </m:r>
+              </m:sub>
+            </m:sSub>
+            <m:r>
+              <w:rPr>
+                <w:rFonts w:ascii="Cambria Math" w:hAnsi="Cambria Math"/>
+                <w:sz w:val="28"/>
+              </w:rPr>
+              <m:t>,</m:t>
+            </m:r>
+            <m:sSub>
+              <m:sSubPr>
+                <m:ctrlPr>
+                  <w:rPr>
+                    <w:rFonts w:ascii="Cambria Math" w:hAnsi="Cambria Math"/>
+                    <w:i/>
+                    <w:sz w:val="28"/>
+                  </w:rPr>
+                </m:ctrlPr>
+              </m:sSubPr>
+              <m:e>
+                <m:r>
+                  <w:rPr>
+                    <w:rFonts w:ascii="Cambria Math" w:hAnsi="Cambria Math"/>
+                    <w:sz w:val="28"/>
+                  </w:rPr>
+                  <m:t>x</m:t>
+                </m:r>
+              </m:e>
+              <m:sub>
+                <m:r>
+                  <w:rPr>
+                    <w:rFonts w:ascii="Cambria Math" w:hAnsi="Cambria Math"/>
+                    <w:sz w:val="28"/>
+                  </w:rPr>
+                  <m:t>3</m:t>
+                </m:r>
+              </m:sub>
+            </m:sSub>
+            <m:r>
+              <w:rPr>
+                <w:rFonts w:ascii="Cambria Math" w:hAnsi="Cambria Math"/>
+                <w:sz w:val="28"/>
+              </w:rPr>
+              <m:t>,</m:t>
+            </m:r>
+            <m:sSub>
+              <m:sSubPr>
+                <m:ctrlPr>
+                  <w:rPr>
+                    <w:rFonts w:ascii="Cambria Math" w:hAnsi="Cambria Math"/>
+                    <w:i/>
+                    <w:sz w:val="28"/>
+                  </w:rPr>
+                </m:ctrlPr>
+              </m:sSubPr>
+              <m:e>
+                <m:r>
+                  <w:rPr>
+                    <w:rFonts w:ascii="Cambria Math" w:hAnsi="Cambria Math"/>
+                    <w:sz w:val="28"/>
+                  </w:rPr>
+                  <m:t>x</m:t>
+                </m:r>
+              </m:e>
+              <m:sub>
+                <m:r>
+                  <w:rPr>
+                    <w:rFonts w:ascii="Cambria Math" w:hAnsi="Cambria Math"/>
+                    <w:sz w:val="28"/>
+                  </w:rPr>
+                  <m:t>6</m:t>
+                </m:r>
+              </m:sub>
+            </m:sSub>
+            <m:r>
+              <w:rPr>
+                <w:rFonts w:ascii="Cambria Math" w:hAnsi="Cambria Math"/>
+                <w:sz w:val="28"/>
+              </w:rPr>
+              <m:t>,</m:t>
+            </m:r>
+            <m:sSub>
+              <m:sSubPr>
+                <m:ctrlPr>
+                  <w:rPr>
+                    <w:rFonts w:ascii="Cambria Math" w:hAnsi="Cambria Math"/>
+                    <w:i/>
+                    <w:sz w:val="28"/>
+                  </w:rPr>
+                </m:ctrlPr>
+              </m:sSubPr>
+              <m:e>
+                <m:r>
+                  <w:rPr>
+                    <w:rFonts w:ascii="Cambria Math" w:hAnsi="Cambria Math"/>
+                    <w:sz w:val="28"/>
+                  </w:rPr>
+                  <m:t>x</m:t>
+                </m:r>
+              </m:e>
+              <m:sub>
+                <m:r>
+                  <w:rPr>
+                    <w:rFonts w:ascii="Cambria Math" w:hAnsi="Cambria Math"/>
+                    <w:sz w:val="28"/>
+                  </w:rPr>
+                  <m:t>12</m:t>
+                </m:r>
+              </m:sub>
+            </m:sSub>
           </m:e>
-          <m:sub>
-            <m:r>
-              <w:rPr>
-                <w:rFonts w:ascii="Cambria Math" w:hAnsi="Cambria Math"/>
-                <w:sz w:val="28"/>
-              </w:rPr>
-              <m:t>1</m:t>
-            </m:r>
-          </m:sub>
-        </m:sSub>
-        <m:r>
-          <w:rPr>
-            <w:rFonts w:ascii="Cambria Math" w:hAnsi="Cambria Math"/>
-            <w:sz w:val="28"/>
-          </w:rPr>
-          <m:t>,</m:t>
-        </m:r>
-        <m:sSub>
-          <m:sSubPr>
-            <m:ctrlPr>
-              <w:rPr>
-                <w:rFonts w:ascii="Cambria Math" w:hAnsi="Cambria Math"/>
-                <w:i/>
-                <w:sz w:val="28"/>
-              </w:rPr>
-            </m:ctrlPr>
-          </m:sSubPr>
-          <m:e>
-            <m:r>
-              <w:rPr>
-                <w:rFonts w:ascii="Cambria Math" w:hAnsi="Cambria Math"/>
-                <w:sz w:val="28"/>
-              </w:rPr>
-              <m:t>x</m:t>
-            </m:r>
-          </m:e>
-          <m:sub>
-            <m:r>
-              <w:rPr>
-                <w:rFonts w:ascii="Cambria Math" w:hAnsi="Cambria Math"/>
-                <w:sz w:val="28"/>
-              </w:rPr>
-              <m:t>5</m:t>
-            </m:r>
-          </m:sub>
-        </m:sSub>
-        <m:r>
-          <w:rPr>
-            <w:rFonts w:ascii="Cambria Math" w:hAnsi="Cambria Math"/>
-            <w:sz w:val="28"/>
-          </w:rPr>
-          <m:t xml:space="preserve">, </m:t>
-        </m:r>
-        <m:sSub>
-          <m:sSubPr>
-            <m:ctrlPr>
-              <w:rPr>
-                <w:rFonts w:ascii="Cambria Math" w:hAnsi="Cambria Math"/>
-                <w:i/>
-                <w:sz w:val="28"/>
-              </w:rPr>
-            </m:ctrlPr>
-          </m:sSubPr>
-          <m:e>
-            <m:r>
-              <w:rPr>
-                <w:rFonts w:ascii="Cambria Math" w:hAnsi="Cambria Math"/>
-                <w:sz w:val="28"/>
-              </w:rPr>
-              <m:t>x</m:t>
-            </m:r>
-          </m:e>
-          <m:sub>
-            <m:r>
-              <w:rPr>
-                <w:rFonts w:ascii="Cambria Math" w:hAnsi="Cambria Math"/>
-                <w:sz w:val="28"/>
-              </w:rPr>
-              <m:t>8</m:t>
-            </m:r>
-          </m:sub>
-        </m:sSub>
-        <m:r>
-          <w:rPr>
-            <w:rFonts w:ascii="Cambria Math" w:hAnsi="Cambria Math"/>
-            <w:sz w:val="28"/>
-          </w:rPr>
-          <m:t>,</m:t>
-        </m:r>
-        <m:sSub>
-          <m:sSubPr>
-            <m:ctrlPr>
-              <w:rPr>
-                <w:rFonts w:ascii="Cambria Math" w:hAnsi="Cambria Math"/>
-                <w:i/>
-                <w:sz w:val="28"/>
-              </w:rPr>
-            </m:ctrlPr>
-          </m:sSubPr>
-          <m:e>
-            <m:r>
-              <w:rPr>
-                <w:rFonts w:ascii="Cambria Math" w:hAnsi="Cambria Math"/>
-                <w:sz w:val="28"/>
-              </w:rPr>
-              <m:t>x</m:t>
-            </m:r>
-          </m:e>
-          <m:sub>
-            <m:r>
-              <w:rPr>
-                <w:rFonts w:ascii="Cambria Math" w:hAnsi="Cambria Math"/>
-                <w:sz w:val="28"/>
-              </w:rPr>
-              <m:t>4</m:t>
-            </m:r>
-          </m:sub>
-        </m:sSub>
-        <m:r>
-          <w:rPr>
-            <w:rFonts w:ascii="Cambria Math" w:hAnsi="Cambria Math"/>
-            <w:sz w:val="28"/>
-          </w:rPr>
-          <m:t>,</m:t>
-        </m:r>
-        <m:sSub>
-          <m:sSubPr>
-            <m:ctrlPr>
-              <w:rPr>
-                <w:rFonts w:ascii="Cambria Math" w:hAnsi="Cambria Math"/>
-                <w:i/>
-                <w:sz w:val="28"/>
-              </w:rPr>
-            </m:ctrlPr>
-          </m:sSubPr>
-          <m:e>
-            <m:r>
-              <w:rPr>
-                <w:rFonts w:ascii="Cambria Math" w:hAnsi="Cambria Math"/>
-                <w:sz w:val="28"/>
-              </w:rPr>
-              <m:t>x</m:t>
-            </m:r>
-          </m:e>
-          <m:sub>
-            <m:r>
-              <w:rPr>
-                <w:rFonts w:ascii="Cambria Math" w:hAnsi="Cambria Math"/>
-                <w:sz w:val="28"/>
-              </w:rPr>
-              <m:t>3</m:t>
-            </m:r>
-          </m:sub>
-        </m:sSub>
-        <m:r>
-          <w:rPr>
-            <w:rFonts w:ascii="Cambria Math" w:hAnsi="Cambria Math"/>
-            <w:sz w:val="28"/>
-          </w:rPr>
-          <m:t>,</m:t>
-        </m:r>
-        <m:sSub>
-          <m:sSubPr>
-            <m:ctrlPr>
-              <w:rPr>
-                <w:rFonts w:ascii="Cambria Math" w:hAnsi="Cambria Math"/>
-                <w:i/>
-                <w:sz w:val="28"/>
-              </w:rPr>
-            </m:ctrlPr>
-          </m:sSubPr>
-          <m:e>
-            <m:r>
-              <w:rPr>
-                <w:rFonts w:ascii="Cambria Math" w:hAnsi="Cambria Math"/>
-                <w:sz w:val="28"/>
-              </w:rPr>
-              <m:t>x</m:t>
-            </m:r>
-          </m:e>
-          <m:sub>
-            <m:r>
-              <w:rPr>
-                <w:rFonts w:ascii="Cambria Math" w:hAnsi="Cambria Math"/>
-                <w:sz w:val="28"/>
-              </w:rPr>
-              <m:t>6</m:t>
-            </m:r>
-          </m:sub>
-        </m:sSub>
-        <m:r>
-          <w:rPr>
-            <w:rFonts w:ascii="Cambria Math" w:hAnsi="Cambria Math"/>
-            <w:sz w:val="28"/>
-          </w:rPr>
-          <m:t>,</m:t>
-        </m:r>
-        <m:sSub>
-          <m:sSubPr>
-            <m:ctrlPr>
-              <w:rPr>
-                <w:rFonts w:ascii="Cambria Math" w:hAnsi="Cambria Math"/>
-                <w:i/>
-                <w:sz w:val="28"/>
-              </w:rPr>
-            </m:ctrlPr>
-          </m:sSubPr>
-          <m:e>
-            <m:r>
-              <w:rPr>
-                <w:rFonts w:ascii="Cambria Math" w:hAnsi="Cambria Math"/>
-                <w:sz w:val="28"/>
-              </w:rPr>
-              <m:t>x</m:t>
-            </m:r>
-          </m:e>
-          <m:sub>
-            <m:r>
-              <w:rPr>
-                <w:rFonts w:ascii="Cambria Math" w:hAnsi="Cambria Math"/>
-                <w:sz w:val="28"/>
-              </w:rPr>
-              <m:t>12</m:t>
-            </m:r>
-          </m:sub>
-        </m:sSub>
-        <m:r>
-          <w:rPr>
-            <w:rFonts w:ascii="Cambria Math" w:hAnsi="Cambria Math"/>
-            <w:sz w:val="28"/>
-          </w:rPr>
-          <m:t>)</m:t>
-        </m:r>
+        </m:d>
       </m:oMath>
       <w:r>
         <w:rPr>
@@ -9143,7 +9200,6 @@
       <w:r>
         <w:rPr>
           <w:sz w:val="28"/>
-          <w:lang w:val="en-US"/>
         </w:rPr>
         <w:t xml:space="preserve"> 9 – </w:t>
       </w:r>
@@ -9156,7 +9212,6 @@
       <w:r>
         <w:rPr>
           <w:sz w:val="28"/>
-          <w:lang w:val="en-US"/>
         </w:rPr>
         <w:t xml:space="preserve"> </w:t>
       </w:r>
@@ -9597,14 +9652,7 @@
             <w:rFonts w:ascii="Cambria Math" w:hAnsi="Cambria Math"/>
             <w:sz w:val="28"/>
           </w:rPr>
-          <m:t>ϕ=6</m:t>
-        </m:r>
-        <m:r>
-          <w:rPr>
-            <w:rFonts w:ascii="Cambria Math" w:hAnsi="Cambria Math"/>
-            <w:sz w:val="28"/>
-          </w:rPr>
-          <m:t>5</m:t>
+          <m:t>ϕ=65</m:t>
         </m:r>
       </m:oMath>
       <w:r>
@@ -9798,14 +9846,7 @@
             <w:rFonts w:ascii="Cambria Math" w:hAnsi="Cambria Math"/>
             <w:sz w:val="28"/>
           </w:rPr>
-          <m:t>ϕ=6</m:t>
-        </m:r>
-        <m:r>
-          <w:rPr>
-            <w:rFonts w:ascii="Cambria Math" w:hAnsi="Cambria Math"/>
-            <w:sz w:val="28"/>
-          </w:rPr>
-          <m:t>5</m:t>
+          <m:t>ϕ=65</m:t>
         </m:r>
       </m:oMath>
       <w:r>
@@ -10200,14 +10241,7 @@
                     <w:rFonts w:ascii="Cambria Math" w:hAnsi="Cambria Math"/>
                     <w:sz w:val="28"/>
                   </w:rPr>
-                  <m:t>1</m:t>
-                </m:r>
-                <m:r>
-                  <w:rPr>
-                    <w:rFonts w:ascii="Cambria Math" w:hAnsi="Cambria Math"/>
-                    <w:sz w:val="28"/>
-                  </w:rPr>
-                  <m:t>1</m:t>
+                  <m:t>11</m:t>
                 </m:r>
               </m:sub>
             </m:sSub>
@@ -11497,14 +11531,7 @@
               <w:rFonts w:ascii="Cambria Math" w:hAnsi="Cambria Math"/>
               <w:sz w:val="28"/>
             </w:rPr>
-            <m:t>=</m:t>
-          </m:r>
-          <m:r>
-            <w:rPr>
-              <w:rFonts w:ascii="Cambria Math" w:hAnsi="Cambria Math"/>
-              <w:sz w:val="28"/>
-            </w:rPr>
-            <m:t>1</m:t>
+            <m:t>=1</m:t>
           </m:r>
         </m:oMath>
       </m:oMathPara>
@@ -12477,10 +12504,10 @@
                       <w:sz w:val="28"/>
                       <w:lang w:val="en-US"/>
                     </w:rPr>
-                    <m:t>,δ(</m:t>
+                    <m:t>,δ</m:t>
                   </m:r>
-                  <m:sSub>
-                    <m:sSubPr>
+                  <m:d>
+                    <m:dPr>
                       <m:ctrlPr>
                         <w:rPr>
                           <w:rFonts w:ascii="Cambria Math" w:hAnsi="Cambria Math"/>
@@ -12489,76 +12516,82 @@
                           <w:lang w:val="en-US"/>
                         </w:rPr>
                       </m:ctrlPr>
-                    </m:sSubPr>
+                    </m:dPr>
                     <m:e>
+                      <m:sSub>
+                        <m:sSubPr>
+                          <m:ctrlPr>
+                            <w:rPr>
+                              <w:rFonts w:ascii="Cambria Math" w:hAnsi="Cambria Math"/>
+                              <w:i/>
+                              <w:sz w:val="28"/>
+                              <w:lang w:val="en-US"/>
+                            </w:rPr>
+                          </m:ctrlPr>
+                        </m:sSubPr>
+                        <m:e>
+                          <m:r>
+                            <w:rPr>
+                              <w:rFonts w:ascii="Cambria Math" w:hAnsi="Cambria Math"/>
+                              <w:sz w:val="28"/>
+                              <w:lang w:val="en-US"/>
+                            </w:rPr>
+                            <m:t>x</m:t>
+                          </m:r>
+                        </m:e>
+                        <m:sub>
+                          <m:r>
+                            <w:rPr>
+                              <w:rFonts w:ascii="Cambria Math" w:hAnsi="Cambria Math"/>
+                              <w:sz w:val="28"/>
+                              <w:lang w:val="en-US"/>
+                            </w:rPr>
+                            <m:t>9</m:t>
+                          </m:r>
+                        </m:sub>
+                      </m:sSub>
                       <m:r>
                         <w:rPr>
                           <w:rFonts w:ascii="Cambria Math" w:hAnsi="Cambria Math"/>
                           <w:sz w:val="28"/>
                           <w:lang w:val="en-US"/>
                         </w:rPr>
-                        <m:t>x</m:t>
+                        <m:t>,</m:t>
                       </m:r>
+                      <m:sSub>
+                        <m:sSubPr>
+                          <m:ctrlPr>
+                            <w:rPr>
+                              <w:rFonts w:ascii="Cambria Math" w:hAnsi="Cambria Math"/>
+                              <w:i/>
+                              <w:sz w:val="28"/>
+                              <w:lang w:val="en-US"/>
+                            </w:rPr>
+                          </m:ctrlPr>
+                        </m:sSubPr>
+                        <m:e>
+                          <m:r>
+                            <w:rPr>
+                              <w:rFonts w:ascii="Cambria Math" w:hAnsi="Cambria Math"/>
+                              <w:sz w:val="28"/>
+                              <w:lang w:val="en-US"/>
+                            </w:rPr>
+                            <m:t>x</m:t>
+                          </m:r>
+                        </m:e>
+                        <m:sub>
+                          <m:r>
+                            <w:rPr>
+                              <w:rFonts w:ascii="Cambria Math" w:hAnsi="Cambria Math"/>
+                              <w:sz w:val="28"/>
+                              <w:lang w:val="en-US"/>
+                            </w:rPr>
+                            <m:t>12</m:t>
+                          </m:r>
+                        </m:sub>
+                      </m:sSub>
                     </m:e>
-                    <m:sub>
-                      <m:r>
-                        <w:rPr>
-                          <w:rFonts w:ascii="Cambria Math" w:hAnsi="Cambria Math"/>
-                          <w:sz w:val="28"/>
-                          <w:lang w:val="en-US"/>
-                        </w:rPr>
-                        <m:t>9</m:t>
-                      </m:r>
-                    </m:sub>
-                  </m:sSub>
-                  <m:r>
-                    <w:rPr>
-                      <w:rFonts w:ascii="Cambria Math" w:hAnsi="Cambria Math"/>
-                      <w:sz w:val="28"/>
-                      <w:lang w:val="en-US"/>
-                    </w:rPr>
-                    <m:t>,</m:t>
-                  </m:r>
-                  <m:sSub>
-                    <m:sSubPr>
-                      <m:ctrlPr>
-                        <w:rPr>
-                          <w:rFonts w:ascii="Cambria Math" w:hAnsi="Cambria Math"/>
-                          <w:i/>
-                          <w:sz w:val="28"/>
-                          <w:lang w:val="en-US"/>
-                        </w:rPr>
-                      </m:ctrlPr>
-                    </m:sSubPr>
-                    <m:e>
-                      <m:r>
-                        <w:rPr>
-                          <w:rFonts w:ascii="Cambria Math" w:hAnsi="Cambria Math"/>
-                          <w:sz w:val="28"/>
-                          <w:lang w:val="en-US"/>
-                        </w:rPr>
-                        <m:t>x</m:t>
-                      </m:r>
-                    </m:e>
-                    <m:sub>
-                      <m:r>
-                        <w:rPr>
-                          <w:rFonts w:ascii="Cambria Math" w:hAnsi="Cambria Math"/>
-                          <w:sz w:val="28"/>
-                          <w:lang w:val="en-US"/>
-                        </w:rPr>
-                        <m:t>12</m:t>
-                      </m:r>
-                    </m:sub>
-                  </m:sSub>
-                  <m:r>
-                    <w:rPr>
-                      <w:rFonts w:ascii="Cambria Math" w:hAnsi="Cambria Math"/>
-                      <w:sz w:val="28"/>
-                      <w:lang w:val="en-US"/>
-                    </w:rPr>
-                    <m:t>)</m:t>
-                  </m:r>
+                  </m:d>
                 </m:e>
               </m:d>
               <m:r>
@@ -12611,56 +12644,7 @@
                           <w:rFonts w:ascii="Cambria Math" w:hAnsi="Cambria Math"/>
                           <w:sz w:val="28"/>
                         </w:rPr>
-                        <m:t>14-</m:t>
-                      </m:r>
-                      <m:r>
-                        <w:rPr>
-                          <w:rFonts w:ascii="Cambria Math" w:hAnsi="Cambria Math"/>
-                          <w:sz w:val="28"/>
-                        </w:rPr>
-                        <m:t>7</m:t>
-                      </m:r>
-                      <m:r>
-                        <w:rPr>
-                          <w:rFonts w:ascii="Cambria Math" w:hAnsi="Cambria Math"/>
-                          <w:sz w:val="28"/>
-                        </w:rPr>
-                        <m:t>,18-1</m:t>
-                      </m:r>
-                      <m:r>
-                        <w:rPr>
-                          <w:rFonts w:ascii="Cambria Math" w:hAnsi="Cambria Math"/>
-                          <w:sz w:val="28"/>
-                        </w:rPr>
-                        <m:t>5</m:t>
-                      </m:r>
-                      <m:r>
-                        <w:rPr>
-                          <w:rFonts w:ascii="Cambria Math" w:hAnsi="Cambria Math"/>
-                          <w:sz w:val="28"/>
-                        </w:rPr>
-                        <m:t>,</m:t>
-                      </m:r>
-                      <m:r>
-                        <w:rPr>
-                          <w:rFonts w:ascii="Cambria Math" w:hAnsi="Cambria Math"/>
-                          <w:sz w:val="28"/>
-                        </w:rPr>
-                        <m:t>23</m:t>
-                      </m:r>
-                      <m:r>
-                        <w:rPr>
-                          <w:rFonts w:ascii="Cambria Math" w:hAnsi="Cambria Math"/>
-                          <w:sz w:val="28"/>
-                        </w:rPr>
-                        <m:t>-</m:t>
-                      </m:r>
-                      <m:r>
-                        <w:rPr>
-                          <w:rFonts w:ascii="Cambria Math" w:hAnsi="Cambria Math"/>
-                          <w:sz w:val="28"/>
-                        </w:rPr>
-                        <m:t>18</m:t>
+                        <m:t>14-7,18-15,23-18</m:t>
                       </m:r>
                     </m:e>
                   </m:d>
@@ -12716,35 +12700,7 @@
                           <w:rFonts w:ascii="Cambria Math" w:hAnsi="Cambria Math"/>
                           <w:sz w:val="28"/>
                         </w:rPr>
-                        <m:t>7</m:t>
-                      </m:r>
-                      <m:r>
-                        <w:rPr>
-                          <w:rFonts w:ascii="Cambria Math" w:hAnsi="Cambria Math"/>
-                          <w:sz w:val="28"/>
-                        </w:rPr>
-                        <m:t>,</m:t>
-                      </m:r>
-                      <m:r>
-                        <w:rPr>
-                          <w:rFonts w:ascii="Cambria Math" w:hAnsi="Cambria Math"/>
-                          <w:sz w:val="28"/>
-                        </w:rPr>
-                        <m:t>3</m:t>
-                      </m:r>
-                      <m:r>
-                        <w:rPr>
-                          <w:rFonts w:ascii="Cambria Math" w:hAnsi="Cambria Math"/>
-                          <w:sz w:val="28"/>
-                        </w:rPr>
-                        <m:t>,</m:t>
-                      </m:r>
-                      <m:r>
-                        <w:rPr>
-                          <w:rFonts w:ascii="Cambria Math" w:hAnsi="Cambria Math"/>
-                          <w:sz w:val="28"/>
-                        </w:rPr>
-                        <m:t>5</m:t>
+                        <m:t>7,3,5</m:t>
                       </m:r>
                     </m:e>
                   </m:d>
@@ -12755,14 +12711,7 @@
                   <w:rFonts w:ascii="Cambria Math" w:hAnsi="Cambria Math"/>
                   <w:sz w:val="28"/>
                 </w:rPr>
-                <m:t>=</m:t>
-              </m:r>
-              <m:r>
-                <w:rPr>
-                  <w:rFonts w:ascii="Cambria Math" w:hAnsi="Cambria Math"/>
-                  <w:sz w:val="28"/>
-                </w:rPr>
-                <m:t>3</m:t>
+                <m:t>=3</m:t>
               </m:r>
               <m:ctrlPr>
                 <w:rPr>
@@ -12997,15 +12946,7 @@
                       <w:sz w:val="28"/>
                       <w:lang w:val="en-US"/>
                     </w:rPr>
-                    <m:t>,</m:t>
-                  </m:r>
-                  <m:r>
-                    <w:rPr>
-                      <w:rFonts w:ascii="Cambria Math" w:hAnsi="Cambria Math"/>
-                      <w:sz w:val="28"/>
-                      <w:lang w:val="en-US"/>
-                    </w:rPr>
-                    <m:t>ϕ</m:t>
+                    <m:t>,ϕ</m:t>
                   </m:r>
                   <m:d>
                     <m:dPr>
@@ -13141,14 +13082,7 @@
                           <w:rFonts w:ascii="Cambria Math" w:hAnsi="Cambria Math"/>
                           <w:sz w:val="28"/>
                         </w:rPr>
-                        <m:t>5</m:t>
-                      </m:r>
-                      <m:r>
-                        <w:rPr>
-                          <w:rFonts w:ascii="Cambria Math" w:hAnsi="Cambria Math"/>
-                          <w:sz w:val="28"/>
-                        </w:rPr>
-                        <m:t>, 28</m:t>
+                        <m:t>5, 28</m:t>
                       </m:r>
                     </m:e>
                   </m:d>
@@ -13159,14 +13093,7 @@
                   <w:rFonts w:ascii="Cambria Math" w:hAnsi="Cambria Math"/>
                   <w:sz w:val="28"/>
                 </w:rPr>
-                <m:t>=</m:t>
-              </m:r>
-              <m:r>
-                <w:rPr>
-                  <w:rFonts w:ascii="Cambria Math" w:hAnsi="Cambria Math"/>
-                  <w:sz w:val="28"/>
-                </w:rPr>
-                <m:t>5</m:t>
+                <m:t>=5</m:t>
               </m:r>
               <m:ctrlPr>
                 <w:rPr>
@@ -13345,14 +13272,7 @@
               <w:rFonts w:ascii="Cambria Math" w:hAnsi="Cambria Math"/>
               <w:sz w:val="28"/>
             </w:rPr>
-            <m:t>=</m:t>
-          </m:r>
-          <m:r>
-            <w:rPr>
-              <w:rFonts w:ascii="Cambria Math" w:hAnsi="Cambria Math"/>
-              <w:sz w:val="28"/>
-            </w:rPr>
-            <m:t>3</m:t>
+            <m:t>=3</m:t>
           </m:r>
         </m:oMath>
       </m:oMathPara>
@@ -13469,19 +13389,13 @@
         <w:rPr>
           <w:sz w:val="28"/>
         </w:rPr>
-        <w:t>, а</w:t>
-      </w:r>
-      <w:r>
-        <w:rPr>
-          <w:sz w:val="28"/>
-        </w:rPr>
-        <w:t xml:space="preserve"> становится</w:t>
-      </w:r>
-      <w:r>
-        <w:rPr>
-          <w:sz w:val="28"/>
-        </w:rPr>
-        <w:t xml:space="preserve"> </w:t>
+        <w:t xml:space="preserve">, </w:t>
+      </w:r>
+      <w:r>
+        <w:rPr>
+          <w:sz w:val="28"/>
+        </w:rPr>
+        <w:t xml:space="preserve">а </w:t>
       </w:r>
       <m:oMath>
         <m:r>
@@ -13489,14 +13403,22 @@
             <w:rFonts w:ascii="Cambria Math" w:hAnsi="Cambria Math"/>
             <w:sz w:val="28"/>
           </w:rPr>
-          <m:t>ϕ=6</m:t>
+          <m:t>ϕ</m:t>
         </m:r>
+      </m:oMath>
+      <w:r>
+        <w:rPr>
+          <w:sz w:val="28"/>
+        </w:rPr>
+        <w:t xml:space="preserve"> имеет значение </w:t>
+      </w:r>
+      <m:oMath>
         <m:r>
           <w:rPr>
             <w:rFonts w:ascii="Cambria Math" w:hAnsi="Cambria Math"/>
             <w:sz w:val="28"/>
           </w:rPr>
-          <m:t>9</m:t>
+          <m:t>ϕ=69</m:t>
         </m:r>
       </m:oMath>
       <w:r>
@@ -13884,7 +13806,6 @@
                       <w:rPr>
                         <w:rFonts w:ascii="Cambria Math" w:hAnsi="Cambria Math"/>
                         <w:sz w:val="28"/>
-                        <w:lang w:val="en-US"/>
                       </w:rPr>
                       <m:t>10</m:t>
                     </m:r>
@@ -13894,7 +13815,6 @@
                   <w:rPr>
                     <w:rFonts w:ascii="Cambria Math" w:hAnsi="Cambria Math"/>
                     <w:sz w:val="28"/>
-                    <w:lang w:val="en-US"/>
                   </w:rPr>
                   <m:t>,</m:t>
                 </m:r>
@@ -14100,21 +14020,7 @@
         <w:rPr>
           <w:sz w:val="28"/>
         </w:rPr>
-        <w:t xml:space="preserve"> буд</w:t>
-      </w:r>
-      <w:proofErr w:type="spellStart"/>
-      <w:r>
-        <w:rPr>
-          <w:sz w:val="28"/>
-        </w:rPr>
-        <w:t>ут</w:t>
-      </w:r>
-      <w:proofErr w:type="spellEnd"/>
-      <w:r>
-        <w:rPr>
-          <w:sz w:val="28"/>
-        </w:rPr>
-        <w:t xml:space="preserve"> иметь следующие значения:</w:t>
+        <w:t xml:space="preserve"> будут иметь следующие значения:</w:t>
       </w:r>
     </w:p>
     <w:p>
@@ -14338,16 +14244,8 @@
                     </w:rPr>
                     <m:t>δ</m:t>
                   </m:r>
-                  <m:r>
-                    <w:rPr>
-                      <w:rFonts w:ascii="Cambria Math" w:hAnsi="Cambria Math"/>
-                      <w:sz w:val="28"/>
-                      <w:lang w:val="en-US"/>
-                    </w:rPr>
-                    <m:t>(</m:t>
-                  </m:r>
-                  <m:sSub>
-                    <m:sSubPr>
+                  <m:d>
+                    <m:dPr>
                       <m:ctrlPr>
                         <w:rPr>
                           <w:rFonts w:ascii="Cambria Math" w:hAnsi="Cambria Math"/>
@@ -14356,76 +14254,82 @@
                           <w:lang w:val="en-US"/>
                         </w:rPr>
                       </m:ctrlPr>
-                    </m:sSubPr>
+                    </m:dPr>
                     <m:e>
+                      <m:sSub>
+                        <m:sSubPr>
+                          <m:ctrlPr>
+                            <w:rPr>
+                              <w:rFonts w:ascii="Cambria Math" w:hAnsi="Cambria Math"/>
+                              <w:i/>
+                              <w:sz w:val="28"/>
+                              <w:lang w:val="en-US"/>
+                            </w:rPr>
+                          </m:ctrlPr>
+                        </m:sSubPr>
+                        <m:e>
+                          <m:r>
+                            <w:rPr>
+                              <w:rFonts w:ascii="Cambria Math" w:hAnsi="Cambria Math"/>
+                              <w:sz w:val="28"/>
+                              <w:lang w:val="en-US"/>
+                            </w:rPr>
+                            <m:t>x</m:t>
+                          </m:r>
+                        </m:e>
+                        <m:sub>
+                          <m:r>
+                            <w:rPr>
+                              <w:rFonts w:ascii="Cambria Math" w:hAnsi="Cambria Math"/>
+                              <w:sz w:val="28"/>
+                              <w:lang w:val="en-US"/>
+                            </w:rPr>
+                            <m:t>9</m:t>
+                          </m:r>
+                        </m:sub>
+                      </m:sSub>
                       <m:r>
                         <w:rPr>
                           <w:rFonts w:ascii="Cambria Math" w:hAnsi="Cambria Math"/>
                           <w:sz w:val="28"/>
                           <w:lang w:val="en-US"/>
                         </w:rPr>
-                        <m:t>x</m:t>
+                        <m:t>,</m:t>
                       </m:r>
+                      <m:sSub>
+                        <m:sSubPr>
+                          <m:ctrlPr>
+                            <w:rPr>
+                              <w:rFonts w:ascii="Cambria Math" w:hAnsi="Cambria Math"/>
+                              <w:i/>
+                              <w:sz w:val="28"/>
+                              <w:lang w:val="en-US"/>
+                            </w:rPr>
+                          </m:ctrlPr>
+                        </m:sSubPr>
+                        <m:e>
+                          <m:r>
+                            <w:rPr>
+                              <w:rFonts w:ascii="Cambria Math" w:hAnsi="Cambria Math"/>
+                              <w:sz w:val="28"/>
+                              <w:lang w:val="en-US"/>
+                            </w:rPr>
+                            <m:t>x</m:t>
+                          </m:r>
+                        </m:e>
+                        <m:sub>
+                          <m:r>
+                            <w:rPr>
+                              <w:rFonts w:ascii="Cambria Math" w:hAnsi="Cambria Math"/>
+                              <w:sz w:val="28"/>
+                              <w:lang w:val="en-US"/>
+                            </w:rPr>
+                            <m:t>12</m:t>
+                          </m:r>
+                        </m:sub>
+                      </m:sSub>
                     </m:e>
-                    <m:sub>
-                      <m:r>
-                        <w:rPr>
-                          <w:rFonts w:ascii="Cambria Math" w:hAnsi="Cambria Math"/>
-                          <w:sz w:val="28"/>
-                          <w:lang w:val="en-US"/>
-                        </w:rPr>
-                        <m:t>9</m:t>
-                      </m:r>
-                    </m:sub>
-                  </m:sSub>
-                  <m:r>
-                    <w:rPr>
-                      <w:rFonts w:ascii="Cambria Math" w:hAnsi="Cambria Math"/>
-                      <w:sz w:val="28"/>
-                      <w:lang w:val="en-US"/>
-                    </w:rPr>
-                    <m:t>,</m:t>
-                  </m:r>
-                  <m:sSub>
-                    <m:sSubPr>
-                      <m:ctrlPr>
-                        <w:rPr>
-                          <w:rFonts w:ascii="Cambria Math" w:hAnsi="Cambria Math"/>
-                          <w:i/>
-                          <w:sz w:val="28"/>
-                          <w:lang w:val="en-US"/>
-                        </w:rPr>
-                      </m:ctrlPr>
-                    </m:sSubPr>
-                    <m:e>
-                      <m:r>
-                        <w:rPr>
-                          <w:rFonts w:ascii="Cambria Math" w:hAnsi="Cambria Math"/>
-                          <w:sz w:val="28"/>
-                          <w:lang w:val="en-US"/>
-                        </w:rPr>
-                        <m:t>x</m:t>
-                      </m:r>
-                    </m:e>
-                    <m:sub>
-                      <m:r>
-                        <w:rPr>
-                          <w:rFonts w:ascii="Cambria Math" w:hAnsi="Cambria Math"/>
-                          <w:sz w:val="28"/>
-                          <w:lang w:val="en-US"/>
-                        </w:rPr>
-                        <m:t>12</m:t>
-                      </m:r>
-                    </m:sub>
-                  </m:sSub>
-                  <m:r>
-                    <w:rPr>
-                      <w:rFonts w:ascii="Cambria Math" w:hAnsi="Cambria Math"/>
-                      <w:sz w:val="28"/>
-                      <w:lang w:val="en-US"/>
-                    </w:rPr>
-                    <m:t>)</m:t>
-                  </m:r>
+                  </m:d>
                 </m:e>
               </m:d>
               <m:r>
@@ -14478,49 +14382,7 @@
                           <w:rFonts w:ascii="Cambria Math" w:hAnsi="Cambria Math"/>
                           <w:sz w:val="28"/>
                         </w:rPr>
-                        <m:t>21</m:t>
-                      </m:r>
-                      <m:r>
-                        <w:rPr>
-                          <w:rFonts w:ascii="Cambria Math" w:hAnsi="Cambria Math"/>
-                          <w:sz w:val="28"/>
-                        </w:rPr>
-                        <m:t>-</m:t>
-                      </m:r>
-                      <m:r>
-                        <w:rPr>
-                          <w:rFonts w:ascii="Cambria Math" w:hAnsi="Cambria Math"/>
-                          <w:sz w:val="28"/>
-                        </w:rPr>
-                        <m:t>12</m:t>
-                      </m:r>
-                      <m:r>
-                        <w:rPr>
-                          <w:rFonts w:ascii="Cambria Math" w:hAnsi="Cambria Math"/>
-                          <w:sz w:val="28"/>
-                        </w:rPr>
-                        <m:t>,</m:t>
-                      </m:r>
-                      <m:r>
-                        <w:rPr>
-                          <w:rFonts w:ascii="Cambria Math" w:hAnsi="Cambria Math"/>
-                          <w:sz w:val="28"/>
-                        </w:rPr>
-                        <m:t>23</m:t>
-                      </m:r>
-                      <m:r>
-                        <w:rPr>
-                          <w:rFonts w:ascii="Cambria Math" w:hAnsi="Cambria Math"/>
-                          <w:sz w:val="28"/>
-                        </w:rPr>
-                        <m:t>-</m:t>
-                      </m:r>
-                      <m:r>
-                        <w:rPr>
-                          <w:rFonts w:ascii="Cambria Math" w:hAnsi="Cambria Math"/>
-                          <w:sz w:val="28"/>
-                        </w:rPr>
-                        <m:t>21</m:t>
+                        <m:t>21-12,23-21</m:t>
                       </m:r>
                     </m:e>
                   </m:d>
@@ -14576,21 +14438,7 @@
                           <w:rFonts w:ascii="Cambria Math" w:hAnsi="Cambria Math"/>
                           <w:sz w:val="28"/>
                         </w:rPr>
-                        <m:t>9</m:t>
-                      </m:r>
-                      <m:r>
-                        <w:rPr>
-                          <w:rFonts w:ascii="Cambria Math" w:hAnsi="Cambria Math"/>
-                          <w:sz w:val="28"/>
-                        </w:rPr>
-                        <m:t>,</m:t>
-                      </m:r>
-                      <m:r>
-                        <w:rPr>
-                          <w:rFonts w:ascii="Cambria Math" w:hAnsi="Cambria Math"/>
-                          <w:sz w:val="28"/>
-                        </w:rPr>
-                        <m:t>2</m:t>
+                        <m:t>9,2</m:t>
                       </m:r>
                     </m:e>
                   </m:d>
@@ -14601,14 +14449,7 @@
                   <w:rFonts w:ascii="Cambria Math" w:hAnsi="Cambria Math"/>
                   <w:sz w:val="28"/>
                 </w:rPr>
-                <m:t>=</m:t>
-              </m:r>
-              <m:r>
-                <w:rPr>
-                  <w:rFonts w:ascii="Cambria Math" w:hAnsi="Cambria Math"/>
-                  <w:sz w:val="28"/>
-                </w:rPr>
-                <m:t>2</m:t>
+                <m:t>=2</m:t>
               </m:r>
               <m:ctrlPr>
                 <w:rPr>
@@ -15029,10 +14870,10 @@
                       <w:sz w:val="28"/>
                       <w:lang w:val="en-US"/>
                     </w:rPr>
-                    <m:t>,ϕ(</m:t>
+                    <m:t>,ϕ</m:t>
                   </m:r>
-                  <m:sSub>
-                    <m:sSubPr>
+                  <m:d>
+                    <m:dPr>
                       <m:ctrlPr>
                         <w:rPr>
                           <w:rFonts w:ascii="Cambria Math" w:hAnsi="Cambria Math"/>
@@ -15041,76 +14882,82 @@
                           <w:lang w:val="en-US"/>
                         </w:rPr>
                       </m:ctrlPr>
-                    </m:sSubPr>
+                    </m:dPr>
                     <m:e>
+                      <m:sSub>
+                        <m:sSubPr>
+                          <m:ctrlPr>
+                            <w:rPr>
+                              <w:rFonts w:ascii="Cambria Math" w:hAnsi="Cambria Math"/>
+                              <w:i/>
+                              <w:sz w:val="28"/>
+                              <w:lang w:val="en-US"/>
+                            </w:rPr>
+                          </m:ctrlPr>
+                        </m:sSubPr>
+                        <m:e>
+                          <m:r>
+                            <w:rPr>
+                              <w:rFonts w:ascii="Cambria Math" w:hAnsi="Cambria Math"/>
+                              <w:sz w:val="28"/>
+                              <w:lang w:val="en-US"/>
+                            </w:rPr>
+                            <m:t>x</m:t>
+                          </m:r>
+                        </m:e>
+                        <m:sub>
+                          <m:r>
+                            <w:rPr>
+                              <w:rFonts w:ascii="Cambria Math" w:hAnsi="Cambria Math"/>
+                              <w:sz w:val="28"/>
+                              <w:lang w:val="en-US"/>
+                            </w:rPr>
+                            <m:t>10</m:t>
+                          </m:r>
+                        </m:sub>
+                      </m:sSub>
                       <m:r>
                         <w:rPr>
                           <w:rFonts w:ascii="Cambria Math" w:hAnsi="Cambria Math"/>
                           <w:sz w:val="28"/>
                           <w:lang w:val="en-US"/>
                         </w:rPr>
-                        <m:t>x</m:t>
+                        <m:t>,</m:t>
                       </m:r>
+                      <m:sSub>
+                        <m:sSubPr>
+                          <m:ctrlPr>
+                            <w:rPr>
+                              <w:rFonts w:ascii="Cambria Math" w:hAnsi="Cambria Math"/>
+                              <w:i/>
+                              <w:sz w:val="28"/>
+                              <w:lang w:val="en-US"/>
+                            </w:rPr>
+                          </m:ctrlPr>
+                        </m:sSubPr>
+                        <m:e>
+                          <m:r>
+                            <w:rPr>
+                              <w:rFonts w:ascii="Cambria Math" w:hAnsi="Cambria Math"/>
+                              <w:sz w:val="28"/>
+                              <w:lang w:val="en-US"/>
+                            </w:rPr>
+                            <m:t>x</m:t>
+                          </m:r>
+                        </m:e>
+                        <m:sub>
+                          <m:r>
+                            <w:rPr>
+                              <w:rFonts w:ascii="Cambria Math" w:hAnsi="Cambria Math"/>
+                              <w:sz w:val="28"/>
+                              <w:lang w:val="en-US"/>
+                            </w:rPr>
+                            <m:t>9</m:t>
+                          </m:r>
+                        </m:sub>
+                      </m:sSub>
                     </m:e>
-                    <m:sub>
-                      <m:r>
-                        <w:rPr>
-                          <w:rFonts w:ascii="Cambria Math" w:hAnsi="Cambria Math"/>
-                          <w:sz w:val="28"/>
-                          <w:lang w:val="en-US"/>
-                        </w:rPr>
-                        <m:t>10</m:t>
-                      </m:r>
-                    </m:sub>
-                  </m:sSub>
-                  <m:r>
-                    <w:rPr>
-                      <w:rFonts w:ascii="Cambria Math" w:hAnsi="Cambria Math"/>
-                      <w:sz w:val="28"/>
-                      <w:lang w:val="en-US"/>
-                    </w:rPr>
-                    <m:t>,</m:t>
-                  </m:r>
-                  <m:sSub>
-                    <m:sSubPr>
-                      <m:ctrlPr>
-                        <w:rPr>
-                          <w:rFonts w:ascii="Cambria Math" w:hAnsi="Cambria Math"/>
-                          <w:i/>
-                          <w:sz w:val="28"/>
-                          <w:lang w:val="en-US"/>
-                        </w:rPr>
-                      </m:ctrlPr>
-                    </m:sSubPr>
-                    <m:e>
-                      <m:r>
-                        <w:rPr>
-                          <w:rFonts w:ascii="Cambria Math" w:hAnsi="Cambria Math"/>
-                          <w:sz w:val="28"/>
-                          <w:lang w:val="en-US"/>
-                        </w:rPr>
-                        <m:t>x</m:t>
-                      </m:r>
-                    </m:e>
-                    <m:sub>
-                      <m:r>
-                        <w:rPr>
-                          <w:rFonts w:ascii="Cambria Math" w:hAnsi="Cambria Math"/>
-                          <w:sz w:val="28"/>
-                          <w:lang w:val="en-US"/>
-                        </w:rPr>
-                        <m:t>9</m:t>
-                      </m:r>
-                    </m:sub>
-                  </m:sSub>
-                  <m:r>
-                    <w:rPr>
-                      <w:rFonts w:ascii="Cambria Math" w:hAnsi="Cambria Math"/>
-                      <w:sz w:val="28"/>
-                      <w:lang w:val="en-US"/>
-                    </w:rPr>
-                    <m:t>)</m:t>
-                  </m:r>
+                  </m:d>
                 </m:e>
               </m:d>
               <m:r>
@@ -15172,6 +15019,1460 @@
                   <w:rFonts w:ascii="Cambria Math" w:hAnsi="Cambria Math"/>
                   <w:sz w:val="28"/>
                 </w:rPr>
+                <m:t>=5</m:t>
+              </m:r>
+              <m:ctrlPr>
+                <w:rPr>
+                  <w:rFonts w:ascii="Cambria Math" w:hAnsi="Cambria Math"/>
+                  <w:i/>
+                  <w:sz w:val="28"/>
+                  <w:lang w:val="en-US"/>
+                </w:rPr>
+              </m:ctrlPr>
+            </m:e>
+          </m:func>
+        </m:oMath>
+      </m:oMathPara>
+    </w:p>
+    <w:p>
+      <w:pPr>
+        <w:spacing w:line="360" w:lineRule="auto"/>
+        <w:contextualSpacing/>
+        <w:jc w:val="both"/>
+        <w:rPr>
+          <w:i/>
+          <w:sz w:val="28"/>
+        </w:rPr>
+      </w:pPr>
+      <m:oMathPara>
+        <m:oMath>
+          <m:sSup>
+            <m:sSupPr>
+              <m:ctrlPr>
+                <w:rPr>
+                  <w:rFonts w:ascii="Cambria Math" w:hAnsi="Cambria Math"/>
+                  <w:i/>
+                  <w:sz w:val="28"/>
+                  <w:lang w:val="en-US"/>
+                </w:rPr>
+              </m:ctrlPr>
+            </m:sSupPr>
+            <m:e>
+              <m:r>
+                <w:rPr>
+                  <w:rFonts w:ascii="Cambria Math" w:hAnsi="Cambria Math"/>
+                  <w:sz w:val="28"/>
+                  <w:lang w:val="en-US"/>
+                </w:rPr>
+                <m:t>ϵ</m:t>
+              </m:r>
+            </m:e>
+            <m:sup>
+              <m:r>
+                <w:rPr>
+                  <w:rFonts w:ascii="Cambria Math" w:hAnsi="Cambria Math"/>
+                  <w:sz w:val="28"/>
+                </w:rPr>
+                <m:t>*</m:t>
+              </m:r>
+            </m:sup>
+          </m:sSup>
+          <m:r>
+            <w:rPr>
+              <w:rFonts w:ascii="Cambria Math" w:hAnsi="Cambria Math"/>
+              <w:sz w:val="28"/>
+            </w:rPr>
+            <m:t>=</m:t>
+          </m:r>
+          <m:func>
+            <m:funcPr>
+              <m:ctrlPr>
+                <w:rPr>
+                  <w:rFonts w:ascii="Cambria Math" w:hAnsi="Cambria Math"/>
+                  <w:sz w:val="28"/>
+                  <w:lang w:val="en-US"/>
+                </w:rPr>
+              </m:ctrlPr>
+            </m:funcPr>
+            <m:fName>
+              <m:r>
+                <m:rPr>
+                  <m:sty m:val="p"/>
+                </m:rPr>
+                <w:rPr>
+                  <w:rFonts w:ascii="Cambria Math" w:hAnsi="Cambria Math"/>
+                  <w:sz w:val="28"/>
+                  <w:lang w:val="en-US"/>
+                </w:rPr>
+                <m:t>min</m:t>
+              </m:r>
+            </m:fName>
+            <m:e>
+              <m:d>
+                <m:dPr>
+                  <m:ctrlPr>
+                    <w:rPr>
+                      <w:rFonts w:ascii="Cambria Math" w:hAnsi="Cambria Math"/>
+                      <w:i/>
+                      <w:sz w:val="28"/>
+                      <w:lang w:val="en-US"/>
+                    </w:rPr>
+                  </m:ctrlPr>
+                </m:dPr>
+                <m:e>
+                  <m:sSup>
+                    <m:sSupPr>
+                      <m:ctrlPr>
+                        <w:rPr>
+                          <w:rFonts w:ascii="Cambria Math" w:hAnsi="Cambria Math"/>
+                          <w:i/>
+                          <w:sz w:val="28"/>
+                          <w:lang w:val="en-US"/>
+                        </w:rPr>
+                      </m:ctrlPr>
+                    </m:sSupPr>
+                    <m:e>
+                      <m:r>
+                        <w:rPr>
+                          <w:rFonts w:ascii="Cambria Math" w:hAnsi="Cambria Math"/>
+                          <w:sz w:val="28"/>
+                          <w:lang w:val="en-US"/>
+                        </w:rPr>
+                        <m:t>δ</m:t>
+                      </m:r>
+                    </m:e>
+                    <m:sup>
+                      <m:r>
+                        <w:rPr>
+                          <w:rFonts w:ascii="Cambria Math" w:hAnsi="Cambria Math"/>
+                          <w:sz w:val="28"/>
+                        </w:rPr>
+                        <m:t>*</m:t>
+                      </m:r>
+                    </m:sup>
+                  </m:sSup>
+                  <m:r>
+                    <w:rPr>
+                      <w:rFonts w:ascii="Cambria Math" w:hAnsi="Cambria Math"/>
+                      <w:sz w:val="28"/>
+                    </w:rPr>
+                    <m:t>,</m:t>
+                  </m:r>
+                  <m:sSup>
+                    <m:sSupPr>
+                      <m:ctrlPr>
+                        <w:rPr>
+                          <w:rFonts w:ascii="Cambria Math" w:hAnsi="Cambria Math"/>
+                          <w:i/>
+                          <w:sz w:val="28"/>
+                          <w:lang w:val="en-US"/>
+                        </w:rPr>
+                      </m:ctrlPr>
+                    </m:sSupPr>
+                    <m:e>
+                      <m:r>
+                        <w:rPr>
+                          <w:rFonts w:ascii="Cambria Math" w:hAnsi="Cambria Math"/>
+                          <w:sz w:val="28"/>
+                          <w:lang w:val="en-US"/>
+                        </w:rPr>
+                        <m:t>ϕ</m:t>
+                      </m:r>
+                    </m:e>
+                    <m:sup>
+                      <m:r>
+                        <w:rPr>
+                          <w:rFonts w:ascii="Cambria Math" w:hAnsi="Cambria Math"/>
+                          <w:sz w:val="28"/>
+                        </w:rPr>
+                        <m:t>*</m:t>
+                      </m:r>
+                    </m:sup>
+                  </m:sSup>
+                </m:e>
+              </m:d>
+            </m:e>
+          </m:func>
+          <m:r>
+            <w:rPr>
+              <w:rFonts w:ascii="Cambria Math" w:hAnsi="Cambria Math"/>
+              <w:sz w:val="28"/>
+            </w:rPr>
+            <m:t>=2</m:t>
+          </m:r>
+        </m:oMath>
+      </m:oMathPara>
+    </w:p>
+    <w:p>
+      <w:pPr>
+        <w:spacing w:line="360" w:lineRule="auto"/>
+        <w:contextualSpacing/>
+        <w:jc w:val="both"/>
+        <w:rPr>
+          <w:sz w:val="28"/>
+        </w:rPr>
+      </w:pPr>
+      <w:r>
+        <w:rPr>
+          <w:sz w:val="28"/>
+        </w:rPr>
+        <w:tab/>
+        <w:t xml:space="preserve">Тогда все прямые дуги увеличивают поток на </w:t>
+      </w:r>
+      <m:oMath>
+        <m:r>
+          <w:rPr>
+            <w:rFonts w:ascii="Cambria Math" w:hAnsi="Cambria Math"/>
+            <w:sz w:val="28"/>
+          </w:rPr>
+          <m:t xml:space="preserve"> </m:t>
+        </m:r>
+        <m:sSup>
+          <m:sSupPr>
+            <m:ctrlPr>
+              <w:rPr>
+                <w:rFonts w:ascii="Cambria Math" w:hAnsi="Cambria Math"/>
+                <w:i/>
+                <w:sz w:val="28"/>
+                <w:lang w:val="en-US"/>
+              </w:rPr>
+            </m:ctrlPr>
+          </m:sSupPr>
+          <m:e>
+            <m:r>
+              <w:rPr>
+                <w:rFonts w:ascii="Cambria Math" w:hAnsi="Cambria Math"/>
+                <w:sz w:val="28"/>
+                <w:lang w:val="en-US"/>
+              </w:rPr>
+              <m:t>ϵ</m:t>
+            </m:r>
+          </m:e>
+          <m:sup>
+            <m:r>
+              <w:rPr>
+                <w:rFonts w:ascii="Cambria Math" w:hAnsi="Cambria Math"/>
+                <w:sz w:val="28"/>
+              </w:rPr>
+              <m:t>*</m:t>
+            </m:r>
+          </m:sup>
+        </m:sSup>
+      </m:oMath>
+      <w:r>
+        <w:rPr>
+          <w:sz w:val="28"/>
+        </w:rPr>
+        <w:t xml:space="preserve">, а поток на обратных дугах уменьшается </w:t>
+      </w:r>
+      <m:oMath>
+        <m:sSup>
+          <m:sSupPr>
+            <m:ctrlPr>
+              <w:rPr>
+                <w:rFonts w:ascii="Cambria Math" w:hAnsi="Cambria Math"/>
+                <w:i/>
+                <w:sz w:val="28"/>
+                <w:lang w:val="en-US"/>
+              </w:rPr>
+            </m:ctrlPr>
+          </m:sSupPr>
+          <m:e>
+            <m:r>
+              <w:rPr>
+                <w:rFonts w:ascii="Cambria Math" w:hAnsi="Cambria Math"/>
+                <w:sz w:val="28"/>
+                <w:lang w:val="en-US"/>
+              </w:rPr>
+              <m:t>ϵ</m:t>
+            </m:r>
+          </m:e>
+          <m:sup>
+            <m:r>
+              <w:rPr>
+                <w:rFonts w:ascii="Cambria Math" w:hAnsi="Cambria Math"/>
+                <w:sz w:val="28"/>
+              </w:rPr>
+              <m:t>*</m:t>
+            </m:r>
+          </m:sup>
+        </m:sSup>
+      </m:oMath>
+      <w:r>
+        <w:rPr>
+          <w:sz w:val="28"/>
+        </w:rPr>
+        <w:t xml:space="preserve">, </w:t>
+      </w:r>
+      <w:r>
+        <w:rPr>
+          <w:sz w:val="28"/>
+        </w:rPr>
+        <w:t xml:space="preserve">а </w:t>
+      </w:r>
+      <m:oMath>
+        <m:r>
+          <w:rPr>
+            <w:rFonts w:ascii="Cambria Math" w:hAnsi="Cambria Math"/>
+            <w:sz w:val="28"/>
+          </w:rPr>
+          <m:t>ϕ</m:t>
+        </m:r>
+      </m:oMath>
+      <w:r>
+        <w:rPr>
+          <w:sz w:val="28"/>
+        </w:rPr>
+        <w:t xml:space="preserve"> имеет значение </w:t>
+      </w:r>
+      <m:oMath>
+        <m:r>
+          <w:rPr>
+            <w:rFonts w:ascii="Cambria Math" w:hAnsi="Cambria Math"/>
+            <w:sz w:val="28"/>
+          </w:rPr>
+          <m:t>ϕ=71</m:t>
+        </m:r>
+      </m:oMath>
+      <w:r>
+        <w:rPr>
+          <w:sz w:val="28"/>
+        </w:rPr>
+        <w:t>.</w:t>
+      </w:r>
+      <w:r>
+        <w:rPr>
+          <w:sz w:val="28"/>
+        </w:rPr>
+        <w:t xml:space="preserve"> Причем дуга </w:t>
+      </w:r>
+      <w:r>
+        <w:rPr>
+          <w:sz w:val="28"/>
+        </w:rPr>
+        <w:t>(</w:t>
+      </w:r>
+      <w:r>
+        <w:rPr>
+          <w:sz w:val="28"/>
+          <w:lang w:val="en-US"/>
+        </w:rPr>
+        <w:t>x</w:t>
+      </w:r>
+      <w:proofErr w:type="gramStart"/>
+      <w:r>
+        <w:rPr>
+          <w:sz w:val="28"/>
+          <w:vertAlign w:val="subscript"/>
+        </w:rPr>
+        <w:t>9</w:t>
+      </w:r>
+      <w:r>
+        <w:rPr>
+          <w:sz w:val="28"/>
+        </w:rPr>
+        <w:t>,</w:t>
+      </w:r>
+      <w:r>
+        <w:rPr>
+          <w:sz w:val="28"/>
+          <w:lang w:val="en-US"/>
+        </w:rPr>
+        <w:t>x</w:t>
+      </w:r>
+      <w:proofErr w:type="gramEnd"/>
+      <w:r>
+        <w:rPr>
+          <w:sz w:val="28"/>
+          <w:vertAlign w:val="subscript"/>
+        </w:rPr>
+        <w:t>1</w:t>
+      </w:r>
+      <w:r>
+        <w:rPr>
+          <w:sz w:val="28"/>
+          <w:vertAlign w:val="subscript"/>
+        </w:rPr>
+        <w:t>2</w:t>
+      </w:r>
+      <w:r>
+        <w:rPr>
+          <w:sz w:val="28"/>
+        </w:rPr>
+        <w:t>)</w:t>
+      </w:r>
+      <w:r>
+        <w:rPr>
+          <w:sz w:val="28"/>
+        </w:rPr>
+        <w:t xml:space="preserve"> стала насыщенной.</w:t>
+      </w:r>
+    </w:p>
+    <w:p>
+      <w:pPr>
+        <w:spacing w:line="360" w:lineRule="auto"/>
+        <w:contextualSpacing/>
+        <w:jc w:val="center"/>
+        <w:rPr>
+          <w:sz w:val="28"/>
+          <w:lang w:val="en-US"/>
+        </w:rPr>
+      </w:pPr>
+      <w:r>
+        <w:rPr>
+          <w:noProof/>
+          <w:sz w:val="28"/>
+          <w:lang w:val="en-US"/>
+        </w:rPr>
+        <w:lastRenderedPageBreak/>
+        <w:drawing>
+          <wp:inline distT="0" distB="0" distL="0" distR="0">
+            <wp:extent cx="5686425" cy="2735678"/>
+            <wp:effectExtent l="0" t="0" r="0" b="7620"/>
+            <wp:docPr id="22" name="Рисунок 22"/>
+            <wp:cNvGraphicFramePr>
+              <a:graphicFrameLocks xmlns:a="http://schemas.openxmlformats.org/drawingml/2006/main" noChangeAspect="1"/>
+            </wp:cNvGraphicFramePr>
+            <a:graphic xmlns:a="http://schemas.openxmlformats.org/drawingml/2006/main">
+              <a:graphicData uri="http://schemas.openxmlformats.org/drawingml/2006/picture">
+                <pic:pic xmlns:pic="http://schemas.openxmlformats.org/drawingml/2006/picture">
+                  <pic:nvPicPr>
+                    <pic:cNvPr id="0" name="Picture 11"/>
+                    <pic:cNvPicPr>
+                      <a:picLocks noChangeAspect="1" noChangeArrowheads="1"/>
+                    </pic:cNvPicPr>
+                  </pic:nvPicPr>
+                  <pic:blipFill>
+                    <a:blip r:embed="rId21">
+                      <a:extLst>
+                        <a:ext uri="{28A0092B-C50C-407E-A947-70E740481C1C}">
+                          <a14:useLocalDpi xmlns:a14="http://schemas.microsoft.com/office/drawing/2010/main" val="0"/>
+                        </a:ext>
+                      </a:extLst>
+                    </a:blip>
+                    <a:srcRect/>
+                    <a:stretch>
+                      <a:fillRect/>
+                    </a:stretch>
+                  </pic:blipFill>
+                  <pic:spPr bwMode="auto">
+                    <a:xfrm>
+                      <a:off x="0" y="0"/>
+                      <a:ext cx="5686425" cy="2735678"/>
+                    </a:xfrm>
+                    <a:prstGeom prst="rect">
+                      <a:avLst/>
+                    </a:prstGeom>
+                    <a:noFill/>
+                    <a:ln>
+                      <a:noFill/>
+                    </a:ln>
+                  </pic:spPr>
+                </pic:pic>
+              </a:graphicData>
+            </a:graphic>
+          </wp:inline>
+        </w:drawing>
+      </w:r>
+    </w:p>
+    <w:p>
+      <w:pPr>
+        <w:spacing w:line="360" w:lineRule="auto"/>
+        <w:contextualSpacing/>
+        <w:jc w:val="center"/>
+        <w:rPr>
+          <w:sz w:val="28"/>
+        </w:rPr>
+      </w:pPr>
+      <w:r>
+        <w:rPr>
+          <w:sz w:val="28"/>
+        </w:rPr>
+        <w:t>Рисунок 14 – Третий увеличивающий маршрут</w:t>
+      </w:r>
+    </w:p>
+    <w:p>
+      <w:pPr>
+        <w:spacing w:line="360" w:lineRule="auto"/>
+        <w:contextualSpacing/>
+        <w:jc w:val="both"/>
+        <w:rPr>
+          <w:i/>
+          <w:sz w:val="28"/>
+        </w:rPr>
+      </w:pPr>
+      <w:r>
+        <w:rPr>
+          <w:sz w:val="28"/>
+        </w:rPr>
+        <w:tab/>
+      </w:r>
+      <w:r>
+        <w:rPr>
+          <w:sz w:val="28"/>
+        </w:rPr>
+        <w:t xml:space="preserve">4) </w:t>
+      </w:r>
+      <w:r>
+        <w:rPr>
+          <w:sz w:val="28"/>
+        </w:rPr>
+        <w:t xml:space="preserve">После повторной разметки по алгоритму до момента достижения стока найден увеличивающий маршрут </w:t>
+      </w:r>
+      <m:oMath>
+        <m:d>
+          <m:dPr>
+            <m:ctrlPr>
+              <w:rPr>
+                <w:rFonts w:ascii="Cambria Math" w:hAnsi="Cambria Math"/>
+                <w:i/>
+                <w:sz w:val="28"/>
+              </w:rPr>
+            </m:ctrlPr>
+          </m:dPr>
+          <m:e>
+            <m:sSub>
+              <m:sSubPr>
+                <m:ctrlPr>
+                  <w:rPr>
+                    <w:rFonts w:ascii="Cambria Math" w:hAnsi="Cambria Math"/>
+                    <w:i/>
+                    <w:sz w:val="28"/>
+                  </w:rPr>
+                </m:ctrlPr>
+              </m:sSubPr>
+              <m:e>
+                <m:r>
+                  <w:rPr>
+                    <w:rFonts w:ascii="Cambria Math" w:hAnsi="Cambria Math"/>
+                    <w:sz w:val="28"/>
+                  </w:rPr>
+                  <m:t>x</m:t>
+                </m:r>
+              </m:e>
+              <m:sub>
+                <m:r>
+                  <w:rPr>
+                    <w:rFonts w:ascii="Cambria Math" w:hAnsi="Cambria Math"/>
+                    <w:sz w:val="28"/>
+                  </w:rPr>
+                  <m:t>1</m:t>
+                </m:r>
+              </m:sub>
+            </m:sSub>
+            <m:r>
+              <w:rPr>
+                <w:rFonts w:ascii="Cambria Math" w:hAnsi="Cambria Math"/>
+                <w:sz w:val="28"/>
+              </w:rPr>
+              <m:t>,</m:t>
+            </m:r>
+            <m:sSub>
+              <m:sSubPr>
+                <m:ctrlPr>
+                  <w:rPr>
+                    <w:rFonts w:ascii="Cambria Math" w:hAnsi="Cambria Math"/>
+                    <w:i/>
+                    <w:sz w:val="28"/>
+                  </w:rPr>
+                </m:ctrlPr>
+              </m:sSubPr>
+              <m:e>
+                <m:r>
+                  <w:rPr>
+                    <w:rFonts w:ascii="Cambria Math" w:hAnsi="Cambria Math"/>
+                    <w:sz w:val="28"/>
+                  </w:rPr>
+                  <m:t>x</m:t>
+                </m:r>
+              </m:e>
+              <m:sub>
+                <m:r>
+                  <w:rPr>
+                    <w:rFonts w:ascii="Cambria Math" w:hAnsi="Cambria Math"/>
+                    <w:sz w:val="28"/>
+                  </w:rPr>
+                  <m:t>3</m:t>
+                </m:r>
+              </m:sub>
+            </m:sSub>
+            <m:r>
+              <w:rPr>
+                <w:rFonts w:ascii="Cambria Math" w:hAnsi="Cambria Math"/>
+                <w:sz w:val="28"/>
+              </w:rPr>
+              <m:t>,</m:t>
+            </m:r>
+            <m:sSub>
+              <m:sSubPr>
+                <m:ctrlPr>
+                  <w:rPr>
+                    <w:rFonts w:ascii="Cambria Math" w:hAnsi="Cambria Math"/>
+                    <w:i/>
+                    <w:sz w:val="28"/>
+                  </w:rPr>
+                </m:ctrlPr>
+              </m:sSubPr>
+              <m:e>
+                <m:r>
+                  <w:rPr>
+                    <w:rFonts w:ascii="Cambria Math" w:hAnsi="Cambria Math"/>
+                    <w:sz w:val="28"/>
+                  </w:rPr>
+                  <m:t>x</m:t>
+                </m:r>
+              </m:e>
+              <m:sub>
+                <m:r>
+                  <w:rPr>
+                    <w:rFonts w:ascii="Cambria Math" w:hAnsi="Cambria Math"/>
+                    <w:sz w:val="28"/>
+                  </w:rPr>
+                  <m:t>4</m:t>
+                </m:r>
+              </m:sub>
+            </m:sSub>
+            <m:r>
+              <w:rPr>
+                <w:rFonts w:ascii="Cambria Math" w:hAnsi="Cambria Math"/>
+                <w:sz w:val="28"/>
+              </w:rPr>
+              <m:t>,</m:t>
+            </m:r>
+            <m:sSub>
+              <m:sSubPr>
+                <m:ctrlPr>
+                  <w:rPr>
+                    <w:rFonts w:ascii="Cambria Math" w:hAnsi="Cambria Math"/>
+                    <w:i/>
+                    <w:sz w:val="28"/>
+                  </w:rPr>
+                </m:ctrlPr>
+              </m:sSubPr>
+              <m:e>
+                <m:r>
+                  <w:rPr>
+                    <w:rFonts w:ascii="Cambria Math" w:hAnsi="Cambria Math"/>
+                    <w:sz w:val="28"/>
+                  </w:rPr>
+                  <m:t>x</m:t>
+                </m:r>
+              </m:e>
+              <m:sub>
+                <m:r>
+                  <w:rPr>
+                    <w:rFonts w:ascii="Cambria Math" w:hAnsi="Cambria Math"/>
+                    <w:sz w:val="28"/>
+                  </w:rPr>
+                  <m:t>8</m:t>
+                </m:r>
+              </m:sub>
+            </m:sSub>
+            <m:r>
+              <w:rPr>
+                <w:rFonts w:ascii="Cambria Math" w:hAnsi="Cambria Math"/>
+                <w:sz w:val="28"/>
+              </w:rPr>
+              <m:t>,</m:t>
+            </m:r>
+            <m:sSub>
+              <m:sSubPr>
+                <m:ctrlPr>
+                  <w:rPr>
+                    <w:rFonts w:ascii="Cambria Math" w:hAnsi="Cambria Math"/>
+                    <w:i/>
+                    <w:sz w:val="28"/>
+                    <w:lang w:val="en-US"/>
+                  </w:rPr>
+                </m:ctrlPr>
+              </m:sSubPr>
+              <m:e>
+                <m:r>
+                  <w:rPr>
+                    <w:rFonts w:ascii="Cambria Math" w:hAnsi="Cambria Math"/>
+                    <w:sz w:val="28"/>
+                    <w:lang w:val="en-US"/>
+                  </w:rPr>
+                  <m:t>x</m:t>
+                </m:r>
+                <m:ctrlPr>
+                  <w:rPr>
+                    <w:rFonts w:ascii="Cambria Math" w:hAnsi="Cambria Math"/>
+                    <w:i/>
+                    <w:sz w:val="28"/>
+                  </w:rPr>
+                </m:ctrlPr>
+              </m:e>
+              <m:sub>
+                <m:r>
+                  <w:rPr>
+                    <w:rFonts w:ascii="Cambria Math" w:hAnsi="Cambria Math"/>
+                    <w:sz w:val="28"/>
+                  </w:rPr>
+                  <m:t>11</m:t>
+                </m:r>
+              </m:sub>
+            </m:sSub>
+            <m:r>
+              <w:rPr>
+                <w:rFonts w:ascii="Cambria Math" w:hAnsi="Cambria Math"/>
+                <w:sz w:val="28"/>
+              </w:rPr>
+              <m:t>,</m:t>
+            </m:r>
+            <m:sSub>
+              <m:sSubPr>
+                <m:ctrlPr>
+                  <w:rPr>
+                    <w:rFonts w:ascii="Cambria Math" w:hAnsi="Cambria Math"/>
+                    <w:i/>
+                    <w:sz w:val="28"/>
+                    <w:lang w:val="en-US"/>
+                  </w:rPr>
+                </m:ctrlPr>
+              </m:sSubPr>
+              <m:e>
+                <m:r>
+                  <w:rPr>
+                    <w:rFonts w:ascii="Cambria Math" w:hAnsi="Cambria Math"/>
+                    <w:sz w:val="28"/>
+                    <w:lang w:val="en-US"/>
+                  </w:rPr>
+                  <m:t>x</m:t>
+                </m:r>
+              </m:e>
+              <m:sub>
+                <m:r>
+                  <w:rPr>
+                    <w:rFonts w:ascii="Cambria Math" w:hAnsi="Cambria Math"/>
+                    <w:sz w:val="28"/>
+                  </w:rPr>
+                  <m:t>12</m:t>
+                </m:r>
+              </m:sub>
+            </m:sSub>
+          </m:e>
+        </m:d>
+        <m:r>
+          <w:rPr>
+            <w:rFonts w:ascii="Cambria Math" w:hAnsi="Cambria Math"/>
+            <w:sz w:val="28"/>
+          </w:rPr>
+          <m:t>.</m:t>
+        </m:r>
+      </m:oMath>
+      <w:r>
+        <w:rPr>
+          <w:sz w:val="28"/>
+        </w:rPr>
+        <w:t xml:space="preserve"> </w:t>
+      </w:r>
+      <w:r>
+        <w:rPr>
+          <w:sz w:val="28"/>
+        </w:rPr>
+        <w:t>Маршрут показан на рисунке 1</w:t>
+      </w:r>
+      <w:r>
+        <w:rPr>
+          <w:sz w:val="28"/>
+        </w:rPr>
+        <w:t>5</w:t>
+      </w:r>
+      <w:r>
+        <w:rPr>
+          <w:sz w:val="28"/>
+        </w:rPr>
+        <w:t xml:space="preserve">. Тогда переменные </w:t>
+      </w:r>
+      <m:oMath>
+        <m:sSup>
+          <m:sSupPr>
+            <m:ctrlPr>
+              <w:rPr>
+                <w:rFonts w:ascii="Cambria Math" w:hAnsi="Cambria Math"/>
+                <w:i/>
+                <w:sz w:val="28"/>
+              </w:rPr>
+            </m:ctrlPr>
+          </m:sSupPr>
+          <m:e>
+            <m:r>
+              <w:rPr>
+                <w:rFonts w:ascii="Cambria Math" w:hAnsi="Cambria Math"/>
+                <w:sz w:val="28"/>
+              </w:rPr>
+              <m:t>δ</m:t>
+            </m:r>
+          </m:e>
+          <m:sup>
+            <m:r>
+              <w:rPr>
+                <w:rFonts w:ascii="Cambria Math" w:hAnsi="Cambria Math"/>
+                <w:sz w:val="28"/>
+              </w:rPr>
+              <m:t>*</m:t>
+            </m:r>
+          </m:sup>
+        </m:sSup>
+        <m:r>
+          <w:rPr>
+            <w:rFonts w:ascii="Cambria Math" w:hAnsi="Cambria Math"/>
+            <w:sz w:val="28"/>
+          </w:rPr>
+          <m:t xml:space="preserve">, </m:t>
+        </m:r>
+        <m:sSup>
+          <m:sSupPr>
+            <m:ctrlPr>
+              <w:rPr>
+                <w:rFonts w:ascii="Cambria Math" w:hAnsi="Cambria Math"/>
+                <w:i/>
+                <w:sz w:val="28"/>
+                <w:lang w:val="en-US"/>
+              </w:rPr>
+            </m:ctrlPr>
+          </m:sSupPr>
+          <m:e>
+            <m:r>
+              <w:rPr>
+                <w:rFonts w:ascii="Cambria Math" w:hAnsi="Cambria Math"/>
+                <w:sz w:val="28"/>
+                <w:lang w:val="en-US"/>
+              </w:rPr>
+              <m:t>ϕ</m:t>
+            </m:r>
+          </m:e>
+          <m:sup>
+            <m:r>
+              <w:rPr>
+                <w:rFonts w:ascii="Cambria Math" w:hAnsi="Cambria Math"/>
+                <w:sz w:val="28"/>
+              </w:rPr>
+              <m:t>*</m:t>
+            </m:r>
+          </m:sup>
+        </m:sSup>
+        <m:r>
+          <w:rPr>
+            <w:rFonts w:ascii="Cambria Math" w:hAnsi="Cambria Math"/>
+            <w:sz w:val="28"/>
+          </w:rPr>
+          <m:t xml:space="preserve">, </m:t>
+        </m:r>
+        <m:sSup>
+          <m:sSupPr>
+            <m:ctrlPr>
+              <w:rPr>
+                <w:rFonts w:ascii="Cambria Math" w:hAnsi="Cambria Math"/>
+                <w:i/>
+                <w:sz w:val="28"/>
+                <w:lang w:val="en-US"/>
+              </w:rPr>
+            </m:ctrlPr>
+          </m:sSupPr>
+          <m:e>
+            <m:r>
+              <w:rPr>
+                <w:rFonts w:ascii="Cambria Math" w:hAnsi="Cambria Math"/>
+                <w:sz w:val="28"/>
+                <w:lang w:val="en-US"/>
+              </w:rPr>
+              <m:t>ϵ</m:t>
+            </m:r>
+          </m:e>
+          <m:sup>
+            <m:r>
+              <w:rPr>
+                <w:rFonts w:ascii="Cambria Math" w:hAnsi="Cambria Math"/>
+                <w:sz w:val="28"/>
+              </w:rPr>
+              <m:t>*</m:t>
+            </m:r>
+          </m:sup>
+        </m:sSup>
+      </m:oMath>
+      <w:r>
+        <w:rPr>
+          <w:sz w:val="28"/>
+        </w:rPr>
+        <w:t xml:space="preserve"> будут иметь следующие значения:</w:t>
+      </w:r>
+    </w:p>
+    <w:p>
+      <w:pPr>
+        <w:spacing w:line="360" w:lineRule="auto"/>
+        <w:contextualSpacing/>
+        <w:jc w:val="both"/>
+        <w:rPr>
+          <w:i/>
+          <w:sz w:val="28"/>
+        </w:rPr>
+      </w:pPr>
+      <m:oMathPara>
+        <m:oMath>
+          <m:sSup>
+            <m:sSupPr>
+              <m:ctrlPr>
+                <w:rPr>
+                  <w:rFonts w:ascii="Cambria Math" w:hAnsi="Cambria Math"/>
+                  <w:i/>
+                  <w:sz w:val="28"/>
+                </w:rPr>
+              </m:ctrlPr>
+            </m:sSupPr>
+            <m:e>
+              <m:r>
+                <m:rPr>
+                  <m:sty m:val="p"/>
+                </m:rPr>
+                <w:rPr>
+                  <w:rFonts w:ascii="Cambria Math" w:hAnsi="Cambria Math"/>
+                  <w:sz w:val="28"/>
+                </w:rPr>
+                <m:t>δ</m:t>
+              </m:r>
+              <m:ctrlPr>
+                <w:rPr>
+                  <w:rFonts w:ascii="Cambria Math" w:hAnsi="Cambria Math"/>
+                  <w:sz w:val="28"/>
+                </w:rPr>
+              </m:ctrlPr>
+            </m:e>
+            <m:sup>
+              <m:r>
+                <m:rPr>
+                  <m:sty m:val="p"/>
+                </m:rPr>
+                <w:rPr>
+                  <w:rFonts w:ascii="Cambria Math" w:hAnsi="Cambria Math"/>
+                  <w:sz w:val="28"/>
+                </w:rPr>
+                <m:t>*</m:t>
+              </m:r>
+            </m:sup>
+          </m:sSup>
+          <m:r>
+            <w:rPr>
+              <w:rFonts w:ascii="Cambria Math" w:hAnsi="Cambria Math"/>
+              <w:sz w:val="28"/>
+            </w:rPr>
+            <m:t>=</m:t>
+          </m:r>
+          <m:func>
+            <m:funcPr>
+              <m:ctrlPr>
+                <w:rPr>
+                  <w:rFonts w:ascii="Cambria Math" w:hAnsi="Cambria Math"/>
+                  <w:sz w:val="28"/>
+                </w:rPr>
+              </m:ctrlPr>
+            </m:funcPr>
+            <m:fName>
+              <m:limLow>
+                <m:limLowPr>
+                  <m:ctrlPr>
+                    <w:rPr>
+                      <w:rFonts w:ascii="Cambria Math" w:hAnsi="Cambria Math"/>
+                      <w:sz w:val="28"/>
+                    </w:rPr>
+                  </m:ctrlPr>
+                </m:limLowPr>
+                <m:e>
+                  <m:r>
+                    <m:rPr>
+                      <m:sty m:val="p"/>
+                    </m:rPr>
+                    <w:rPr>
+                      <w:rFonts w:ascii="Cambria Math" w:hAnsi="Cambria Math"/>
+                      <w:sz w:val="28"/>
+                    </w:rPr>
+                    <m:t>min</m:t>
+                  </m:r>
+                </m:e>
+                <m:lim>
+                  <m:r>
+                    <m:rPr>
+                      <m:sty m:val="p"/>
+                    </m:rPr>
+                    <w:rPr>
+                      <w:rFonts w:ascii="Cambria Math" w:hAnsi="Cambria Math"/>
+                      <w:sz w:val="28"/>
+                    </w:rPr>
+                    <m:t>по прямым дугам</m:t>
+                  </m:r>
+                </m:lim>
+              </m:limLow>
+              <m:ctrlPr>
+                <w:rPr>
+                  <w:rFonts w:ascii="Cambria Math" w:hAnsi="Cambria Math"/>
+                  <w:i/>
+                  <w:sz w:val="28"/>
+                </w:rPr>
+              </m:ctrlPr>
+            </m:fName>
+            <m:e>
+              <m:d>
+                <m:dPr>
+                  <m:begChr m:val="{"/>
+                  <m:endChr m:val="}"/>
+                  <m:ctrlPr>
+                    <w:rPr>
+                      <w:rFonts w:ascii="Cambria Math" w:hAnsi="Cambria Math"/>
+                      <w:i/>
+                      <w:sz w:val="28"/>
+                      <w:lang w:val="en-US"/>
+                    </w:rPr>
+                  </m:ctrlPr>
+                </m:dPr>
+                <m:e>
+                  <m:r>
+                    <w:rPr>
+                      <w:rFonts w:ascii="Cambria Math" w:hAnsi="Cambria Math"/>
+                      <w:sz w:val="28"/>
+                      <w:lang w:val="en-US"/>
+                    </w:rPr>
+                    <m:t>δ</m:t>
+                  </m:r>
+                  <m:d>
+                    <m:dPr>
+                      <m:ctrlPr>
+                        <w:rPr>
+                          <w:rFonts w:ascii="Cambria Math" w:hAnsi="Cambria Math"/>
+                          <w:i/>
+                          <w:sz w:val="28"/>
+                          <w:lang w:val="en-US"/>
+                        </w:rPr>
+                      </m:ctrlPr>
+                    </m:dPr>
+                    <m:e>
+                      <m:sSub>
+                        <m:sSubPr>
+                          <m:ctrlPr>
+                            <w:rPr>
+                              <w:rFonts w:ascii="Cambria Math" w:hAnsi="Cambria Math"/>
+                              <w:i/>
+                              <w:sz w:val="28"/>
+                              <w:lang w:val="en-US"/>
+                            </w:rPr>
+                          </m:ctrlPr>
+                        </m:sSubPr>
+                        <m:e>
+                          <m:r>
+                            <w:rPr>
+                              <w:rFonts w:ascii="Cambria Math" w:hAnsi="Cambria Math"/>
+                              <w:sz w:val="28"/>
+                              <w:lang w:val="en-US"/>
+                            </w:rPr>
+                            <m:t>x</m:t>
+                          </m:r>
+                        </m:e>
+                        <m:sub>
+                          <m:r>
+                            <w:rPr>
+                              <w:rFonts w:ascii="Cambria Math" w:hAnsi="Cambria Math"/>
+                              <w:sz w:val="28"/>
+                            </w:rPr>
+                            <m:t>1</m:t>
+                          </m:r>
+                        </m:sub>
+                      </m:sSub>
+                      <m:r>
+                        <w:rPr>
+                          <w:rFonts w:ascii="Cambria Math" w:hAnsi="Cambria Math"/>
+                          <w:sz w:val="28"/>
+                        </w:rPr>
+                        <m:t>,</m:t>
+                      </m:r>
+                      <m:sSub>
+                        <m:sSubPr>
+                          <m:ctrlPr>
+                            <w:rPr>
+                              <w:rFonts w:ascii="Cambria Math" w:hAnsi="Cambria Math"/>
+                              <w:i/>
+                              <w:sz w:val="28"/>
+                              <w:lang w:val="en-US"/>
+                            </w:rPr>
+                          </m:ctrlPr>
+                        </m:sSubPr>
+                        <m:e>
+                          <m:r>
+                            <w:rPr>
+                              <w:rFonts w:ascii="Cambria Math" w:hAnsi="Cambria Math"/>
+                              <w:sz w:val="28"/>
+                              <w:lang w:val="en-US"/>
+                            </w:rPr>
+                            <m:t>x</m:t>
+                          </m:r>
+                        </m:e>
+                        <m:sub>
+                          <m:r>
+                            <w:rPr>
+                              <w:rFonts w:ascii="Cambria Math" w:hAnsi="Cambria Math"/>
+                              <w:sz w:val="28"/>
+                            </w:rPr>
+                            <m:t>3</m:t>
+                          </m:r>
+                        </m:sub>
+                      </m:sSub>
+                    </m:e>
+                  </m:d>
+                  <m:r>
+                    <w:rPr>
+                      <w:rFonts w:ascii="Cambria Math" w:hAnsi="Cambria Math"/>
+                      <w:sz w:val="28"/>
+                    </w:rPr>
+                    <m:t>,</m:t>
+                  </m:r>
+                  <m:r>
+                    <w:rPr>
+                      <w:rFonts w:ascii="Cambria Math" w:hAnsi="Cambria Math"/>
+                      <w:sz w:val="28"/>
+                      <w:lang w:val="en-US"/>
+                    </w:rPr>
+                    <m:t>δ</m:t>
+                  </m:r>
+                  <m:d>
+                    <m:dPr>
+                      <m:ctrlPr>
+                        <w:rPr>
+                          <w:rFonts w:ascii="Cambria Math" w:hAnsi="Cambria Math"/>
+                          <w:i/>
+                          <w:sz w:val="28"/>
+                          <w:lang w:val="en-US"/>
+                        </w:rPr>
+                      </m:ctrlPr>
+                    </m:dPr>
+                    <m:e>
+                      <m:sSub>
+                        <m:sSubPr>
+                          <m:ctrlPr>
+                            <w:rPr>
+                              <w:rFonts w:ascii="Cambria Math" w:hAnsi="Cambria Math"/>
+                              <w:i/>
+                              <w:sz w:val="28"/>
+                              <w:lang w:val="en-US"/>
+                            </w:rPr>
+                          </m:ctrlPr>
+                        </m:sSubPr>
+                        <m:e>
+                          <m:r>
+                            <w:rPr>
+                              <w:rFonts w:ascii="Cambria Math" w:hAnsi="Cambria Math"/>
+                              <w:sz w:val="28"/>
+                              <w:lang w:val="en-US"/>
+                            </w:rPr>
+                            <m:t>x</m:t>
+                          </m:r>
+                        </m:e>
+                        <m:sub>
+                          <m:r>
+                            <w:rPr>
+                              <w:rFonts w:ascii="Cambria Math" w:hAnsi="Cambria Math"/>
+                              <w:sz w:val="28"/>
+                              <w:lang w:val="en-US"/>
+                            </w:rPr>
+                            <m:t>8</m:t>
+                          </m:r>
+                        </m:sub>
+                      </m:sSub>
+                      <m:r>
+                        <w:rPr>
+                          <w:rFonts w:ascii="Cambria Math" w:hAnsi="Cambria Math"/>
+                          <w:sz w:val="28"/>
+                          <w:lang w:val="en-US"/>
+                        </w:rPr>
+                        <m:t>,</m:t>
+                      </m:r>
+                      <m:sSub>
+                        <m:sSubPr>
+                          <m:ctrlPr>
+                            <w:rPr>
+                              <w:rFonts w:ascii="Cambria Math" w:hAnsi="Cambria Math"/>
+                              <w:i/>
+                              <w:sz w:val="28"/>
+                              <w:lang w:val="en-US"/>
+                            </w:rPr>
+                          </m:ctrlPr>
+                        </m:sSubPr>
+                        <m:e>
+                          <m:r>
+                            <w:rPr>
+                              <w:rFonts w:ascii="Cambria Math" w:hAnsi="Cambria Math"/>
+                              <w:sz w:val="28"/>
+                              <w:lang w:val="en-US"/>
+                            </w:rPr>
+                            <m:t>x</m:t>
+                          </m:r>
+                        </m:e>
+                        <m:sub>
+                          <m:r>
+                            <w:rPr>
+                              <w:rFonts w:ascii="Cambria Math" w:hAnsi="Cambria Math"/>
+                              <w:sz w:val="28"/>
+                              <w:lang w:val="en-US"/>
+                            </w:rPr>
+                            <m:t>11</m:t>
+                          </m:r>
+                        </m:sub>
+                      </m:sSub>
+                    </m:e>
+                  </m:d>
+                  <m:r>
+                    <w:rPr>
+                      <w:rFonts w:ascii="Cambria Math" w:hAnsi="Cambria Math"/>
+                      <w:sz w:val="28"/>
+                      <w:lang w:val="en-US"/>
+                    </w:rPr>
+                    <m:t>,δ</m:t>
+                  </m:r>
+                  <m:d>
+                    <m:dPr>
+                      <m:ctrlPr>
+                        <w:rPr>
+                          <w:rFonts w:ascii="Cambria Math" w:hAnsi="Cambria Math"/>
+                          <w:i/>
+                          <w:sz w:val="28"/>
+                          <w:lang w:val="en-US"/>
+                        </w:rPr>
+                      </m:ctrlPr>
+                    </m:dPr>
+                    <m:e>
+                      <m:sSub>
+                        <m:sSubPr>
+                          <m:ctrlPr>
+                            <w:rPr>
+                              <w:rFonts w:ascii="Cambria Math" w:hAnsi="Cambria Math"/>
+                              <w:i/>
+                              <w:sz w:val="28"/>
+                              <w:lang w:val="en-US"/>
+                            </w:rPr>
+                          </m:ctrlPr>
+                        </m:sSubPr>
+                        <m:e>
+                          <m:r>
+                            <w:rPr>
+                              <w:rFonts w:ascii="Cambria Math" w:hAnsi="Cambria Math"/>
+                              <w:sz w:val="28"/>
+                              <w:lang w:val="en-US"/>
+                            </w:rPr>
+                            <m:t>x</m:t>
+                          </m:r>
+                        </m:e>
+                        <m:sub>
+                          <m:r>
+                            <w:rPr>
+                              <w:rFonts w:ascii="Cambria Math" w:hAnsi="Cambria Math"/>
+                              <w:sz w:val="28"/>
+                              <w:lang w:val="en-US"/>
+                            </w:rPr>
+                            <m:t>11</m:t>
+                          </m:r>
+                        </m:sub>
+                      </m:sSub>
+                      <m:r>
+                        <w:rPr>
+                          <w:rFonts w:ascii="Cambria Math" w:hAnsi="Cambria Math"/>
+                          <w:sz w:val="28"/>
+                          <w:lang w:val="en-US"/>
+                        </w:rPr>
+                        <m:t>,</m:t>
+                      </m:r>
+                      <m:sSub>
+                        <m:sSubPr>
+                          <m:ctrlPr>
+                            <w:rPr>
+                              <w:rFonts w:ascii="Cambria Math" w:hAnsi="Cambria Math"/>
+                              <w:i/>
+                              <w:sz w:val="28"/>
+                              <w:lang w:val="en-US"/>
+                            </w:rPr>
+                          </m:ctrlPr>
+                        </m:sSubPr>
+                        <m:e>
+                          <m:r>
+                            <w:rPr>
+                              <w:rFonts w:ascii="Cambria Math" w:hAnsi="Cambria Math"/>
+                              <w:sz w:val="28"/>
+                              <w:lang w:val="en-US"/>
+                            </w:rPr>
+                            <m:t>x</m:t>
+                          </m:r>
+                        </m:e>
+                        <m:sub>
+                          <m:r>
+                            <w:rPr>
+                              <w:rFonts w:ascii="Cambria Math" w:hAnsi="Cambria Math"/>
+                              <w:sz w:val="28"/>
+                              <w:lang w:val="en-US"/>
+                            </w:rPr>
+                            <m:t>12</m:t>
+                          </m:r>
+                        </m:sub>
+                      </m:sSub>
+                    </m:e>
+                  </m:d>
+                </m:e>
+              </m:d>
+              <m:r>
+                <w:rPr>
+                  <w:rFonts w:ascii="Cambria Math" w:hAnsi="Cambria Math"/>
+                  <w:sz w:val="28"/>
+                </w:rPr>
+                <m:t>=</m:t>
+              </m:r>
+              <m:func>
+                <m:funcPr>
+                  <m:ctrlPr>
+                    <w:rPr>
+                      <w:rFonts w:ascii="Cambria Math" w:hAnsi="Cambria Math"/>
+                      <w:sz w:val="28"/>
+                      <w:lang w:val="en-US"/>
+                    </w:rPr>
+                  </m:ctrlPr>
+                </m:funcPr>
+                <m:fName>
+                  <m:r>
+                    <m:rPr>
+                      <m:sty m:val="p"/>
+                    </m:rPr>
+                    <w:rPr>
+                      <w:rFonts w:ascii="Cambria Math" w:hAnsi="Cambria Math"/>
+                      <w:sz w:val="28"/>
+                      <w:lang w:val="en-US"/>
+                    </w:rPr>
+                    <m:t>min</m:t>
+                  </m:r>
+                </m:fName>
+                <m:e>
+                  <m:d>
+                    <m:dPr>
+                      <m:begChr m:val="{"/>
+                      <m:endChr m:val="}"/>
+                      <m:ctrlPr>
+                        <w:rPr>
+                          <w:rFonts w:ascii="Cambria Math" w:hAnsi="Cambria Math"/>
+                          <w:i/>
+                          <w:sz w:val="28"/>
+                          <w:lang w:val="en-US"/>
+                        </w:rPr>
+                      </m:ctrlPr>
+                    </m:dPr>
+                    <m:e>
+                      <m:r>
+                        <w:rPr>
+                          <w:rFonts w:ascii="Cambria Math" w:hAnsi="Cambria Math"/>
+                          <w:sz w:val="28"/>
+                        </w:rPr>
+                        <m:t>21</m:t>
+                      </m:r>
+                      <m:r>
+                        <w:rPr>
+                          <w:rFonts w:ascii="Cambria Math" w:hAnsi="Cambria Math"/>
+                          <w:sz w:val="28"/>
+                        </w:rPr>
+                        <m:t>-</m:t>
+                      </m:r>
+                      <m:r>
+                        <w:rPr>
+                          <w:rFonts w:ascii="Cambria Math" w:hAnsi="Cambria Math"/>
+                          <w:sz w:val="28"/>
+                        </w:rPr>
+                        <m:t>14</m:t>
+                      </m:r>
+                      <m:r>
+                        <w:rPr>
+                          <w:rFonts w:ascii="Cambria Math" w:hAnsi="Cambria Math"/>
+                          <w:sz w:val="28"/>
+                        </w:rPr>
+                        <m:t>,23-</m:t>
+                      </m:r>
+                      <m:r>
+                        <w:rPr>
+                          <w:rFonts w:ascii="Cambria Math" w:hAnsi="Cambria Math"/>
+                          <w:sz w:val="28"/>
+                        </w:rPr>
+                        <m:t>0,56-33</m:t>
+                      </m:r>
+                    </m:e>
+                  </m:d>
+                </m:e>
+              </m:func>
+              <m:r>
+                <w:rPr>
+                  <w:rFonts w:ascii="Cambria Math" w:hAnsi="Cambria Math"/>
+                  <w:sz w:val="28"/>
+                </w:rPr>
+                <m:t>=</m:t>
+              </m:r>
+              <m:func>
+                <m:funcPr>
+                  <m:ctrlPr>
+                    <w:rPr>
+                      <w:rFonts w:ascii="Cambria Math" w:hAnsi="Cambria Math"/>
+                      <w:sz w:val="28"/>
+                      <w:lang w:val="en-US"/>
+                    </w:rPr>
+                  </m:ctrlPr>
+                </m:funcPr>
+                <m:fName>
+                  <m:r>
+                    <m:rPr>
+                      <m:sty m:val="p"/>
+                    </m:rPr>
+                    <w:rPr>
+                      <w:rFonts w:ascii="Cambria Math" w:hAnsi="Cambria Math"/>
+                      <w:sz w:val="28"/>
+                      <w:lang w:val="en-US"/>
+                    </w:rPr>
+                    <m:t>min</m:t>
+                  </m:r>
+                </m:fName>
+                <m:e>
+                  <m:d>
+                    <m:dPr>
+                      <m:begChr m:val="{"/>
+                      <m:endChr m:val="}"/>
+                      <m:ctrlPr>
+                        <w:rPr>
+                          <w:rFonts w:ascii="Cambria Math" w:hAnsi="Cambria Math"/>
+                          <w:i/>
+                          <w:sz w:val="28"/>
+                          <w:lang w:val="en-US"/>
+                        </w:rPr>
+                      </m:ctrlPr>
+                    </m:dPr>
+                    <m:e>
+                      <m:r>
+                        <w:rPr>
+                          <w:rFonts w:ascii="Cambria Math" w:hAnsi="Cambria Math"/>
+                          <w:sz w:val="28"/>
+                        </w:rPr>
+                        <m:t>7</m:t>
+                      </m:r>
+                      <m:r>
+                        <w:rPr>
+                          <w:rFonts w:ascii="Cambria Math" w:hAnsi="Cambria Math"/>
+                          <w:sz w:val="28"/>
+                        </w:rPr>
+                        <m:t>,</m:t>
+                      </m:r>
+                      <m:r>
+                        <w:rPr>
+                          <w:rFonts w:ascii="Cambria Math" w:hAnsi="Cambria Math"/>
+                          <w:sz w:val="28"/>
+                        </w:rPr>
+                        <m:t>23,23</m:t>
+                      </m:r>
+                    </m:e>
+                  </m:d>
+                </m:e>
+              </m:func>
+              <m:r>
+                <w:rPr>
+                  <w:rFonts w:ascii="Cambria Math" w:hAnsi="Cambria Math"/>
+                  <w:sz w:val="28"/>
+                </w:rPr>
                 <m:t>=</m:t>
               </m:r>
               <m:r>
@@ -15179,7 +16480,2258 @@
                   <w:rFonts w:ascii="Cambria Math" w:hAnsi="Cambria Math"/>
                   <w:sz w:val="28"/>
                 </w:rPr>
-                <m:t>5</m:t>
+                <m:t>7</m:t>
+              </m:r>
+              <m:ctrlPr>
+                <w:rPr>
+                  <w:rFonts w:ascii="Cambria Math" w:hAnsi="Cambria Math"/>
+                  <w:i/>
+                  <w:sz w:val="28"/>
+                </w:rPr>
+              </m:ctrlPr>
+            </m:e>
+          </m:func>
+        </m:oMath>
+      </m:oMathPara>
+    </w:p>
+    <w:p>
+      <w:pPr>
+        <w:spacing w:line="360" w:lineRule="auto"/>
+        <w:contextualSpacing/>
+        <w:jc w:val="center"/>
+        <w:rPr>
+          <w:i/>
+          <w:sz w:val="28"/>
+        </w:rPr>
+      </w:pPr>
+      <m:oMathPara>
+        <m:oMath>
+          <m:sSup>
+            <m:sSupPr>
+              <m:ctrlPr>
+                <w:rPr>
+                  <w:rFonts w:ascii="Cambria Math" w:hAnsi="Cambria Math"/>
+                  <w:i/>
+                  <w:sz w:val="28"/>
+                  <w:lang w:val="en-US"/>
+                </w:rPr>
+              </m:ctrlPr>
+            </m:sSupPr>
+            <m:e>
+              <m:r>
+                <w:rPr>
+                  <w:rFonts w:ascii="Cambria Math" w:hAnsi="Cambria Math"/>
+                  <w:sz w:val="28"/>
+                </w:rPr>
+                <m:t>ϕ</m:t>
+              </m:r>
+              <m:ctrlPr>
+                <w:rPr>
+                  <w:rFonts w:ascii="Cambria Math" w:hAnsi="Cambria Math"/>
+                  <w:i/>
+                  <w:sz w:val="28"/>
+                </w:rPr>
+              </m:ctrlPr>
+            </m:e>
+            <m:sup>
+              <m:r>
+                <w:rPr>
+                  <w:rFonts w:ascii="Cambria Math" w:hAnsi="Cambria Math"/>
+                  <w:sz w:val="28"/>
+                </w:rPr>
+                <m:t>*</m:t>
+              </m:r>
+            </m:sup>
+          </m:sSup>
+          <m:r>
+            <w:rPr>
+              <w:rFonts w:ascii="Cambria Math" w:hAnsi="Cambria Math"/>
+              <w:sz w:val="28"/>
+            </w:rPr>
+            <m:t>=</m:t>
+          </m:r>
+          <m:func>
+            <m:funcPr>
+              <m:ctrlPr>
+                <w:rPr>
+                  <w:rFonts w:ascii="Cambria Math" w:hAnsi="Cambria Math"/>
+                  <w:sz w:val="28"/>
+                  <w:lang w:val="en-US"/>
+                </w:rPr>
+              </m:ctrlPr>
+            </m:funcPr>
+            <m:fName>
+              <m:limLow>
+                <m:limLowPr>
+                  <m:ctrlPr>
+                    <w:rPr>
+                      <w:rFonts w:ascii="Cambria Math" w:hAnsi="Cambria Math"/>
+                      <w:sz w:val="28"/>
+                      <w:lang w:val="en-US"/>
+                    </w:rPr>
+                  </m:ctrlPr>
+                </m:limLowPr>
+                <m:e>
+                  <m:r>
+                    <m:rPr>
+                      <m:sty m:val="p"/>
+                    </m:rPr>
+                    <w:rPr>
+                      <w:rFonts w:ascii="Cambria Math" w:hAnsi="Cambria Math"/>
+                      <w:sz w:val="28"/>
+                      <w:lang w:val="en-US"/>
+                    </w:rPr>
+                    <m:t>min</m:t>
+                  </m:r>
+                </m:e>
+                <m:lim>
+                  <m:r>
+                    <w:rPr>
+                      <w:rFonts w:ascii="Cambria Math" w:hAnsi="Cambria Math"/>
+                      <w:sz w:val="28"/>
+                    </w:rPr>
+                    <m:t>по обратным дугам</m:t>
+                  </m:r>
+                </m:lim>
+              </m:limLow>
+              <m:ctrlPr>
+                <w:rPr>
+                  <w:rFonts w:ascii="Cambria Math" w:hAnsi="Cambria Math"/>
+                  <w:i/>
+                  <w:sz w:val="28"/>
+                  <w:lang w:val="en-US"/>
+                </w:rPr>
+              </m:ctrlPr>
+            </m:fName>
+            <m:e>
+              <m:d>
+                <m:dPr>
+                  <m:begChr m:val="{"/>
+                  <m:endChr m:val="}"/>
+                  <m:ctrlPr>
+                    <w:rPr>
+                      <w:rFonts w:ascii="Cambria Math" w:hAnsi="Cambria Math"/>
+                      <w:i/>
+                      <w:sz w:val="28"/>
+                      <w:lang w:val="en-US"/>
+                    </w:rPr>
+                  </m:ctrlPr>
+                </m:dPr>
+                <m:e>
+                  <m:r>
+                    <w:rPr>
+                      <w:rFonts w:ascii="Cambria Math" w:hAnsi="Cambria Math"/>
+                      <w:sz w:val="28"/>
+                      <w:lang w:val="en-US"/>
+                    </w:rPr>
+                    <m:t>ϕ</m:t>
+                  </m:r>
+                  <m:d>
+                    <m:dPr>
+                      <m:ctrlPr>
+                        <w:rPr>
+                          <w:rFonts w:ascii="Cambria Math" w:hAnsi="Cambria Math"/>
+                          <w:i/>
+                          <w:sz w:val="28"/>
+                          <w:lang w:val="en-US"/>
+                        </w:rPr>
+                      </m:ctrlPr>
+                    </m:dPr>
+                    <m:e>
+                      <m:sSub>
+                        <m:sSubPr>
+                          <m:ctrlPr>
+                            <w:rPr>
+                              <w:rFonts w:ascii="Cambria Math" w:hAnsi="Cambria Math"/>
+                              <w:i/>
+                              <w:sz w:val="28"/>
+                              <w:lang w:val="en-US"/>
+                            </w:rPr>
+                          </m:ctrlPr>
+                        </m:sSubPr>
+                        <m:e>
+                          <m:r>
+                            <w:rPr>
+                              <w:rFonts w:ascii="Cambria Math" w:hAnsi="Cambria Math"/>
+                              <w:sz w:val="28"/>
+                              <w:lang w:val="en-US"/>
+                            </w:rPr>
+                            <m:t>x</m:t>
+                          </m:r>
+                        </m:e>
+                        <m:sub>
+                          <m:r>
+                            <w:rPr>
+                              <w:rFonts w:ascii="Cambria Math" w:hAnsi="Cambria Math"/>
+                              <w:sz w:val="28"/>
+                            </w:rPr>
+                            <m:t>3</m:t>
+                          </m:r>
+                        </m:sub>
+                      </m:sSub>
+                      <m:r>
+                        <w:rPr>
+                          <w:rFonts w:ascii="Cambria Math" w:hAnsi="Cambria Math"/>
+                          <w:sz w:val="28"/>
+                        </w:rPr>
+                        <m:t>,</m:t>
+                      </m:r>
+                      <m:sSub>
+                        <m:sSubPr>
+                          <m:ctrlPr>
+                            <w:rPr>
+                              <w:rFonts w:ascii="Cambria Math" w:hAnsi="Cambria Math"/>
+                              <w:i/>
+                              <w:sz w:val="28"/>
+                              <w:lang w:val="en-US"/>
+                            </w:rPr>
+                          </m:ctrlPr>
+                        </m:sSubPr>
+                        <m:e>
+                          <m:r>
+                            <w:rPr>
+                              <w:rFonts w:ascii="Cambria Math" w:hAnsi="Cambria Math"/>
+                              <w:sz w:val="28"/>
+                              <w:lang w:val="en-US"/>
+                            </w:rPr>
+                            <m:t>x</m:t>
+                          </m:r>
+                        </m:e>
+                        <m:sub>
+                          <m:r>
+                            <w:rPr>
+                              <w:rFonts w:ascii="Cambria Math" w:hAnsi="Cambria Math"/>
+                              <w:sz w:val="28"/>
+                            </w:rPr>
+                            <m:t>4</m:t>
+                          </m:r>
+                        </m:sub>
+                      </m:sSub>
+                    </m:e>
+                  </m:d>
+                  <m:r>
+                    <w:rPr>
+                      <w:rFonts w:ascii="Cambria Math" w:hAnsi="Cambria Math"/>
+                      <w:sz w:val="28"/>
+                      <w:lang w:val="en-US"/>
+                    </w:rPr>
+                    <m:t>,ϕ</m:t>
+                  </m:r>
+                  <m:d>
+                    <m:dPr>
+                      <m:ctrlPr>
+                        <w:rPr>
+                          <w:rFonts w:ascii="Cambria Math" w:hAnsi="Cambria Math"/>
+                          <w:i/>
+                          <w:sz w:val="28"/>
+                          <w:lang w:val="en-US"/>
+                        </w:rPr>
+                      </m:ctrlPr>
+                    </m:dPr>
+                    <m:e>
+                      <m:sSub>
+                        <m:sSubPr>
+                          <m:ctrlPr>
+                            <w:rPr>
+                              <w:rFonts w:ascii="Cambria Math" w:hAnsi="Cambria Math"/>
+                              <w:i/>
+                              <w:sz w:val="28"/>
+                              <w:lang w:val="en-US"/>
+                            </w:rPr>
+                          </m:ctrlPr>
+                        </m:sSubPr>
+                        <m:e>
+                          <m:r>
+                            <w:rPr>
+                              <w:rFonts w:ascii="Cambria Math" w:hAnsi="Cambria Math"/>
+                              <w:sz w:val="28"/>
+                              <w:lang w:val="en-US"/>
+                            </w:rPr>
+                            <m:t>x</m:t>
+                          </m:r>
+                        </m:e>
+                        <m:sub>
+                          <m:r>
+                            <w:rPr>
+                              <w:rFonts w:ascii="Cambria Math" w:hAnsi="Cambria Math"/>
+                              <w:sz w:val="28"/>
+                              <w:lang w:val="en-US"/>
+                            </w:rPr>
+                            <m:t>4</m:t>
+                          </m:r>
+                        </m:sub>
+                      </m:sSub>
+                      <m:r>
+                        <w:rPr>
+                          <w:rFonts w:ascii="Cambria Math" w:hAnsi="Cambria Math"/>
+                          <w:sz w:val="28"/>
+                        </w:rPr>
+                        <m:t>,</m:t>
+                      </m:r>
+                      <m:sSub>
+                        <m:sSubPr>
+                          <m:ctrlPr>
+                            <w:rPr>
+                              <w:rFonts w:ascii="Cambria Math" w:hAnsi="Cambria Math"/>
+                              <w:i/>
+                              <w:sz w:val="28"/>
+                              <w:lang w:val="en-US"/>
+                            </w:rPr>
+                          </m:ctrlPr>
+                        </m:sSubPr>
+                        <m:e>
+                          <m:r>
+                            <w:rPr>
+                              <w:rFonts w:ascii="Cambria Math" w:hAnsi="Cambria Math"/>
+                              <w:sz w:val="28"/>
+                              <w:lang w:val="en-US"/>
+                            </w:rPr>
+                            <m:t>x</m:t>
+                          </m:r>
+                        </m:e>
+                        <m:sub>
+                          <m:r>
+                            <w:rPr>
+                              <w:rFonts w:ascii="Cambria Math" w:hAnsi="Cambria Math"/>
+                              <w:sz w:val="28"/>
+                            </w:rPr>
+                            <m:t>8</m:t>
+                          </m:r>
+                        </m:sub>
+                      </m:sSub>
+                    </m:e>
+                  </m:d>
+                </m:e>
+              </m:d>
+              <m:r>
+                <w:rPr>
+                  <w:rFonts w:ascii="Cambria Math" w:hAnsi="Cambria Math"/>
+                  <w:sz w:val="28"/>
+                </w:rPr>
+                <m:t>=</m:t>
+              </m:r>
+              <m:func>
+                <m:funcPr>
+                  <m:ctrlPr>
+                    <w:rPr>
+                      <w:rFonts w:ascii="Cambria Math" w:hAnsi="Cambria Math"/>
+                      <w:sz w:val="28"/>
+                      <w:lang w:val="en-US"/>
+                    </w:rPr>
+                  </m:ctrlPr>
+                </m:funcPr>
+                <m:fName>
+                  <m:r>
+                    <m:rPr>
+                      <m:sty m:val="p"/>
+                    </m:rPr>
+                    <w:rPr>
+                      <w:rFonts w:ascii="Cambria Math" w:hAnsi="Cambria Math"/>
+                      <w:sz w:val="28"/>
+                      <w:lang w:val="en-US"/>
+                    </w:rPr>
+                    <m:t>min</m:t>
+                  </m:r>
+                </m:fName>
+                <m:e>
+                  <m:d>
+                    <m:dPr>
+                      <m:ctrlPr>
+                        <w:rPr>
+                          <w:rFonts w:ascii="Cambria Math" w:hAnsi="Cambria Math"/>
+                          <w:i/>
+                          <w:sz w:val="28"/>
+                          <w:lang w:val="en-US"/>
+                        </w:rPr>
+                      </m:ctrlPr>
+                    </m:dPr>
+                    <m:e>
+                      <m:r>
+                        <w:rPr>
+                          <w:rFonts w:ascii="Cambria Math" w:hAnsi="Cambria Math"/>
+                          <w:sz w:val="28"/>
+                        </w:rPr>
+                        <m:t>3,6</m:t>
+                      </m:r>
+                    </m:e>
+                  </m:d>
+                </m:e>
+              </m:func>
+              <m:r>
+                <w:rPr>
+                  <w:rFonts w:ascii="Cambria Math" w:hAnsi="Cambria Math"/>
+                  <w:sz w:val="28"/>
+                </w:rPr>
+                <m:t>=</m:t>
+              </m:r>
+              <m:r>
+                <w:rPr>
+                  <w:rFonts w:ascii="Cambria Math" w:hAnsi="Cambria Math"/>
+                  <w:sz w:val="28"/>
+                </w:rPr>
+                <m:t>3</m:t>
+              </m:r>
+              <m:ctrlPr>
+                <w:rPr>
+                  <w:rFonts w:ascii="Cambria Math" w:hAnsi="Cambria Math"/>
+                  <w:i/>
+                  <w:sz w:val="28"/>
+                  <w:lang w:val="en-US"/>
+                </w:rPr>
+              </m:ctrlPr>
+            </m:e>
+          </m:func>
+        </m:oMath>
+      </m:oMathPara>
+    </w:p>
+    <w:p>
+      <w:pPr>
+        <w:spacing w:line="360" w:lineRule="auto"/>
+        <w:contextualSpacing/>
+        <w:jc w:val="both"/>
+        <w:rPr>
+          <w:i/>
+          <w:sz w:val="28"/>
+        </w:rPr>
+      </w:pPr>
+      <m:oMathPara>
+        <m:oMath>
+          <m:sSup>
+            <m:sSupPr>
+              <m:ctrlPr>
+                <w:rPr>
+                  <w:rFonts w:ascii="Cambria Math" w:hAnsi="Cambria Math"/>
+                  <w:i/>
+                  <w:sz w:val="28"/>
+                  <w:lang w:val="en-US"/>
+                </w:rPr>
+              </m:ctrlPr>
+            </m:sSupPr>
+            <m:e>
+              <m:r>
+                <w:rPr>
+                  <w:rFonts w:ascii="Cambria Math" w:hAnsi="Cambria Math"/>
+                  <w:sz w:val="28"/>
+                  <w:lang w:val="en-US"/>
+                </w:rPr>
+                <m:t>ϵ</m:t>
+              </m:r>
+            </m:e>
+            <m:sup>
+              <m:r>
+                <w:rPr>
+                  <w:rFonts w:ascii="Cambria Math" w:hAnsi="Cambria Math"/>
+                  <w:sz w:val="28"/>
+                </w:rPr>
+                <m:t>*</m:t>
+              </m:r>
+            </m:sup>
+          </m:sSup>
+          <m:r>
+            <w:rPr>
+              <w:rFonts w:ascii="Cambria Math" w:hAnsi="Cambria Math"/>
+              <w:sz w:val="28"/>
+            </w:rPr>
+            <m:t>=</m:t>
+          </m:r>
+          <m:func>
+            <m:funcPr>
+              <m:ctrlPr>
+                <w:rPr>
+                  <w:rFonts w:ascii="Cambria Math" w:hAnsi="Cambria Math"/>
+                  <w:sz w:val="28"/>
+                  <w:lang w:val="en-US"/>
+                </w:rPr>
+              </m:ctrlPr>
+            </m:funcPr>
+            <m:fName>
+              <m:r>
+                <m:rPr>
+                  <m:sty m:val="p"/>
+                </m:rPr>
+                <w:rPr>
+                  <w:rFonts w:ascii="Cambria Math" w:hAnsi="Cambria Math"/>
+                  <w:sz w:val="28"/>
+                  <w:lang w:val="en-US"/>
+                </w:rPr>
+                <m:t>min</m:t>
+              </m:r>
+            </m:fName>
+            <m:e>
+              <m:d>
+                <m:dPr>
+                  <m:ctrlPr>
+                    <w:rPr>
+                      <w:rFonts w:ascii="Cambria Math" w:hAnsi="Cambria Math"/>
+                      <w:i/>
+                      <w:sz w:val="28"/>
+                      <w:lang w:val="en-US"/>
+                    </w:rPr>
+                  </m:ctrlPr>
+                </m:dPr>
+                <m:e>
+                  <m:sSup>
+                    <m:sSupPr>
+                      <m:ctrlPr>
+                        <w:rPr>
+                          <w:rFonts w:ascii="Cambria Math" w:hAnsi="Cambria Math"/>
+                          <w:i/>
+                          <w:sz w:val="28"/>
+                          <w:lang w:val="en-US"/>
+                        </w:rPr>
+                      </m:ctrlPr>
+                    </m:sSupPr>
+                    <m:e>
+                      <m:r>
+                        <w:rPr>
+                          <w:rFonts w:ascii="Cambria Math" w:hAnsi="Cambria Math"/>
+                          <w:sz w:val="28"/>
+                          <w:lang w:val="en-US"/>
+                        </w:rPr>
+                        <m:t>δ</m:t>
+                      </m:r>
+                    </m:e>
+                    <m:sup>
+                      <m:r>
+                        <w:rPr>
+                          <w:rFonts w:ascii="Cambria Math" w:hAnsi="Cambria Math"/>
+                          <w:sz w:val="28"/>
+                        </w:rPr>
+                        <m:t>*</m:t>
+                      </m:r>
+                    </m:sup>
+                  </m:sSup>
+                  <m:r>
+                    <w:rPr>
+                      <w:rFonts w:ascii="Cambria Math" w:hAnsi="Cambria Math"/>
+                      <w:sz w:val="28"/>
+                    </w:rPr>
+                    <m:t>,</m:t>
+                  </m:r>
+                  <m:sSup>
+                    <m:sSupPr>
+                      <m:ctrlPr>
+                        <w:rPr>
+                          <w:rFonts w:ascii="Cambria Math" w:hAnsi="Cambria Math"/>
+                          <w:i/>
+                          <w:sz w:val="28"/>
+                          <w:lang w:val="en-US"/>
+                        </w:rPr>
+                      </m:ctrlPr>
+                    </m:sSupPr>
+                    <m:e>
+                      <m:r>
+                        <w:rPr>
+                          <w:rFonts w:ascii="Cambria Math" w:hAnsi="Cambria Math"/>
+                          <w:sz w:val="28"/>
+                          <w:lang w:val="en-US"/>
+                        </w:rPr>
+                        <m:t>ϕ</m:t>
+                      </m:r>
+                    </m:e>
+                    <m:sup>
+                      <m:r>
+                        <w:rPr>
+                          <w:rFonts w:ascii="Cambria Math" w:hAnsi="Cambria Math"/>
+                          <w:sz w:val="28"/>
+                        </w:rPr>
+                        <m:t>*</m:t>
+                      </m:r>
+                    </m:sup>
+                  </m:sSup>
+                </m:e>
+              </m:d>
+            </m:e>
+          </m:func>
+          <m:r>
+            <w:rPr>
+              <w:rFonts w:ascii="Cambria Math" w:hAnsi="Cambria Math"/>
+              <w:sz w:val="28"/>
+            </w:rPr>
+            <m:t>=</m:t>
+          </m:r>
+          <m:r>
+            <w:rPr>
+              <w:rFonts w:ascii="Cambria Math" w:hAnsi="Cambria Math"/>
+              <w:sz w:val="28"/>
+            </w:rPr>
+            <m:t>3</m:t>
+          </m:r>
+        </m:oMath>
+      </m:oMathPara>
+    </w:p>
+    <w:p>
+      <w:pPr>
+        <w:spacing w:line="360" w:lineRule="auto"/>
+        <w:contextualSpacing/>
+        <w:jc w:val="both"/>
+        <w:rPr>
+          <w:sz w:val="28"/>
+        </w:rPr>
+      </w:pPr>
+      <w:r>
+        <w:rPr>
+          <w:sz w:val="28"/>
+        </w:rPr>
+        <w:tab/>
+        <w:t xml:space="preserve">Тогда все прямые дуги увеличивают поток на </w:t>
+      </w:r>
+      <m:oMath>
+        <m:r>
+          <w:rPr>
+            <w:rFonts w:ascii="Cambria Math" w:hAnsi="Cambria Math"/>
+            <w:sz w:val="28"/>
+          </w:rPr>
+          <m:t xml:space="preserve"> </m:t>
+        </m:r>
+        <m:sSup>
+          <m:sSupPr>
+            <m:ctrlPr>
+              <w:rPr>
+                <w:rFonts w:ascii="Cambria Math" w:hAnsi="Cambria Math"/>
+                <w:i/>
+                <w:sz w:val="28"/>
+                <w:lang w:val="en-US"/>
+              </w:rPr>
+            </m:ctrlPr>
+          </m:sSupPr>
+          <m:e>
+            <m:r>
+              <w:rPr>
+                <w:rFonts w:ascii="Cambria Math" w:hAnsi="Cambria Math"/>
+                <w:sz w:val="28"/>
+                <w:lang w:val="en-US"/>
+              </w:rPr>
+              <m:t>ϵ</m:t>
+            </m:r>
+          </m:e>
+          <m:sup>
+            <m:r>
+              <w:rPr>
+                <w:rFonts w:ascii="Cambria Math" w:hAnsi="Cambria Math"/>
+                <w:sz w:val="28"/>
+              </w:rPr>
+              <m:t>*</m:t>
+            </m:r>
+          </m:sup>
+        </m:sSup>
+      </m:oMath>
+      <w:r>
+        <w:rPr>
+          <w:sz w:val="28"/>
+        </w:rPr>
+        <w:t xml:space="preserve">, а поток на обратных дугах уменьшается </w:t>
+      </w:r>
+      <m:oMath>
+        <m:sSup>
+          <m:sSupPr>
+            <m:ctrlPr>
+              <w:rPr>
+                <w:rFonts w:ascii="Cambria Math" w:hAnsi="Cambria Math"/>
+                <w:i/>
+                <w:sz w:val="28"/>
+                <w:lang w:val="en-US"/>
+              </w:rPr>
+            </m:ctrlPr>
+          </m:sSupPr>
+          <m:e>
+            <m:r>
+              <w:rPr>
+                <w:rFonts w:ascii="Cambria Math" w:hAnsi="Cambria Math"/>
+                <w:sz w:val="28"/>
+                <w:lang w:val="en-US"/>
+              </w:rPr>
+              <m:t>ϵ</m:t>
+            </m:r>
+          </m:e>
+          <m:sup>
+            <m:r>
+              <w:rPr>
+                <w:rFonts w:ascii="Cambria Math" w:hAnsi="Cambria Math"/>
+                <w:sz w:val="28"/>
+              </w:rPr>
+              <m:t>*</m:t>
+            </m:r>
+          </m:sup>
+        </m:sSup>
+      </m:oMath>
+      <w:r>
+        <w:rPr>
+          <w:sz w:val="28"/>
+        </w:rPr>
+        <w:t>, а</w:t>
+      </w:r>
+      <w:r>
+        <w:rPr>
+          <w:sz w:val="28"/>
+        </w:rPr>
+        <w:t xml:space="preserve"> </w:t>
+      </w:r>
+      <m:oMath>
+        <m:r>
+          <w:rPr>
+            <w:rFonts w:ascii="Cambria Math" w:hAnsi="Cambria Math"/>
+            <w:sz w:val="28"/>
+          </w:rPr>
+          <m:t>ϕ</m:t>
+        </m:r>
+      </m:oMath>
+      <w:r>
+        <w:rPr>
+          <w:sz w:val="28"/>
+        </w:rPr>
+        <w:t xml:space="preserve"> имеет значение</w:t>
+      </w:r>
+      <w:r>
+        <w:rPr>
+          <w:sz w:val="28"/>
+        </w:rPr>
+        <w:t xml:space="preserve"> </w:t>
+      </w:r>
+      <m:oMath>
+        <m:r>
+          <w:rPr>
+            <w:rFonts w:ascii="Cambria Math" w:hAnsi="Cambria Math"/>
+            <w:sz w:val="28"/>
+          </w:rPr>
+          <m:t>ϕ=7</m:t>
+        </m:r>
+        <m:r>
+          <w:rPr>
+            <w:rFonts w:ascii="Cambria Math" w:hAnsi="Cambria Math"/>
+            <w:sz w:val="28"/>
+          </w:rPr>
+          <m:t>4</m:t>
+        </m:r>
+      </m:oMath>
+      <w:r>
+        <w:rPr>
+          <w:sz w:val="28"/>
+        </w:rPr>
+        <w:t>.</w:t>
+      </w:r>
+    </w:p>
+    <w:p>
+      <w:pPr>
+        <w:spacing w:line="360" w:lineRule="auto"/>
+        <w:contextualSpacing/>
+        <w:jc w:val="center"/>
+        <w:rPr>
+          <w:sz w:val="28"/>
+          <w:lang w:val="en-US"/>
+        </w:rPr>
+      </w:pPr>
+      <w:r>
+        <w:rPr>
+          <w:noProof/>
+          <w:sz w:val="28"/>
+          <w:lang w:val="en-US"/>
+        </w:rPr>
+        <w:drawing>
+          <wp:inline distT="0" distB="0" distL="0" distR="0">
+            <wp:extent cx="5842000" cy="2805055"/>
+            <wp:effectExtent l="0" t="0" r="6350" b="0"/>
+            <wp:docPr id="16" name="Рисунок 16"/>
+            <wp:cNvGraphicFramePr>
+              <a:graphicFrameLocks xmlns:a="http://schemas.openxmlformats.org/drawingml/2006/main" noChangeAspect="1"/>
+            </wp:cNvGraphicFramePr>
+            <a:graphic xmlns:a="http://schemas.openxmlformats.org/drawingml/2006/main">
+              <a:graphicData uri="http://schemas.openxmlformats.org/drawingml/2006/picture">
+                <pic:pic xmlns:pic="http://schemas.openxmlformats.org/drawingml/2006/picture">
+                  <pic:nvPicPr>
+                    <pic:cNvPr id="0" name="Picture 2"/>
+                    <pic:cNvPicPr>
+                      <a:picLocks noChangeAspect="1" noChangeArrowheads="1"/>
+                    </pic:cNvPicPr>
+                  </pic:nvPicPr>
+                  <pic:blipFill>
+                    <a:blip r:embed="rId22">
+                      <a:extLst>
+                        <a:ext uri="{28A0092B-C50C-407E-A947-70E740481C1C}">
+                          <a14:useLocalDpi xmlns:a14="http://schemas.microsoft.com/office/drawing/2010/main" val="0"/>
+                        </a:ext>
+                      </a:extLst>
+                    </a:blip>
+                    <a:srcRect/>
+                    <a:stretch>
+                      <a:fillRect/>
+                    </a:stretch>
+                  </pic:blipFill>
+                  <pic:spPr bwMode="auto">
+                    <a:xfrm>
+                      <a:off x="0" y="0"/>
+                      <a:ext cx="5859252" cy="2813339"/>
+                    </a:xfrm>
+                    <a:prstGeom prst="rect">
+                      <a:avLst/>
+                    </a:prstGeom>
+                    <a:noFill/>
+                    <a:ln>
+                      <a:noFill/>
+                    </a:ln>
+                  </pic:spPr>
+                </pic:pic>
+              </a:graphicData>
+            </a:graphic>
+          </wp:inline>
+        </w:drawing>
+      </w:r>
+    </w:p>
+    <w:p>
+      <w:pPr>
+        <w:spacing w:line="360" w:lineRule="auto"/>
+        <w:contextualSpacing/>
+        <w:jc w:val="center"/>
+        <w:rPr>
+          <w:sz w:val="28"/>
+        </w:rPr>
+      </w:pPr>
+      <w:r>
+        <w:rPr>
+          <w:sz w:val="28"/>
+        </w:rPr>
+        <w:t>Рисунок 15 – Четвертый увеличивающий маршрут</w:t>
+      </w:r>
+      <w:bookmarkStart w:id="1" w:name="_GoBack"/>
+      <w:bookmarkEnd w:id="1"/>
+    </w:p>
+    <w:p>
+      <w:pPr>
+        <w:spacing w:line="360" w:lineRule="auto"/>
+        <w:ind w:firstLine="720"/>
+        <w:contextualSpacing/>
+        <w:jc w:val="both"/>
+        <w:rPr>
+          <w:i/>
+          <w:sz w:val="28"/>
+        </w:rPr>
+      </w:pPr>
+      <w:r>
+        <w:rPr>
+          <w:sz w:val="28"/>
+        </w:rPr>
+        <w:lastRenderedPageBreak/>
+        <w:t>5</w:t>
+      </w:r>
+      <w:r>
+        <w:rPr>
+          <w:sz w:val="28"/>
+        </w:rPr>
+        <w:t xml:space="preserve">) </w:t>
+      </w:r>
+      <w:r>
+        <w:rPr>
+          <w:sz w:val="28"/>
+        </w:rPr>
+        <w:t xml:space="preserve">После повторной разметки по алгоритму до момента достижения стока найден увеличивающий маршрут </w:t>
+      </w:r>
+      <m:oMath>
+        <m:d>
+          <m:dPr>
+            <m:ctrlPr>
+              <w:rPr>
+                <w:rFonts w:ascii="Cambria Math" w:hAnsi="Cambria Math"/>
+                <w:i/>
+                <w:sz w:val="28"/>
+              </w:rPr>
+            </m:ctrlPr>
+          </m:dPr>
+          <m:e>
+            <m:sSub>
+              <m:sSubPr>
+                <m:ctrlPr>
+                  <w:rPr>
+                    <w:rFonts w:ascii="Cambria Math" w:hAnsi="Cambria Math"/>
+                    <w:i/>
+                    <w:sz w:val="28"/>
+                  </w:rPr>
+                </m:ctrlPr>
+              </m:sSubPr>
+              <m:e>
+                <m:r>
+                  <w:rPr>
+                    <w:rFonts w:ascii="Cambria Math" w:hAnsi="Cambria Math"/>
+                    <w:sz w:val="28"/>
+                  </w:rPr>
+                  <m:t>x</m:t>
+                </m:r>
+              </m:e>
+              <m:sub>
+                <m:r>
+                  <w:rPr>
+                    <w:rFonts w:ascii="Cambria Math" w:hAnsi="Cambria Math"/>
+                    <w:sz w:val="28"/>
+                  </w:rPr>
+                  <m:t>1</m:t>
+                </m:r>
+              </m:sub>
+            </m:sSub>
+            <m:r>
+              <w:rPr>
+                <w:rFonts w:ascii="Cambria Math" w:hAnsi="Cambria Math"/>
+                <w:sz w:val="28"/>
+              </w:rPr>
+              <m:t>,</m:t>
+            </m:r>
+            <m:sSub>
+              <m:sSubPr>
+                <m:ctrlPr>
+                  <w:rPr>
+                    <w:rFonts w:ascii="Cambria Math" w:hAnsi="Cambria Math"/>
+                    <w:i/>
+                    <w:sz w:val="28"/>
+                  </w:rPr>
+                </m:ctrlPr>
+              </m:sSubPr>
+              <m:e>
+                <m:r>
+                  <w:rPr>
+                    <w:rFonts w:ascii="Cambria Math" w:hAnsi="Cambria Math"/>
+                    <w:sz w:val="28"/>
+                  </w:rPr>
+                  <m:t>x</m:t>
+                </m:r>
+              </m:e>
+              <m:sub>
+                <m:r>
+                  <w:rPr>
+                    <w:rFonts w:ascii="Cambria Math" w:hAnsi="Cambria Math"/>
+                    <w:sz w:val="28"/>
+                  </w:rPr>
+                  <m:t>5</m:t>
+                </m:r>
+              </m:sub>
+            </m:sSub>
+            <m:r>
+              <w:rPr>
+                <w:rFonts w:ascii="Cambria Math" w:hAnsi="Cambria Math"/>
+                <w:sz w:val="28"/>
+              </w:rPr>
+              <m:t>,</m:t>
+            </m:r>
+            <m:sSub>
+              <m:sSubPr>
+                <m:ctrlPr>
+                  <w:rPr>
+                    <w:rFonts w:ascii="Cambria Math" w:hAnsi="Cambria Math"/>
+                    <w:i/>
+                    <w:sz w:val="28"/>
+                  </w:rPr>
+                </m:ctrlPr>
+              </m:sSubPr>
+              <m:e>
+                <m:r>
+                  <w:rPr>
+                    <w:rFonts w:ascii="Cambria Math" w:hAnsi="Cambria Math"/>
+                    <w:sz w:val="28"/>
+                  </w:rPr>
+                  <m:t>x</m:t>
+                </m:r>
+              </m:e>
+              <m:sub>
+                <m:r>
+                  <w:rPr>
+                    <w:rFonts w:ascii="Cambria Math" w:hAnsi="Cambria Math"/>
+                    <w:sz w:val="28"/>
+                  </w:rPr>
+                  <m:t>4</m:t>
+                </m:r>
+              </m:sub>
+            </m:sSub>
+            <m:r>
+              <w:rPr>
+                <w:rFonts w:ascii="Cambria Math" w:hAnsi="Cambria Math"/>
+                <w:sz w:val="28"/>
+              </w:rPr>
+              <m:t>,</m:t>
+            </m:r>
+            <m:sSub>
+              <m:sSubPr>
+                <m:ctrlPr>
+                  <w:rPr>
+                    <w:rFonts w:ascii="Cambria Math" w:hAnsi="Cambria Math"/>
+                    <w:i/>
+                    <w:sz w:val="28"/>
+                  </w:rPr>
+                </m:ctrlPr>
+              </m:sSubPr>
+              <m:e>
+                <m:r>
+                  <w:rPr>
+                    <w:rFonts w:ascii="Cambria Math" w:hAnsi="Cambria Math"/>
+                    <w:sz w:val="28"/>
+                  </w:rPr>
+                  <m:t>x</m:t>
+                </m:r>
+              </m:e>
+              <m:sub>
+                <m:r>
+                  <w:rPr>
+                    <w:rFonts w:ascii="Cambria Math" w:hAnsi="Cambria Math"/>
+                    <w:sz w:val="28"/>
+                  </w:rPr>
+                  <m:t>8</m:t>
+                </m:r>
+              </m:sub>
+            </m:sSub>
+            <m:r>
+              <w:rPr>
+                <w:rFonts w:ascii="Cambria Math" w:hAnsi="Cambria Math"/>
+                <w:sz w:val="28"/>
+              </w:rPr>
+              <m:t>,</m:t>
+            </m:r>
+            <m:sSub>
+              <m:sSubPr>
+                <m:ctrlPr>
+                  <w:rPr>
+                    <w:rFonts w:ascii="Cambria Math" w:hAnsi="Cambria Math"/>
+                    <w:i/>
+                    <w:sz w:val="28"/>
+                    <w:lang w:val="en-US"/>
+                  </w:rPr>
+                </m:ctrlPr>
+              </m:sSubPr>
+              <m:e>
+                <m:r>
+                  <w:rPr>
+                    <w:rFonts w:ascii="Cambria Math" w:hAnsi="Cambria Math"/>
+                    <w:sz w:val="28"/>
+                    <w:lang w:val="en-US"/>
+                  </w:rPr>
+                  <m:t>x</m:t>
+                </m:r>
+                <m:ctrlPr>
+                  <w:rPr>
+                    <w:rFonts w:ascii="Cambria Math" w:hAnsi="Cambria Math"/>
+                    <w:i/>
+                    <w:sz w:val="28"/>
+                  </w:rPr>
+                </m:ctrlPr>
+              </m:e>
+              <m:sub>
+                <m:r>
+                  <w:rPr>
+                    <w:rFonts w:ascii="Cambria Math" w:hAnsi="Cambria Math"/>
+                    <w:sz w:val="28"/>
+                  </w:rPr>
+                  <m:t>11</m:t>
+                </m:r>
+              </m:sub>
+            </m:sSub>
+            <m:r>
+              <w:rPr>
+                <w:rFonts w:ascii="Cambria Math" w:hAnsi="Cambria Math"/>
+                <w:sz w:val="28"/>
+              </w:rPr>
+              <m:t>,</m:t>
+            </m:r>
+            <m:sSub>
+              <m:sSubPr>
+                <m:ctrlPr>
+                  <w:rPr>
+                    <w:rFonts w:ascii="Cambria Math" w:hAnsi="Cambria Math"/>
+                    <w:i/>
+                    <w:sz w:val="28"/>
+                    <w:lang w:val="en-US"/>
+                  </w:rPr>
+                </m:ctrlPr>
+              </m:sSubPr>
+              <m:e>
+                <m:r>
+                  <w:rPr>
+                    <w:rFonts w:ascii="Cambria Math" w:hAnsi="Cambria Math"/>
+                    <w:sz w:val="28"/>
+                    <w:lang w:val="en-US"/>
+                  </w:rPr>
+                  <m:t>x</m:t>
+                </m:r>
+              </m:e>
+              <m:sub>
+                <m:r>
+                  <w:rPr>
+                    <w:rFonts w:ascii="Cambria Math" w:hAnsi="Cambria Math"/>
+                    <w:sz w:val="28"/>
+                  </w:rPr>
+                  <m:t>12</m:t>
+                </m:r>
+              </m:sub>
+            </m:sSub>
+          </m:e>
+        </m:d>
+        <m:r>
+          <w:rPr>
+            <w:rFonts w:ascii="Cambria Math" w:hAnsi="Cambria Math"/>
+            <w:sz w:val="28"/>
+          </w:rPr>
+          <m:t>.</m:t>
+        </m:r>
+      </m:oMath>
+      <w:r>
+        <w:rPr>
+          <w:sz w:val="28"/>
+        </w:rPr>
+        <w:t xml:space="preserve"> </w:t>
+      </w:r>
+      <w:r>
+        <w:rPr>
+          <w:sz w:val="28"/>
+        </w:rPr>
+        <w:t>Маршрут показан на рисунке 1</w:t>
+      </w:r>
+      <w:r>
+        <w:rPr>
+          <w:sz w:val="28"/>
+        </w:rPr>
+        <w:t>4</w:t>
+      </w:r>
+      <w:r>
+        <w:rPr>
+          <w:sz w:val="28"/>
+        </w:rPr>
+        <w:t xml:space="preserve">. Тогда переменные </w:t>
+      </w:r>
+      <m:oMath>
+        <m:sSup>
+          <m:sSupPr>
+            <m:ctrlPr>
+              <w:rPr>
+                <w:rFonts w:ascii="Cambria Math" w:hAnsi="Cambria Math"/>
+                <w:i/>
+                <w:sz w:val="28"/>
+              </w:rPr>
+            </m:ctrlPr>
+          </m:sSupPr>
+          <m:e>
+            <m:r>
+              <w:rPr>
+                <w:rFonts w:ascii="Cambria Math" w:hAnsi="Cambria Math"/>
+                <w:sz w:val="28"/>
+              </w:rPr>
+              <m:t>δ</m:t>
+            </m:r>
+          </m:e>
+          <m:sup>
+            <m:r>
+              <w:rPr>
+                <w:rFonts w:ascii="Cambria Math" w:hAnsi="Cambria Math"/>
+                <w:sz w:val="28"/>
+              </w:rPr>
+              <m:t>*</m:t>
+            </m:r>
+          </m:sup>
+        </m:sSup>
+        <m:r>
+          <w:rPr>
+            <w:rFonts w:ascii="Cambria Math" w:hAnsi="Cambria Math"/>
+            <w:sz w:val="28"/>
+          </w:rPr>
+          <m:t xml:space="preserve">, </m:t>
+        </m:r>
+        <m:sSup>
+          <m:sSupPr>
+            <m:ctrlPr>
+              <w:rPr>
+                <w:rFonts w:ascii="Cambria Math" w:hAnsi="Cambria Math"/>
+                <w:i/>
+                <w:sz w:val="28"/>
+                <w:lang w:val="en-US"/>
+              </w:rPr>
+            </m:ctrlPr>
+          </m:sSupPr>
+          <m:e>
+            <m:r>
+              <w:rPr>
+                <w:rFonts w:ascii="Cambria Math" w:hAnsi="Cambria Math"/>
+                <w:sz w:val="28"/>
+                <w:lang w:val="en-US"/>
+              </w:rPr>
+              <m:t>ϕ</m:t>
+            </m:r>
+          </m:e>
+          <m:sup>
+            <m:r>
+              <w:rPr>
+                <w:rFonts w:ascii="Cambria Math" w:hAnsi="Cambria Math"/>
+                <w:sz w:val="28"/>
+              </w:rPr>
+              <m:t>*</m:t>
+            </m:r>
+          </m:sup>
+        </m:sSup>
+        <m:r>
+          <w:rPr>
+            <w:rFonts w:ascii="Cambria Math" w:hAnsi="Cambria Math"/>
+            <w:sz w:val="28"/>
+          </w:rPr>
+          <m:t xml:space="preserve">, </m:t>
+        </m:r>
+        <m:sSup>
+          <m:sSupPr>
+            <m:ctrlPr>
+              <w:rPr>
+                <w:rFonts w:ascii="Cambria Math" w:hAnsi="Cambria Math"/>
+                <w:i/>
+                <w:sz w:val="28"/>
+                <w:lang w:val="en-US"/>
+              </w:rPr>
+            </m:ctrlPr>
+          </m:sSupPr>
+          <m:e>
+            <m:r>
+              <w:rPr>
+                <w:rFonts w:ascii="Cambria Math" w:hAnsi="Cambria Math"/>
+                <w:sz w:val="28"/>
+                <w:lang w:val="en-US"/>
+              </w:rPr>
+              <m:t>ϵ</m:t>
+            </m:r>
+          </m:e>
+          <m:sup>
+            <m:r>
+              <w:rPr>
+                <w:rFonts w:ascii="Cambria Math" w:hAnsi="Cambria Math"/>
+                <w:sz w:val="28"/>
+              </w:rPr>
+              <m:t>*</m:t>
+            </m:r>
+          </m:sup>
+        </m:sSup>
+      </m:oMath>
+      <w:r>
+        <w:rPr>
+          <w:sz w:val="28"/>
+        </w:rPr>
+        <w:t xml:space="preserve"> будут иметь следующие значения:</w:t>
+      </w:r>
+    </w:p>
+    <w:p>
+      <w:pPr>
+        <w:spacing w:line="360" w:lineRule="auto"/>
+        <w:contextualSpacing/>
+        <w:jc w:val="both"/>
+        <w:rPr>
+          <w:i/>
+          <w:sz w:val="28"/>
+        </w:rPr>
+      </w:pPr>
+      <m:oMathPara>
+        <m:oMath>
+          <m:sSup>
+            <m:sSupPr>
+              <m:ctrlPr>
+                <w:rPr>
+                  <w:rFonts w:ascii="Cambria Math" w:hAnsi="Cambria Math"/>
+                  <w:i/>
+                  <w:sz w:val="28"/>
+                </w:rPr>
+              </m:ctrlPr>
+            </m:sSupPr>
+            <m:e>
+              <m:r>
+                <m:rPr>
+                  <m:sty m:val="p"/>
+                </m:rPr>
+                <w:rPr>
+                  <w:rFonts w:ascii="Cambria Math" w:hAnsi="Cambria Math"/>
+                  <w:sz w:val="28"/>
+                </w:rPr>
+                <m:t>δ</m:t>
+              </m:r>
+              <m:ctrlPr>
+                <w:rPr>
+                  <w:rFonts w:ascii="Cambria Math" w:hAnsi="Cambria Math"/>
+                  <w:sz w:val="28"/>
+                </w:rPr>
+              </m:ctrlPr>
+            </m:e>
+            <m:sup>
+              <m:r>
+                <m:rPr>
+                  <m:sty m:val="p"/>
+                </m:rPr>
+                <w:rPr>
+                  <w:rFonts w:ascii="Cambria Math" w:hAnsi="Cambria Math"/>
+                  <w:sz w:val="28"/>
+                </w:rPr>
+                <m:t>*</m:t>
+              </m:r>
+            </m:sup>
+          </m:sSup>
+          <m:r>
+            <w:rPr>
+              <w:rFonts w:ascii="Cambria Math" w:hAnsi="Cambria Math"/>
+              <w:sz w:val="28"/>
+            </w:rPr>
+            <m:t>=</m:t>
+          </m:r>
+          <m:func>
+            <m:funcPr>
+              <m:ctrlPr>
+                <w:rPr>
+                  <w:rFonts w:ascii="Cambria Math" w:hAnsi="Cambria Math"/>
+                  <w:sz w:val="28"/>
+                </w:rPr>
+              </m:ctrlPr>
+            </m:funcPr>
+            <m:fName>
+              <m:limLow>
+                <m:limLowPr>
+                  <m:ctrlPr>
+                    <w:rPr>
+                      <w:rFonts w:ascii="Cambria Math" w:hAnsi="Cambria Math"/>
+                      <w:sz w:val="28"/>
+                    </w:rPr>
+                  </m:ctrlPr>
+                </m:limLowPr>
+                <m:e>
+                  <m:r>
+                    <m:rPr>
+                      <m:sty m:val="p"/>
+                    </m:rPr>
+                    <w:rPr>
+                      <w:rFonts w:ascii="Cambria Math" w:hAnsi="Cambria Math"/>
+                      <w:sz w:val="28"/>
+                    </w:rPr>
+                    <m:t>min</m:t>
+                  </m:r>
+                </m:e>
+                <m:lim>
+                  <m:r>
+                    <m:rPr>
+                      <m:sty m:val="p"/>
+                    </m:rPr>
+                    <w:rPr>
+                      <w:rFonts w:ascii="Cambria Math" w:hAnsi="Cambria Math"/>
+                      <w:sz w:val="28"/>
+                    </w:rPr>
+                    <m:t>по прямым дугам</m:t>
+                  </m:r>
+                </m:lim>
+              </m:limLow>
+              <m:ctrlPr>
+                <w:rPr>
+                  <w:rFonts w:ascii="Cambria Math" w:hAnsi="Cambria Math"/>
+                  <w:i/>
+                  <w:sz w:val="28"/>
+                </w:rPr>
+              </m:ctrlPr>
+            </m:fName>
+            <m:e>
+              <m:d>
+                <m:dPr>
+                  <m:begChr m:val="{"/>
+                  <m:endChr m:val="}"/>
+                  <m:ctrlPr>
+                    <w:rPr>
+                      <w:rFonts w:ascii="Cambria Math" w:hAnsi="Cambria Math"/>
+                      <w:i/>
+                      <w:sz w:val="28"/>
+                      <w:lang w:val="en-US"/>
+                    </w:rPr>
+                  </m:ctrlPr>
+                </m:dPr>
+                <m:e>
+                  <m:r>
+                    <w:rPr>
+                      <w:rFonts w:ascii="Cambria Math" w:hAnsi="Cambria Math"/>
+                      <w:sz w:val="28"/>
+                      <w:lang w:val="en-US"/>
+                    </w:rPr>
+                    <m:t>δ</m:t>
+                  </m:r>
+                  <m:d>
+                    <m:dPr>
+                      <m:ctrlPr>
+                        <w:rPr>
+                          <w:rFonts w:ascii="Cambria Math" w:hAnsi="Cambria Math"/>
+                          <w:i/>
+                          <w:sz w:val="28"/>
+                          <w:lang w:val="en-US"/>
+                        </w:rPr>
+                      </m:ctrlPr>
+                    </m:dPr>
+                    <m:e>
+                      <m:sSub>
+                        <m:sSubPr>
+                          <m:ctrlPr>
+                            <w:rPr>
+                              <w:rFonts w:ascii="Cambria Math" w:hAnsi="Cambria Math"/>
+                              <w:i/>
+                              <w:sz w:val="28"/>
+                              <w:lang w:val="en-US"/>
+                            </w:rPr>
+                          </m:ctrlPr>
+                        </m:sSubPr>
+                        <m:e>
+                          <m:r>
+                            <w:rPr>
+                              <w:rFonts w:ascii="Cambria Math" w:hAnsi="Cambria Math"/>
+                              <w:sz w:val="28"/>
+                              <w:lang w:val="en-US"/>
+                            </w:rPr>
+                            <m:t>x</m:t>
+                          </m:r>
+                        </m:e>
+                        <m:sub>
+                          <m:r>
+                            <w:rPr>
+                              <w:rFonts w:ascii="Cambria Math" w:hAnsi="Cambria Math"/>
+                              <w:sz w:val="28"/>
+                            </w:rPr>
+                            <m:t>1</m:t>
+                          </m:r>
+                        </m:sub>
+                      </m:sSub>
+                      <m:r>
+                        <w:rPr>
+                          <w:rFonts w:ascii="Cambria Math" w:hAnsi="Cambria Math"/>
+                          <w:sz w:val="28"/>
+                        </w:rPr>
+                        <m:t>,</m:t>
+                      </m:r>
+                      <m:sSub>
+                        <m:sSubPr>
+                          <m:ctrlPr>
+                            <w:rPr>
+                              <w:rFonts w:ascii="Cambria Math" w:hAnsi="Cambria Math"/>
+                              <w:i/>
+                              <w:sz w:val="28"/>
+                              <w:lang w:val="en-US"/>
+                            </w:rPr>
+                          </m:ctrlPr>
+                        </m:sSubPr>
+                        <m:e>
+                          <m:r>
+                            <w:rPr>
+                              <w:rFonts w:ascii="Cambria Math" w:hAnsi="Cambria Math"/>
+                              <w:sz w:val="28"/>
+                              <w:lang w:val="en-US"/>
+                            </w:rPr>
+                            <m:t>x</m:t>
+                          </m:r>
+                        </m:e>
+                        <m:sub>
+                          <m:r>
+                            <w:rPr>
+                              <w:rFonts w:ascii="Cambria Math" w:hAnsi="Cambria Math"/>
+                              <w:sz w:val="28"/>
+                            </w:rPr>
+                            <m:t>5</m:t>
+                          </m:r>
+                        </m:sub>
+                      </m:sSub>
+                    </m:e>
+                  </m:d>
+                  <m:r>
+                    <w:rPr>
+                      <w:rFonts w:ascii="Cambria Math" w:hAnsi="Cambria Math"/>
+                      <w:sz w:val="28"/>
+                    </w:rPr>
+                    <m:t>,</m:t>
+                  </m:r>
+                  <m:r>
+                    <w:rPr>
+                      <w:rFonts w:ascii="Cambria Math" w:hAnsi="Cambria Math"/>
+                      <w:sz w:val="28"/>
+                      <w:lang w:val="en-US"/>
+                    </w:rPr>
+                    <m:t>δ</m:t>
+                  </m:r>
+                  <m:d>
+                    <m:dPr>
+                      <m:ctrlPr>
+                        <w:rPr>
+                          <w:rFonts w:ascii="Cambria Math" w:hAnsi="Cambria Math"/>
+                          <w:i/>
+                          <w:sz w:val="28"/>
+                          <w:lang w:val="en-US"/>
+                        </w:rPr>
+                      </m:ctrlPr>
+                    </m:dPr>
+                    <m:e>
+                      <m:sSub>
+                        <m:sSubPr>
+                          <m:ctrlPr>
+                            <w:rPr>
+                              <w:rFonts w:ascii="Cambria Math" w:hAnsi="Cambria Math"/>
+                              <w:i/>
+                              <w:sz w:val="28"/>
+                              <w:lang w:val="en-US"/>
+                            </w:rPr>
+                          </m:ctrlPr>
+                        </m:sSubPr>
+                        <m:e>
+                          <m:r>
+                            <w:rPr>
+                              <w:rFonts w:ascii="Cambria Math" w:hAnsi="Cambria Math"/>
+                              <w:sz w:val="28"/>
+                              <w:lang w:val="en-US"/>
+                            </w:rPr>
+                            <m:t>x</m:t>
+                          </m:r>
+                        </m:e>
+                        <m:sub>
+                          <m:r>
+                            <w:rPr>
+                              <w:rFonts w:ascii="Cambria Math" w:hAnsi="Cambria Math"/>
+                              <w:sz w:val="28"/>
+                              <w:lang w:val="en-US"/>
+                            </w:rPr>
+                            <m:t>8</m:t>
+                          </m:r>
+                        </m:sub>
+                      </m:sSub>
+                      <m:r>
+                        <w:rPr>
+                          <w:rFonts w:ascii="Cambria Math" w:hAnsi="Cambria Math"/>
+                          <w:sz w:val="28"/>
+                          <w:lang w:val="en-US"/>
+                        </w:rPr>
+                        <m:t>,</m:t>
+                      </m:r>
+                      <m:sSub>
+                        <m:sSubPr>
+                          <m:ctrlPr>
+                            <w:rPr>
+                              <w:rFonts w:ascii="Cambria Math" w:hAnsi="Cambria Math"/>
+                              <w:i/>
+                              <w:sz w:val="28"/>
+                              <w:lang w:val="en-US"/>
+                            </w:rPr>
+                          </m:ctrlPr>
+                        </m:sSubPr>
+                        <m:e>
+                          <m:r>
+                            <w:rPr>
+                              <w:rFonts w:ascii="Cambria Math" w:hAnsi="Cambria Math"/>
+                              <w:sz w:val="28"/>
+                              <w:lang w:val="en-US"/>
+                            </w:rPr>
+                            <m:t>x</m:t>
+                          </m:r>
+                        </m:e>
+                        <m:sub>
+                          <m:r>
+                            <w:rPr>
+                              <w:rFonts w:ascii="Cambria Math" w:hAnsi="Cambria Math"/>
+                              <w:sz w:val="28"/>
+                              <w:lang w:val="en-US"/>
+                            </w:rPr>
+                            <m:t>11</m:t>
+                          </m:r>
+                        </m:sub>
+                      </m:sSub>
+                    </m:e>
+                  </m:d>
+                  <m:r>
+                    <w:rPr>
+                      <w:rFonts w:ascii="Cambria Math" w:hAnsi="Cambria Math"/>
+                      <w:sz w:val="28"/>
+                      <w:lang w:val="en-US"/>
+                    </w:rPr>
+                    <m:t>,δ</m:t>
+                  </m:r>
+                  <m:d>
+                    <m:dPr>
+                      <m:ctrlPr>
+                        <w:rPr>
+                          <w:rFonts w:ascii="Cambria Math" w:hAnsi="Cambria Math"/>
+                          <w:i/>
+                          <w:sz w:val="28"/>
+                          <w:lang w:val="en-US"/>
+                        </w:rPr>
+                      </m:ctrlPr>
+                    </m:dPr>
+                    <m:e>
+                      <m:sSub>
+                        <m:sSubPr>
+                          <m:ctrlPr>
+                            <w:rPr>
+                              <w:rFonts w:ascii="Cambria Math" w:hAnsi="Cambria Math"/>
+                              <w:i/>
+                              <w:sz w:val="28"/>
+                              <w:lang w:val="en-US"/>
+                            </w:rPr>
+                          </m:ctrlPr>
+                        </m:sSubPr>
+                        <m:e>
+                          <m:r>
+                            <w:rPr>
+                              <w:rFonts w:ascii="Cambria Math" w:hAnsi="Cambria Math"/>
+                              <w:sz w:val="28"/>
+                              <w:lang w:val="en-US"/>
+                            </w:rPr>
+                            <m:t>x</m:t>
+                          </m:r>
+                        </m:e>
+                        <m:sub>
+                          <m:r>
+                            <w:rPr>
+                              <w:rFonts w:ascii="Cambria Math" w:hAnsi="Cambria Math"/>
+                              <w:sz w:val="28"/>
+                              <w:lang w:val="en-US"/>
+                            </w:rPr>
+                            <m:t>11</m:t>
+                          </m:r>
+                        </m:sub>
+                      </m:sSub>
+                      <m:r>
+                        <w:rPr>
+                          <w:rFonts w:ascii="Cambria Math" w:hAnsi="Cambria Math"/>
+                          <w:sz w:val="28"/>
+                          <w:lang w:val="en-US"/>
+                        </w:rPr>
+                        <m:t>,</m:t>
+                      </m:r>
+                      <m:sSub>
+                        <m:sSubPr>
+                          <m:ctrlPr>
+                            <w:rPr>
+                              <w:rFonts w:ascii="Cambria Math" w:hAnsi="Cambria Math"/>
+                              <w:i/>
+                              <w:sz w:val="28"/>
+                              <w:lang w:val="en-US"/>
+                            </w:rPr>
+                          </m:ctrlPr>
+                        </m:sSubPr>
+                        <m:e>
+                          <m:r>
+                            <w:rPr>
+                              <w:rFonts w:ascii="Cambria Math" w:hAnsi="Cambria Math"/>
+                              <w:sz w:val="28"/>
+                              <w:lang w:val="en-US"/>
+                            </w:rPr>
+                            <m:t>x</m:t>
+                          </m:r>
+                        </m:e>
+                        <m:sub>
+                          <m:r>
+                            <w:rPr>
+                              <w:rFonts w:ascii="Cambria Math" w:hAnsi="Cambria Math"/>
+                              <w:sz w:val="28"/>
+                              <w:lang w:val="en-US"/>
+                            </w:rPr>
+                            <m:t>12</m:t>
+                          </m:r>
+                        </m:sub>
+                      </m:sSub>
+                    </m:e>
+                  </m:d>
+                </m:e>
+              </m:d>
+              <m:r>
+                <w:rPr>
+                  <w:rFonts w:ascii="Cambria Math" w:hAnsi="Cambria Math"/>
+                  <w:sz w:val="28"/>
+                </w:rPr>
+                <m:t>=</m:t>
+              </m:r>
+              <m:func>
+                <m:funcPr>
+                  <m:ctrlPr>
+                    <w:rPr>
+                      <w:rFonts w:ascii="Cambria Math" w:hAnsi="Cambria Math"/>
+                      <w:sz w:val="28"/>
+                      <w:lang w:val="en-US"/>
+                    </w:rPr>
+                  </m:ctrlPr>
+                </m:funcPr>
+                <m:fName>
+                  <m:r>
+                    <m:rPr>
+                      <m:sty m:val="p"/>
+                    </m:rPr>
+                    <w:rPr>
+                      <w:rFonts w:ascii="Cambria Math" w:hAnsi="Cambria Math"/>
+                      <w:sz w:val="28"/>
+                      <w:lang w:val="en-US"/>
+                    </w:rPr>
+                    <m:t>min</m:t>
+                  </m:r>
+                </m:fName>
+                <m:e>
+                  <m:d>
+                    <m:dPr>
+                      <m:begChr m:val="{"/>
+                      <m:endChr m:val="}"/>
+                      <m:ctrlPr>
+                        <w:rPr>
+                          <w:rFonts w:ascii="Cambria Math" w:hAnsi="Cambria Math"/>
+                          <w:i/>
+                          <w:sz w:val="28"/>
+                          <w:lang w:val="en-US"/>
+                        </w:rPr>
+                      </m:ctrlPr>
+                    </m:dPr>
+                    <m:e>
+                      <m:r>
+                        <w:rPr>
+                          <w:rFonts w:ascii="Cambria Math" w:hAnsi="Cambria Math"/>
+                          <w:sz w:val="28"/>
+                        </w:rPr>
+                        <m:t>14</m:t>
+                      </m:r>
+                      <m:r>
+                        <w:rPr>
+                          <w:rFonts w:ascii="Cambria Math" w:hAnsi="Cambria Math"/>
+                          <w:sz w:val="28"/>
+                        </w:rPr>
+                        <m:t>-</m:t>
+                      </m:r>
+                      <m:r>
+                        <w:rPr>
+                          <w:rFonts w:ascii="Cambria Math" w:hAnsi="Cambria Math"/>
+                          <w:sz w:val="28"/>
+                        </w:rPr>
+                        <m:t>10</m:t>
+                      </m:r>
+                      <m:r>
+                        <w:rPr>
+                          <w:rFonts w:ascii="Cambria Math" w:hAnsi="Cambria Math"/>
+                          <w:sz w:val="28"/>
+                        </w:rPr>
+                        <m:t>,</m:t>
+                      </m:r>
+                      <m:r>
+                        <w:rPr>
+                          <w:rFonts w:ascii="Cambria Math" w:hAnsi="Cambria Math"/>
+                          <w:sz w:val="28"/>
+                        </w:rPr>
+                        <m:t>23</m:t>
+                      </m:r>
+                      <m:r>
+                        <w:rPr>
+                          <w:rFonts w:ascii="Cambria Math" w:hAnsi="Cambria Math"/>
+                          <w:sz w:val="28"/>
+                        </w:rPr>
+                        <m:t>-</m:t>
+                      </m:r>
+                      <m:r>
+                        <w:rPr>
+                          <w:rFonts w:ascii="Cambria Math" w:hAnsi="Cambria Math"/>
+                          <w:sz w:val="28"/>
+                        </w:rPr>
+                        <m:t>3</m:t>
+                      </m:r>
+                      <m:r>
+                        <w:rPr>
+                          <w:rFonts w:ascii="Cambria Math" w:hAnsi="Cambria Math"/>
+                          <w:sz w:val="28"/>
+                        </w:rPr>
+                        <m:t>,56-3</m:t>
+                      </m:r>
+                      <m:r>
+                        <w:rPr>
+                          <w:rFonts w:ascii="Cambria Math" w:hAnsi="Cambria Math"/>
+                          <w:sz w:val="28"/>
+                        </w:rPr>
+                        <m:t>6</m:t>
+                      </m:r>
+                    </m:e>
+                  </m:d>
+                </m:e>
+              </m:func>
+              <m:r>
+                <w:rPr>
+                  <w:rFonts w:ascii="Cambria Math" w:hAnsi="Cambria Math"/>
+                  <w:sz w:val="28"/>
+                </w:rPr>
+                <m:t>=</m:t>
+              </m:r>
+              <m:func>
+                <m:funcPr>
+                  <m:ctrlPr>
+                    <w:rPr>
+                      <w:rFonts w:ascii="Cambria Math" w:hAnsi="Cambria Math"/>
+                      <w:sz w:val="28"/>
+                      <w:lang w:val="en-US"/>
+                    </w:rPr>
+                  </m:ctrlPr>
+                </m:funcPr>
+                <m:fName>
+                  <m:r>
+                    <m:rPr>
+                      <m:sty m:val="p"/>
+                    </m:rPr>
+                    <w:rPr>
+                      <w:rFonts w:ascii="Cambria Math" w:hAnsi="Cambria Math"/>
+                      <w:sz w:val="28"/>
+                      <w:lang w:val="en-US"/>
+                    </w:rPr>
+                    <m:t>min</m:t>
+                  </m:r>
+                </m:fName>
+                <m:e>
+                  <m:d>
+                    <m:dPr>
+                      <m:begChr m:val="{"/>
+                      <m:endChr m:val="}"/>
+                      <m:ctrlPr>
+                        <w:rPr>
+                          <w:rFonts w:ascii="Cambria Math" w:hAnsi="Cambria Math"/>
+                          <w:i/>
+                          <w:sz w:val="28"/>
+                          <w:lang w:val="en-US"/>
+                        </w:rPr>
+                      </m:ctrlPr>
+                    </m:dPr>
+                    <m:e>
+                      <m:r>
+                        <w:rPr>
+                          <w:rFonts w:ascii="Cambria Math" w:hAnsi="Cambria Math"/>
+                          <w:sz w:val="28"/>
+                        </w:rPr>
+                        <m:t>4</m:t>
+                      </m:r>
+                      <m:r>
+                        <w:rPr>
+                          <w:rFonts w:ascii="Cambria Math" w:hAnsi="Cambria Math"/>
+                          <w:sz w:val="28"/>
+                        </w:rPr>
+                        <m:t>,2</m:t>
+                      </m:r>
+                      <m:r>
+                        <w:rPr>
+                          <w:rFonts w:ascii="Cambria Math" w:hAnsi="Cambria Math"/>
+                          <w:sz w:val="28"/>
+                        </w:rPr>
+                        <m:t>0</m:t>
+                      </m:r>
+                      <m:r>
+                        <w:rPr>
+                          <w:rFonts w:ascii="Cambria Math" w:hAnsi="Cambria Math"/>
+                          <w:sz w:val="28"/>
+                        </w:rPr>
+                        <m:t>,2</m:t>
+                      </m:r>
+                      <m:r>
+                        <w:rPr>
+                          <w:rFonts w:ascii="Cambria Math" w:hAnsi="Cambria Math"/>
+                          <w:sz w:val="28"/>
+                        </w:rPr>
+                        <m:t>0</m:t>
+                      </m:r>
+                    </m:e>
+                  </m:d>
+                </m:e>
+              </m:func>
+              <m:r>
+                <w:rPr>
+                  <w:rFonts w:ascii="Cambria Math" w:hAnsi="Cambria Math"/>
+                  <w:sz w:val="28"/>
+                </w:rPr>
+                <m:t>=</m:t>
+              </m:r>
+              <m:r>
+                <w:rPr>
+                  <w:rFonts w:ascii="Cambria Math" w:hAnsi="Cambria Math"/>
+                  <w:sz w:val="28"/>
+                </w:rPr>
+                <m:t>4</m:t>
+              </m:r>
+              <m:ctrlPr>
+                <w:rPr>
+                  <w:rFonts w:ascii="Cambria Math" w:hAnsi="Cambria Math"/>
+                  <w:i/>
+                  <w:sz w:val="28"/>
+                </w:rPr>
+              </m:ctrlPr>
+            </m:e>
+          </m:func>
+        </m:oMath>
+      </m:oMathPara>
+    </w:p>
+    <w:p>
+      <w:pPr>
+        <w:spacing w:line="360" w:lineRule="auto"/>
+        <w:contextualSpacing/>
+        <w:jc w:val="center"/>
+        <w:rPr>
+          <w:i/>
+          <w:sz w:val="28"/>
+        </w:rPr>
+      </w:pPr>
+      <m:oMathPara>
+        <m:oMath>
+          <m:sSup>
+            <m:sSupPr>
+              <m:ctrlPr>
+                <w:rPr>
+                  <w:rFonts w:ascii="Cambria Math" w:hAnsi="Cambria Math"/>
+                  <w:i/>
+                  <w:sz w:val="28"/>
+                  <w:lang w:val="en-US"/>
+                </w:rPr>
+              </m:ctrlPr>
+            </m:sSupPr>
+            <m:e>
+              <m:r>
+                <w:rPr>
+                  <w:rFonts w:ascii="Cambria Math" w:hAnsi="Cambria Math"/>
+                  <w:sz w:val="28"/>
+                </w:rPr>
+                <m:t>ϕ</m:t>
+              </m:r>
+              <m:ctrlPr>
+                <w:rPr>
+                  <w:rFonts w:ascii="Cambria Math" w:hAnsi="Cambria Math"/>
+                  <w:i/>
+                  <w:sz w:val="28"/>
+                </w:rPr>
+              </m:ctrlPr>
+            </m:e>
+            <m:sup>
+              <m:r>
+                <w:rPr>
+                  <w:rFonts w:ascii="Cambria Math" w:hAnsi="Cambria Math"/>
+                  <w:sz w:val="28"/>
+                </w:rPr>
+                <m:t>*</m:t>
+              </m:r>
+            </m:sup>
+          </m:sSup>
+          <m:r>
+            <w:rPr>
+              <w:rFonts w:ascii="Cambria Math" w:hAnsi="Cambria Math"/>
+              <w:sz w:val="28"/>
+            </w:rPr>
+            <m:t>=</m:t>
+          </m:r>
+          <m:func>
+            <m:funcPr>
+              <m:ctrlPr>
+                <w:rPr>
+                  <w:rFonts w:ascii="Cambria Math" w:hAnsi="Cambria Math"/>
+                  <w:sz w:val="28"/>
+                  <w:lang w:val="en-US"/>
+                </w:rPr>
+              </m:ctrlPr>
+            </m:funcPr>
+            <m:fName>
+              <m:limLow>
+                <m:limLowPr>
+                  <m:ctrlPr>
+                    <w:rPr>
+                      <w:rFonts w:ascii="Cambria Math" w:hAnsi="Cambria Math"/>
+                      <w:sz w:val="28"/>
+                      <w:lang w:val="en-US"/>
+                    </w:rPr>
+                  </m:ctrlPr>
+                </m:limLowPr>
+                <m:e>
+                  <m:r>
+                    <m:rPr>
+                      <m:sty m:val="p"/>
+                    </m:rPr>
+                    <w:rPr>
+                      <w:rFonts w:ascii="Cambria Math" w:hAnsi="Cambria Math"/>
+                      <w:sz w:val="28"/>
+                      <w:lang w:val="en-US"/>
+                    </w:rPr>
+                    <m:t>min</m:t>
+                  </m:r>
+                </m:e>
+                <m:lim>
+                  <m:r>
+                    <w:rPr>
+                      <w:rFonts w:ascii="Cambria Math" w:hAnsi="Cambria Math"/>
+                      <w:sz w:val="28"/>
+                    </w:rPr>
+                    <m:t>по обратным дугам</m:t>
+                  </m:r>
+                </m:lim>
+              </m:limLow>
+              <m:ctrlPr>
+                <w:rPr>
+                  <w:rFonts w:ascii="Cambria Math" w:hAnsi="Cambria Math"/>
+                  <w:i/>
+                  <w:sz w:val="28"/>
+                  <w:lang w:val="en-US"/>
+                </w:rPr>
+              </m:ctrlPr>
+            </m:fName>
+            <m:e>
+              <m:d>
+                <m:dPr>
+                  <m:begChr m:val="{"/>
+                  <m:endChr m:val="}"/>
+                  <m:ctrlPr>
+                    <w:rPr>
+                      <w:rFonts w:ascii="Cambria Math" w:hAnsi="Cambria Math"/>
+                      <w:i/>
+                      <w:sz w:val="28"/>
+                      <w:lang w:val="en-US"/>
+                    </w:rPr>
+                  </m:ctrlPr>
+                </m:dPr>
+                <m:e>
+                  <m:r>
+                    <w:rPr>
+                      <w:rFonts w:ascii="Cambria Math" w:hAnsi="Cambria Math"/>
+                      <w:sz w:val="28"/>
+                      <w:lang w:val="en-US"/>
+                    </w:rPr>
+                    <m:t>ϕ</m:t>
+                  </m:r>
+                  <m:d>
+                    <m:dPr>
+                      <m:ctrlPr>
+                        <w:rPr>
+                          <w:rFonts w:ascii="Cambria Math" w:hAnsi="Cambria Math"/>
+                          <w:i/>
+                          <w:sz w:val="28"/>
+                          <w:lang w:val="en-US"/>
+                        </w:rPr>
+                      </m:ctrlPr>
+                    </m:dPr>
+                    <m:e>
+                      <m:sSub>
+                        <m:sSubPr>
+                          <m:ctrlPr>
+                            <w:rPr>
+                              <w:rFonts w:ascii="Cambria Math" w:hAnsi="Cambria Math"/>
+                              <w:i/>
+                              <w:sz w:val="28"/>
+                              <w:lang w:val="en-US"/>
+                            </w:rPr>
+                          </m:ctrlPr>
+                        </m:sSubPr>
+                        <m:e>
+                          <m:r>
+                            <w:rPr>
+                              <w:rFonts w:ascii="Cambria Math" w:hAnsi="Cambria Math"/>
+                              <w:sz w:val="28"/>
+                              <w:lang w:val="en-US"/>
+                            </w:rPr>
+                            <m:t>x</m:t>
+                          </m:r>
+                        </m:e>
+                        <m:sub>
+                          <m:r>
+                            <w:rPr>
+                              <w:rFonts w:ascii="Cambria Math" w:hAnsi="Cambria Math"/>
+                              <w:sz w:val="28"/>
+                            </w:rPr>
+                            <m:t>5</m:t>
+                          </m:r>
+                        </m:sub>
+                      </m:sSub>
+                      <m:r>
+                        <w:rPr>
+                          <w:rFonts w:ascii="Cambria Math" w:hAnsi="Cambria Math"/>
+                          <w:sz w:val="28"/>
+                        </w:rPr>
+                        <m:t>,</m:t>
+                      </m:r>
+                      <m:sSub>
+                        <m:sSubPr>
+                          <m:ctrlPr>
+                            <w:rPr>
+                              <w:rFonts w:ascii="Cambria Math" w:hAnsi="Cambria Math"/>
+                              <w:i/>
+                              <w:sz w:val="28"/>
+                              <w:lang w:val="en-US"/>
+                            </w:rPr>
+                          </m:ctrlPr>
+                        </m:sSubPr>
+                        <m:e>
+                          <m:r>
+                            <w:rPr>
+                              <w:rFonts w:ascii="Cambria Math" w:hAnsi="Cambria Math"/>
+                              <w:sz w:val="28"/>
+                              <w:lang w:val="en-US"/>
+                            </w:rPr>
+                            <m:t>x</m:t>
+                          </m:r>
+                        </m:e>
+                        <m:sub>
+                          <m:r>
+                            <w:rPr>
+                              <w:rFonts w:ascii="Cambria Math" w:hAnsi="Cambria Math"/>
+                              <w:sz w:val="28"/>
+                            </w:rPr>
+                            <m:t>4</m:t>
+                          </m:r>
+                        </m:sub>
+                      </m:sSub>
+                    </m:e>
+                  </m:d>
+                  <m:r>
+                    <w:rPr>
+                      <w:rFonts w:ascii="Cambria Math" w:hAnsi="Cambria Math"/>
+                      <w:sz w:val="28"/>
+                      <w:lang w:val="en-US"/>
+                    </w:rPr>
+                    <m:t>,ϕ</m:t>
+                  </m:r>
+                  <m:d>
+                    <m:dPr>
+                      <m:ctrlPr>
+                        <w:rPr>
+                          <w:rFonts w:ascii="Cambria Math" w:hAnsi="Cambria Math"/>
+                          <w:i/>
+                          <w:sz w:val="28"/>
+                          <w:lang w:val="en-US"/>
+                        </w:rPr>
+                      </m:ctrlPr>
+                    </m:dPr>
+                    <m:e>
+                      <m:sSub>
+                        <m:sSubPr>
+                          <m:ctrlPr>
+                            <w:rPr>
+                              <w:rFonts w:ascii="Cambria Math" w:hAnsi="Cambria Math"/>
+                              <w:i/>
+                              <w:sz w:val="28"/>
+                              <w:lang w:val="en-US"/>
+                            </w:rPr>
+                          </m:ctrlPr>
+                        </m:sSubPr>
+                        <m:e>
+                          <m:r>
+                            <w:rPr>
+                              <w:rFonts w:ascii="Cambria Math" w:hAnsi="Cambria Math"/>
+                              <w:sz w:val="28"/>
+                              <w:lang w:val="en-US"/>
+                            </w:rPr>
+                            <m:t>x</m:t>
+                          </m:r>
+                        </m:e>
+                        <m:sub>
+                          <m:r>
+                            <w:rPr>
+                              <w:rFonts w:ascii="Cambria Math" w:hAnsi="Cambria Math"/>
+                              <w:sz w:val="28"/>
+                              <w:lang w:val="en-US"/>
+                            </w:rPr>
+                            <m:t>4</m:t>
+                          </m:r>
+                        </m:sub>
+                      </m:sSub>
+                      <m:r>
+                        <w:rPr>
+                          <w:rFonts w:ascii="Cambria Math" w:hAnsi="Cambria Math"/>
+                          <w:sz w:val="28"/>
+                        </w:rPr>
+                        <m:t>,</m:t>
+                      </m:r>
+                      <m:sSub>
+                        <m:sSubPr>
+                          <m:ctrlPr>
+                            <w:rPr>
+                              <w:rFonts w:ascii="Cambria Math" w:hAnsi="Cambria Math"/>
+                              <w:i/>
+                              <w:sz w:val="28"/>
+                              <w:lang w:val="en-US"/>
+                            </w:rPr>
+                          </m:ctrlPr>
+                        </m:sSubPr>
+                        <m:e>
+                          <m:r>
+                            <w:rPr>
+                              <w:rFonts w:ascii="Cambria Math" w:hAnsi="Cambria Math"/>
+                              <w:sz w:val="28"/>
+                              <w:lang w:val="en-US"/>
+                            </w:rPr>
+                            <m:t>x</m:t>
+                          </m:r>
+                        </m:e>
+                        <m:sub>
+                          <m:r>
+                            <w:rPr>
+                              <w:rFonts w:ascii="Cambria Math" w:hAnsi="Cambria Math"/>
+                              <w:sz w:val="28"/>
+                            </w:rPr>
+                            <m:t>8</m:t>
+                          </m:r>
+                        </m:sub>
+                      </m:sSub>
+                    </m:e>
+                  </m:d>
+                </m:e>
+              </m:d>
+              <m:r>
+                <w:rPr>
+                  <w:rFonts w:ascii="Cambria Math" w:hAnsi="Cambria Math"/>
+                  <w:sz w:val="28"/>
+                </w:rPr>
+                <m:t>=</m:t>
+              </m:r>
+              <m:func>
+                <m:funcPr>
+                  <m:ctrlPr>
+                    <w:rPr>
+                      <w:rFonts w:ascii="Cambria Math" w:hAnsi="Cambria Math"/>
+                      <w:sz w:val="28"/>
+                      <w:lang w:val="en-US"/>
+                    </w:rPr>
+                  </m:ctrlPr>
+                </m:funcPr>
+                <m:fName>
+                  <m:r>
+                    <m:rPr>
+                      <m:sty m:val="p"/>
+                    </m:rPr>
+                    <w:rPr>
+                      <w:rFonts w:ascii="Cambria Math" w:hAnsi="Cambria Math"/>
+                      <w:sz w:val="28"/>
+                      <w:lang w:val="en-US"/>
+                    </w:rPr>
+                    <m:t>min</m:t>
+                  </m:r>
+                </m:fName>
+                <m:e>
+                  <m:d>
+                    <m:dPr>
+                      <m:ctrlPr>
+                        <w:rPr>
+                          <w:rFonts w:ascii="Cambria Math" w:hAnsi="Cambria Math"/>
+                          <w:i/>
+                          <w:sz w:val="28"/>
+                          <w:lang w:val="en-US"/>
+                        </w:rPr>
+                      </m:ctrlPr>
+                    </m:dPr>
+                    <m:e>
+                      <m:r>
+                        <w:rPr>
+                          <w:rFonts w:ascii="Cambria Math" w:hAnsi="Cambria Math"/>
+                          <w:sz w:val="28"/>
+                        </w:rPr>
+                        <m:t>2</m:t>
+                      </m:r>
+                      <m:r>
+                        <w:rPr>
+                          <w:rFonts w:ascii="Cambria Math" w:hAnsi="Cambria Math"/>
+                          <w:sz w:val="28"/>
+                        </w:rPr>
+                        <m:t>,</m:t>
+                      </m:r>
+                      <m:r>
+                        <w:rPr>
+                          <w:rFonts w:ascii="Cambria Math" w:hAnsi="Cambria Math"/>
+                          <w:sz w:val="28"/>
+                        </w:rPr>
+                        <m:t>3</m:t>
+                      </m:r>
+                    </m:e>
+                  </m:d>
+                </m:e>
+              </m:func>
+              <m:r>
+                <w:rPr>
+                  <w:rFonts w:ascii="Cambria Math" w:hAnsi="Cambria Math"/>
+                  <w:sz w:val="28"/>
+                </w:rPr>
+                <m:t>=</m:t>
+              </m:r>
+              <m:r>
+                <w:rPr>
+                  <w:rFonts w:ascii="Cambria Math" w:hAnsi="Cambria Math"/>
+                  <w:sz w:val="28"/>
+                </w:rPr>
+                <m:t>2</m:t>
               </m:r>
               <m:ctrlPr>
                 <w:rPr>
@@ -15469,7 +19021,13 @@
         <w:rPr>
           <w:sz w:val="28"/>
         </w:rPr>
-        <w:t xml:space="preserve">, а становится </w:t>
+        <w:t xml:space="preserve">, </w:t>
+      </w:r>
+      <w:r>
+        <w:rPr>
+          <w:sz w:val="28"/>
+        </w:rPr>
+        <w:t xml:space="preserve">а </w:t>
       </w:r>
       <m:oMath>
         <m:r>
@@ -15477,14 +19035,29 @@
             <w:rFonts w:ascii="Cambria Math" w:hAnsi="Cambria Math"/>
             <w:sz w:val="28"/>
           </w:rPr>
-          <m:t>ϕ=</m:t>
+          <m:t>ϕ</m:t>
+        </m:r>
+      </m:oMath>
+      <w:r>
+        <w:rPr>
+          <w:sz w:val="28"/>
+        </w:rPr>
+        <w:t xml:space="preserve"> имеет значение </w:t>
+      </w:r>
+      <m:oMath>
+        <m:r>
+          <w:rPr>
+            <w:rFonts w:ascii="Cambria Math" w:hAnsi="Cambria Math"/>
+            <w:sz w:val="28"/>
+          </w:rPr>
+          <m:t>ϕ=7</m:t>
         </m:r>
         <m:r>
           <w:rPr>
             <w:rFonts w:ascii="Cambria Math" w:hAnsi="Cambria Math"/>
             <w:sz w:val="28"/>
           </w:rPr>
-          <m:t>71</m:t>
+          <m:t>6</m:t>
         </m:r>
       </m:oMath>
       <w:r>
@@ -15492,73 +19065,6 @@
           <w:sz w:val="28"/>
         </w:rPr>
         <w:t>.</w:t>
-      </w:r>
-      <w:r>
-        <w:rPr>
-          <w:sz w:val="28"/>
-        </w:rPr>
-        <w:t xml:space="preserve"> Причем дуга </w:t>
-      </w:r>
-      <w:r>
-        <w:rPr>
-          <w:sz w:val="28"/>
-        </w:rPr>
-        <w:t>(</w:t>
-      </w:r>
-      <w:r>
-        <w:rPr>
-          <w:sz w:val="28"/>
-          <w:lang w:val="en-US"/>
-        </w:rPr>
-        <w:t>x</w:t>
-      </w:r>
-      <w:proofErr w:type="gramStart"/>
-      <w:r>
-        <w:rPr>
-          <w:sz w:val="28"/>
-          <w:vertAlign w:val="subscript"/>
-        </w:rPr>
-        <w:t>9</w:t>
-      </w:r>
-      <w:r>
-        <w:rPr>
-          <w:sz w:val="28"/>
-        </w:rPr>
-        <w:t>,</w:t>
-      </w:r>
-      <w:r>
-        <w:rPr>
-          <w:sz w:val="28"/>
-          <w:lang w:val="en-US"/>
-        </w:rPr>
-        <w:t>x</w:t>
-      </w:r>
-      <w:proofErr w:type="gramEnd"/>
-      <w:r>
-        <w:rPr>
-          <w:sz w:val="28"/>
-          <w:vertAlign w:val="subscript"/>
-        </w:rPr>
-        <w:t>1</w:t>
-      </w:r>
-      <w:r>
-        <w:rPr>
-          <w:sz w:val="28"/>
-          <w:vertAlign w:val="subscript"/>
-        </w:rPr>
-        <w:t>2</w:t>
-      </w:r>
-      <w:r>
-        <w:rPr>
-          <w:sz w:val="28"/>
-        </w:rPr>
-        <w:t>)</w:t>
-      </w:r>
-      <w:r>
-        <w:rPr>
-          <w:sz w:val="28"/>
-        </w:rPr>
-        <w:t xml:space="preserve"> стала насыщенной.</w:t>
       </w:r>
     </w:p>
     <w:p>
@@ -15568,21 +19074,18 @@
         <w:jc w:val="center"/>
         <w:rPr>
           <w:sz w:val="28"/>
-          <w:lang w:val="en-US"/>
         </w:rPr>
       </w:pPr>
       <w:r>
         <w:rPr>
           <w:noProof/>
           <w:sz w:val="28"/>
-          <w:lang w:val="en-US"/>
-        </w:rPr>
-        <w:lastRenderedPageBreak/>
+        </w:rPr>
         <w:drawing>
           <wp:inline distT="0" distB="0" distL="0" distR="0">
-            <wp:extent cx="5686425" cy="2735678"/>
-            <wp:effectExtent l="0" t="0" r="0" b="7620"/>
-            <wp:docPr id="22" name="Рисунок 22"/>
+            <wp:extent cx="6303010" cy="3004185"/>
+            <wp:effectExtent l="0" t="0" r="2540" b="5715"/>
+            <wp:docPr id="17" name="Рисунок 17"/>
             <wp:cNvGraphicFramePr>
               <a:graphicFrameLocks xmlns:a="http://schemas.openxmlformats.org/drawingml/2006/main" noChangeAspect="1"/>
             </wp:cNvGraphicFramePr>
@@ -15590,13 +19093,13 @@
               <a:graphicData uri="http://schemas.openxmlformats.org/drawingml/2006/picture">
                 <pic:pic xmlns:pic="http://schemas.openxmlformats.org/drawingml/2006/picture">
                   <pic:nvPicPr>
-                    <pic:cNvPr id="0" name="Picture 11"/>
+                    <pic:cNvPr id="0" name="Picture 3"/>
                     <pic:cNvPicPr>
                       <a:picLocks noChangeAspect="1" noChangeArrowheads="1"/>
                     </pic:cNvPicPr>
                   </pic:nvPicPr>
                   <pic:blipFill>
-                    <a:blip r:embed="rId21">
+                    <a:blip r:embed="rId23">
                       <a:extLst>
                         <a:ext uri="{28A0092B-C50C-407E-A947-70E740481C1C}">
                           <a14:useLocalDpi xmlns:a14="http://schemas.microsoft.com/office/drawing/2010/main" val="0"/>
@@ -15611,7 +19114,7 @@
                   <pic:spPr bwMode="auto">
                     <a:xfrm>
                       <a:off x="0" y="0"/>
-                      <a:ext cx="5686425" cy="2735678"/>
+                      <a:ext cx="6303010" cy="3004185"/>
                     </a:xfrm>
                     <a:prstGeom prst="rect">
                       <a:avLst/>
@@ -15641,7 +19144,7 @@
         <w:rPr>
           <w:sz w:val="28"/>
         </w:rPr>
-        <w:t>Рисунок 14 – Третий увеличивающий маршрут</w:t>
+        <w:t>Рисунок 16 – Пятый увеличивающий маршрут</w:t>
       </w:r>
     </w:p>
     <w:p>
@@ -15663,25 +19166,25 @@
         <w:rPr>
           <w:sz w:val="28"/>
         </w:rPr>
-        <w:t xml:space="preserve">4) </w:t>
-      </w:r>
-      <w:r>
-        <w:rPr>
-          <w:sz w:val="28"/>
-        </w:rPr>
-        <w:t xml:space="preserve">После </w:t>
-      </w:r>
-      <w:r>
-        <w:rPr>
-          <w:sz w:val="28"/>
-        </w:rPr>
-        <w:t>повторной разметки</w:t>
-      </w:r>
-      <w:r>
-        <w:rPr>
-          <w:sz w:val="28"/>
-        </w:rPr>
-        <w:t xml:space="preserve"> достигнуть стока не удалось, увеличивающего маршрута нет. </w:t>
+        <w:t>6</w:t>
+      </w:r>
+      <w:r>
+        <w:rPr>
+          <w:sz w:val="28"/>
+        </w:rPr>
+        <w:t xml:space="preserve">) </w:t>
+      </w:r>
+      <w:r>
+        <w:rPr>
+          <w:sz w:val="28"/>
+        </w:rPr>
+        <w:t>Наконец п</w:t>
+      </w:r>
+      <w:r>
+        <w:rPr>
+          <w:sz w:val="28"/>
+        </w:rPr>
+        <w:t xml:space="preserve">осле повторной разметки достигнуть стока не удалось, увеличивающего маршрута нет. </w:t>
       </w:r>
       <w:r>
         <w:rPr>
@@ -15739,7 +19242,14 @@
             <w:rFonts w:ascii="Cambria Math" w:hAnsi="Cambria Math"/>
             <w:sz w:val="28"/>
           </w:rPr>
-          <m:t>=ϕ=71</m:t>
+          <m:t>=ϕ=7</m:t>
+        </m:r>
+        <m:r>
+          <w:rPr>
+            <w:rFonts w:ascii="Cambria Math" w:hAnsi="Cambria Math"/>
+            <w:sz w:val="28"/>
+          </w:rPr>
+          <m:t>6</m:t>
         </m:r>
       </m:oMath>
       <w:r>
@@ -15758,7 +19268,19 @@
         <w:rPr>
           <w:sz w:val="28"/>
         </w:rPr>
-        <w:t>На рисунке 15 представлены результаты последней разметки</w:t>
+        <w:t>На рисунке 1</w:t>
+      </w:r>
+      <w:r>
+        <w:rPr>
+          <w:sz w:val="28"/>
+        </w:rPr>
+        <w:t>7</w:t>
+      </w:r>
+      <w:r>
+        <w:rPr>
+          <w:sz w:val="28"/>
+        </w:rPr>
+        <w:t xml:space="preserve"> представлены результаты последней разметки</w:t>
       </w:r>
       <w:r>
         <w:rPr>
@@ -15783,11 +19305,12 @@
           <w:noProof/>
           <w:sz w:val="28"/>
         </w:rPr>
+        <w:lastRenderedPageBreak/>
         <w:drawing>
           <wp:inline distT="0" distB="0" distL="0" distR="0">
-            <wp:extent cx="6296025" cy="2924175"/>
-            <wp:effectExtent l="0" t="0" r="9525" b="9525"/>
-            <wp:docPr id="23" name="Рисунок 23"/>
+            <wp:extent cx="6296025" cy="3009900"/>
+            <wp:effectExtent l="0" t="0" r="9525" b="0"/>
+            <wp:docPr id="18" name="Рисунок 18"/>
             <wp:cNvGraphicFramePr>
               <a:graphicFrameLocks xmlns:a="http://schemas.openxmlformats.org/drawingml/2006/main" noChangeAspect="1"/>
             </wp:cNvGraphicFramePr>
@@ -15795,13 +19318,13 @@
               <a:graphicData uri="http://schemas.openxmlformats.org/drawingml/2006/picture">
                 <pic:pic xmlns:pic="http://schemas.openxmlformats.org/drawingml/2006/picture">
                   <pic:nvPicPr>
-                    <pic:cNvPr id="0" name="Picture 12"/>
+                    <pic:cNvPr id="0" name="Picture 4"/>
                     <pic:cNvPicPr>
                       <a:picLocks noChangeAspect="1" noChangeArrowheads="1"/>
                     </pic:cNvPicPr>
                   </pic:nvPicPr>
                   <pic:blipFill>
-                    <a:blip r:embed="rId22">
+                    <a:blip r:embed="rId24">
                       <a:extLst>
                         <a:ext uri="{28A0092B-C50C-407E-A947-70E740481C1C}">
                           <a14:useLocalDpi xmlns:a14="http://schemas.microsoft.com/office/drawing/2010/main" val="0"/>
@@ -15816,7 +19339,7 @@
                   <pic:spPr bwMode="auto">
                     <a:xfrm>
                       <a:off x="0" y="0"/>
-                      <a:ext cx="6296025" cy="2924175"/>
+                      <a:ext cx="6296025" cy="3009900"/>
                     </a:xfrm>
                     <a:prstGeom prst="rect">
                       <a:avLst/>
@@ -15846,7 +19369,37 @@
         <w:rPr>
           <w:sz w:val="28"/>
         </w:rPr>
-        <w:t>Рисунок 15 – Четвертая разметка</w:t>
+        <w:t>Рисунок 1</w:t>
+      </w:r>
+      <w:r>
+        <w:rPr>
+          <w:sz w:val="28"/>
+        </w:rPr>
+        <w:t>7</w:t>
+      </w:r>
+      <w:r>
+        <w:rPr>
+          <w:sz w:val="28"/>
+        </w:rPr>
+        <w:t xml:space="preserve"> –</w:t>
+      </w:r>
+      <w:r>
+        <w:rPr>
+          <w:sz w:val="28"/>
+        </w:rPr>
+        <w:t xml:space="preserve"> </w:t>
+      </w:r>
+      <w:r>
+        <w:rPr>
+          <w:sz w:val="28"/>
+        </w:rPr>
+        <w:t xml:space="preserve">Шестая </w:t>
+      </w:r>
+      <w:r>
+        <w:rPr>
+          <w:sz w:val="28"/>
+        </w:rPr>
+        <w:t>разметка</w:t>
       </w:r>
     </w:p>
     <w:p>
@@ -15871,6 +19424,7 @@
       <w:pPr>
         <w:spacing w:line="360" w:lineRule="auto"/>
         <w:contextualSpacing/>
+        <w:jc w:val="both"/>
         <w:rPr>
           <w:sz w:val="28"/>
         </w:rPr>
@@ -15880,9 +19434,1615 @@
           <w:sz w:val="28"/>
         </w:rPr>
         <w:tab/>
-      </w:r>
-      <w:bookmarkStart w:id="1" w:name="_GoBack"/>
-      <w:bookmarkEnd w:id="1"/>
+        <w:t>Для построение минимального разреза необходимо разделить вершины графа</w:t>
+      </w:r>
+      <w:r>
+        <w:rPr>
+          <w:sz w:val="28"/>
+        </w:rPr>
+        <w:t>, помеченные в ходе последней попытки построения увеличивающего маршрут</w:t>
+      </w:r>
+      <w:r>
+        <w:rPr>
+          <w:sz w:val="28"/>
+        </w:rPr>
+        <w:t>а. Минимальный разрез содержит только насыщенные дуги</w:t>
+      </w:r>
+      <w:r>
+        <w:rPr>
+          <w:sz w:val="28"/>
+        </w:rPr>
+        <w:t>.</w:t>
+      </w:r>
+      <w:r>
+        <w:rPr>
+          <w:sz w:val="28"/>
+        </w:rPr>
+        <w:t xml:space="preserve"> Тогда </w:t>
+      </w:r>
+      <w:r>
+        <w:rPr>
+          <w:sz w:val="28"/>
+        </w:rPr>
+        <w:t>граф</w:t>
+      </w:r>
+      <w:r>
+        <w:rPr>
+          <w:sz w:val="28"/>
+        </w:rPr>
+        <w:t xml:space="preserve"> делится на 2 множества вершин </w:t>
+      </w:r>
+      <m:oMath>
+        <m:r>
+          <w:rPr>
+            <w:rFonts w:ascii="Cambria Math" w:hAnsi="Cambria Math"/>
+            <w:sz w:val="28"/>
+          </w:rPr>
+          <m:t>A=</m:t>
+        </m:r>
+        <m:sSub>
+          <m:sSubPr>
+            <m:ctrlPr>
+              <w:rPr>
+                <w:rFonts w:ascii="Cambria Math" w:hAnsi="Cambria Math"/>
+                <w:i/>
+                <w:sz w:val="28"/>
+              </w:rPr>
+            </m:ctrlPr>
+          </m:sSubPr>
+          <m:e>
+            <m:r>
+              <w:rPr>
+                <w:rFonts w:ascii="Cambria Math" w:hAnsi="Cambria Math"/>
+                <w:sz w:val="28"/>
+              </w:rPr>
+              <m:t>{</m:t>
+            </m:r>
+            <m:r>
+              <w:rPr>
+                <w:rFonts w:ascii="Cambria Math" w:hAnsi="Cambria Math"/>
+                <w:sz w:val="28"/>
+              </w:rPr>
+              <m:t>x</m:t>
+            </m:r>
+          </m:e>
+          <m:sub>
+            <m:r>
+              <w:rPr>
+                <w:rFonts w:ascii="Cambria Math" w:hAnsi="Cambria Math"/>
+                <w:sz w:val="28"/>
+              </w:rPr>
+              <m:t>2</m:t>
+            </m:r>
+          </m:sub>
+        </m:sSub>
+        <m:r>
+          <w:rPr>
+            <w:rFonts w:ascii="Cambria Math" w:hAnsi="Cambria Math"/>
+            <w:sz w:val="28"/>
+          </w:rPr>
+          <m:t>,</m:t>
+        </m:r>
+        <m:sSub>
+          <m:sSubPr>
+            <m:ctrlPr>
+              <w:rPr>
+                <w:rFonts w:ascii="Cambria Math" w:hAnsi="Cambria Math"/>
+                <w:i/>
+                <w:sz w:val="28"/>
+              </w:rPr>
+            </m:ctrlPr>
+          </m:sSubPr>
+          <m:e>
+            <m:r>
+              <w:rPr>
+                <w:rFonts w:ascii="Cambria Math" w:hAnsi="Cambria Math"/>
+                <w:sz w:val="28"/>
+              </w:rPr>
+              <m:t>x</m:t>
+            </m:r>
+          </m:e>
+          <m:sub>
+            <m:r>
+              <w:rPr>
+                <w:rFonts w:ascii="Cambria Math" w:hAnsi="Cambria Math"/>
+                <w:sz w:val="28"/>
+              </w:rPr>
+              <m:t>4</m:t>
+            </m:r>
+          </m:sub>
+        </m:sSub>
+        <m:r>
+          <w:rPr>
+            <w:rFonts w:ascii="Cambria Math" w:hAnsi="Cambria Math"/>
+            <w:sz w:val="28"/>
+          </w:rPr>
+          <m:t>,</m:t>
+        </m:r>
+        <m:sSub>
+          <m:sSubPr>
+            <m:ctrlPr>
+              <w:rPr>
+                <w:rFonts w:ascii="Cambria Math" w:hAnsi="Cambria Math"/>
+                <w:i/>
+                <w:sz w:val="28"/>
+              </w:rPr>
+            </m:ctrlPr>
+          </m:sSubPr>
+          <m:e>
+            <m:r>
+              <w:rPr>
+                <w:rFonts w:ascii="Cambria Math" w:hAnsi="Cambria Math"/>
+                <w:sz w:val="28"/>
+              </w:rPr>
+              <m:t>x</m:t>
+            </m:r>
+          </m:e>
+          <m:sub>
+            <m:r>
+              <w:rPr>
+                <w:rFonts w:ascii="Cambria Math" w:hAnsi="Cambria Math"/>
+                <w:sz w:val="28"/>
+              </w:rPr>
+              <m:t>6</m:t>
+            </m:r>
+          </m:sub>
+        </m:sSub>
+        <m:r>
+          <w:rPr>
+            <w:rFonts w:ascii="Cambria Math" w:hAnsi="Cambria Math"/>
+            <w:sz w:val="28"/>
+          </w:rPr>
+          <m:t>,</m:t>
+        </m:r>
+        <m:sSub>
+          <m:sSubPr>
+            <m:ctrlPr>
+              <w:rPr>
+                <w:rFonts w:ascii="Cambria Math" w:hAnsi="Cambria Math"/>
+                <w:i/>
+                <w:sz w:val="28"/>
+              </w:rPr>
+            </m:ctrlPr>
+          </m:sSubPr>
+          <m:e>
+            <m:r>
+              <w:rPr>
+                <w:rFonts w:ascii="Cambria Math" w:hAnsi="Cambria Math"/>
+                <w:sz w:val="28"/>
+              </w:rPr>
+              <m:t>x</m:t>
+            </m:r>
+          </m:e>
+          <m:sub>
+            <m:r>
+              <w:rPr>
+                <w:rFonts w:ascii="Cambria Math" w:hAnsi="Cambria Math"/>
+                <w:sz w:val="28"/>
+              </w:rPr>
+              <m:t>7</m:t>
+            </m:r>
+          </m:sub>
+        </m:sSub>
+        <m:r>
+          <w:rPr>
+            <w:rFonts w:ascii="Cambria Math" w:hAnsi="Cambria Math"/>
+            <w:sz w:val="28"/>
+          </w:rPr>
+          <m:t>,</m:t>
+        </m:r>
+        <m:sSub>
+          <m:sSubPr>
+            <m:ctrlPr>
+              <w:rPr>
+                <w:rFonts w:ascii="Cambria Math" w:hAnsi="Cambria Math"/>
+                <w:i/>
+                <w:sz w:val="28"/>
+              </w:rPr>
+            </m:ctrlPr>
+          </m:sSubPr>
+          <m:e>
+            <m:r>
+              <w:rPr>
+                <w:rFonts w:ascii="Cambria Math" w:hAnsi="Cambria Math"/>
+                <w:sz w:val="28"/>
+              </w:rPr>
+              <m:t>x</m:t>
+            </m:r>
+          </m:e>
+          <m:sub>
+            <m:r>
+              <w:rPr>
+                <w:rFonts w:ascii="Cambria Math" w:hAnsi="Cambria Math"/>
+                <w:sz w:val="28"/>
+              </w:rPr>
+              <m:t>8</m:t>
+            </m:r>
+          </m:sub>
+        </m:sSub>
+        <m:r>
+          <w:rPr>
+            <w:rFonts w:ascii="Cambria Math" w:hAnsi="Cambria Math"/>
+            <w:sz w:val="28"/>
+          </w:rPr>
+          <m:t>,</m:t>
+        </m:r>
+        <m:sSub>
+          <m:sSubPr>
+            <m:ctrlPr>
+              <w:rPr>
+                <w:rFonts w:ascii="Cambria Math" w:hAnsi="Cambria Math"/>
+                <w:i/>
+                <w:sz w:val="28"/>
+              </w:rPr>
+            </m:ctrlPr>
+          </m:sSubPr>
+          <m:e>
+            <m:r>
+              <w:rPr>
+                <w:rFonts w:ascii="Cambria Math" w:hAnsi="Cambria Math"/>
+                <w:sz w:val="28"/>
+              </w:rPr>
+              <m:t>x</m:t>
+            </m:r>
+          </m:e>
+          <m:sub>
+            <m:r>
+              <w:rPr>
+                <w:rFonts w:ascii="Cambria Math" w:hAnsi="Cambria Math"/>
+                <w:sz w:val="28"/>
+              </w:rPr>
+              <m:t>9</m:t>
+            </m:r>
+          </m:sub>
+        </m:sSub>
+        <m:r>
+          <w:rPr>
+            <w:rFonts w:ascii="Cambria Math" w:hAnsi="Cambria Math"/>
+            <w:sz w:val="28"/>
+          </w:rPr>
+          <m:t>,</m:t>
+        </m:r>
+        <m:sSub>
+          <m:sSubPr>
+            <m:ctrlPr>
+              <w:rPr>
+                <w:rFonts w:ascii="Cambria Math" w:hAnsi="Cambria Math"/>
+                <w:i/>
+                <w:sz w:val="28"/>
+              </w:rPr>
+            </m:ctrlPr>
+          </m:sSubPr>
+          <m:e>
+            <m:r>
+              <w:rPr>
+                <w:rFonts w:ascii="Cambria Math" w:hAnsi="Cambria Math"/>
+                <w:sz w:val="28"/>
+              </w:rPr>
+              <m:t>x</m:t>
+            </m:r>
+          </m:e>
+          <m:sub>
+            <m:r>
+              <w:rPr>
+                <w:rFonts w:ascii="Cambria Math" w:hAnsi="Cambria Math"/>
+                <w:sz w:val="28"/>
+              </w:rPr>
+              <m:t>11</m:t>
+            </m:r>
+          </m:sub>
+        </m:sSub>
+        <m:r>
+          <w:rPr>
+            <w:rFonts w:ascii="Cambria Math" w:hAnsi="Cambria Math"/>
+            <w:sz w:val="28"/>
+          </w:rPr>
+          <m:t>,</m:t>
+        </m:r>
+        <m:sSub>
+          <m:sSubPr>
+            <m:ctrlPr>
+              <w:rPr>
+                <w:rFonts w:ascii="Cambria Math" w:hAnsi="Cambria Math"/>
+                <w:i/>
+                <w:sz w:val="28"/>
+              </w:rPr>
+            </m:ctrlPr>
+          </m:sSubPr>
+          <m:e>
+            <m:r>
+              <w:rPr>
+                <w:rFonts w:ascii="Cambria Math" w:hAnsi="Cambria Math"/>
+                <w:sz w:val="28"/>
+              </w:rPr>
+              <m:t>x</m:t>
+            </m:r>
+          </m:e>
+          <m:sub>
+            <m:r>
+              <w:rPr>
+                <w:rFonts w:ascii="Cambria Math" w:hAnsi="Cambria Math"/>
+                <w:sz w:val="28"/>
+              </w:rPr>
+              <m:t>12</m:t>
+            </m:r>
+          </m:sub>
+        </m:sSub>
+        <m:r>
+          <w:rPr>
+            <w:rFonts w:ascii="Cambria Math" w:hAnsi="Cambria Math"/>
+            <w:sz w:val="28"/>
+          </w:rPr>
+          <m:t>}</m:t>
+        </m:r>
+      </m:oMath>
+      <w:r>
+        <w:rPr>
+          <w:sz w:val="28"/>
+        </w:rPr>
+        <w:t xml:space="preserve"> и </w:t>
+      </w:r>
+      <m:oMath>
+        <m:r>
+          <w:rPr>
+            <w:rFonts w:ascii="Cambria Math" w:hAnsi="Cambria Math"/>
+            <w:sz w:val="28"/>
+          </w:rPr>
+          <m:t>A`</m:t>
+        </m:r>
+        <m:r>
+          <w:rPr>
+            <w:rFonts w:ascii="Cambria Math" w:hAnsi="Cambria Math"/>
+            <w:sz w:val="28"/>
+          </w:rPr>
+          <m:t>=</m:t>
+        </m:r>
+        <m:sSub>
+          <m:sSubPr>
+            <m:ctrlPr>
+              <w:rPr>
+                <w:rFonts w:ascii="Cambria Math" w:hAnsi="Cambria Math"/>
+                <w:i/>
+                <w:sz w:val="28"/>
+              </w:rPr>
+            </m:ctrlPr>
+          </m:sSubPr>
+          <m:e>
+            <m:r>
+              <w:rPr>
+                <w:rFonts w:ascii="Cambria Math" w:hAnsi="Cambria Math"/>
+                <w:sz w:val="28"/>
+              </w:rPr>
+              <m:t>{x</m:t>
+            </m:r>
+          </m:e>
+          <m:sub>
+            <m:r>
+              <w:rPr>
+                <w:rFonts w:ascii="Cambria Math" w:hAnsi="Cambria Math"/>
+                <w:sz w:val="28"/>
+              </w:rPr>
+              <m:t>1</m:t>
+            </m:r>
+          </m:sub>
+        </m:sSub>
+        <m:r>
+          <w:rPr>
+            <w:rFonts w:ascii="Cambria Math" w:hAnsi="Cambria Math"/>
+            <w:sz w:val="28"/>
+          </w:rPr>
+          <m:t>,</m:t>
+        </m:r>
+        <m:sSub>
+          <m:sSubPr>
+            <m:ctrlPr>
+              <w:rPr>
+                <w:rFonts w:ascii="Cambria Math" w:hAnsi="Cambria Math"/>
+                <w:i/>
+                <w:sz w:val="28"/>
+              </w:rPr>
+            </m:ctrlPr>
+          </m:sSubPr>
+          <m:e>
+            <m:r>
+              <w:rPr>
+                <w:rFonts w:ascii="Cambria Math" w:hAnsi="Cambria Math"/>
+                <w:sz w:val="28"/>
+              </w:rPr>
+              <m:t>x</m:t>
+            </m:r>
+          </m:e>
+          <m:sub>
+            <m:r>
+              <w:rPr>
+                <w:rFonts w:ascii="Cambria Math" w:hAnsi="Cambria Math"/>
+                <w:sz w:val="28"/>
+              </w:rPr>
+              <m:t>3</m:t>
+            </m:r>
+          </m:sub>
+        </m:sSub>
+        <m:r>
+          <w:rPr>
+            <w:rFonts w:ascii="Cambria Math" w:hAnsi="Cambria Math"/>
+            <w:sz w:val="28"/>
+          </w:rPr>
+          <m:t>,</m:t>
+        </m:r>
+        <m:sSub>
+          <m:sSubPr>
+            <m:ctrlPr>
+              <w:rPr>
+                <w:rFonts w:ascii="Cambria Math" w:hAnsi="Cambria Math"/>
+                <w:i/>
+                <w:sz w:val="28"/>
+              </w:rPr>
+            </m:ctrlPr>
+          </m:sSubPr>
+          <m:e>
+            <m:r>
+              <w:rPr>
+                <w:rFonts w:ascii="Cambria Math" w:hAnsi="Cambria Math"/>
+                <w:sz w:val="28"/>
+              </w:rPr>
+              <m:t>x</m:t>
+            </m:r>
+          </m:e>
+          <m:sub>
+            <m:r>
+              <w:rPr>
+                <w:rFonts w:ascii="Cambria Math" w:hAnsi="Cambria Math"/>
+                <w:sz w:val="28"/>
+              </w:rPr>
+              <m:t>5</m:t>
+            </m:r>
+          </m:sub>
+        </m:sSub>
+        <m:r>
+          <w:rPr>
+            <w:rFonts w:ascii="Cambria Math" w:hAnsi="Cambria Math"/>
+            <w:sz w:val="28"/>
+          </w:rPr>
+          <m:t>}</m:t>
+        </m:r>
+      </m:oMath>
+      <w:r>
+        <w:rPr>
+          <w:sz w:val="28"/>
+        </w:rPr>
+        <w:t>.</w:t>
+      </w:r>
+      <w:r>
+        <w:rPr>
+          <w:sz w:val="28"/>
+        </w:rPr>
+        <w:t xml:space="preserve"> Разрез показан на рисунке 18.</w:t>
+      </w:r>
+    </w:p>
+    <w:p>
+      <w:pPr>
+        <w:spacing w:line="360" w:lineRule="auto"/>
+        <w:ind w:firstLine="720"/>
+        <w:contextualSpacing/>
+        <w:jc w:val="both"/>
+        <w:rPr>
+          <w:sz w:val="28"/>
+        </w:rPr>
+      </w:pPr>
+      <w:r>
+        <w:rPr>
+          <w:sz w:val="28"/>
+        </w:rPr>
+        <w:t xml:space="preserve">По теореме 4 </w:t>
+      </w:r>
+      <w:r>
+        <w:rPr>
+          <w:sz w:val="28"/>
+        </w:rPr>
+        <w:t xml:space="preserve">пропускная способность минимального разреза </w:t>
+      </w:r>
+      <m:oMath>
+        <m:sSub>
+          <m:sSubPr>
+            <m:ctrlPr>
+              <w:rPr>
+                <w:rFonts w:ascii="Cambria Math" w:hAnsi="Cambria Math"/>
+                <w:i/>
+                <w:sz w:val="28"/>
+              </w:rPr>
+            </m:ctrlPr>
+          </m:sSubPr>
+          <m:e>
+            <m:r>
+              <w:rPr>
+                <w:rFonts w:ascii="Cambria Math" w:hAnsi="Cambria Math"/>
+                <w:sz w:val="28"/>
+              </w:rPr>
+              <m:t>c</m:t>
+            </m:r>
+          </m:e>
+          <m:sub>
+            <m:r>
+              <w:rPr>
+                <w:rFonts w:ascii="Cambria Math" w:hAnsi="Cambria Math"/>
+                <w:sz w:val="28"/>
+              </w:rPr>
+              <m:t>min</m:t>
+            </m:r>
+          </m:sub>
+        </m:sSub>
+      </m:oMath>
+      <w:r>
+        <w:rPr>
+          <w:sz w:val="28"/>
+        </w:rPr>
+        <w:t xml:space="preserve"> </w:t>
+      </w:r>
+      <w:r>
+        <w:rPr>
+          <w:sz w:val="28"/>
+        </w:rPr>
+        <w:t>равна величине максимального потока</w:t>
+      </w:r>
+      <w:r>
+        <w:rPr>
+          <w:sz w:val="28"/>
+        </w:rPr>
+        <w:t xml:space="preserve"> </w:t>
+      </w:r>
+      <m:oMath>
+        <m:sSub>
+          <m:sSubPr>
+            <m:ctrlPr>
+              <w:rPr>
+                <w:rFonts w:ascii="Cambria Math" w:hAnsi="Cambria Math"/>
+                <w:i/>
+                <w:sz w:val="28"/>
+                <w:lang w:val="en-US"/>
+              </w:rPr>
+            </m:ctrlPr>
+          </m:sSubPr>
+          <m:e>
+            <m:r>
+              <m:rPr>
+                <m:sty m:val="p"/>
+              </m:rPr>
+              <w:rPr>
+                <w:rFonts w:ascii="Cambria Math" w:hAnsi="Cambria Math"/>
+                <w:sz w:val="28"/>
+                <w:lang w:val="en-US"/>
+              </w:rPr>
+              <m:t>ϕ</m:t>
+            </m:r>
+            <m:ctrlPr>
+              <w:rPr>
+                <w:rFonts w:ascii="Cambria Math" w:hAnsi="Cambria Math"/>
+                <w:sz w:val="28"/>
+                <w:lang w:val="en-US"/>
+              </w:rPr>
+            </m:ctrlPr>
+          </m:e>
+          <m:sub>
+            <m:r>
+              <w:rPr>
+                <w:rFonts w:ascii="Cambria Math" w:hAnsi="Cambria Math"/>
+                <w:sz w:val="28"/>
+                <w:lang w:val="en-US"/>
+              </w:rPr>
+              <m:t>max</m:t>
+            </m:r>
+          </m:sub>
+        </m:sSub>
+      </m:oMath>
+      <w:r>
+        <w:rPr>
+          <w:sz w:val="28"/>
+        </w:rPr>
+        <w:t>.</w:t>
+      </w:r>
+      <w:r>
+        <w:rPr>
+          <w:sz w:val="28"/>
+        </w:rPr>
+        <w:t xml:space="preserve"> </w:t>
+      </w:r>
+      <w:r>
+        <w:rPr>
+          <w:sz w:val="28"/>
+        </w:rPr>
+        <w:t xml:space="preserve">Пропускная способность </w:t>
+      </w:r>
+      <w:r>
+        <w:rPr>
+          <w:sz w:val="28"/>
+        </w:rPr>
+        <w:t>сделанного</w:t>
+      </w:r>
+      <w:r>
+        <w:rPr>
+          <w:sz w:val="28"/>
+        </w:rPr>
+        <w:t xml:space="preserve"> разреза </w:t>
+      </w:r>
+      <m:oMath>
+        <m:d>
+          <m:dPr>
+            <m:ctrlPr>
+              <w:rPr>
+                <w:rFonts w:ascii="Cambria Math" w:hAnsi="Cambria Math"/>
+                <w:i/>
+                <w:sz w:val="28"/>
+              </w:rPr>
+            </m:ctrlPr>
+          </m:dPr>
+          <m:e>
+            <m:r>
+              <w:rPr>
+                <w:rFonts w:ascii="Cambria Math" w:hAnsi="Cambria Math"/>
+                <w:sz w:val="28"/>
+              </w:rPr>
+              <m:t>A`→A</m:t>
+            </m:r>
+          </m:e>
+        </m:d>
+        <m:r>
+          <w:rPr>
+            <w:rFonts w:ascii="Cambria Math" w:hAnsi="Cambria Math"/>
+            <w:sz w:val="28"/>
+          </w:rPr>
+          <m:t>={</m:t>
+        </m:r>
+        <m:d>
+          <m:dPr>
+            <m:ctrlPr>
+              <w:rPr>
+                <w:rFonts w:ascii="Cambria Math" w:hAnsi="Cambria Math"/>
+                <w:i/>
+                <w:sz w:val="28"/>
+              </w:rPr>
+            </m:ctrlPr>
+          </m:dPr>
+          <m:e>
+            <m:sSub>
+              <m:sSubPr>
+                <m:ctrlPr>
+                  <w:rPr>
+                    <w:rFonts w:ascii="Cambria Math" w:hAnsi="Cambria Math"/>
+                    <w:i/>
+                    <w:sz w:val="28"/>
+                  </w:rPr>
+                </m:ctrlPr>
+              </m:sSubPr>
+              <m:e>
+                <m:r>
+                  <w:rPr>
+                    <w:rFonts w:ascii="Cambria Math" w:hAnsi="Cambria Math"/>
+                    <w:sz w:val="28"/>
+                  </w:rPr>
+                  <m:t>x</m:t>
+                </m:r>
+              </m:e>
+              <m:sub>
+                <m:r>
+                  <w:rPr>
+                    <w:rFonts w:ascii="Cambria Math" w:hAnsi="Cambria Math"/>
+                    <w:sz w:val="28"/>
+                  </w:rPr>
+                  <m:t>1</m:t>
+                </m:r>
+              </m:sub>
+            </m:sSub>
+            <m:r>
+              <w:rPr>
+                <w:rFonts w:ascii="Cambria Math" w:hAnsi="Cambria Math"/>
+                <w:sz w:val="28"/>
+              </w:rPr>
+              <m:t>,</m:t>
+            </m:r>
+            <m:sSub>
+              <m:sSubPr>
+                <m:ctrlPr>
+                  <w:rPr>
+                    <w:rFonts w:ascii="Cambria Math" w:hAnsi="Cambria Math"/>
+                    <w:i/>
+                    <w:sz w:val="28"/>
+                  </w:rPr>
+                </m:ctrlPr>
+              </m:sSubPr>
+              <m:e>
+                <m:r>
+                  <w:rPr>
+                    <w:rFonts w:ascii="Cambria Math" w:hAnsi="Cambria Math"/>
+                    <w:sz w:val="28"/>
+                  </w:rPr>
+                  <m:t>x</m:t>
+                </m:r>
+              </m:e>
+              <m:sub>
+                <m:r>
+                  <w:rPr>
+                    <w:rFonts w:ascii="Cambria Math" w:hAnsi="Cambria Math"/>
+                    <w:sz w:val="28"/>
+                  </w:rPr>
+                  <m:t>2</m:t>
+                </m:r>
+              </m:sub>
+            </m:sSub>
+          </m:e>
+        </m:d>
+        <m:r>
+          <w:rPr>
+            <w:rFonts w:ascii="Cambria Math" w:hAnsi="Cambria Math"/>
+            <w:sz w:val="28"/>
+          </w:rPr>
+          <m:t>,</m:t>
+        </m:r>
+        <m:d>
+          <m:dPr>
+            <m:ctrlPr>
+              <w:rPr>
+                <w:rFonts w:ascii="Cambria Math" w:hAnsi="Cambria Math"/>
+                <w:i/>
+                <w:sz w:val="28"/>
+              </w:rPr>
+            </m:ctrlPr>
+          </m:dPr>
+          <m:e>
+            <m:sSub>
+              <m:sSubPr>
+                <m:ctrlPr>
+                  <w:rPr>
+                    <w:rFonts w:ascii="Cambria Math" w:hAnsi="Cambria Math"/>
+                    <w:i/>
+                    <w:sz w:val="28"/>
+                  </w:rPr>
+                </m:ctrlPr>
+              </m:sSubPr>
+              <m:e>
+                <m:r>
+                  <w:rPr>
+                    <w:rFonts w:ascii="Cambria Math" w:hAnsi="Cambria Math"/>
+                    <w:sz w:val="28"/>
+                  </w:rPr>
+                  <m:t>x</m:t>
+                </m:r>
+              </m:e>
+              <m:sub>
+                <m:r>
+                  <w:rPr>
+                    <w:rFonts w:ascii="Cambria Math" w:hAnsi="Cambria Math"/>
+                    <w:sz w:val="28"/>
+                  </w:rPr>
+                  <m:t>1</m:t>
+                </m:r>
+              </m:sub>
+            </m:sSub>
+            <m:r>
+              <w:rPr>
+                <w:rFonts w:ascii="Cambria Math" w:hAnsi="Cambria Math"/>
+                <w:sz w:val="28"/>
+              </w:rPr>
+              <m:t>,</m:t>
+            </m:r>
+            <m:sSub>
+              <m:sSubPr>
+                <m:ctrlPr>
+                  <w:rPr>
+                    <w:rFonts w:ascii="Cambria Math" w:hAnsi="Cambria Math"/>
+                    <w:i/>
+                    <w:sz w:val="28"/>
+                  </w:rPr>
+                </m:ctrlPr>
+              </m:sSubPr>
+              <m:e>
+                <m:r>
+                  <w:rPr>
+                    <w:rFonts w:ascii="Cambria Math" w:hAnsi="Cambria Math"/>
+                    <w:sz w:val="28"/>
+                  </w:rPr>
+                  <m:t>x</m:t>
+                </m:r>
+              </m:e>
+              <m:sub>
+                <m:r>
+                  <w:rPr>
+                    <w:rFonts w:ascii="Cambria Math" w:hAnsi="Cambria Math"/>
+                    <w:sz w:val="28"/>
+                  </w:rPr>
+                  <m:t>4</m:t>
+                </m:r>
+              </m:sub>
+            </m:sSub>
+          </m:e>
+        </m:d>
+        <m:r>
+          <w:rPr>
+            <w:rFonts w:ascii="Cambria Math" w:hAnsi="Cambria Math"/>
+            <w:sz w:val="28"/>
+          </w:rPr>
+          <m:t>,</m:t>
+        </m:r>
+        <m:d>
+          <m:dPr>
+            <m:ctrlPr>
+              <w:rPr>
+                <w:rFonts w:ascii="Cambria Math" w:hAnsi="Cambria Math"/>
+                <w:i/>
+                <w:sz w:val="28"/>
+              </w:rPr>
+            </m:ctrlPr>
+          </m:dPr>
+          <m:e>
+            <m:sSub>
+              <m:sSubPr>
+                <m:ctrlPr>
+                  <w:rPr>
+                    <w:rFonts w:ascii="Cambria Math" w:hAnsi="Cambria Math"/>
+                    <w:i/>
+                    <w:sz w:val="28"/>
+                  </w:rPr>
+                </m:ctrlPr>
+              </m:sSubPr>
+              <m:e>
+                <m:r>
+                  <w:rPr>
+                    <w:rFonts w:ascii="Cambria Math" w:hAnsi="Cambria Math"/>
+                    <w:sz w:val="28"/>
+                  </w:rPr>
+                  <m:t>x</m:t>
+                </m:r>
+              </m:e>
+              <m:sub>
+                <m:r>
+                  <w:rPr>
+                    <w:rFonts w:ascii="Cambria Math" w:hAnsi="Cambria Math"/>
+                    <w:sz w:val="28"/>
+                  </w:rPr>
+                  <m:t>3</m:t>
+                </m:r>
+              </m:sub>
+            </m:sSub>
+            <m:r>
+              <w:rPr>
+                <w:rFonts w:ascii="Cambria Math" w:hAnsi="Cambria Math"/>
+                <w:sz w:val="28"/>
+              </w:rPr>
+              <m:t>,</m:t>
+            </m:r>
+            <m:sSub>
+              <m:sSubPr>
+                <m:ctrlPr>
+                  <w:rPr>
+                    <w:rFonts w:ascii="Cambria Math" w:hAnsi="Cambria Math"/>
+                    <w:i/>
+                    <w:sz w:val="28"/>
+                  </w:rPr>
+                </m:ctrlPr>
+              </m:sSubPr>
+              <m:e>
+                <m:r>
+                  <w:rPr>
+                    <w:rFonts w:ascii="Cambria Math" w:hAnsi="Cambria Math"/>
+                    <w:sz w:val="28"/>
+                  </w:rPr>
+                  <m:t>x</m:t>
+                </m:r>
+              </m:e>
+              <m:sub>
+                <m:r>
+                  <w:rPr>
+                    <w:rFonts w:ascii="Cambria Math" w:hAnsi="Cambria Math"/>
+                    <w:sz w:val="28"/>
+                  </w:rPr>
+                  <m:t>7</m:t>
+                </m:r>
+              </m:sub>
+            </m:sSub>
+          </m:e>
+        </m:d>
+        <m:r>
+          <w:rPr>
+            <w:rFonts w:ascii="Cambria Math" w:hAnsi="Cambria Math"/>
+            <w:sz w:val="28"/>
+          </w:rPr>
+          <m:t>,</m:t>
+        </m:r>
+        <m:d>
+          <m:dPr>
+            <m:ctrlPr>
+              <w:rPr>
+                <w:rFonts w:ascii="Cambria Math" w:hAnsi="Cambria Math"/>
+                <w:i/>
+                <w:sz w:val="28"/>
+              </w:rPr>
+            </m:ctrlPr>
+          </m:dPr>
+          <m:e>
+            <m:sSub>
+              <m:sSubPr>
+                <m:ctrlPr>
+                  <w:rPr>
+                    <w:rFonts w:ascii="Cambria Math" w:hAnsi="Cambria Math"/>
+                    <w:i/>
+                    <w:sz w:val="28"/>
+                  </w:rPr>
+                </m:ctrlPr>
+              </m:sSubPr>
+              <m:e>
+                <m:r>
+                  <w:rPr>
+                    <w:rFonts w:ascii="Cambria Math" w:hAnsi="Cambria Math"/>
+                    <w:sz w:val="28"/>
+                  </w:rPr>
+                  <m:t>x</m:t>
+                </m:r>
+              </m:e>
+              <m:sub>
+                <m:r>
+                  <w:rPr>
+                    <w:rFonts w:ascii="Cambria Math" w:hAnsi="Cambria Math"/>
+                    <w:sz w:val="28"/>
+                  </w:rPr>
+                  <m:t>5</m:t>
+                </m:r>
+              </m:sub>
+            </m:sSub>
+            <m:r>
+              <w:rPr>
+                <w:rFonts w:ascii="Cambria Math" w:hAnsi="Cambria Math"/>
+                <w:sz w:val="28"/>
+              </w:rPr>
+              <m:t>,</m:t>
+            </m:r>
+            <m:sSub>
+              <m:sSubPr>
+                <m:ctrlPr>
+                  <w:rPr>
+                    <w:rFonts w:ascii="Cambria Math" w:hAnsi="Cambria Math"/>
+                    <w:i/>
+                    <w:sz w:val="28"/>
+                  </w:rPr>
+                </m:ctrlPr>
+              </m:sSubPr>
+              <m:e>
+                <m:r>
+                  <w:rPr>
+                    <w:rFonts w:ascii="Cambria Math" w:hAnsi="Cambria Math"/>
+                    <w:sz w:val="28"/>
+                  </w:rPr>
+                  <m:t>x</m:t>
+                </m:r>
+              </m:e>
+              <m:sub>
+                <m:r>
+                  <w:rPr>
+                    <w:rFonts w:ascii="Cambria Math" w:hAnsi="Cambria Math"/>
+                    <w:sz w:val="28"/>
+                  </w:rPr>
+                  <m:t>8</m:t>
+                </m:r>
+              </m:sub>
+            </m:sSub>
+          </m:e>
+        </m:d>
+        <m:r>
+          <w:rPr>
+            <w:rFonts w:ascii="Cambria Math" w:hAnsi="Cambria Math"/>
+            <w:sz w:val="28"/>
+          </w:rPr>
+          <m:t>,</m:t>
+        </m:r>
+        <m:d>
+          <m:dPr>
+            <m:ctrlPr>
+              <w:rPr>
+                <w:rFonts w:ascii="Cambria Math" w:hAnsi="Cambria Math"/>
+                <w:i/>
+                <w:sz w:val="28"/>
+              </w:rPr>
+            </m:ctrlPr>
+          </m:dPr>
+          <m:e>
+            <m:sSub>
+              <m:sSubPr>
+                <m:ctrlPr>
+                  <w:rPr>
+                    <w:rFonts w:ascii="Cambria Math" w:hAnsi="Cambria Math"/>
+                    <w:i/>
+                    <w:sz w:val="28"/>
+                  </w:rPr>
+                </m:ctrlPr>
+              </m:sSubPr>
+              <m:e>
+                <m:r>
+                  <w:rPr>
+                    <w:rFonts w:ascii="Cambria Math" w:hAnsi="Cambria Math"/>
+                    <w:sz w:val="28"/>
+                  </w:rPr>
+                  <m:t>x</m:t>
+                </m:r>
+              </m:e>
+              <m:sub>
+                <m:r>
+                  <w:rPr>
+                    <w:rFonts w:ascii="Cambria Math" w:hAnsi="Cambria Math"/>
+                    <w:sz w:val="28"/>
+                  </w:rPr>
+                  <m:t>6</m:t>
+                </m:r>
+              </m:sub>
+            </m:sSub>
+            <m:r>
+              <w:rPr>
+                <w:rFonts w:ascii="Cambria Math" w:hAnsi="Cambria Math"/>
+                <w:sz w:val="28"/>
+              </w:rPr>
+              <m:t>,</m:t>
+            </m:r>
+            <m:sSub>
+              <m:sSubPr>
+                <m:ctrlPr>
+                  <w:rPr>
+                    <w:rFonts w:ascii="Cambria Math" w:hAnsi="Cambria Math"/>
+                    <w:i/>
+                    <w:sz w:val="28"/>
+                  </w:rPr>
+                </m:ctrlPr>
+              </m:sSubPr>
+              <m:e>
+                <m:r>
+                  <w:rPr>
+                    <w:rFonts w:ascii="Cambria Math" w:hAnsi="Cambria Math"/>
+                    <w:sz w:val="28"/>
+                  </w:rPr>
+                  <m:t>x</m:t>
+                </m:r>
+              </m:e>
+              <m:sub>
+                <m:r>
+                  <w:rPr>
+                    <w:rFonts w:ascii="Cambria Math" w:hAnsi="Cambria Math"/>
+                    <w:sz w:val="28"/>
+                  </w:rPr>
+                  <m:t>12</m:t>
+                </m:r>
+              </m:sub>
+            </m:sSub>
+          </m:e>
+        </m:d>
+        <m:r>
+          <w:rPr>
+            <w:rFonts w:ascii="Cambria Math" w:hAnsi="Cambria Math"/>
+            <w:sz w:val="28"/>
+          </w:rPr>
+          <m:t>}</m:t>
+        </m:r>
+      </m:oMath>
+      <w:r>
+        <w:rPr>
+          <w:sz w:val="28"/>
+        </w:rPr>
+        <w:t xml:space="preserve"> </w:t>
+      </w:r>
+      <w:r>
+        <w:rPr>
+          <w:sz w:val="28"/>
+        </w:rPr>
+        <w:t>определяется</w:t>
+      </w:r>
+      <w:r>
+        <w:rPr>
+          <w:sz w:val="28"/>
+        </w:rPr>
+        <w:t xml:space="preserve"> </w:t>
+      </w:r>
+      <w:r>
+        <w:rPr>
+          <w:sz w:val="28"/>
+        </w:rPr>
+        <w:t>таким образом:</w:t>
+      </w:r>
+    </w:p>
+    <w:p>
+      <w:pPr>
+        <w:spacing w:line="360" w:lineRule="auto"/>
+        <w:contextualSpacing/>
+        <w:jc w:val="both"/>
+        <w:rPr>
+          <w:i/>
+          <w:sz w:val="28"/>
+        </w:rPr>
+      </w:pPr>
+      <m:oMathPara>
+        <m:oMath>
+          <m:r>
+            <w:rPr>
+              <w:rFonts w:ascii="Cambria Math" w:hAnsi="Cambria Math"/>
+              <w:sz w:val="28"/>
+            </w:rPr>
+            <m:t>С</m:t>
+          </m:r>
+          <m:d>
+            <m:dPr>
+              <m:ctrlPr>
+                <w:rPr>
+                  <w:rFonts w:ascii="Cambria Math" w:hAnsi="Cambria Math"/>
+                  <w:i/>
+                  <w:sz w:val="28"/>
+                </w:rPr>
+              </m:ctrlPr>
+            </m:dPr>
+            <m:e>
+              <m:r>
+                <w:rPr>
+                  <w:rFonts w:ascii="Cambria Math" w:hAnsi="Cambria Math"/>
+                  <w:sz w:val="28"/>
+                </w:rPr>
+                <m:t>A`-&gt;A</m:t>
+              </m:r>
+            </m:e>
+          </m:d>
+          <m:r>
+            <w:rPr>
+              <w:rFonts w:ascii="Cambria Math" w:hAnsi="Cambria Math"/>
+              <w:sz w:val="28"/>
+            </w:rPr>
+            <m:t>=C</m:t>
+          </m:r>
+          <m:d>
+            <m:dPr>
+              <m:ctrlPr>
+                <w:rPr>
+                  <w:rFonts w:ascii="Cambria Math" w:hAnsi="Cambria Math"/>
+                  <w:i/>
+                  <w:sz w:val="28"/>
+                </w:rPr>
+              </m:ctrlPr>
+            </m:dPr>
+            <m:e>
+              <m:sSub>
+                <m:sSubPr>
+                  <m:ctrlPr>
+                    <w:rPr>
+                      <w:rFonts w:ascii="Cambria Math" w:hAnsi="Cambria Math"/>
+                      <w:i/>
+                      <w:sz w:val="28"/>
+                    </w:rPr>
+                  </m:ctrlPr>
+                </m:sSubPr>
+                <m:e>
+                  <m:r>
+                    <w:rPr>
+                      <w:rFonts w:ascii="Cambria Math" w:hAnsi="Cambria Math"/>
+                      <w:sz w:val="28"/>
+                    </w:rPr>
+                    <m:t>x</m:t>
+                  </m:r>
+                </m:e>
+                <m:sub>
+                  <m:r>
+                    <w:rPr>
+                      <w:rFonts w:ascii="Cambria Math" w:hAnsi="Cambria Math"/>
+                      <w:sz w:val="28"/>
+                    </w:rPr>
+                    <m:t>1</m:t>
+                  </m:r>
+                </m:sub>
+              </m:sSub>
+              <m:r>
+                <w:rPr>
+                  <w:rFonts w:ascii="Cambria Math" w:hAnsi="Cambria Math"/>
+                  <w:sz w:val="28"/>
+                </w:rPr>
+                <m:t>,</m:t>
+              </m:r>
+              <m:sSub>
+                <m:sSubPr>
+                  <m:ctrlPr>
+                    <w:rPr>
+                      <w:rFonts w:ascii="Cambria Math" w:hAnsi="Cambria Math"/>
+                      <w:i/>
+                      <w:sz w:val="28"/>
+                    </w:rPr>
+                  </m:ctrlPr>
+                </m:sSubPr>
+                <m:e>
+                  <m:r>
+                    <w:rPr>
+                      <w:rFonts w:ascii="Cambria Math" w:hAnsi="Cambria Math"/>
+                      <w:sz w:val="28"/>
+                    </w:rPr>
+                    <m:t>x</m:t>
+                  </m:r>
+                </m:e>
+                <m:sub>
+                  <m:r>
+                    <w:rPr>
+                      <w:rFonts w:ascii="Cambria Math" w:hAnsi="Cambria Math"/>
+                      <w:sz w:val="28"/>
+                    </w:rPr>
+                    <m:t>2</m:t>
+                  </m:r>
+                </m:sub>
+              </m:sSub>
+            </m:e>
+          </m:d>
+          <m:r>
+            <w:rPr>
+              <w:rFonts w:ascii="Cambria Math" w:hAnsi="Cambria Math"/>
+              <w:sz w:val="28"/>
+            </w:rPr>
+            <m:t>+C</m:t>
+          </m:r>
+          <m:d>
+            <m:dPr>
+              <m:ctrlPr>
+                <w:rPr>
+                  <w:rFonts w:ascii="Cambria Math" w:hAnsi="Cambria Math"/>
+                  <w:i/>
+                  <w:sz w:val="28"/>
+                </w:rPr>
+              </m:ctrlPr>
+            </m:dPr>
+            <m:e>
+              <m:sSub>
+                <m:sSubPr>
+                  <m:ctrlPr>
+                    <w:rPr>
+                      <w:rFonts w:ascii="Cambria Math" w:hAnsi="Cambria Math"/>
+                      <w:i/>
+                      <w:sz w:val="28"/>
+                    </w:rPr>
+                  </m:ctrlPr>
+                </m:sSubPr>
+                <m:e>
+                  <m:r>
+                    <w:rPr>
+                      <w:rFonts w:ascii="Cambria Math" w:hAnsi="Cambria Math"/>
+                      <w:sz w:val="28"/>
+                    </w:rPr>
+                    <m:t>x</m:t>
+                  </m:r>
+                </m:e>
+                <m:sub>
+                  <m:r>
+                    <w:rPr>
+                      <w:rFonts w:ascii="Cambria Math" w:hAnsi="Cambria Math"/>
+                      <w:sz w:val="28"/>
+                    </w:rPr>
+                    <m:t>1</m:t>
+                  </m:r>
+                </m:sub>
+              </m:sSub>
+              <m:r>
+                <w:rPr>
+                  <w:rFonts w:ascii="Cambria Math" w:hAnsi="Cambria Math"/>
+                  <w:sz w:val="28"/>
+                </w:rPr>
+                <m:t>,</m:t>
+              </m:r>
+              <m:sSub>
+                <m:sSubPr>
+                  <m:ctrlPr>
+                    <w:rPr>
+                      <w:rFonts w:ascii="Cambria Math" w:hAnsi="Cambria Math"/>
+                      <w:i/>
+                      <w:sz w:val="28"/>
+                    </w:rPr>
+                  </m:ctrlPr>
+                </m:sSubPr>
+                <m:e>
+                  <m:r>
+                    <w:rPr>
+                      <w:rFonts w:ascii="Cambria Math" w:hAnsi="Cambria Math"/>
+                      <w:sz w:val="28"/>
+                    </w:rPr>
+                    <m:t>x</m:t>
+                  </m:r>
+                </m:e>
+                <m:sub>
+                  <m:r>
+                    <w:rPr>
+                      <w:rFonts w:ascii="Cambria Math" w:hAnsi="Cambria Math"/>
+                      <w:sz w:val="28"/>
+                    </w:rPr>
+                    <m:t>4</m:t>
+                  </m:r>
+                </m:sub>
+              </m:sSub>
+            </m:e>
+          </m:d>
+          <m:r>
+            <w:rPr>
+              <w:rFonts w:ascii="Cambria Math" w:hAnsi="Cambria Math"/>
+              <w:sz w:val="28"/>
+            </w:rPr>
+            <m:t>+C</m:t>
+          </m:r>
+          <m:d>
+            <m:dPr>
+              <m:ctrlPr>
+                <w:rPr>
+                  <w:rFonts w:ascii="Cambria Math" w:hAnsi="Cambria Math"/>
+                  <w:i/>
+                  <w:sz w:val="28"/>
+                </w:rPr>
+              </m:ctrlPr>
+            </m:dPr>
+            <m:e>
+              <m:sSub>
+                <m:sSubPr>
+                  <m:ctrlPr>
+                    <w:rPr>
+                      <w:rFonts w:ascii="Cambria Math" w:hAnsi="Cambria Math"/>
+                      <w:i/>
+                      <w:sz w:val="28"/>
+                    </w:rPr>
+                  </m:ctrlPr>
+                </m:sSubPr>
+                <m:e>
+                  <m:r>
+                    <w:rPr>
+                      <w:rFonts w:ascii="Cambria Math" w:hAnsi="Cambria Math"/>
+                      <w:sz w:val="28"/>
+                    </w:rPr>
+                    <m:t>x</m:t>
+                  </m:r>
+                </m:e>
+                <m:sub>
+                  <m:r>
+                    <w:rPr>
+                      <w:rFonts w:ascii="Cambria Math" w:hAnsi="Cambria Math"/>
+                      <w:sz w:val="28"/>
+                    </w:rPr>
+                    <m:t>3</m:t>
+                  </m:r>
+                </m:sub>
+              </m:sSub>
+              <m:r>
+                <w:rPr>
+                  <w:rFonts w:ascii="Cambria Math" w:hAnsi="Cambria Math"/>
+                  <w:sz w:val="28"/>
+                </w:rPr>
+                <m:t>,</m:t>
+              </m:r>
+              <m:sSub>
+                <m:sSubPr>
+                  <m:ctrlPr>
+                    <w:rPr>
+                      <w:rFonts w:ascii="Cambria Math" w:hAnsi="Cambria Math"/>
+                      <w:i/>
+                      <w:sz w:val="28"/>
+                    </w:rPr>
+                  </m:ctrlPr>
+                </m:sSubPr>
+                <m:e>
+                  <m:r>
+                    <w:rPr>
+                      <w:rFonts w:ascii="Cambria Math" w:hAnsi="Cambria Math"/>
+                      <w:sz w:val="28"/>
+                    </w:rPr>
+                    <m:t>x</m:t>
+                  </m:r>
+                </m:e>
+                <m:sub>
+                  <m:r>
+                    <w:rPr>
+                      <w:rFonts w:ascii="Cambria Math" w:hAnsi="Cambria Math"/>
+                      <w:sz w:val="28"/>
+                    </w:rPr>
+                    <m:t>7</m:t>
+                  </m:r>
+                </m:sub>
+              </m:sSub>
+            </m:e>
+          </m:d>
+          <m:r>
+            <w:rPr>
+              <w:rFonts w:ascii="Cambria Math" w:hAnsi="Cambria Math"/>
+              <w:sz w:val="28"/>
+            </w:rPr>
+            <m:t>+C</m:t>
+          </m:r>
+          <m:d>
+            <m:dPr>
+              <m:ctrlPr>
+                <w:rPr>
+                  <w:rFonts w:ascii="Cambria Math" w:hAnsi="Cambria Math"/>
+                  <w:i/>
+                  <w:sz w:val="28"/>
+                </w:rPr>
+              </m:ctrlPr>
+            </m:dPr>
+            <m:e>
+              <m:sSub>
+                <m:sSubPr>
+                  <m:ctrlPr>
+                    <w:rPr>
+                      <w:rFonts w:ascii="Cambria Math" w:hAnsi="Cambria Math"/>
+                      <w:i/>
+                      <w:sz w:val="28"/>
+                    </w:rPr>
+                  </m:ctrlPr>
+                </m:sSubPr>
+                <m:e>
+                  <m:r>
+                    <w:rPr>
+                      <w:rFonts w:ascii="Cambria Math" w:hAnsi="Cambria Math"/>
+                      <w:sz w:val="28"/>
+                    </w:rPr>
+                    <m:t>x</m:t>
+                  </m:r>
+                </m:e>
+                <m:sub>
+                  <m:r>
+                    <w:rPr>
+                      <w:rFonts w:ascii="Cambria Math" w:hAnsi="Cambria Math"/>
+                      <w:sz w:val="28"/>
+                    </w:rPr>
+                    <m:t>5</m:t>
+                  </m:r>
+                </m:sub>
+              </m:sSub>
+              <m:r>
+                <w:rPr>
+                  <w:rFonts w:ascii="Cambria Math" w:hAnsi="Cambria Math"/>
+                  <w:sz w:val="28"/>
+                </w:rPr>
+                <m:t>,</m:t>
+              </m:r>
+              <m:sSub>
+                <m:sSubPr>
+                  <m:ctrlPr>
+                    <w:rPr>
+                      <w:rFonts w:ascii="Cambria Math" w:hAnsi="Cambria Math"/>
+                      <w:i/>
+                      <w:sz w:val="28"/>
+                    </w:rPr>
+                  </m:ctrlPr>
+                </m:sSubPr>
+                <m:e>
+                  <m:r>
+                    <w:rPr>
+                      <w:rFonts w:ascii="Cambria Math" w:hAnsi="Cambria Math"/>
+                      <w:sz w:val="28"/>
+                    </w:rPr>
+                    <m:t>x</m:t>
+                  </m:r>
+                </m:e>
+                <m:sub>
+                  <m:r>
+                    <w:rPr>
+                      <w:rFonts w:ascii="Cambria Math" w:hAnsi="Cambria Math"/>
+                      <w:sz w:val="28"/>
+                    </w:rPr>
+                    <m:t>8</m:t>
+                  </m:r>
+                </m:sub>
+              </m:sSub>
+            </m:e>
+          </m:d>
+          <m:r>
+            <w:rPr>
+              <w:rFonts w:ascii="Cambria Math" w:hAnsi="Cambria Math"/>
+              <w:sz w:val="28"/>
+            </w:rPr>
+            <m:t>+C</m:t>
+          </m:r>
+          <m:d>
+            <m:dPr>
+              <m:ctrlPr>
+                <w:rPr>
+                  <w:rFonts w:ascii="Cambria Math" w:hAnsi="Cambria Math"/>
+                  <w:i/>
+                  <w:sz w:val="28"/>
+                </w:rPr>
+              </m:ctrlPr>
+            </m:dPr>
+            <m:e>
+              <m:sSub>
+                <m:sSubPr>
+                  <m:ctrlPr>
+                    <w:rPr>
+                      <w:rFonts w:ascii="Cambria Math" w:hAnsi="Cambria Math"/>
+                      <w:i/>
+                      <w:sz w:val="28"/>
+                    </w:rPr>
+                  </m:ctrlPr>
+                </m:sSubPr>
+                <m:e>
+                  <m:r>
+                    <w:rPr>
+                      <w:rFonts w:ascii="Cambria Math" w:hAnsi="Cambria Math"/>
+                      <w:sz w:val="28"/>
+                    </w:rPr>
+                    <m:t>x</m:t>
+                  </m:r>
+                </m:e>
+                <m:sub>
+                  <m:r>
+                    <w:rPr>
+                      <w:rFonts w:ascii="Cambria Math" w:hAnsi="Cambria Math"/>
+                      <w:sz w:val="28"/>
+                    </w:rPr>
+                    <m:t>6</m:t>
+                  </m:r>
+                </m:sub>
+              </m:sSub>
+              <m:r>
+                <w:rPr>
+                  <w:rFonts w:ascii="Cambria Math" w:hAnsi="Cambria Math"/>
+                  <w:sz w:val="28"/>
+                </w:rPr>
+                <m:t>,</m:t>
+              </m:r>
+              <m:sSub>
+                <m:sSubPr>
+                  <m:ctrlPr>
+                    <w:rPr>
+                      <w:rFonts w:ascii="Cambria Math" w:hAnsi="Cambria Math"/>
+                      <w:i/>
+                      <w:sz w:val="28"/>
+                    </w:rPr>
+                  </m:ctrlPr>
+                </m:sSubPr>
+                <m:e>
+                  <m:r>
+                    <w:rPr>
+                      <w:rFonts w:ascii="Cambria Math" w:hAnsi="Cambria Math"/>
+                      <w:sz w:val="28"/>
+                    </w:rPr>
+                    <m:t>x</m:t>
+                  </m:r>
+                </m:e>
+                <m:sub>
+                  <m:r>
+                    <w:rPr>
+                      <w:rFonts w:ascii="Cambria Math" w:hAnsi="Cambria Math"/>
+                      <w:sz w:val="28"/>
+                    </w:rPr>
+                    <m:t>12</m:t>
+                  </m:r>
+                </m:sub>
+              </m:sSub>
+            </m:e>
+          </m:d>
+          <m:r>
+            <w:rPr>
+              <w:rFonts w:ascii="Cambria Math" w:hAnsi="Cambria Math"/>
+              <w:sz w:val="28"/>
+            </w:rPr>
+            <m:t xml:space="preserve"> = 40+7+12+12+5=76</m:t>
+          </m:r>
+        </m:oMath>
+      </m:oMathPara>
+    </w:p>
+    <w:p>
+      <w:pPr>
+        <w:spacing w:line="360" w:lineRule="auto"/>
+        <w:ind w:firstLine="720"/>
+        <w:contextualSpacing/>
+        <w:jc w:val="both"/>
+        <w:rPr>
+          <w:sz w:val="28"/>
+        </w:rPr>
+      </w:pPr>
+      <w:r>
+        <w:rPr>
+          <w:sz w:val="28"/>
+        </w:rPr>
+        <w:t>Таким образом выполненный разрез действительно является минимальным.</w:t>
+      </w:r>
+    </w:p>
+    <w:p>
+      <w:pPr>
+        <w:spacing w:line="360" w:lineRule="auto"/>
+        <w:contextualSpacing/>
+        <w:jc w:val="both"/>
+        <w:rPr>
+          <w:sz w:val="28"/>
+        </w:rPr>
+      </w:pPr>
     </w:p>
     <w:p>
       <w:pPr>
@@ -15890,30 +21050,1253 @@
         <w:contextualSpacing/>
         <w:jc w:val="center"/>
         <w:rPr>
-          <w:b/>
           <w:sz w:val="28"/>
         </w:rPr>
       </w:pPr>
       <w:r>
         <w:rPr>
-          <w:b/>
-          <w:sz w:val="28"/>
-        </w:rPr>
-        <w:t>Вывод</w:t>
+          <w:noProof/>
+          <w:sz w:val="28"/>
+        </w:rPr>
+        <w:lastRenderedPageBreak/>
+        <w:drawing>
+          <wp:inline distT="0" distB="0" distL="0" distR="0">
+            <wp:extent cx="6296025" cy="3267075"/>
+            <wp:effectExtent l="0" t="0" r="9525" b="9525"/>
+            <wp:docPr id="19" name="Рисунок 19"/>
+            <wp:cNvGraphicFramePr>
+              <a:graphicFrameLocks xmlns:a="http://schemas.openxmlformats.org/drawingml/2006/main" noChangeAspect="1"/>
+            </wp:cNvGraphicFramePr>
+            <a:graphic xmlns:a="http://schemas.openxmlformats.org/drawingml/2006/main">
+              <a:graphicData uri="http://schemas.openxmlformats.org/drawingml/2006/picture">
+                <pic:pic xmlns:pic="http://schemas.openxmlformats.org/drawingml/2006/picture">
+                  <pic:nvPicPr>
+                    <pic:cNvPr id="0" name="Picture 5"/>
+                    <pic:cNvPicPr>
+                      <a:picLocks noChangeAspect="1" noChangeArrowheads="1"/>
+                    </pic:cNvPicPr>
+                  </pic:nvPicPr>
+                  <pic:blipFill>
+                    <a:blip r:embed="rId25">
+                      <a:extLst>
+                        <a:ext uri="{28A0092B-C50C-407E-A947-70E740481C1C}">
+                          <a14:useLocalDpi xmlns:a14="http://schemas.microsoft.com/office/drawing/2010/main" val="0"/>
+                        </a:ext>
+                      </a:extLst>
+                    </a:blip>
+                    <a:srcRect/>
+                    <a:stretch>
+                      <a:fillRect/>
+                    </a:stretch>
+                  </pic:blipFill>
+                  <pic:spPr bwMode="auto">
+                    <a:xfrm>
+                      <a:off x="0" y="0"/>
+                      <a:ext cx="6296025" cy="3267075"/>
+                    </a:xfrm>
+                    <a:prstGeom prst="rect">
+                      <a:avLst/>
+                    </a:prstGeom>
+                    <a:noFill/>
+                    <a:ln>
+                      <a:noFill/>
+                    </a:ln>
+                  </pic:spPr>
+                </pic:pic>
+              </a:graphicData>
+            </a:graphic>
+          </wp:inline>
+        </w:drawing>
       </w:r>
     </w:p>
     <w:p>
       <w:pPr>
         <w:spacing w:line="360" w:lineRule="auto"/>
         <w:contextualSpacing/>
+        <w:jc w:val="center"/>
+        <w:rPr>
+          <w:sz w:val="28"/>
+        </w:rPr>
+      </w:pPr>
+      <w:r>
+        <w:rPr>
+          <w:sz w:val="28"/>
+        </w:rPr>
+        <w:t>Рисунок 18 – Минимальный разрез</w:t>
+      </w:r>
+    </w:p>
+    <w:p>
+      <w:pPr>
+        <w:spacing w:line="360" w:lineRule="auto"/>
+        <w:contextualSpacing/>
+        <w:jc w:val="center"/>
+        <w:rPr>
+          <w:b/>
+          <w:sz w:val="28"/>
+        </w:rPr>
+      </w:pPr>
+      <w:r>
+        <w:rPr>
+          <w:b/>
+          <w:sz w:val="28"/>
+        </w:rPr>
+        <w:t>Ответ</w:t>
+      </w:r>
+    </w:p>
+    <w:p>
+      <w:pPr>
+        <w:spacing w:line="360" w:lineRule="auto"/>
+        <w:contextualSpacing/>
+        <w:rPr>
+          <w:sz w:val="28"/>
+        </w:rPr>
+      </w:pPr>
+      <w:r>
+        <w:rPr>
+          <w:sz w:val="28"/>
+        </w:rPr>
+        <w:tab/>
+        <w:t xml:space="preserve">Максимальный поток </w:t>
+      </w:r>
+      <m:oMath>
+        <m:r>
+          <m:rPr>
+            <m:sty m:val="p"/>
+          </m:rPr>
+          <w:rPr>
+            <w:rFonts w:ascii="Cambria Math" w:hAnsi="Cambria Math"/>
+            <w:sz w:val="28"/>
+          </w:rPr>
+          <m:t>ϕ</m:t>
+        </m:r>
+        <m:r>
+          <w:rPr>
+            <w:rFonts w:ascii="Cambria Math" w:hAnsi="Cambria Math"/>
+            <w:sz w:val="28"/>
+          </w:rPr>
+          <m:t>=76</m:t>
+        </m:r>
+      </m:oMath>
+      <w:r>
+        <w:rPr>
+          <w:sz w:val="28"/>
+        </w:rPr>
+        <w:t>.</w:t>
+      </w:r>
+    </w:p>
+    <w:p>
+      <w:pPr>
+        <w:spacing w:line="360" w:lineRule="auto"/>
+        <w:contextualSpacing/>
+        <w:rPr>
+          <w:sz w:val="28"/>
+        </w:rPr>
+      </w:pPr>
+      <w:r>
+        <w:rPr>
+          <w:sz w:val="28"/>
+        </w:rPr>
+        <w:tab/>
+      </w:r>
+      <w:r>
+        <w:rPr>
+          <w:sz w:val="28"/>
+        </w:rPr>
+        <w:t>Минимальный разре</w:t>
+      </w:r>
+      <w:r>
+        <w:rPr>
+          <w:sz w:val="28"/>
+        </w:rPr>
+        <w:t>з:</w:t>
+      </w:r>
+    </w:p>
+    <w:p>
+      <w:pPr>
+        <w:spacing w:line="360" w:lineRule="auto"/>
+        <w:contextualSpacing/>
+        <w:rPr>
+          <w:sz w:val="28"/>
+          <w:lang w:val="en-US"/>
+        </w:rPr>
+      </w:pPr>
+      <m:oMathPara>
+        <m:oMath>
+          <m:d>
+            <m:dPr>
+              <m:ctrlPr>
+                <w:rPr>
+                  <w:rFonts w:ascii="Cambria Math" w:hAnsi="Cambria Math"/>
+                  <w:i/>
+                  <w:sz w:val="28"/>
+                </w:rPr>
+              </m:ctrlPr>
+            </m:dPr>
+            <m:e>
+              <m:r>
+                <w:rPr>
+                  <w:rFonts w:ascii="Cambria Math" w:hAnsi="Cambria Math"/>
+                  <w:sz w:val="28"/>
+                </w:rPr>
+                <m:t>A`→A</m:t>
+              </m:r>
+            </m:e>
+          </m:d>
+          <m:r>
+            <w:rPr>
+              <w:rFonts w:ascii="Cambria Math" w:hAnsi="Cambria Math"/>
+              <w:sz w:val="28"/>
+            </w:rPr>
+            <m:t>=</m:t>
+          </m:r>
+          <m:r>
+            <w:rPr>
+              <w:rFonts w:ascii="Cambria Math" w:hAnsi="Cambria Math"/>
+              <w:sz w:val="28"/>
+            </w:rPr>
+            <m:t>{</m:t>
+          </m:r>
+          <m:d>
+            <m:dPr>
+              <m:ctrlPr>
+                <w:rPr>
+                  <w:rFonts w:ascii="Cambria Math" w:hAnsi="Cambria Math"/>
+                  <w:i/>
+                  <w:sz w:val="28"/>
+                </w:rPr>
+              </m:ctrlPr>
+            </m:dPr>
+            <m:e>
+              <m:sSub>
+                <m:sSubPr>
+                  <m:ctrlPr>
+                    <w:rPr>
+                      <w:rFonts w:ascii="Cambria Math" w:hAnsi="Cambria Math"/>
+                      <w:i/>
+                      <w:sz w:val="28"/>
+                    </w:rPr>
+                  </m:ctrlPr>
+                </m:sSubPr>
+                <m:e>
+                  <m:r>
+                    <w:rPr>
+                      <w:rFonts w:ascii="Cambria Math" w:hAnsi="Cambria Math"/>
+                      <w:sz w:val="28"/>
+                    </w:rPr>
+                    <m:t>x</m:t>
+                  </m:r>
+                </m:e>
+                <m:sub>
+                  <m:r>
+                    <w:rPr>
+                      <w:rFonts w:ascii="Cambria Math" w:hAnsi="Cambria Math"/>
+                      <w:sz w:val="28"/>
+                    </w:rPr>
+                    <m:t>1</m:t>
+                  </m:r>
+                </m:sub>
+              </m:sSub>
+              <m:r>
+                <w:rPr>
+                  <w:rFonts w:ascii="Cambria Math" w:hAnsi="Cambria Math"/>
+                  <w:sz w:val="28"/>
+                </w:rPr>
+                <m:t>,</m:t>
+              </m:r>
+              <m:sSub>
+                <m:sSubPr>
+                  <m:ctrlPr>
+                    <w:rPr>
+                      <w:rFonts w:ascii="Cambria Math" w:hAnsi="Cambria Math"/>
+                      <w:i/>
+                      <w:sz w:val="28"/>
+                    </w:rPr>
+                  </m:ctrlPr>
+                </m:sSubPr>
+                <m:e>
+                  <m:r>
+                    <w:rPr>
+                      <w:rFonts w:ascii="Cambria Math" w:hAnsi="Cambria Math"/>
+                      <w:sz w:val="28"/>
+                    </w:rPr>
+                    <m:t>x</m:t>
+                  </m:r>
+                </m:e>
+                <m:sub>
+                  <m:r>
+                    <w:rPr>
+                      <w:rFonts w:ascii="Cambria Math" w:hAnsi="Cambria Math"/>
+                      <w:sz w:val="28"/>
+                    </w:rPr>
+                    <m:t>2</m:t>
+                  </m:r>
+                </m:sub>
+              </m:sSub>
+            </m:e>
+          </m:d>
+          <m:r>
+            <w:rPr>
+              <w:rFonts w:ascii="Cambria Math" w:hAnsi="Cambria Math"/>
+              <w:sz w:val="28"/>
+            </w:rPr>
+            <m:t>,</m:t>
+          </m:r>
+          <m:d>
+            <m:dPr>
+              <m:ctrlPr>
+                <w:rPr>
+                  <w:rFonts w:ascii="Cambria Math" w:hAnsi="Cambria Math"/>
+                  <w:i/>
+                  <w:sz w:val="28"/>
+                </w:rPr>
+              </m:ctrlPr>
+            </m:dPr>
+            <m:e>
+              <m:sSub>
+                <m:sSubPr>
+                  <m:ctrlPr>
+                    <w:rPr>
+                      <w:rFonts w:ascii="Cambria Math" w:hAnsi="Cambria Math"/>
+                      <w:i/>
+                      <w:sz w:val="28"/>
+                    </w:rPr>
+                  </m:ctrlPr>
+                </m:sSubPr>
+                <m:e>
+                  <m:r>
+                    <w:rPr>
+                      <w:rFonts w:ascii="Cambria Math" w:hAnsi="Cambria Math"/>
+                      <w:sz w:val="28"/>
+                    </w:rPr>
+                    <m:t>x</m:t>
+                  </m:r>
+                </m:e>
+                <m:sub>
+                  <m:r>
+                    <w:rPr>
+                      <w:rFonts w:ascii="Cambria Math" w:hAnsi="Cambria Math"/>
+                      <w:sz w:val="28"/>
+                    </w:rPr>
+                    <m:t>1</m:t>
+                  </m:r>
+                </m:sub>
+              </m:sSub>
+              <m:r>
+                <w:rPr>
+                  <w:rFonts w:ascii="Cambria Math" w:hAnsi="Cambria Math"/>
+                  <w:sz w:val="28"/>
+                </w:rPr>
+                <m:t>,</m:t>
+              </m:r>
+              <m:sSub>
+                <m:sSubPr>
+                  <m:ctrlPr>
+                    <w:rPr>
+                      <w:rFonts w:ascii="Cambria Math" w:hAnsi="Cambria Math"/>
+                      <w:i/>
+                      <w:sz w:val="28"/>
+                    </w:rPr>
+                  </m:ctrlPr>
+                </m:sSubPr>
+                <m:e>
+                  <m:r>
+                    <w:rPr>
+                      <w:rFonts w:ascii="Cambria Math" w:hAnsi="Cambria Math"/>
+                      <w:sz w:val="28"/>
+                    </w:rPr>
+                    <m:t>x</m:t>
+                  </m:r>
+                </m:e>
+                <m:sub>
+                  <m:r>
+                    <w:rPr>
+                      <w:rFonts w:ascii="Cambria Math" w:hAnsi="Cambria Math"/>
+                      <w:sz w:val="28"/>
+                    </w:rPr>
+                    <m:t>4</m:t>
+                  </m:r>
+                </m:sub>
+              </m:sSub>
+            </m:e>
+          </m:d>
+          <m:r>
+            <w:rPr>
+              <w:rFonts w:ascii="Cambria Math" w:hAnsi="Cambria Math"/>
+              <w:sz w:val="28"/>
+            </w:rPr>
+            <m:t>,</m:t>
+          </m:r>
+          <m:d>
+            <m:dPr>
+              <m:ctrlPr>
+                <w:rPr>
+                  <w:rFonts w:ascii="Cambria Math" w:hAnsi="Cambria Math"/>
+                  <w:i/>
+                  <w:sz w:val="28"/>
+                </w:rPr>
+              </m:ctrlPr>
+            </m:dPr>
+            <m:e>
+              <m:sSub>
+                <m:sSubPr>
+                  <m:ctrlPr>
+                    <w:rPr>
+                      <w:rFonts w:ascii="Cambria Math" w:hAnsi="Cambria Math"/>
+                      <w:i/>
+                      <w:sz w:val="28"/>
+                    </w:rPr>
+                  </m:ctrlPr>
+                </m:sSubPr>
+                <m:e>
+                  <m:r>
+                    <w:rPr>
+                      <w:rFonts w:ascii="Cambria Math" w:hAnsi="Cambria Math"/>
+                      <w:sz w:val="28"/>
+                    </w:rPr>
+                    <m:t>x</m:t>
+                  </m:r>
+                </m:e>
+                <m:sub>
+                  <m:r>
+                    <w:rPr>
+                      <w:rFonts w:ascii="Cambria Math" w:hAnsi="Cambria Math"/>
+                      <w:sz w:val="28"/>
+                    </w:rPr>
+                    <m:t>3</m:t>
+                  </m:r>
+                </m:sub>
+              </m:sSub>
+              <m:r>
+                <w:rPr>
+                  <w:rFonts w:ascii="Cambria Math" w:hAnsi="Cambria Math"/>
+                  <w:sz w:val="28"/>
+                </w:rPr>
+                <m:t>,</m:t>
+              </m:r>
+              <m:sSub>
+                <m:sSubPr>
+                  <m:ctrlPr>
+                    <w:rPr>
+                      <w:rFonts w:ascii="Cambria Math" w:hAnsi="Cambria Math"/>
+                      <w:i/>
+                      <w:sz w:val="28"/>
+                    </w:rPr>
+                  </m:ctrlPr>
+                </m:sSubPr>
+                <m:e>
+                  <m:r>
+                    <w:rPr>
+                      <w:rFonts w:ascii="Cambria Math" w:hAnsi="Cambria Math"/>
+                      <w:sz w:val="28"/>
+                    </w:rPr>
+                    <m:t>x</m:t>
+                  </m:r>
+                </m:e>
+                <m:sub>
+                  <m:r>
+                    <w:rPr>
+                      <w:rFonts w:ascii="Cambria Math" w:hAnsi="Cambria Math"/>
+                      <w:sz w:val="28"/>
+                    </w:rPr>
+                    <m:t>7</m:t>
+                  </m:r>
+                </m:sub>
+              </m:sSub>
+            </m:e>
+          </m:d>
+          <m:r>
+            <w:rPr>
+              <w:rFonts w:ascii="Cambria Math" w:hAnsi="Cambria Math"/>
+              <w:sz w:val="28"/>
+            </w:rPr>
+            <m:t>,</m:t>
+          </m:r>
+          <m:d>
+            <m:dPr>
+              <m:ctrlPr>
+                <w:rPr>
+                  <w:rFonts w:ascii="Cambria Math" w:hAnsi="Cambria Math"/>
+                  <w:i/>
+                  <w:sz w:val="28"/>
+                </w:rPr>
+              </m:ctrlPr>
+            </m:dPr>
+            <m:e>
+              <m:sSub>
+                <m:sSubPr>
+                  <m:ctrlPr>
+                    <w:rPr>
+                      <w:rFonts w:ascii="Cambria Math" w:hAnsi="Cambria Math"/>
+                      <w:i/>
+                      <w:sz w:val="28"/>
+                    </w:rPr>
+                  </m:ctrlPr>
+                </m:sSubPr>
+                <m:e>
+                  <m:r>
+                    <w:rPr>
+                      <w:rFonts w:ascii="Cambria Math" w:hAnsi="Cambria Math"/>
+                      <w:sz w:val="28"/>
+                    </w:rPr>
+                    <m:t>x</m:t>
+                  </m:r>
+                </m:e>
+                <m:sub>
+                  <m:r>
+                    <w:rPr>
+                      <w:rFonts w:ascii="Cambria Math" w:hAnsi="Cambria Math"/>
+                      <w:sz w:val="28"/>
+                    </w:rPr>
+                    <m:t>5</m:t>
+                  </m:r>
+                </m:sub>
+              </m:sSub>
+              <m:r>
+                <w:rPr>
+                  <w:rFonts w:ascii="Cambria Math" w:hAnsi="Cambria Math"/>
+                  <w:sz w:val="28"/>
+                </w:rPr>
+                <m:t>,</m:t>
+              </m:r>
+              <m:sSub>
+                <m:sSubPr>
+                  <m:ctrlPr>
+                    <w:rPr>
+                      <w:rFonts w:ascii="Cambria Math" w:hAnsi="Cambria Math"/>
+                      <w:i/>
+                      <w:sz w:val="28"/>
+                    </w:rPr>
+                  </m:ctrlPr>
+                </m:sSubPr>
+                <m:e>
+                  <m:r>
+                    <w:rPr>
+                      <w:rFonts w:ascii="Cambria Math" w:hAnsi="Cambria Math"/>
+                      <w:sz w:val="28"/>
+                    </w:rPr>
+                    <m:t>x</m:t>
+                  </m:r>
+                </m:e>
+                <m:sub>
+                  <m:r>
+                    <w:rPr>
+                      <w:rFonts w:ascii="Cambria Math" w:hAnsi="Cambria Math"/>
+                      <w:sz w:val="28"/>
+                    </w:rPr>
+                    <m:t>8</m:t>
+                  </m:r>
+                </m:sub>
+              </m:sSub>
+            </m:e>
+          </m:d>
+          <m:r>
+            <w:rPr>
+              <w:rFonts w:ascii="Cambria Math" w:hAnsi="Cambria Math"/>
+              <w:sz w:val="28"/>
+            </w:rPr>
+            <m:t>,</m:t>
+          </m:r>
+          <m:d>
+            <m:dPr>
+              <m:ctrlPr>
+                <w:rPr>
+                  <w:rFonts w:ascii="Cambria Math" w:hAnsi="Cambria Math"/>
+                  <w:i/>
+                  <w:sz w:val="28"/>
+                </w:rPr>
+              </m:ctrlPr>
+            </m:dPr>
+            <m:e>
+              <m:sSub>
+                <m:sSubPr>
+                  <m:ctrlPr>
+                    <w:rPr>
+                      <w:rFonts w:ascii="Cambria Math" w:hAnsi="Cambria Math"/>
+                      <w:i/>
+                      <w:sz w:val="28"/>
+                    </w:rPr>
+                  </m:ctrlPr>
+                </m:sSubPr>
+                <m:e>
+                  <m:r>
+                    <w:rPr>
+                      <w:rFonts w:ascii="Cambria Math" w:hAnsi="Cambria Math"/>
+                      <w:sz w:val="28"/>
+                    </w:rPr>
+                    <m:t>x</m:t>
+                  </m:r>
+                </m:e>
+                <m:sub>
+                  <m:r>
+                    <w:rPr>
+                      <w:rFonts w:ascii="Cambria Math" w:hAnsi="Cambria Math"/>
+                      <w:sz w:val="28"/>
+                    </w:rPr>
+                    <m:t>6</m:t>
+                  </m:r>
+                </m:sub>
+              </m:sSub>
+              <m:r>
+                <w:rPr>
+                  <w:rFonts w:ascii="Cambria Math" w:hAnsi="Cambria Math"/>
+                  <w:sz w:val="28"/>
+                </w:rPr>
+                <m:t>,</m:t>
+              </m:r>
+              <m:sSub>
+                <m:sSubPr>
+                  <m:ctrlPr>
+                    <w:rPr>
+                      <w:rFonts w:ascii="Cambria Math" w:hAnsi="Cambria Math"/>
+                      <w:i/>
+                      <w:sz w:val="28"/>
+                    </w:rPr>
+                  </m:ctrlPr>
+                </m:sSubPr>
+                <m:e>
+                  <m:r>
+                    <w:rPr>
+                      <w:rFonts w:ascii="Cambria Math" w:hAnsi="Cambria Math"/>
+                      <w:sz w:val="28"/>
+                    </w:rPr>
+                    <m:t>x</m:t>
+                  </m:r>
+                </m:e>
+                <m:sub>
+                  <m:r>
+                    <w:rPr>
+                      <w:rFonts w:ascii="Cambria Math" w:hAnsi="Cambria Math"/>
+                      <w:sz w:val="28"/>
+                    </w:rPr>
+                    <m:t>12</m:t>
+                  </m:r>
+                </m:sub>
+              </m:sSub>
+            </m:e>
+          </m:d>
+          <m:r>
+            <w:rPr>
+              <w:rFonts w:ascii="Cambria Math" w:hAnsi="Cambria Math"/>
+              <w:sz w:val="28"/>
+            </w:rPr>
+            <m:t>}.</m:t>
+          </m:r>
+        </m:oMath>
+      </m:oMathPara>
+    </w:p>
+    <w:p>
+      <w:pPr>
+        <w:spacing w:line="360" w:lineRule="auto"/>
+        <w:contextualSpacing/>
+        <w:jc w:val="center"/>
+        <w:rPr>
+          <w:b/>
+          <w:sz w:val="28"/>
+        </w:rPr>
+      </w:pPr>
+      <w:r>
+        <w:rPr>
+          <w:b/>
+          <w:sz w:val="28"/>
+        </w:rPr>
+        <w:t>Вывод</w:t>
+      </w:r>
+    </w:p>
+    <w:p>
+      <w:pPr>
+        <w:spacing w:line="360" w:lineRule="auto"/>
+        <w:contextualSpacing/>
+        <w:rPr>
+          <w:sz w:val="28"/>
+        </w:rPr>
+      </w:pPr>
+      <w:r>
+        <w:rPr>
+          <w:sz w:val="28"/>
+        </w:rPr>
+        <w:tab/>
+        <w:t xml:space="preserve">На основе матрицы </w:t>
+      </w:r>
+      <w:r>
+        <w:rPr>
+          <w:sz w:val="28"/>
+        </w:rPr>
+        <w:t>Ω</w:t>
+      </w:r>
+      <w:r>
+        <w:rPr>
+          <w:sz w:val="28"/>
+        </w:rPr>
+        <w:t xml:space="preserve"> </w:t>
+      </w:r>
+      <w:r>
+        <w:rPr>
+          <w:sz w:val="28"/>
+        </w:rPr>
+        <w:t xml:space="preserve">было построено визуальное представление сети. С помощью алгоритма </w:t>
+      </w:r>
+      <w:r>
+        <w:rPr>
+          <w:sz w:val="28"/>
+        </w:rPr>
+        <w:t xml:space="preserve">Форда – </w:t>
+      </w:r>
+      <w:proofErr w:type="spellStart"/>
+      <w:r>
+        <w:rPr>
+          <w:sz w:val="28"/>
+        </w:rPr>
+        <w:t>Фалкерсона</w:t>
+      </w:r>
+      <w:proofErr w:type="spellEnd"/>
+      <w:r>
+        <w:rPr>
+          <w:sz w:val="28"/>
+        </w:rPr>
+        <w:t xml:space="preserve"> определен сначала полный поток </w:t>
+      </w:r>
+      <m:oMath>
+        <m:r>
+          <m:rPr>
+            <m:sty m:val="p"/>
+          </m:rPr>
+          <w:rPr>
+            <w:rFonts w:ascii="Cambria Math" w:hAnsi="Cambria Math"/>
+            <w:sz w:val="28"/>
+          </w:rPr>
+          <m:t>ϕ</m:t>
+        </m:r>
+        <m:r>
+          <w:rPr>
+            <w:rFonts w:ascii="Cambria Math" w:hAnsi="Cambria Math"/>
+            <w:sz w:val="28"/>
+          </w:rPr>
+          <m:t>=</m:t>
+        </m:r>
+        <m:r>
+          <w:rPr>
+            <w:rFonts w:ascii="Cambria Math" w:hAnsi="Cambria Math"/>
+            <w:sz w:val="28"/>
+          </w:rPr>
+          <m:t>65</m:t>
+        </m:r>
+      </m:oMath>
+      <w:r>
+        <w:rPr>
+          <w:sz w:val="28"/>
+        </w:rPr>
+        <w:t>, затем при помощи увеличивающих маршрутов найден максималь</w:t>
+      </w:r>
+      <w:r>
+        <w:rPr>
+          <w:sz w:val="28"/>
+        </w:rPr>
+        <w:t xml:space="preserve">ный поток </w:t>
+      </w:r>
+      <m:oMath>
+        <m:r>
+          <m:rPr>
+            <m:sty m:val="p"/>
+          </m:rPr>
+          <w:rPr>
+            <w:rFonts w:ascii="Cambria Math" w:hAnsi="Cambria Math"/>
+            <w:sz w:val="28"/>
+          </w:rPr>
+          <m:t>ϕ</m:t>
+        </m:r>
+        <m:r>
+          <w:rPr>
+            <w:rFonts w:ascii="Cambria Math" w:hAnsi="Cambria Math"/>
+            <w:sz w:val="28"/>
+          </w:rPr>
+          <m:t>=76</m:t>
+        </m:r>
+      </m:oMath>
+      <w:r>
+        <w:rPr>
+          <w:sz w:val="28"/>
+        </w:rPr>
+        <w:t xml:space="preserve">. </w:t>
+      </w:r>
+      <w:r>
+        <w:rPr>
+          <w:sz w:val="28"/>
+        </w:rPr>
+        <w:t xml:space="preserve">Построен минимальный разрез для данной сети </w:t>
+      </w:r>
+      <m:oMath>
+        <m:d>
+          <m:dPr>
+            <m:ctrlPr>
+              <w:rPr>
+                <w:rFonts w:ascii="Cambria Math" w:hAnsi="Cambria Math"/>
+                <w:i/>
+                <w:sz w:val="28"/>
+              </w:rPr>
+            </m:ctrlPr>
+          </m:dPr>
+          <m:e>
+            <m:r>
+              <w:rPr>
+                <w:rFonts w:ascii="Cambria Math" w:hAnsi="Cambria Math"/>
+                <w:sz w:val="28"/>
+              </w:rPr>
+              <m:t>A`→A</m:t>
+            </m:r>
+          </m:e>
+        </m:d>
+        <m:r>
+          <w:rPr>
+            <w:rFonts w:ascii="Cambria Math" w:hAnsi="Cambria Math"/>
+            <w:sz w:val="28"/>
+          </w:rPr>
+          <m:t>={</m:t>
+        </m:r>
+        <m:d>
+          <m:dPr>
+            <m:ctrlPr>
+              <w:rPr>
+                <w:rFonts w:ascii="Cambria Math" w:hAnsi="Cambria Math"/>
+                <w:i/>
+                <w:sz w:val="28"/>
+              </w:rPr>
+            </m:ctrlPr>
+          </m:dPr>
+          <m:e>
+            <m:sSub>
+              <m:sSubPr>
+                <m:ctrlPr>
+                  <w:rPr>
+                    <w:rFonts w:ascii="Cambria Math" w:hAnsi="Cambria Math"/>
+                    <w:i/>
+                    <w:sz w:val="28"/>
+                  </w:rPr>
+                </m:ctrlPr>
+              </m:sSubPr>
+              <m:e>
+                <m:r>
+                  <w:rPr>
+                    <w:rFonts w:ascii="Cambria Math" w:hAnsi="Cambria Math"/>
+                    <w:sz w:val="28"/>
+                  </w:rPr>
+                  <m:t>x</m:t>
+                </m:r>
+              </m:e>
+              <m:sub>
+                <m:r>
+                  <w:rPr>
+                    <w:rFonts w:ascii="Cambria Math" w:hAnsi="Cambria Math"/>
+                    <w:sz w:val="28"/>
+                  </w:rPr>
+                  <m:t>1</m:t>
+                </m:r>
+              </m:sub>
+            </m:sSub>
+            <m:r>
+              <w:rPr>
+                <w:rFonts w:ascii="Cambria Math" w:hAnsi="Cambria Math"/>
+                <w:sz w:val="28"/>
+              </w:rPr>
+              <m:t>,</m:t>
+            </m:r>
+            <m:sSub>
+              <m:sSubPr>
+                <m:ctrlPr>
+                  <w:rPr>
+                    <w:rFonts w:ascii="Cambria Math" w:hAnsi="Cambria Math"/>
+                    <w:i/>
+                    <w:sz w:val="28"/>
+                  </w:rPr>
+                </m:ctrlPr>
+              </m:sSubPr>
+              <m:e>
+                <m:r>
+                  <w:rPr>
+                    <w:rFonts w:ascii="Cambria Math" w:hAnsi="Cambria Math"/>
+                    <w:sz w:val="28"/>
+                  </w:rPr>
+                  <m:t>x</m:t>
+                </m:r>
+              </m:e>
+              <m:sub>
+                <m:r>
+                  <w:rPr>
+                    <w:rFonts w:ascii="Cambria Math" w:hAnsi="Cambria Math"/>
+                    <w:sz w:val="28"/>
+                  </w:rPr>
+                  <m:t>2</m:t>
+                </m:r>
+              </m:sub>
+            </m:sSub>
+          </m:e>
+        </m:d>
+        <m:r>
+          <w:rPr>
+            <w:rFonts w:ascii="Cambria Math" w:hAnsi="Cambria Math"/>
+            <w:sz w:val="28"/>
+          </w:rPr>
+          <m:t>,</m:t>
+        </m:r>
+        <m:d>
+          <m:dPr>
+            <m:ctrlPr>
+              <w:rPr>
+                <w:rFonts w:ascii="Cambria Math" w:hAnsi="Cambria Math"/>
+                <w:i/>
+                <w:sz w:val="28"/>
+              </w:rPr>
+            </m:ctrlPr>
+          </m:dPr>
+          <m:e>
+            <m:sSub>
+              <m:sSubPr>
+                <m:ctrlPr>
+                  <w:rPr>
+                    <w:rFonts w:ascii="Cambria Math" w:hAnsi="Cambria Math"/>
+                    <w:i/>
+                    <w:sz w:val="28"/>
+                  </w:rPr>
+                </m:ctrlPr>
+              </m:sSubPr>
+              <m:e>
+                <m:r>
+                  <w:rPr>
+                    <w:rFonts w:ascii="Cambria Math" w:hAnsi="Cambria Math"/>
+                    <w:sz w:val="28"/>
+                  </w:rPr>
+                  <m:t>x</m:t>
+                </m:r>
+              </m:e>
+              <m:sub>
+                <m:r>
+                  <w:rPr>
+                    <w:rFonts w:ascii="Cambria Math" w:hAnsi="Cambria Math"/>
+                    <w:sz w:val="28"/>
+                  </w:rPr>
+                  <m:t>1</m:t>
+                </m:r>
+              </m:sub>
+            </m:sSub>
+            <m:r>
+              <w:rPr>
+                <w:rFonts w:ascii="Cambria Math" w:hAnsi="Cambria Math"/>
+                <w:sz w:val="28"/>
+              </w:rPr>
+              <m:t>,</m:t>
+            </m:r>
+            <m:sSub>
+              <m:sSubPr>
+                <m:ctrlPr>
+                  <w:rPr>
+                    <w:rFonts w:ascii="Cambria Math" w:hAnsi="Cambria Math"/>
+                    <w:i/>
+                    <w:sz w:val="28"/>
+                  </w:rPr>
+                </m:ctrlPr>
+              </m:sSubPr>
+              <m:e>
+                <m:r>
+                  <w:rPr>
+                    <w:rFonts w:ascii="Cambria Math" w:hAnsi="Cambria Math"/>
+                    <w:sz w:val="28"/>
+                  </w:rPr>
+                  <m:t>x</m:t>
+                </m:r>
+              </m:e>
+              <m:sub>
+                <m:r>
+                  <w:rPr>
+                    <w:rFonts w:ascii="Cambria Math" w:hAnsi="Cambria Math"/>
+                    <w:sz w:val="28"/>
+                  </w:rPr>
+                  <m:t>4</m:t>
+                </m:r>
+              </m:sub>
+            </m:sSub>
+          </m:e>
+        </m:d>
+        <m:r>
+          <w:rPr>
+            <w:rFonts w:ascii="Cambria Math" w:hAnsi="Cambria Math"/>
+            <w:sz w:val="28"/>
+          </w:rPr>
+          <m:t>,</m:t>
+        </m:r>
+        <m:d>
+          <m:dPr>
+            <m:ctrlPr>
+              <w:rPr>
+                <w:rFonts w:ascii="Cambria Math" w:hAnsi="Cambria Math"/>
+                <w:i/>
+                <w:sz w:val="28"/>
+              </w:rPr>
+            </m:ctrlPr>
+          </m:dPr>
+          <m:e>
+            <m:sSub>
+              <m:sSubPr>
+                <m:ctrlPr>
+                  <w:rPr>
+                    <w:rFonts w:ascii="Cambria Math" w:hAnsi="Cambria Math"/>
+                    <w:i/>
+                    <w:sz w:val="28"/>
+                  </w:rPr>
+                </m:ctrlPr>
+              </m:sSubPr>
+              <m:e>
+                <m:r>
+                  <w:rPr>
+                    <w:rFonts w:ascii="Cambria Math" w:hAnsi="Cambria Math"/>
+                    <w:sz w:val="28"/>
+                  </w:rPr>
+                  <m:t>x</m:t>
+                </m:r>
+              </m:e>
+              <m:sub>
+                <m:r>
+                  <w:rPr>
+                    <w:rFonts w:ascii="Cambria Math" w:hAnsi="Cambria Math"/>
+                    <w:sz w:val="28"/>
+                  </w:rPr>
+                  <m:t>3</m:t>
+                </m:r>
+              </m:sub>
+            </m:sSub>
+            <m:r>
+              <w:rPr>
+                <w:rFonts w:ascii="Cambria Math" w:hAnsi="Cambria Math"/>
+                <w:sz w:val="28"/>
+              </w:rPr>
+              <m:t>,</m:t>
+            </m:r>
+            <m:sSub>
+              <m:sSubPr>
+                <m:ctrlPr>
+                  <w:rPr>
+                    <w:rFonts w:ascii="Cambria Math" w:hAnsi="Cambria Math"/>
+                    <w:i/>
+                    <w:sz w:val="28"/>
+                  </w:rPr>
+                </m:ctrlPr>
+              </m:sSubPr>
+              <m:e>
+                <m:r>
+                  <w:rPr>
+                    <w:rFonts w:ascii="Cambria Math" w:hAnsi="Cambria Math"/>
+                    <w:sz w:val="28"/>
+                  </w:rPr>
+                  <m:t>x</m:t>
+                </m:r>
+              </m:e>
+              <m:sub>
+                <m:r>
+                  <w:rPr>
+                    <w:rFonts w:ascii="Cambria Math" w:hAnsi="Cambria Math"/>
+                    <w:sz w:val="28"/>
+                  </w:rPr>
+                  <m:t>7</m:t>
+                </m:r>
+              </m:sub>
+            </m:sSub>
+          </m:e>
+        </m:d>
+        <m:r>
+          <w:rPr>
+            <w:rFonts w:ascii="Cambria Math" w:hAnsi="Cambria Math"/>
+            <w:sz w:val="28"/>
+          </w:rPr>
+          <m:t>,</m:t>
+        </m:r>
+        <m:d>
+          <m:dPr>
+            <m:ctrlPr>
+              <w:rPr>
+                <w:rFonts w:ascii="Cambria Math" w:hAnsi="Cambria Math"/>
+                <w:i/>
+                <w:sz w:val="28"/>
+              </w:rPr>
+            </m:ctrlPr>
+          </m:dPr>
+          <m:e>
+            <m:sSub>
+              <m:sSubPr>
+                <m:ctrlPr>
+                  <w:rPr>
+                    <w:rFonts w:ascii="Cambria Math" w:hAnsi="Cambria Math"/>
+                    <w:i/>
+                    <w:sz w:val="28"/>
+                  </w:rPr>
+                </m:ctrlPr>
+              </m:sSubPr>
+              <m:e>
+                <m:r>
+                  <w:rPr>
+                    <w:rFonts w:ascii="Cambria Math" w:hAnsi="Cambria Math"/>
+                    <w:sz w:val="28"/>
+                  </w:rPr>
+                  <m:t>x</m:t>
+                </m:r>
+              </m:e>
+              <m:sub>
+                <m:r>
+                  <w:rPr>
+                    <w:rFonts w:ascii="Cambria Math" w:hAnsi="Cambria Math"/>
+                    <w:sz w:val="28"/>
+                  </w:rPr>
+                  <m:t>5</m:t>
+                </m:r>
+              </m:sub>
+            </m:sSub>
+            <m:r>
+              <w:rPr>
+                <w:rFonts w:ascii="Cambria Math" w:hAnsi="Cambria Math"/>
+                <w:sz w:val="28"/>
+              </w:rPr>
+              <m:t>,</m:t>
+            </m:r>
+            <m:sSub>
+              <m:sSubPr>
+                <m:ctrlPr>
+                  <w:rPr>
+                    <w:rFonts w:ascii="Cambria Math" w:hAnsi="Cambria Math"/>
+                    <w:i/>
+                    <w:sz w:val="28"/>
+                  </w:rPr>
+                </m:ctrlPr>
+              </m:sSubPr>
+              <m:e>
+                <m:r>
+                  <w:rPr>
+                    <w:rFonts w:ascii="Cambria Math" w:hAnsi="Cambria Math"/>
+                    <w:sz w:val="28"/>
+                  </w:rPr>
+                  <m:t>x</m:t>
+                </m:r>
+              </m:e>
+              <m:sub>
+                <m:r>
+                  <w:rPr>
+                    <w:rFonts w:ascii="Cambria Math" w:hAnsi="Cambria Math"/>
+                    <w:sz w:val="28"/>
+                  </w:rPr>
+                  <m:t>8</m:t>
+                </m:r>
+              </m:sub>
+            </m:sSub>
+          </m:e>
+        </m:d>
+        <m:r>
+          <w:rPr>
+            <w:rFonts w:ascii="Cambria Math" w:hAnsi="Cambria Math"/>
+            <w:sz w:val="28"/>
+          </w:rPr>
+          <m:t>,</m:t>
+        </m:r>
+        <m:d>
+          <m:dPr>
+            <m:ctrlPr>
+              <w:rPr>
+                <w:rFonts w:ascii="Cambria Math" w:hAnsi="Cambria Math"/>
+                <w:i/>
+                <w:sz w:val="28"/>
+              </w:rPr>
+            </m:ctrlPr>
+          </m:dPr>
+          <m:e>
+            <m:sSub>
+              <m:sSubPr>
+                <m:ctrlPr>
+                  <w:rPr>
+                    <w:rFonts w:ascii="Cambria Math" w:hAnsi="Cambria Math"/>
+                    <w:i/>
+                    <w:sz w:val="28"/>
+                  </w:rPr>
+                </m:ctrlPr>
+              </m:sSubPr>
+              <m:e>
+                <m:r>
+                  <w:rPr>
+                    <w:rFonts w:ascii="Cambria Math" w:hAnsi="Cambria Math"/>
+                    <w:sz w:val="28"/>
+                  </w:rPr>
+                  <m:t>x</m:t>
+                </m:r>
+              </m:e>
+              <m:sub>
+                <m:r>
+                  <w:rPr>
+                    <w:rFonts w:ascii="Cambria Math" w:hAnsi="Cambria Math"/>
+                    <w:sz w:val="28"/>
+                  </w:rPr>
+                  <m:t>6</m:t>
+                </m:r>
+              </m:sub>
+            </m:sSub>
+            <m:r>
+              <w:rPr>
+                <w:rFonts w:ascii="Cambria Math" w:hAnsi="Cambria Math"/>
+                <w:sz w:val="28"/>
+              </w:rPr>
+              <m:t>,</m:t>
+            </m:r>
+            <m:sSub>
+              <m:sSubPr>
+                <m:ctrlPr>
+                  <w:rPr>
+                    <w:rFonts w:ascii="Cambria Math" w:hAnsi="Cambria Math"/>
+                    <w:i/>
+                    <w:sz w:val="28"/>
+                  </w:rPr>
+                </m:ctrlPr>
+              </m:sSubPr>
+              <m:e>
+                <m:r>
+                  <w:rPr>
+                    <w:rFonts w:ascii="Cambria Math" w:hAnsi="Cambria Math"/>
+                    <w:sz w:val="28"/>
+                  </w:rPr>
+                  <m:t>x</m:t>
+                </m:r>
+              </m:e>
+              <m:sub>
+                <m:r>
+                  <w:rPr>
+                    <w:rFonts w:ascii="Cambria Math" w:hAnsi="Cambria Math"/>
+                    <w:sz w:val="28"/>
+                  </w:rPr>
+                  <m:t>12</m:t>
+                </m:r>
+              </m:sub>
+            </m:sSub>
+          </m:e>
+        </m:d>
+        <m:r>
+          <w:rPr>
+            <w:rFonts w:ascii="Cambria Math" w:hAnsi="Cambria Math"/>
+            <w:sz w:val="28"/>
+          </w:rPr>
+          <m:t>}</m:t>
+        </m:r>
+      </m:oMath>
+      <w:r>
+        <w:rPr>
+          <w:sz w:val="28"/>
+        </w:rPr>
+        <w:t xml:space="preserve"> и проведена проверка по теореме 4, что данный разрез действительно является минимальным.</w:t>
+      </w:r>
+    </w:p>
+    <w:p>
+      <w:pPr>
+        <w:spacing w:line="360" w:lineRule="auto"/>
+        <w:contextualSpacing/>
         <w:rPr>
           <w:sz w:val="28"/>
         </w:rPr>
       </w:pPr>
     </w:p>
     <w:sectPr>
-      <w:headerReference w:type="default" r:id="rId23"/>
-      <w:footerReference w:type="default" r:id="rId24"/>
+      <w:headerReference w:type="default" r:id="rId26"/>
+      <w:footerReference w:type="default" r:id="rId27"/>
       <w:pgSz w:w="11906" w:h="16838"/>
       <w:pgMar w:top="851" w:right="567" w:bottom="851" w:left="1418" w:header="720" w:footer="720" w:gutter="0"/>
       <w:cols w:space="720"/>

--- a/dm/hw/ИУ6-43Б_Залыгин_ДМ_ДЗ.docx
+++ b/dm/hw/ИУ6-43Б_Залыгин_ДМ_ДЗ.docx
@@ -814,7 +814,25 @@
                 <w:szCs w:val="28"/>
                 <w:lang w:val="en-US"/>
               </w:rPr>
-              <w:t xml:space="preserve">         13.05.2024</w:t>
+              <w:t xml:space="preserve">         1</w:t>
+            </w:r>
+            <w:r>
+              <w:rPr>
+                <w:sz w:val="28"/>
+                <w:szCs w:val="28"/>
+                <w:lang w:val="en-US"/>
+              </w:rPr>
+              <w:t>4</w:t>
+            </w:r>
+            <w:bookmarkStart w:id="1" w:name="_GoBack"/>
+            <w:bookmarkEnd w:id="1"/>
+            <w:r>
+              <w:rPr>
+                <w:sz w:val="28"/>
+                <w:szCs w:val="28"/>
+                <w:lang w:val="en-US"/>
+              </w:rPr>
+              <w:t>.05.2024</w:t>
             </w:r>
           </w:p>
         </w:tc>
@@ -1105,7 +1123,6 @@
               </w:rPr>
               <w:t xml:space="preserve">. </w:t>
             </w:r>
-            <w:proofErr w:type="spellStart"/>
             <w:r>
               <w:rPr>
                 <w:sz w:val="28"/>
@@ -1113,7 +1130,6 @@
               </w:rPr>
               <w:t>Трамов</w:t>
             </w:r>
-            <w:proofErr w:type="spellEnd"/>
           </w:p>
         </w:tc>
       </w:tr>
@@ -1299,21 +1315,7 @@
         <w:rPr>
           <w:sz w:val="28"/>
         </w:rPr>
-        <w:t xml:space="preserve">ориентированных ребер. При помощи алгоритма Форда – </w:t>
-      </w:r>
-      <w:proofErr w:type="spellStart"/>
-      <w:r>
-        <w:rPr>
-          <w:sz w:val="28"/>
-        </w:rPr>
-        <w:t>Фалкерсона</w:t>
-      </w:r>
-      <w:proofErr w:type="spellEnd"/>
-      <w:r>
-        <w:rPr>
-          <w:sz w:val="28"/>
-        </w:rPr>
-        <w:t xml:space="preserve"> определить максимальный</w:t>
+        <w:t>ориентированных ребер. При помощи алгоритма Форда – Фалкерсона определить максимальный</w:t>
       </w:r>
       <w:r>
         <w:rPr>
@@ -1715,19 +1717,7 @@
             <w:sz w:val="28"/>
             <w:szCs w:val="28"/>
           </w:rPr>
-          <m:t>∈</m:t>
-        </m:r>
-        <m:r>
-          <m:rPr>
-            <m:sty m:val="p"/>
-          </m:rPr>
-          <w:rPr>
-            <w:rStyle w:val="hgkelc"/>
-            <w:rFonts w:ascii="Cambria Math" w:hAnsi="Cambria Math" w:cs="Cambria Math"/>
-            <w:sz w:val="28"/>
-            <w:szCs w:val="28"/>
-          </w:rPr>
-          <m:t>X</m:t>
+          <m:t>∈X</m:t>
         </m:r>
       </m:oMath>
       <w:r>
@@ -2919,21 +2909,7 @@
         <w:rPr>
           <w:sz w:val="28"/>
         </w:rPr>
-        <w:t>Для выполнения задания необходимо использовать алгоритм Форда-</w:t>
-      </w:r>
-      <w:proofErr w:type="spellStart"/>
-      <w:r>
-        <w:rPr>
-          <w:sz w:val="28"/>
-        </w:rPr>
-        <w:t>Фалкерсона</w:t>
-      </w:r>
-      <w:proofErr w:type="spellEnd"/>
-      <w:r>
-        <w:rPr>
-          <w:sz w:val="28"/>
-        </w:rPr>
-        <w:t>. В данном алгоритме используются 4 теоремы.</w:t>
+        <w:t>Для выполнения задания необходимо использовать алгоритм Форда-Фалкерсона. В данном алгоритме используются 4 теоремы.</w:t>
       </w:r>
     </w:p>
     <w:p>
@@ -2965,15 +2941,7 @@
           <w:sz w:val="28"/>
           <w:szCs w:val="28"/>
         </w:rPr>
-        <w:t>: если (</w:t>
-      </w:r>
-      <w:proofErr w:type="spellStart"/>
-      <w:r>
-        <w:rPr>
-          <w:sz w:val="28"/>
-          <w:szCs w:val="28"/>
-        </w:rPr>
-        <w:t>s,x</w:t>
+        <w:t>: если (s,x</w:t>
       </w:r>
       <w:r>
         <w:rPr>
@@ -2983,21 +2951,12 @@
         </w:rPr>
         <w:t>n</w:t>
       </w:r>
-      <w:proofErr w:type="spellEnd"/>
-      <w:r>
-        <w:rPr>
-          <w:sz w:val="28"/>
-          <w:szCs w:val="28"/>
-        </w:rPr>
-        <w:t>,…,</w:t>
-      </w:r>
-      <w:proofErr w:type="spellStart"/>
-      <w:r>
-        <w:rPr>
-          <w:sz w:val="28"/>
-          <w:szCs w:val="28"/>
-        </w:rPr>
-        <w:t>x</w:t>
+      <w:r>
+        <w:rPr>
+          <w:sz w:val="28"/>
+          <w:szCs w:val="28"/>
+        </w:rPr>
+        <w:t>,…,x</w:t>
       </w:r>
       <w:r>
         <w:rPr>
@@ -3012,15 +2971,7 @@
           <w:sz w:val="28"/>
           <w:szCs w:val="28"/>
         </w:rPr>
-        <w:t>,t</w:t>
-      </w:r>
-      <w:proofErr w:type="spellEnd"/>
-      <w:r>
-        <w:rPr>
-          <w:sz w:val="28"/>
-          <w:szCs w:val="28"/>
-        </w:rPr>
-        <w:t xml:space="preserve">) – путь от источника к стоку, состоящий только из ненасыщенных дуг, то значение потока на всех его дугах можно увеличить на </w:t>
+        <w:t xml:space="preserve">,t) – путь от источника к стоку, состоящий только из ненасыщенных дуг, то значение потока на всех его дугах можно увеличить на </w:t>
       </w:r>
       <w:r>
         <w:rPr>
@@ -3037,7 +2988,6 @@
         </w:rPr>
         <w:t xml:space="preserve">* = </w:t>
       </w:r>
-      <w:proofErr w:type="spellStart"/>
       <w:r>
         <w:rPr>
           <w:sz w:val="28"/>
@@ -3051,23 +3001,104 @@
           <w:szCs w:val="28"/>
           <w:vertAlign w:val="subscript"/>
         </w:rPr>
-        <w:t>по</w:t>
-      </w:r>
-      <w:proofErr w:type="spellEnd"/>
+        <w:t xml:space="preserve">по всем дугам пути </w:t>
+      </w:r>
+      <w:r>
+        <w:rPr>
+          <w:sz w:val="28"/>
+          <w:szCs w:val="28"/>
+        </w:rPr>
+        <w:t>{</w:t>
+      </w:r>
+      <w:r>
+        <w:rPr>
+          <w:rFonts w:ascii="Times" w:eastAsia="Times" w:hAnsi="Times" w:cs="Times"/>
+          <w:sz w:val="28"/>
+          <w:szCs w:val="28"/>
+        </w:rPr>
+        <w:t>δ</w:t>
+      </w:r>
+      <w:r>
+        <w:rPr>
+          <w:sz w:val="28"/>
+          <w:szCs w:val="28"/>
+        </w:rPr>
+        <w:t>(x</w:t>
+      </w:r>
       <w:r>
         <w:rPr>
           <w:sz w:val="28"/>
           <w:szCs w:val="28"/>
           <w:vertAlign w:val="subscript"/>
         </w:rPr>
-        <w:t xml:space="preserve"> всем дугам пути </w:t>
-      </w:r>
-      <w:r>
-        <w:rPr>
-          <w:sz w:val="28"/>
-          <w:szCs w:val="28"/>
-        </w:rPr>
-        <w:t>{</w:t>
+        <w:t>i</w:t>
+      </w:r>
+      <w:r>
+        <w:rPr>
+          <w:sz w:val="28"/>
+          <w:szCs w:val="28"/>
+        </w:rPr>
+        <w:t>, x</w:t>
+      </w:r>
+      <w:r>
+        <w:rPr>
+          <w:sz w:val="28"/>
+          <w:szCs w:val="28"/>
+          <w:vertAlign w:val="subscript"/>
+        </w:rPr>
+        <w:t>j</w:t>
+      </w:r>
+      <w:r>
+        <w:rPr>
+          <w:sz w:val="28"/>
+          <w:szCs w:val="28"/>
+        </w:rPr>
+        <w:t>)} = min</w:t>
+      </w:r>
+      <w:r>
+        <w:rPr>
+          <w:sz w:val="28"/>
+          <w:szCs w:val="28"/>
+          <w:vertAlign w:val="subscript"/>
+        </w:rPr>
+        <w:t xml:space="preserve">по всем дугам пути </w:t>
+      </w:r>
+      <w:r>
+        <w:rPr>
+          <w:sz w:val="28"/>
+          <w:szCs w:val="28"/>
+        </w:rPr>
+        <w:t>{c(x</w:t>
+      </w:r>
+      <w:r>
+        <w:rPr>
+          <w:sz w:val="28"/>
+          <w:szCs w:val="28"/>
+          <w:vertAlign w:val="subscript"/>
+        </w:rPr>
+        <w:t>i</w:t>
+      </w:r>
+      <w:r>
+        <w:rPr>
+          <w:sz w:val="28"/>
+          <w:szCs w:val="28"/>
+        </w:rPr>
+        <w:t>, x</w:t>
+      </w:r>
+      <w:r>
+        <w:rPr>
+          <w:sz w:val="28"/>
+          <w:szCs w:val="28"/>
+          <w:vertAlign w:val="subscript"/>
+        </w:rPr>
+        <w:t>j</w:t>
+      </w:r>
+      <w:r>
+        <w:rPr>
+          <w:sz w:val="28"/>
+          <w:szCs w:val="28"/>
+        </w:rPr>
+        <w:t xml:space="preserve">) – </w:t>
       </w:r>
       <w:r>
         <w:rPr>
@@ -3075,22 +3106,14 @@
           <w:sz w:val="28"/>
           <w:szCs w:val="28"/>
         </w:rPr>
-        <w:t>δ</w:t>
-      </w:r>
-      <w:r>
-        <w:rPr>
-          <w:sz w:val="28"/>
-          <w:szCs w:val="28"/>
-        </w:rPr>
-        <w:t>(</w:t>
-      </w:r>
-      <w:proofErr w:type="spellStart"/>
-      <w:r>
-        <w:rPr>
-          <w:sz w:val="28"/>
-          <w:szCs w:val="28"/>
-        </w:rPr>
-        <w:t>x</w:t>
+        <w:t>φ</w:t>
+      </w:r>
+      <w:r>
+        <w:rPr>
+          <w:sz w:val="28"/>
+          <w:szCs w:val="28"/>
+        </w:rPr>
+        <w:t>(x</w:t>
       </w:r>
       <w:r>
         <w:rPr>
@@ -3100,21 +3123,12 @@
         </w:rPr>
         <w:t>i</w:t>
       </w:r>
-      <w:proofErr w:type="spellEnd"/>
-      <w:r>
-        <w:rPr>
-          <w:sz w:val="28"/>
-          <w:szCs w:val="28"/>
-        </w:rPr>
-        <w:t xml:space="preserve">, </w:t>
-      </w:r>
-      <w:proofErr w:type="spellStart"/>
-      <w:r>
-        <w:rPr>
-          <w:sz w:val="28"/>
-          <w:szCs w:val="28"/>
-        </w:rPr>
-        <w:t>x</w:t>
+      <w:r>
+        <w:rPr>
+          <w:sz w:val="28"/>
+          <w:szCs w:val="28"/>
+        </w:rPr>
+        <w:t>, x</w:t>
       </w:r>
       <w:r>
         <w:rPr>
@@ -3124,150 +3138,6 @@
         </w:rPr>
         <w:t>j</w:t>
       </w:r>
-      <w:proofErr w:type="spellEnd"/>
-      <w:r>
-        <w:rPr>
-          <w:sz w:val="28"/>
-          <w:szCs w:val="28"/>
-        </w:rPr>
-        <w:t xml:space="preserve">)} = </w:t>
-      </w:r>
-      <w:proofErr w:type="spellStart"/>
-      <w:r>
-        <w:rPr>
-          <w:sz w:val="28"/>
-          <w:szCs w:val="28"/>
-        </w:rPr>
-        <w:t>min</w:t>
-      </w:r>
-      <w:r>
-        <w:rPr>
-          <w:sz w:val="28"/>
-          <w:szCs w:val="28"/>
-          <w:vertAlign w:val="subscript"/>
-        </w:rPr>
-        <w:t>по</w:t>
-      </w:r>
-      <w:proofErr w:type="spellEnd"/>
-      <w:r>
-        <w:rPr>
-          <w:sz w:val="28"/>
-          <w:szCs w:val="28"/>
-          <w:vertAlign w:val="subscript"/>
-        </w:rPr>
-        <w:t xml:space="preserve"> всем дугам пути </w:t>
-      </w:r>
-      <w:r>
-        <w:rPr>
-          <w:sz w:val="28"/>
-          <w:szCs w:val="28"/>
-        </w:rPr>
-        <w:t>{c(</w:t>
-      </w:r>
-      <w:proofErr w:type="spellStart"/>
-      <w:r>
-        <w:rPr>
-          <w:sz w:val="28"/>
-          <w:szCs w:val="28"/>
-        </w:rPr>
-        <w:t>x</w:t>
-      </w:r>
-      <w:r>
-        <w:rPr>
-          <w:sz w:val="28"/>
-          <w:szCs w:val="28"/>
-          <w:vertAlign w:val="subscript"/>
-        </w:rPr>
-        <w:t>i</w:t>
-      </w:r>
-      <w:proofErr w:type="spellEnd"/>
-      <w:r>
-        <w:rPr>
-          <w:sz w:val="28"/>
-          <w:szCs w:val="28"/>
-        </w:rPr>
-        <w:t xml:space="preserve">, </w:t>
-      </w:r>
-      <w:proofErr w:type="spellStart"/>
-      <w:r>
-        <w:rPr>
-          <w:sz w:val="28"/>
-          <w:szCs w:val="28"/>
-        </w:rPr>
-        <w:t>x</w:t>
-      </w:r>
-      <w:r>
-        <w:rPr>
-          <w:sz w:val="28"/>
-          <w:szCs w:val="28"/>
-          <w:vertAlign w:val="subscript"/>
-        </w:rPr>
-        <w:t>j</w:t>
-      </w:r>
-      <w:proofErr w:type="spellEnd"/>
-      <w:r>
-        <w:rPr>
-          <w:sz w:val="28"/>
-          <w:szCs w:val="28"/>
-        </w:rPr>
-        <w:t xml:space="preserve">) – </w:t>
-      </w:r>
-      <w:r>
-        <w:rPr>
-          <w:rFonts w:ascii="Times" w:eastAsia="Times" w:hAnsi="Times" w:cs="Times"/>
-          <w:sz w:val="28"/>
-          <w:szCs w:val="28"/>
-        </w:rPr>
-        <w:t>φ</w:t>
-      </w:r>
-      <w:r>
-        <w:rPr>
-          <w:sz w:val="28"/>
-          <w:szCs w:val="28"/>
-        </w:rPr>
-        <w:t>(</w:t>
-      </w:r>
-      <w:proofErr w:type="spellStart"/>
-      <w:r>
-        <w:rPr>
-          <w:sz w:val="28"/>
-          <w:szCs w:val="28"/>
-        </w:rPr>
-        <w:t>x</w:t>
-      </w:r>
-      <w:r>
-        <w:rPr>
-          <w:sz w:val="28"/>
-          <w:szCs w:val="28"/>
-          <w:vertAlign w:val="subscript"/>
-        </w:rPr>
-        <w:t>i</w:t>
-      </w:r>
-      <w:proofErr w:type="spellEnd"/>
-      <w:r>
-        <w:rPr>
-          <w:sz w:val="28"/>
-          <w:szCs w:val="28"/>
-        </w:rPr>
-        <w:t xml:space="preserve">, </w:t>
-      </w:r>
-      <w:proofErr w:type="spellStart"/>
-      <w:r>
-        <w:rPr>
-          <w:sz w:val="28"/>
-          <w:szCs w:val="28"/>
-        </w:rPr>
-        <w:t>x</w:t>
-      </w:r>
-      <w:r>
-        <w:rPr>
-          <w:sz w:val="28"/>
-          <w:szCs w:val="28"/>
-          <w:vertAlign w:val="subscript"/>
-        </w:rPr>
-        <w:t>j</w:t>
-      </w:r>
-      <w:proofErr w:type="spellEnd"/>
       <w:r>
         <w:rPr>
           <w:sz w:val="28"/>
@@ -3340,15 +3210,7 @@
           <w:sz w:val="28"/>
           <w:szCs w:val="28"/>
         </w:rPr>
-        <w:t>сли (</w:t>
-      </w:r>
-      <w:proofErr w:type="spellStart"/>
-      <w:r>
-        <w:rPr>
-          <w:sz w:val="28"/>
-          <w:szCs w:val="28"/>
-        </w:rPr>
-        <w:t>s,x</w:t>
+        <w:t>сли (s,x</w:t>
       </w:r>
       <w:r>
         <w:rPr>
@@ -3358,21 +3220,12 @@
         </w:rPr>
         <w:t>n</w:t>
       </w:r>
-      <w:proofErr w:type="spellEnd"/>
-      <w:r>
-        <w:rPr>
-          <w:sz w:val="28"/>
-          <w:szCs w:val="28"/>
-        </w:rPr>
-        <w:t>,…,</w:t>
-      </w:r>
-      <w:proofErr w:type="spellStart"/>
-      <w:r>
-        <w:rPr>
-          <w:sz w:val="28"/>
-          <w:szCs w:val="28"/>
-        </w:rPr>
-        <w:t>x</w:t>
+      <w:r>
+        <w:rPr>
+          <w:sz w:val="28"/>
+          <w:szCs w:val="28"/>
+        </w:rPr>
+        <w:t>,…,x</w:t>
       </w:r>
       <w:r>
         <w:rPr>
@@ -3387,15 +3240,7 @@
           <w:sz w:val="28"/>
           <w:szCs w:val="28"/>
         </w:rPr>
-        <w:t>,t</w:t>
-      </w:r>
-      <w:proofErr w:type="spellEnd"/>
-      <w:r>
-        <w:rPr>
-          <w:sz w:val="28"/>
-          <w:szCs w:val="28"/>
-        </w:rPr>
-        <w:t xml:space="preserve">) – увеличивающий маршрут, то значение потока на его прямых дугах можно увеличить, а на обратных – уменьшить на величину </w:t>
+        <w:t xml:space="preserve">,t) – увеличивающий маршрут, то значение потока на его прямых дугах можно увеличить, а на обратных – уменьшить на величину </w:t>
       </w:r>
       <w:r>
         <w:rPr>
@@ -3410,17 +3255,61 @@
           <w:sz w:val="28"/>
           <w:szCs w:val="28"/>
         </w:rPr>
-        <w:t xml:space="preserve">* = </w:t>
-      </w:r>
-      <w:proofErr w:type="spellStart"/>
-      <w:r>
-        <w:rPr>
-          <w:sz w:val="28"/>
-          <w:szCs w:val="28"/>
-        </w:rPr>
-        <w:t>min</w:t>
-      </w:r>
-      <w:proofErr w:type="spellEnd"/>
+        <w:t>* = min{</w:t>
+      </w:r>
+      <w:r>
+        <w:rPr>
+          <w:rFonts w:ascii="Times" w:eastAsia="Times" w:hAnsi="Times" w:cs="Times"/>
+          <w:sz w:val="28"/>
+          <w:szCs w:val="28"/>
+        </w:rPr>
+        <w:t>δ</w:t>
+      </w:r>
+      <w:r>
+        <w:rPr>
+          <w:sz w:val="28"/>
+          <w:szCs w:val="28"/>
+        </w:rPr>
+        <w:t xml:space="preserve">*, </w:t>
+      </w:r>
+      <w:r>
+        <w:rPr>
+          <w:rFonts w:ascii="Times" w:eastAsia="Times" w:hAnsi="Times" w:cs="Times"/>
+          <w:sz w:val="28"/>
+          <w:szCs w:val="28"/>
+        </w:rPr>
+        <w:t>φ</w:t>
+      </w:r>
+      <w:r>
+        <w:rPr>
+          <w:sz w:val="28"/>
+          <w:szCs w:val="28"/>
+        </w:rPr>
+        <w:t xml:space="preserve">*}, где </w:t>
+      </w:r>
+      <w:r>
+        <w:rPr>
+          <w:rFonts w:ascii="Times" w:eastAsia="Times" w:hAnsi="Times" w:cs="Times"/>
+          <w:sz w:val="28"/>
+          <w:szCs w:val="28"/>
+        </w:rPr>
+        <w:t>δ</w:t>
+      </w:r>
+      <w:r>
+        <w:rPr>
+          <w:sz w:val="28"/>
+          <w:szCs w:val="28"/>
+        </w:rPr>
+        <w:t>* = min</w:t>
+      </w:r>
+      <w:r>
+        <w:rPr>
+          <w:sz w:val="28"/>
+          <w:szCs w:val="28"/>
+          <w:vertAlign w:val="subscript"/>
+        </w:rPr>
+        <w:t xml:space="preserve">по прямым дугам </w:t>
+      </w:r>
       <w:r>
         <w:rPr>
           <w:sz w:val="28"/>
@@ -3441,7 +3330,82 @@
           <w:sz w:val="28"/>
           <w:szCs w:val="28"/>
         </w:rPr>
-        <w:t xml:space="preserve">*, </w:t>
+        <w:t>(x</w:t>
+      </w:r>
+      <w:r>
+        <w:rPr>
+          <w:sz w:val="28"/>
+          <w:szCs w:val="28"/>
+          <w:vertAlign w:val="subscript"/>
+        </w:rPr>
+        <w:t>i</w:t>
+      </w:r>
+      <w:r>
+        <w:rPr>
+          <w:sz w:val="28"/>
+          <w:szCs w:val="28"/>
+        </w:rPr>
+        <w:t>, x</w:t>
+      </w:r>
+      <w:r>
+        <w:rPr>
+          <w:sz w:val="28"/>
+          <w:szCs w:val="28"/>
+          <w:vertAlign w:val="subscript"/>
+        </w:rPr>
+        <w:t>j</w:t>
+      </w:r>
+      <w:r>
+        <w:rPr>
+          <w:sz w:val="28"/>
+          <w:szCs w:val="28"/>
+        </w:rPr>
+        <w:t>)} = min</w:t>
+      </w:r>
+      <w:r>
+        <w:rPr>
+          <w:sz w:val="28"/>
+          <w:szCs w:val="28"/>
+          <w:vertAlign w:val="subscript"/>
+        </w:rPr>
+        <w:t xml:space="preserve">по прямым дугам </w:t>
+      </w:r>
+      <w:r>
+        <w:rPr>
+          <w:sz w:val="28"/>
+          <w:szCs w:val="28"/>
+        </w:rPr>
+        <w:t>{c(x</w:t>
+      </w:r>
+      <w:r>
+        <w:rPr>
+          <w:sz w:val="28"/>
+          <w:szCs w:val="28"/>
+          <w:vertAlign w:val="subscript"/>
+        </w:rPr>
+        <w:t>i</w:t>
+      </w:r>
+      <w:r>
+        <w:rPr>
+          <w:sz w:val="28"/>
+          <w:szCs w:val="28"/>
+        </w:rPr>
+        <w:t>, x</w:t>
+      </w:r>
+      <w:r>
+        <w:rPr>
+          <w:sz w:val="28"/>
+          <w:szCs w:val="28"/>
+          <w:vertAlign w:val="subscript"/>
+        </w:rPr>
+        <w:t>j</w:t>
+      </w:r>
+      <w:r>
+        <w:rPr>
+          <w:sz w:val="28"/>
+          <w:szCs w:val="28"/>
+        </w:rPr>
+        <w:t xml:space="preserve">) – </w:t>
       </w:r>
       <w:r>
         <w:rPr>
@@ -3456,7 +3420,37 @@
           <w:sz w:val="28"/>
           <w:szCs w:val="28"/>
         </w:rPr>
-        <w:t xml:space="preserve">*}, где </w:t>
+        <w:t>(x</w:t>
+      </w:r>
+      <w:r>
+        <w:rPr>
+          <w:sz w:val="28"/>
+          <w:szCs w:val="28"/>
+          <w:vertAlign w:val="subscript"/>
+        </w:rPr>
+        <w:t>i</w:t>
+      </w:r>
+      <w:r>
+        <w:rPr>
+          <w:sz w:val="28"/>
+          <w:szCs w:val="28"/>
+        </w:rPr>
+        <w:t>, x</w:t>
+      </w:r>
+      <w:r>
+        <w:rPr>
+          <w:sz w:val="28"/>
+          <w:szCs w:val="28"/>
+          <w:vertAlign w:val="subscript"/>
+        </w:rPr>
+        <w:t>j</w:t>
+      </w:r>
+      <w:r>
+        <w:rPr>
+          <w:sz w:val="28"/>
+          <w:szCs w:val="28"/>
+        </w:rPr>
+        <w:t xml:space="preserve">)}, </w:t>
       </w:r>
       <w:r>
         <w:rPr>
@@ -3464,22 +3458,14 @@
           <w:sz w:val="28"/>
           <w:szCs w:val="28"/>
         </w:rPr>
-        <w:t>δ</w:t>
-      </w:r>
-      <w:r>
-        <w:rPr>
-          <w:sz w:val="28"/>
-          <w:szCs w:val="28"/>
-        </w:rPr>
-        <w:t xml:space="preserve">* = </w:t>
-      </w:r>
-      <w:proofErr w:type="spellStart"/>
-      <w:r>
-        <w:rPr>
-          <w:sz w:val="28"/>
-          <w:szCs w:val="28"/>
-        </w:rPr>
-        <w:t>min</w:t>
+        <w:t>φ</w:t>
+      </w:r>
+      <w:r>
+        <w:rPr>
+          <w:sz w:val="28"/>
+          <w:szCs w:val="28"/>
+        </w:rPr>
+        <w:t>* = min</w:t>
       </w:r>
       <w:r>
         <w:rPr>
@@ -3487,46 +3473,44 @@
           <w:szCs w:val="28"/>
           <w:vertAlign w:val="subscript"/>
         </w:rPr>
-        <w:t>по</w:t>
-      </w:r>
-      <w:proofErr w:type="spellEnd"/>
+        <w:t xml:space="preserve">по обратным дугам </w:t>
+      </w:r>
+      <w:r>
+        <w:rPr>
+          <w:sz w:val="28"/>
+          <w:szCs w:val="28"/>
+        </w:rPr>
+        <w:t>{</w:t>
+      </w:r>
+      <w:r>
+        <w:rPr>
+          <w:rFonts w:ascii="Times" w:eastAsia="Times" w:hAnsi="Times" w:cs="Times"/>
+          <w:sz w:val="28"/>
+          <w:szCs w:val="28"/>
+        </w:rPr>
+        <w:t>φ</w:t>
+      </w:r>
+      <w:r>
+        <w:rPr>
+          <w:sz w:val="28"/>
+          <w:szCs w:val="28"/>
+        </w:rPr>
+        <w:t>(x</w:t>
+      </w:r>
       <w:r>
         <w:rPr>
           <w:sz w:val="28"/>
           <w:szCs w:val="28"/>
           <w:vertAlign w:val="subscript"/>
         </w:rPr>
-        <w:t xml:space="preserve"> прямым дугам </w:t>
-      </w:r>
-      <w:r>
-        <w:rPr>
-          <w:sz w:val="28"/>
-          <w:szCs w:val="28"/>
-        </w:rPr>
-        <w:t>{</w:t>
-      </w:r>
-      <w:r>
-        <w:rPr>
-          <w:rFonts w:ascii="Times" w:eastAsia="Times" w:hAnsi="Times" w:cs="Times"/>
-          <w:sz w:val="28"/>
-          <w:szCs w:val="28"/>
-        </w:rPr>
-        <w:t>δ</w:t>
-      </w:r>
-      <w:r>
-        <w:rPr>
-          <w:sz w:val="28"/>
-          <w:szCs w:val="28"/>
-        </w:rPr>
-        <w:t>(</w:t>
-      </w:r>
-      <w:proofErr w:type="spellStart"/>
-      <w:r>
-        <w:rPr>
-          <w:sz w:val="28"/>
-          <w:szCs w:val="28"/>
-        </w:rPr>
-        <w:t>x</w:t>
+        <w:t>i</w:t>
+      </w:r>
+      <w:r>
+        <w:rPr>
+          <w:sz w:val="28"/>
+          <w:szCs w:val="28"/>
+        </w:rPr>
+        <w:t>, x</w:t>
       </w:r>
       <w:r>
         <w:rPr>
@@ -3534,286 +3518,8 @@
           <w:szCs w:val="28"/>
           <w:vertAlign w:val="subscript"/>
         </w:rPr>
-        <w:t>i</w:t>
-      </w:r>
-      <w:proofErr w:type="spellEnd"/>
-      <w:r>
-        <w:rPr>
-          <w:sz w:val="28"/>
-          <w:szCs w:val="28"/>
-        </w:rPr>
-        <w:t xml:space="preserve">, </w:t>
-      </w:r>
-      <w:proofErr w:type="spellStart"/>
-      <w:r>
-        <w:rPr>
-          <w:sz w:val="28"/>
-          <w:szCs w:val="28"/>
-        </w:rPr>
-        <w:t>x</w:t>
-      </w:r>
-      <w:r>
-        <w:rPr>
-          <w:sz w:val="28"/>
-          <w:szCs w:val="28"/>
-          <w:vertAlign w:val="subscript"/>
-        </w:rPr>
         <w:t>j</w:t>
       </w:r>
-      <w:proofErr w:type="spellEnd"/>
-      <w:r>
-        <w:rPr>
-          <w:sz w:val="28"/>
-          <w:szCs w:val="28"/>
-        </w:rPr>
-        <w:t xml:space="preserve">)} = </w:t>
-      </w:r>
-      <w:proofErr w:type="spellStart"/>
-      <w:r>
-        <w:rPr>
-          <w:sz w:val="28"/>
-          <w:szCs w:val="28"/>
-        </w:rPr>
-        <w:t>min</w:t>
-      </w:r>
-      <w:r>
-        <w:rPr>
-          <w:sz w:val="28"/>
-          <w:szCs w:val="28"/>
-          <w:vertAlign w:val="subscript"/>
-        </w:rPr>
-        <w:t>по</w:t>
-      </w:r>
-      <w:proofErr w:type="spellEnd"/>
-      <w:r>
-        <w:rPr>
-          <w:sz w:val="28"/>
-          <w:szCs w:val="28"/>
-          <w:vertAlign w:val="subscript"/>
-        </w:rPr>
-        <w:t xml:space="preserve"> прямым дугам </w:t>
-      </w:r>
-      <w:r>
-        <w:rPr>
-          <w:sz w:val="28"/>
-          <w:szCs w:val="28"/>
-        </w:rPr>
-        <w:t>{c(</w:t>
-      </w:r>
-      <w:proofErr w:type="spellStart"/>
-      <w:r>
-        <w:rPr>
-          <w:sz w:val="28"/>
-          <w:szCs w:val="28"/>
-        </w:rPr>
-        <w:t>x</w:t>
-      </w:r>
-      <w:r>
-        <w:rPr>
-          <w:sz w:val="28"/>
-          <w:szCs w:val="28"/>
-          <w:vertAlign w:val="subscript"/>
-        </w:rPr>
-        <w:t>i</w:t>
-      </w:r>
-      <w:proofErr w:type="spellEnd"/>
-      <w:r>
-        <w:rPr>
-          <w:sz w:val="28"/>
-          <w:szCs w:val="28"/>
-        </w:rPr>
-        <w:t xml:space="preserve">, </w:t>
-      </w:r>
-      <w:proofErr w:type="spellStart"/>
-      <w:r>
-        <w:rPr>
-          <w:sz w:val="28"/>
-          <w:szCs w:val="28"/>
-        </w:rPr>
-        <w:t>x</w:t>
-      </w:r>
-      <w:r>
-        <w:rPr>
-          <w:sz w:val="28"/>
-          <w:szCs w:val="28"/>
-          <w:vertAlign w:val="subscript"/>
-        </w:rPr>
-        <w:t>j</w:t>
-      </w:r>
-      <w:proofErr w:type="spellEnd"/>
-      <w:r>
-        <w:rPr>
-          <w:sz w:val="28"/>
-          <w:szCs w:val="28"/>
-        </w:rPr>
-        <w:t xml:space="preserve">) – </w:t>
-      </w:r>
-      <w:r>
-        <w:rPr>
-          <w:rFonts w:ascii="Times" w:eastAsia="Times" w:hAnsi="Times" w:cs="Times"/>
-          <w:sz w:val="28"/>
-          <w:szCs w:val="28"/>
-        </w:rPr>
-        <w:t>φ</w:t>
-      </w:r>
-      <w:r>
-        <w:rPr>
-          <w:sz w:val="28"/>
-          <w:szCs w:val="28"/>
-        </w:rPr>
-        <w:t>(</w:t>
-      </w:r>
-      <w:proofErr w:type="spellStart"/>
-      <w:r>
-        <w:rPr>
-          <w:sz w:val="28"/>
-          <w:szCs w:val="28"/>
-        </w:rPr>
-        <w:t>x</w:t>
-      </w:r>
-      <w:r>
-        <w:rPr>
-          <w:sz w:val="28"/>
-          <w:szCs w:val="28"/>
-          <w:vertAlign w:val="subscript"/>
-        </w:rPr>
-        <w:t>i</w:t>
-      </w:r>
-      <w:proofErr w:type="spellEnd"/>
-      <w:r>
-        <w:rPr>
-          <w:sz w:val="28"/>
-          <w:szCs w:val="28"/>
-        </w:rPr>
-        <w:t xml:space="preserve">, </w:t>
-      </w:r>
-      <w:proofErr w:type="spellStart"/>
-      <w:r>
-        <w:rPr>
-          <w:sz w:val="28"/>
-          <w:szCs w:val="28"/>
-        </w:rPr>
-        <w:t>x</w:t>
-      </w:r>
-      <w:r>
-        <w:rPr>
-          <w:sz w:val="28"/>
-          <w:szCs w:val="28"/>
-          <w:vertAlign w:val="subscript"/>
-        </w:rPr>
-        <w:t>j</w:t>
-      </w:r>
-      <w:proofErr w:type="spellEnd"/>
-      <w:r>
-        <w:rPr>
-          <w:sz w:val="28"/>
-          <w:szCs w:val="28"/>
-        </w:rPr>
-        <w:t xml:space="preserve">)}, </w:t>
-      </w:r>
-      <w:r>
-        <w:rPr>
-          <w:rFonts w:ascii="Times" w:eastAsia="Times" w:hAnsi="Times" w:cs="Times"/>
-          <w:sz w:val="28"/>
-          <w:szCs w:val="28"/>
-        </w:rPr>
-        <w:t>φ</w:t>
-      </w:r>
-      <w:r>
-        <w:rPr>
-          <w:sz w:val="28"/>
-          <w:szCs w:val="28"/>
-        </w:rPr>
-        <w:t xml:space="preserve">* = </w:t>
-      </w:r>
-      <w:proofErr w:type="spellStart"/>
-      <w:r>
-        <w:rPr>
-          <w:sz w:val="28"/>
-          <w:szCs w:val="28"/>
-        </w:rPr>
-        <w:t>min</w:t>
-      </w:r>
-      <w:r>
-        <w:rPr>
-          <w:sz w:val="28"/>
-          <w:szCs w:val="28"/>
-          <w:vertAlign w:val="subscript"/>
-        </w:rPr>
-        <w:t>по</w:t>
-      </w:r>
-      <w:proofErr w:type="spellEnd"/>
-      <w:r>
-        <w:rPr>
-          <w:sz w:val="28"/>
-          <w:szCs w:val="28"/>
-          <w:vertAlign w:val="subscript"/>
-        </w:rPr>
-        <w:t xml:space="preserve"> обратным дугам </w:t>
-      </w:r>
-      <w:r>
-        <w:rPr>
-          <w:sz w:val="28"/>
-          <w:szCs w:val="28"/>
-        </w:rPr>
-        <w:t>{</w:t>
-      </w:r>
-      <w:r>
-        <w:rPr>
-          <w:rFonts w:ascii="Times" w:eastAsia="Times" w:hAnsi="Times" w:cs="Times"/>
-          <w:sz w:val="28"/>
-          <w:szCs w:val="28"/>
-        </w:rPr>
-        <w:t>φ</w:t>
-      </w:r>
-      <w:r>
-        <w:rPr>
-          <w:sz w:val="28"/>
-          <w:szCs w:val="28"/>
-        </w:rPr>
-        <w:t>(</w:t>
-      </w:r>
-      <w:proofErr w:type="spellStart"/>
-      <w:r>
-        <w:rPr>
-          <w:sz w:val="28"/>
-          <w:szCs w:val="28"/>
-        </w:rPr>
-        <w:t>x</w:t>
-      </w:r>
-      <w:r>
-        <w:rPr>
-          <w:sz w:val="28"/>
-          <w:szCs w:val="28"/>
-          <w:vertAlign w:val="subscript"/>
-        </w:rPr>
-        <w:t>i</w:t>
-      </w:r>
-      <w:proofErr w:type="spellEnd"/>
-      <w:r>
-        <w:rPr>
-          <w:sz w:val="28"/>
-          <w:szCs w:val="28"/>
-        </w:rPr>
-        <w:t xml:space="preserve">, </w:t>
-      </w:r>
-      <w:proofErr w:type="spellStart"/>
-      <w:r>
-        <w:rPr>
-          <w:sz w:val="28"/>
-          <w:szCs w:val="28"/>
-        </w:rPr>
-        <w:t>x</w:t>
-      </w:r>
-      <w:r>
-        <w:rPr>
-          <w:sz w:val="28"/>
-          <w:szCs w:val="28"/>
-          <w:vertAlign w:val="subscript"/>
-        </w:rPr>
-        <w:t>j</w:t>
-      </w:r>
-      <w:proofErr w:type="spellEnd"/>
       <w:r>
         <w:rPr>
           <w:sz w:val="28"/>
@@ -3909,23 +3615,7 @@
           <w:szCs w:val="28"/>
         </w:rPr>
         <w:tab/>
-        <w:t>Теорема 4 (Форда-</w:t>
-      </w:r>
-      <w:proofErr w:type="spellStart"/>
-      <w:r>
-        <w:rPr>
-          <w:sz w:val="28"/>
-          <w:szCs w:val="28"/>
-        </w:rPr>
-        <w:t>Фалкерсона</w:t>
-      </w:r>
-      <w:proofErr w:type="spellEnd"/>
-      <w:r>
-        <w:rPr>
-          <w:sz w:val="28"/>
-          <w:szCs w:val="28"/>
-        </w:rPr>
-        <w:t>)</w:t>
+        <w:t>Теорема 4 (Форда-Фалкерсона)</w:t>
       </w:r>
       <w:r>
         <w:rPr>
@@ -3948,7 +3638,6 @@
         </w:rPr>
         <w:t xml:space="preserve"> любой сети с одним источником и одним стоком величина максимального потока в сети, доставляемого от источника к стоку, равна пропускной способности минимального разреза </w:t>
       </w:r>
-      <w:proofErr w:type="spellStart"/>
       <w:r>
         <w:rPr>
           <w:rFonts w:ascii="Times" w:eastAsia="Times" w:hAnsi="Times" w:cs="Times"/>
@@ -3965,21 +3654,12 @@
         </w:rPr>
         <w:t>max</w:t>
       </w:r>
-      <w:proofErr w:type="spellEnd"/>
-      <w:r>
-        <w:rPr>
-          <w:sz w:val="28"/>
-          <w:szCs w:val="28"/>
-        </w:rPr>
-        <w:t xml:space="preserve"> = </w:t>
-      </w:r>
-      <w:proofErr w:type="spellStart"/>
-      <w:r>
-        <w:rPr>
-          <w:sz w:val="28"/>
-          <w:szCs w:val="28"/>
-        </w:rPr>
-        <w:t>с</w:t>
+      <w:r>
+        <w:rPr>
+          <w:sz w:val="28"/>
+          <w:szCs w:val="28"/>
+        </w:rPr>
+        <w:t xml:space="preserve"> = с</w:t>
       </w:r>
       <w:r>
         <w:rPr>
@@ -3989,7 +3669,6 @@
         </w:rPr>
         <w:t>min</w:t>
       </w:r>
-      <w:proofErr w:type="spellEnd"/>
       <w:r>
         <w:rPr>
           <w:sz w:val="28"/>
@@ -5035,23 +4714,7 @@
           <w:sz w:val="28"/>
           <w:szCs w:val="28"/>
         </w:rPr>
-        <w:t xml:space="preserve">* = </w:t>
-      </w:r>
-      <w:proofErr w:type="spellStart"/>
-      <w:r>
-        <w:rPr>
-          <w:sz w:val="28"/>
-          <w:szCs w:val="28"/>
-        </w:rPr>
-        <w:t>min</w:t>
-      </w:r>
-      <w:proofErr w:type="spellEnd"/>
-      <w:r>
-        <w:rPr>
-          <w:sz w:val="28"/>
-          <w:szCs w:val="28"/>
-        </w:rPr>
-        <w:t>{</w:t>
+        <w:t>* = min{</w:t>
       </w:r>
       <w:r>
         <w:rPr>
@@ -5335,23 +4998,7 @@
           <w:sz w:val="28"/>
           <w:szCs w:val="28"/>
         </w:rPr>
-        <w:t xml:space="preserve">} = </w:t>
-      </w:r>
-      <w:proofErr w:type="spellStart"/>
-      <w:r>
-        <w:rPr>
-          <w:sz w:val="28"/>
-          <w:szCs w:val="28"/>
-        </w:rPr>
-        <w:t>min</w:t>
-      </w:r>
-      <w:proofErr w:type="spellEnd"/>
-      <w:r>
-        <w:rPr>
-          <w:sz w:val="28"/>
-          <w:szCs w:val="28"/>
-        </w:rPr>
-        <w:t>{</w:t>
+        <w:t>} = min{</w:t>
       </w:r>
       <w:r>
         <w:rPr>
@@ -5428,23 +5075,7 @@
           <w:sz w:val="28"/>
           <w:szCs w:val="28"/>
         </w:rPr>
-        <w:t xml:space="preserve">} = </w:t>
-      </w:r>
-      <w:proofErr w:type="spellStart"/>
-      <w:r>
-        <w:rPr>
-          <w:sz w:val="28"/>
-          <w:szCs w:val="28"/>
-        </w:rPr>
-        <w:t>min</w:t>
-      </w:r>
-      <w:proofErr w:type="spellEnd"/>
-      <w:r>
-        <w:rPr>
-          <w:sz w:val="28"/>
-          <w:szCs w:val="28"/>
-        </w:rPr>
-        <w:t>{</w:t>
+        <w:t>} = min{</w:t>
       </w:r>
       <w:r>
         <w:rPr>
@@ -5991,22 +5622,13 @@
         </w:rPr>
         <w:t xml:space="preserve">* = </w:t>
       </w:r>
-      <w:proofErr w:type="spellStart"/>
       <w:proofErr w:type="gramStart"/>
       <w:r>
         <w:rPr>
           <w:sz w:val="28"/>
           <w:szCs w:val="28"/>
         </w:rPr>
-        <w:t>min</w:t>
-      </w:r>
-      <w:proofErr w:type="spellEnd"/>
-      <w:r>
-        <w:rPr>
-          <w:sz w:val="28"/>
-          <w:szCs w:val="28"/>
-        </w:rPr>
-        <w:t>{</w:t>
+        <w:t>min{</w:t>
       </w:r>
       <w:proofErr w:type="gramEnd"/>
       <w:r>
@@ -6232,23 +5854,7 @@
           <w:sz w:val="28"/>
           <w:szCs w:val="28"/>
         </w:rPr>
-        <w:t xml:space="preserve">)} = </w:t>
-      </w:r>
-      <w:proofErr w:type="spellStart"/>
-      <w:r>
-        <w:rPr>
-          <w:sz w:val="28"/>
-          <w:szCs w:val="28"/>
-        </w:rPr>
-        <w:t>min</w:t>
-      </w:r>
-      <w:proofErr w:type="spellEnd"/>
-      <w:r>
-        <w:rPr>
-          <w:sz w:val="28"/>
-          <w:szCs w:val="28"/>
-        </w:rPr>
-        <w:t xml:space="preserve">{40, 43, 38, 18, 10} = 10. </w:t>
+        <w:t xml:space="preserve">)} = min{40, 43, 38, 18, 10} = 10. </w:t>
       </w:r>
       <w:r>
         <w:rPr>
@@ -6776,22 +6382,13 @@
         </w:rPr>
         <w:t xml:space="preserve">* = </w:t>
       </w:r>
-      <w:proofErr w:type="spellStart"/>
       <w:proofErr w:type="gramStart"/>
       <w:r>
         <w:rPr>
           <w:sz w:val="28"/>
           <w:szCs w:val="28"/>
         </w:rPr>
-        <w:t>min</w:t>
-      </w:r>
-      <w:proofErr w:type="spellEnd"/>
-      <w:r>
-        <w:rPr>
-          <w:sz w:val="28"/>
-          <w:szCs w:val="28"/>
-        </w:rPr>
-        <w:t>{</w:t>
+        <w:t>min{</w:t>
       </w:r>
       <w:proofErr w:type="gramEnd"/>
       <w:r>
@@ -7311,22 +6908,13 @@
         </w:rPr>
         <w:t xml:space="preserve">* = </w:t>
       </w:r>
-      <w:proofErr w:type="spellStart"/>
       <w:proofErr w:type="gramStart"/>
       <w:r>
         <w:rPr>
           <w:sz w:val="28"/>
           <w:szCs w:val="28"/>
         </w:rPr>
-        <w:t>min</w:t>
-      </w:r>
-      <w:proofErr w:type="spellEnd"/>
-      <w:r>
-        <w:rPr>
-          <w:sz w:val="28"/>
-          <w:szCs w:val="28"/>
-        </w:rPr>
-        <w:t>{</w:t>
+        <w:t>min{</w:t>
       </w:r>
       <w:proofErr w:type="gramEnd"/>
       <w:r>
@@ -7849,22 +7437,13 @@
         </w:rPr>
         <w:t xml:space="preserve">* = </w:t>
       </w:r>
-      <w:proofErr w:type="spellStart"/>
       <w:proofErr w:type="gramStart"/>
       <w:r>
         <w:rPr>
           <w:sz w:val="28"/>
           <w:szCs w:val="28"/>
         </w:rPr>
-        <w:t>min</w:t>
-      </w:r>
-      <w:proofErr w:type="spellEnd"/>
-      <w:r>
-        <w:rPr>
-          <w:sz w:val="28"/>
-          <w:szCs w:val="28"/>
-        </w:rPr>
-        <w:t>{</w:t>
+        <w:t>min{</w:t>
       </w:r>
       <w:proofErr w:type="gramEnd"/>
       <w:r>
@@ -8493,22 +8072,13 @@
         </w:rPr>
         <w:t xml:space="preserve">* = </w:t>
       </w:r>
-      <w:proofErr w:type="spellStart"/>
       <w:proofErr w:type="gramStart"/>
       <w:r>
         <w:rPr>
           <w:sz w:val="28"/>
           <w:szCs w:val="28"/>
         </w:rPr>
-        <w:t>min</w:t>
-      </w:r>
-      <w:proofErr w:type="spellEnd"/>
-      <w:r>
-        <w:rPr>
-          <w:sz w:val="28"/>
-          <w:szCs w:val="28"/>
-        </w:rPr>
-        <w:t>{</w:t>
+        <w:t>min{</w:t>
       </w:r>
       <w:proofErr w:type="gramEnd"/>
       <w:r>
@@ -8949,22 +8519,13 @@
         </w:rPr>
         <w:t xml:space="preserve">* = </w:t>
       </w:r>
-      <w:proofErr w:type="spellStart"/>
       <w:proofErr w:type="gramStart"/>
       <w:r>
         <w:rPr>
           <w:sz w:val="28"/>
           <w:szCs w:val="28"/>
         </w:rPr>
-        <w:t>min</w:t>
-      </w:r>
-      <w:proofErr w:type="spellEnd"/>
-      <w:r>
-        <w:rPr>
-          <w:sz w:val="28"/>
-          <w:szCs w:val="28"/>
-        </w:rPr>
-        <w:t>{</w:t>
+        <w:t>min{</w:t>
       </w:r>
       <w:proofErr w:type="gramEnd"/>
       <w:r>
@@ -9558,22 +9119,13 @@
         </w:rPr>
         <w:t xml:space="preserve">* = </w:t>
       </w:r>
-      <w:proofErr w:type="spellStart"/>
       <w:proofErr w:type="gramStart"/>
       <w:r>
         <w:rPr>
           <w:sz w:val="28"/>
           <w:szCs w:val="28"/>
         </w:rPr>
-        <w:t>min</w:t>
-      </w:r>
-      <w:proofErr w:type="spellEnd"/>
-      <w:r>
-        <w:rPr>
-          <w:sz w:val="28"/>
-          <w:szCs w:val="28"/>
-        </w:rPr>
-        <w:t>{</w:t>
+        <w:t>min{</w:t>
       </w:r>
       <w:proofErr w:type="gramEnd"/>
       <w:r>
@@ -16364,35 +15916,7 @@
                           <w:rFonts w:ascii="Cambria Math" w:hAnsi="Cambria Math"/>
                           <w:sz w:val="28"/>
                         </w:rPr>
-                        <m:t>21</m:t>
-                      </m:r>
-                      <m:r>
-                        <w:rPr>
-                          <w:rFonts w:ascii="Cambria Math" w:hAnsi="Cambria Math"/>
-                          <w:sz w:val="28"/>
-                        </w:rPr>
-                        <m:t>-</m:t>
-                      </m:r>
-                      <m:r>
-                        <w:rPr>
-                          <w:rFonts w:ascii="Cambria Math" w:hAnsi="Cambria Math"/>
-                          <w:sz w:val="28"/>
-                        </w:rPr>
-                        <m:t>14</m:t>
-                      </m:r>
-                      <m:r>
-                        <w:rPr>
-                          <w:rFonts w:ascii="Cambria Math" w:hAnsi="Cambria Math"/>
-                          <w:sz w:val="28"/>
-                        </w:rPr>
-                        <m:t>,23-</m:t>
-                      </m:r>
-                      <m:r>
-                        <w:rPr>
-                          <w:rFonts w:ascii="Cambria Math" w:hAnsi="Cambria Math"/>
-                          <w:sz w:val="28"/>
-                        </w:rPr>
-                        <m:t>0,56-33</m:t>
+                        <m:t>21-14,23-0,56-33</m:t>
                       </m:r>
                     </m:e>
                   </m:d>
@@ -16448,21 +15972,7 @@
                           <w:rFonts w:ascii="Cambria Math" w:hAnsi="Cambria Math"/>
                           <w:sz w:val="28"/>
                         </w:rPr>
-                        <m:t>7</m:t>
-                      </m:r>
-                      <m:r>
-                        <w:rPr>
-                          <w:rFonts w:ascii="Cambria Math" w:hAnsi="Cambria Math"/>
-                          <w:sz w:val="28"/>
-                        </w:rPr>
-                        <m:t>,</m:t>
-                      </m:r>
-                      <m:r>
-                        <w:rPr>
-                          <w:rFonts w:ascii="Cambria Math" w:hAnsi="Cambria Math"/>
-                          <w:sz w:val="28"/>
-                        </w:rPr>
-                        <m:t>23,23</m:t>
+                        <m:t>7,23,23</m:t>
                       </m:r>
                     </m:e>
                   </m:d>
@@ -16473,14 +15983,7 @@
                   <w:rFonts w:ascii="Cambria Math" w:hAnsi="Cambria Math"/>
                   <w:sz w:val="28"/>
                 </w:rPr>
-                <m:t>=</m:t>
-              </m:r>
-              <m:r>
-                <w:rPr>
-                  <w:rFonts w:ascii="Cambria Math" w:hAnsi="Cambria Math"/>
-                  <w:sz w:val="28"/>
-                </w:rPr>
-                <m:t>7</m:t>
+                <m:t>=7</m:t>
               </m:r>
               <m:ctrlPr>
                 <w:rPr>
@@ -16862,14 +16365,7 @@
                   <w:rFonts w:ascii="Cambria Math" w:hAnsi="Cambria Math"/>
                   <w:sz w:val="28"/>
                 </w:rPr>
-                <m:t>=</m:t>
-              </m:r>
-              <m:r>
-                <w:rPr>
-                  <w:rFonts w:ascii="Cambria Math" w:hAnsi="Cambria Math"/>
-                  <w:sz w:val="28"/>
-                </w:rPr>
-                <m:t>3</m:t>
+                <m:t>=3</m:t>
               </m:r>
               <m:ctrlPr>
                 <w:rPr>
@@ -17048,14 +16544,7 @@
               <w:rFonts w:ascii="Cambria Math" w:hAnsi="Cambria Math"/>
               <w:sz w:val="28"/>
             </w:rPr>
-            <m:t>=</m:t>
-          </m:r>
-          <m:r>
-            <w:rPr>
-              <w:rFonts w:ascii="Cambria Math" w:hAnsi="Cambria Math"/>
-              <w:sz w:val="28"/>
-            </w:rPr>
-            <m:t>3</m:t>
+            <m:t>=3</m:t>
           </m:r>
         </m:oMath>
       </m:oMathPara>
@@ -17194,14 +16683,7 @@
             <w:rFonts w:ascii="Cambria Math" w:hAnsi="Cambria Math"/>
             <w:sz w:val="28"/>
           </w:rPr>
-          <m:t>ϕ=7</m:t>
-        </m:r>
-        <m:r>
-          <w:rPr>
-            <w:rFonts w:ascii="Cambria Math" w:hAnsi="Cambria Math"/>
-            <w:sz w:val="28"/>
-          </w:rPr>
-          <m:t>4</m:t>
+          <m:t>ϕ=74</m:t>
         </m:r>
       </m:oMath>
       <w:r>
@@ -17292,8 +16774,6 @@
         </w:rPr>
         <w:t>Рисунок 15 – Четвертый увеличивающий маршрут</w:t>
       </w:r>
-      <w:bookmarkStart w:id="1" w:name="_GoBack"/>
-      <w:bookmarkEnd w:id="1"/>
     </w:p>
     <w:p>
       <w:pPr>
@@ -18170,63 +17650,7 @@
                           <w:rFonts w:ascii="Cambria Math" w:hAnsi="Cambria Math"/>
                           <w:sz w:val="28"/>
                         </w:rPr>
-                        <m:t>14</m:t>
-                      </m:r>
-                      <m:r>
-                        <w:rPr>
-                          <w:rFonts w:ascii="Cambria Math" w:hAnsi="Cambria Math"/>
-                          <w:sz w:val="28"/>
-                        </w:rPr>
-                        <m:t>-</m:t>
-                      </m:r>
-                      <m:r>
-                        <w:rPr>
-                          <w:rFonts w:ascii="Cambria Math" w:hAnsi="Cambria Math"/>
-                          <w:sz w:val="28"/>
-                        </w:rPr>
-                        <m:t>10</m:t>
-                      </m:r>
-                      <m:r>
-                        <w:rPr>
-                          <w:rFonts w:ascii="Cambria Math" w:hAnsi="Cambria Math"/>
-                          <w:sz w:val="28"/>
-                        </w:rPr>
-                        <m:t>,</m:t>
-                      </m:r>
-                      <m:r>
-                        <w:rPr>
-                          <w:rFonts w:ascii="Cambria Math" w:hAnsi="Cambria Math"/>
-                          <w:sz w:val="28"/>
-                        </w:rPr>
-                        <m:t>23</m:t>
-                      </m:r>
-                      <m:r>
-                        <w:rPr>
-                          <w:rFonts w:ascii="Cambria Math" w:hAnsi="Cambria Math"/>
-                          <w:sz w:val="28"/>
-                        </w:rPr>
-                        <m:t>-</m:t>
-                      </m:r>
-                      <m:r>
-                        <w:rPr>
-                          <w:rFonts w:ascii="Cambria Math" w:hAnsi="Cambria Math"/>
-                          <w:sz w:val="28"/>
-                        </w:rPr>
-                        <m:t>3</m:t>
-                      </m:r>
-                      <m:r>
-                        <w:rPr>
-                          <w:rFonts w:ascii="Cambria Math" w:hAnsi="Cambria Math"/>
-                          <w:sz w:val="28"/>
-                        </w:rPr>
-                        <m:t>,56-3</m:t>
-                      </m:r>
-                      <m:r>
-                        <w:rPr>
-                          <w:rFonts w:ascii="Cambria Math" w:hAnsi="Cambria Math"/>
-                          <w:sz w:val="28"/>
-                        </w:rPr>
-                        <m:t>6</m:t>
+                        <m:t>14-10,23-3,56-36</m:t>
                       </m:r>
                     </m:e>
                   </m:d>
@@ -18282,35 +17706,7 @@
                           <w:rFonts w:ascii="Cambria Math" w:hAnsi="Cambria Math"/>
                           <w:sz w:val="28"/>
                         </w:rPr>
-                        <m:t>4</m:t>
-                      </m:r>
-                      <m:r>
-                        <w:rPr>
-                          <w:rFonts w:ascii="Cambria Math" w:hAnsi="Cambria Math"/>
-                          <w:sz w:val="28"/>
-                        </w:rPr>
-                        <m:t>,2</m:t>
-                      </m:r>
-                      <m:r>
-                        <w:rPr>
-                          <w:rFonts w:ascii="Cambria Math" w:hAnsi="Cambria Math"/>
-                          <w:sz w:val="28"/>
-                        </w:rPr>
-                        <m:t>0</m:t>
-                      </m:r>
-                      <m:r>
-                        <w:rPr>
-                          <w:rFonts w:ascii="Cambria Math" w:hAnsi="Cambria Math"/>
-                          <w:sz w:val="28"/>
-                        </w:rPr>
-                        <m:t>,2</m:t>
-                      </m:r>
-                      <m:r>
-                        <w:rPr>
-                          <w:rFonts w:ascii="Cambria Math" w:hAnsi="Cambria Math"/>
-                          <w:sz w:val="28"/>
-                        </w:rPr>
-                        <m:t>0</m:t>
+                        <m:t>4,20,20</m:t>
                       </m:r>
                     </m:e>
                   </m:d>
@@ -18321,14 +17717,7 @@
                   <w:rFonts w:ascii="Cambria Math" w:hAnsi="Cambria Math"/>
                   <w:sz w:val="28"/>
                 </w:rPr>
-                <m:t>=</m:t>
-              </m:r>
-              <m:r>
-                <w:rPr>
-                  <w:rFonts w:ascii="Cambria Math" w:hAnsi="Cambria Math"/>
-                  <w:sz w:val="28"/>
-                </w:rPr>
-                <m:t>4</m:t>
+                <m:t>=4</m:t>
               </m:r>
               <m:ctrlPr>
                 <w:rPr>
@@ -18699,21 +18088,7 @@
                           <w:rFonts w:ascii="Cambria Math" w:hAnsi="Cambria Math"/>
                           <w:sz w:val="28"/>
                         </w:rPr>
-                        <m:t>2</m:t>
-                      </m:r>
-                      <m:r>
-                        <w:rPr>
-                          <w:rFonts w:ascii="Cambria Math" w:hAnsi="Cambria Math"/>
-                          <w:sz w:val="28"/>
-                        </w:rPr>
-                        <m:t>,</m:t>
-                      </m:r>
-                      <m:r>
-                        <w:rPr>
-                          <w:rFonts w:ascii="Cambria Math" w:hAnsi="Cambria Math"/>
-                          <w:sz w:val="28"/>
-                        </w:rPr>
-                        <m:t>3</m:t>
+                        <m:t>2,3</m:t>
                       </m:r>
                     </m:e>
                   </m:d>
@@ -18724,14 +18099,7 @@
                   <w:rFonts w:ascii="Cambria Math" w:hAnsi="Cambria Math"/>
                   <w:sz w:val="28"/>
                 </w:rPr>
-                <m:t>=</m:t>
-              </m:r>
-              <m:r>
-                <w:rPr>
-                  <w:rFonts w:ascii="Cambria Math" w:hAnsi="Cambria Math"/>
-                  <w:sz w:val="28"/>
-                </w:rPr>
-                <m:t>2</m:t>
+                <m:t>=2</m:t>
               </m:r>
               <m:ctrlPr>
                 <w:rPr>
@@ -18910,14 +18278,7 @@
               <w:rFonts w:ascii="Cambria Math" w:hAnsi="Cambria Math"/>
               <w:sz w:val="28"/>
             </w:rPr>
-            <m:t>=</m:t>
-          </m:r>
-          <m:r>
-            <w:rPr>
-              <w:rFonts w:ascii="Cambria Math" w:hAnsi="Cambria Math"/>
-              <w:sz w:val="28"/>
-            </w:rPr>
-            <m:t>2</m:t>
+            <m:t>=2</m:t>
           </m:r>
         </m:oMath>
       </m:oMathPara>
@@ -19050,14 +18411,7 @@
             <w:rFonts w:ascii="Cambria Math" w:hAnsi="Cambria Math"/>
             <w:sz w:val="28"/>
           </w:rPr>
-          <m:t>ϕ=7</m:t>
-        </m:r>
-        <m:r>
-          <w:rPr>
-            <w:rFonts w:ascii="Cambria Math" w:hAnsi="Cambria Math"/>
-            <w:sz w:val="28"/>
-          </w:rPr>
-          <m:t>6</m:t>
+          <m:t>ϕ=76</m:t>
         </m:r>
       </m:oMath>
       <w:r>
@@ -19242,14 +18596,7 @@
             <w:rFonts w:ascii="Cambria Math" w:hAnsi="Cambria Math"/>
             <w:sz w:val="28"/>
           </w:rPr>
-          <m:t>=ϕ=7</m:t>
-        </m:r>
-        <m:r>
-          <w:rPr>
-            <w:rFonts w:ascii="Cambria Math" w:hAnsi="Cambria Math"/>
-            <w:sz w:val="28"/>
-          </w:rPr>
-          <m:t>6</m:t>
+          <m:t>=ϕ=76</m:t>
         </m:r>
       </m:oMath>
       <w:r>
@@ -19496,14 +18843,7 @@
                 <w:rFonts w:ascii="Cambria Math" w:hAnsi="Cambria Math"/>
                 <w:sz w:val="28"/>
               </w:rPr>
-              <m:t>{</m:t>
-            </m:r>
-            <m:r>
-              <w:rPr>
-                <w:rFonts w:ascii="Cambria Math" w:hAnsi="Cambria Math"/>
-                <w:sz w:val="28"/>
-              </w:rPr>
-              <m:t>x</m:t>
+              <m:t>{x</m:t>
             </m:r>
           </m:e>
           <m:sub>
@@ -19788,14 +19128,7 @@
             <w:rFonts w:ascii="Cambria Math" w:hAnsi="Cambria Math"/>
             <w:sz w:val="28"/>
           </w:rPr>
-          <m:t>A`</m:t>
-        </m:r>
-        <m:r>
-          <w:rPr>
-            <w:rFonts w:ascii="Cambria Math" w:hAnsi="Cambria Math"/>
-            <w:sz w:val="28"/>
-          </w:rPr>
-          <m:t>=</m:t>
+          <m:t>A`=</m:t>
         </m:r>
         <m:sSub>
           <m:sSubPr>
@@ -21247,14 +20580,7 @@
               <w:rFonts w:ascii="Cambria Math" w:hAnsi="Cambria Math"/>
               <w:sz w:val="28"/>
             </w:rPr>
-            <m:t>=</m:t>
-          </m:r>
-          <m:r>
-            <w:rPr>
-              <w:rFonts w:ascii="Cambria Math" w:hAnsi="Cambria Math"/>
-              <w:sz w:val="28"/>
-            </w:rPr>
-            <m:t>{</m:t>
+            <m:t>={</m:t>
           </m:r>
           <m:d>
             <m:dPr>
@@ -21739,16 +21065,8 @@
         <w:rPr>
           <w:sz w:val="28"/>
         </w:rPr>
-        <w:t xml:space="preserve">Форда – </w:t>
-      </w:r>
-      <w:proofErr w:type="spellStart"/>
-      <w:r>
-        <w:rPr>
-          <w:sz w:val="28"/>
-        </w:rPr>
-        <w:t>Фалкерсона</w:t>
-      </w:r>
-      <w:proofErr w:type="spellEnd"/>
+        <w:t>Форда – Фалкерсона</w:t>
+      </w:r>
       <w:r>
         <w:rPr>
           <w:sz w:val="28"/>
@@ -21771,14 +21089,7 @@
             <w:rFonts w:ascii="Cambria Math" w:hAnsi="Cambria Math"/>
             <w:sz w:val="28"/>
           </w:rPr>
-          <m:t>=</m:t>
-        </m:r>
-        <m:r>
-          <w:rPr>
-            <w:rFonts w:ascii="Cambria Math" w:hAnsi="Cambria Math"/>
-            <w:sz w:val="28"/>
-          </w:rPr>
-          <m:t>65</m:t>
+          <m:t>=65</m:t>
         </m:r>
       </m:oMath>
       <w:r>

--- a/dm/hw/ИУ6-43Б_Залыгин_ДМ_ДЗ.docx
+++ b/dm/hw/ИУ6-43Б_Залыгин_ДМ_ДЗ.docx
@@ -418,8 +418,26 @@
     </w:p>
     <w:p>
       <w:pPr>
+        <w:pStyle w:val="1"/>
+        <w:shd w:val="clear" w:color="auto" w:fill="FFFFFF"/>
+        <w:spacing w:before="700" w:after="240"/>
+        <w:outlineLvl w:val="0"/>
         <w:rPr>
           <w:i/>
+          <w:snapToGrid/>
+          <w:sz w:val="32"/>
+        </w:rPr>
+      </w:pPr>
+    </w:p>
+    <w:p>
+      <w:pPr>
+        <w:pStyle w:val="1"/>
+        <w:shd w:val="clear" w:color="auto" w:fill="FFFFFF"/>
+        <w:spacing w:before="700" w:after="240"/>
+        <w:outlineLvl w:val="0"/>
+        <w:rPr>
+          <w:b/>
+          <w:spacing w:val="100"/>
           <w:sz w:val="32"/>
         </w:rPr>
       </w:pPr>
@@ -433,20 +451,6 @@
         <w:outlineLvl w:val="0"/>
         <w:rPr>
           <w:b/>
-          <w:spacing w:val="100"/>
-          <w:sz w:val="32"/>
-        </w:rPr>
-      </w:pPr>
-    </w:p>
-    <w:p>
-      <w:pPr>
-        <w:pStyle w:val="1"/>
-        <w:shd w:val="clear" w:color="auto" w:fill="FFFFFF"/>
-        <w:spacing w:before="700" w:after="240"/>
-        <w:jc w:val="center"/>
-        <w:outlineLvl w:val="0"/>
-        <w:rPr>
-          <w:b/>
           <w:caps/>
           <w:spacing w:val="100"/>
           <w:sz w:val="32"/>
@@ -486,15 +490,45 @@
       <w:pPr>
         <w:pStyle w:val="1"/>
         <w:shd w:val="clear" w:color="auto" w:fill="FFFFFF"/>
-        <w:spacing w:line="300" w:lineRule="auto"/>
-        <w:ind w:left="142"/>
+        <w:spacing w:before="120" w:after="240"/>
+        <w:jc w:val="center"/>
         <w:outlineLvl w:val="0"/>
         <w:rPr>
           <w:b/>
-          <w:snapToGrid/>
-          <w:sz w:val="28"/>
+          <w:sz w:val="32"/>
         </w:rPr>
       </w:pPr>
+      <w:r>
+        <w:rPr>
+          <w:b/>
+          <w:sz w:val="32"/>
+        </w:rPr>
+        <w:t xml:space="preserve">по дисциплине </w:t>
+      </w:r>
+      <w:r>
+        <w:rPr>
+          <w:b/>
+          <w:sz w:val="32"/>
+          <w:szCs w:val="32"/>
+        </w:rPr>
+        <w:t>«</w:t>
+      </w:r>
+      <w:r>
+        <w:rPr>
+          <w:b/>
+          <w:sz w:val="32"/>
+          <w:szCs w:val="32"/>
+        </w:rPr>
+        <w:t>Математическая логика и теория алгоритмов</w:t>
+      </w:r>
+      <w:r>
+        <w:rPr>
+          <w:b/>
+          <w:sz w:val="32"/>
+          <w:szCs w:val="32"/>
+        </w:rPr>
+        <w:t>»</w:t>
+      </w:r>
     </w:p>
     <w:p>
       <w:pPr>
@@ -502,8 +536,10 @@
         <w:shd w:val="clear" w:color="auto" w:fill="FFFFFF"/>
         <w:spacing w:line="300" w:lineRule="auto"/>
         <w:ind w:left="142"/>
+        <w:jc w:val="center"/>
         <w:outlineLvl w:val="0"/>
         <w:rPr>
+          <w:b/>
           <w:sz w:val="32"/>
           <w:u w:val="single"/>
         </w:rPr>
@@ -518,72 +554,32 @@
       </w:r>
       <w:r>
         <w:rPr>
+          <w:b/>
           <w:sz w:val="32"/>
         </w:rPr>
         <w:t xml:space="preserve"> </w:t>
       </w:r>
       <w:r>
         <w:rPr>
+          <w:b/>
           <w:sz w:val="32"/>
-          <w:u w:val="single"/>
-        </w:rPr>
-        <w:t xml:space="preserve">Поток в </w:t>
-      </w:r>
-      <w:r>
-        <w:rPr>
-          <w:sz w:val="32"/>
-          <w:u w:val="single"/>
-        </w:rPr>
-        <w:t xml:space="preserve">транспортной </w:t>
-      </w:r>
-      <w:r>
-        <w:rPr>
-          <w:sz w:val="32"/>
-          <w:u w:val="single"/>
-        </w:rPr>
-        <w:t>сети. Алгоритм Форда-Фалкерсона</w:t>
-      </w:r>
-    </w:p>
-    <w:p>
-      <w:pPr>
-        <w:pStyle w:val="1"/>
-        <w:shd w:val="clear" w:color="auto" w:fill="FFFFFF"/>
-        <w:spacing w:line="360" w:lineRule="auto"/>
-        <w:outlineLvl w:val="0"/>
-        <w:rPr>
-          <w:sz w:val="32"/>
-        </w:rPr>
-      </w:pPr>
-    </w:p>
-    <w:p>
-      <w:pPr>
-        <w:ind w:left="142"/>
-        <w:rPr>
+        </w:rPr>
+        <w:t>«</w:t>
+      </w:r>
+      <w:r>
+        <w:rPr>
+          <w:b/>
           <w:sz w:val="32"/>
           <w:szCs w:val="32"/>
         </w:rPr>
-      </w:pPr>
+        <w:t>Метод резолюций в логике предикатов первого порядка</w:t>
+      </w:r>
       <w:r>
         <w:rPr>
           <w:b/>
-          <w:sz w:val="28"/>
-        </w:rPr>
-        <w:t>Дисциплина:</w:t>
-      </w:r>
-      <w:r>
-        <w:rPr>
-          <w:b/>
-          <w:sz w:val="28"/>
-        </w:rPr>
-        <w:t xml:space="preserve"> </w:t>
-      </w:r>
-      <w:r>
-        <w:rPr>
           <w:sz w:val="32"/>
-          <w:szCs w:val="32"/>
-          <w:u w:val="single"/>
-        </w:rPr>
-        <w:t>Дискретная математика</w:t>
+        </w:rPr>
+        <w:t>»</w:t>
       </w:r>
     </w:p>
     <w:p>
@@ -641,69 +637,6 @@
           <w:sz w:val="28"/>
         </w:rPr>
       </w:pPr>
-      <w:r>
-        <w:rPr>
-          <w:noProof/>
-          <w:sz w:val="28"/>
-          <w:szCs w:val="28"/>
-        </w:rPr>
-        <w:drawing>
-          <wp:anchor distT="0" distB="0" distL="114300" distR="114300" simplePos="0" relativeHeight="251662336" behindDoc="0" locked="0" layoutInCell="1" allowOverlap="1">
-            <wp:simplePos x="0" y="0"/>
-            <wp:positionH relativeFrom="column">
-              <wp:posOffset>3692643</wp:posOffset>
-            </wp:positionH>
-            <wp:positionV relativeFrom="paragraph">
-              <wp:posOffset>146936</wp:posOffset>
-            </wp:positionV>
-            <wp:extent cx="399415" cy="350520"/>
-            <wp:effectExtent l="0" t="0" r="635" b="0"/>
-            <wp:wrapNone/>
-            <wp:docPr id="3" name="Рисунок 3"/>
-            <wp:cNvGraphicFramePr>
-              <a:graphicFrameLocks xmlns:a="http://schemas.openxmlformats.org/drawingml/2006/main" noChangeAspect="1"/>
-            </wp:cNvGraphicFramePr>
-            <a:graphic xmlns:a="http://schemas.openxmlformats.org/drawingml/2006/main">
-              <a:graphicData uri="http://schemas.openxmlformats.org/drawingml/2006/picture">
-                <pic:pic xmlns:pic="http://schemas.openxmlformats.org/drawingml/2006/picture">
-                  <pic:nvPicPr>
-                    <pic:cNvPr id="0" name="Picture 1"/>
-                    <pic:cNvPicPr>
-                      <a:picLocks noChangeAspect="1" noChangeArrowheads="1"/>
-                    </pic:cNvPicPr>
-                  </pic:nvPicPr>
-                  <pic:blipFill>
-                    <a:blip r:embed="rId7" cstate="print">
-                      <a:extLst>
-                        <a:ext uri="{28A0092B-C50C-407E-A947-70E740481C1C}">
-                          <a14:useLocalDpi xmlns:a14="http://schemas.microsoft.com/office/drawing/2010/main" val="0"/>
-                        </a:ext>
-                      </a:extLst>
-                    </a:blip>
-                    <a:srcRect/>
-                    <a:stretch>
-                      <a:fillRect/>
-                    </a:stretch>
-                  </pic:blipFill>
-                  <pic:spPr bwMode="auto">
-                    <a:xfrm>
-                      <a:off x="0" y="0"/>
-                      <a:ext cx="399415" cy="350520"/>
-                    </a:xfrm>
-                    <a:prstGeom prst="rect">
-                      <a:avLst/>
-                    </a:prstGeom>
-                    <a:noFill/>
-                    <a:ln>
-                      <a:noFill/>
-                    </a:ln>
-                  </pic:spPr>
-                </pic:pic>
-              </a:graphicData>
-            </a:graphic>
-          </wp:anchor>
-        </w:drawing>
-      </w:r>
     </w:p>
     <w:tbl>
       <w:tblPr>
@@ -824,8 +757,6 @@
               </w:rPr>
               <w:t>4</w:t>
             </w:r>
-            <w:bookmarkStart w:id="1" w:name="_GoBack"/>
-            <w:bookmarkEnd w:id="1"/>
             <w:r>
               <w:rPr>
                 <w:sz w:val="28"/>
@@ -1123,6 +1054,7 @@
               </w:rPr>
               <w:t xml:space="preserve">. </w:t>
             </w:r>
+            <w:proofErr w:type="spellStart"/>
             <w:r>
               <w:rPr>
                 <w:sz w:val="28"/>
@@ -1130,6 +1062,7 @@
               </w:rPr>
               <w:t>Трамов</w:t>
             </w:r>
+            <w:proofErr w:type="spellEnd"/>
           </w:p>
         </w:tc>
       </w:tr>
@@ -1218,7 +1151,6 @@
       <w:pPr>
         <w:rPr>
           <w:sz w:val="24"/>
-          <w:lang w:val="en-US"/>
         </w:rPr>
       </w:pPr>
     </w:p>
@@ -1228,6 +1160,15 @@
           <w:sz w:val="24"/>
         </w:rPr>
       </w:pPr>
+    </w:p>
+    <w:p>
+      <w:pPr>
+        <w:rPr>
+          <w:sz w:val="24"/>
+        </w:rPr>
+      </w:pPr>
+      <w:bookmarkStart w:id="1" w:name="_GoBack"/>
+      <w:bookmarkEnd w:id="1"/>
     </w:p>
     <w:p>
       <w:pPr>
@@ -1279,7 +1220,6 @@
           <w:b/>
           <w:sz w:val="28"/>
         </w:rPr>
-        <w:lastRenderedPageBreak/>
         <w:t>Задание</w:t>
       </w:r>
     </w:p>
@@ -1315,7 +1255,21 @@
         <w:rPr>
           <w:sz w:val="28"/>
         </w:rPr>
-        <w:t>ориентированных ребер. При помощи алгоритма Форда – Фалкерсона определить максимальный</w:t>
+        <w:t xml:space="preserve">ориентированных ребер. При помощи алгоритма Форда – </w:t>
+      </w:r>
+      <w:proofErr w:type="spellStart"/>
+      <w:r>
+        <w:rPr>
+          <w:sz w:val="28"/>
+        </w:rPr>
+        <w:t>Фалкерсона</w:t>
+      </w:r>
+      <w:proofErr w:type="spellEnd"/>
+      <w:r>
+        <w:rPr>
+          <w:sz w:val="28"/>
+        </w:rPr>
+        <w:t xml:space="preserve"> определить максимальный</w:t>
       </w:r>
       <w:r>
         <w:rPr>
@@ -1514,7 +1468,7 @@
                     <pic:cNvPicPr/>
                   </pic:nvPicPr>
                   <pic:blipFill>
-                    <a:blip r:embed="rId8"/>
+                    <a:blip r:embed="rId7"/>
                     <a:stretch>
                       <a:fillRect/>
                     </a:stretch>
@@ -2909,7 +2863,21 @@
         <w:rPr>
           <w:sz w:val="28"/>
         </w:rPr>
-        <w:t>Для выполнения задания необходимо использовать алгоритм Форда-Фалкерсона. В данном алгоритме используются 4 теоремы.</w:t>
+        <w:t>Для выполнения задания необходимо использовать алгоритм Форда-</w:t>
+      </w:r>
+      <w:proofErr w:type="spellStart"/>
+      <w:r>
+        <w:rPr>
+          <w:sz w:val="28"/>
+        </w:rPr>
+        <w:t>Фалкерсона</w:t>
+      </w:r>
+      <w:proofErr w:type="spellEnd"/>
+      <w:r>
+        <w:rPr>
+          <w:sz w:val="28"/>
+        </w:rPr>
+        <w:t>. В данном алгоритме используются 4 теоремы.</w:t>
       </w:r>
     </w:p>
     <w:p>
@@ -2941,7 +2909,15 @@
           <w:sz w:val="28"/>
           <w:szCs w:val="28"/>
         </w:rPr>
-        <w:t>: если (s,x</w:t>
+        <w:t>: если (</w:t>
+      </w:r>
+      <w:proofErr w:type="spellStart"/>
+      <w:r>
+        <w:rPr>
+          <w:sz w:val="28"/>
+          <w:szCs w:val="28"/>
+        </w:rPr>
+        <w:t>s,x</w:t>
       </w:r>
       <w:r>
         <w:rPr>
@@ -2951,12 +2927,21 @@
         </w:rPr>
         <w:t>n</w:t>
       </w:r>
-      <w:r>
-        <w:rPr>
-          <w:sz w:val="28"/>
-          <w:szCs w:val="28"/>
-        </w:rPr>
-        <w:t>,…,x</w:t>
+      <w:proofErr w:type="spellEnd"/>
+      <w:r>
+        <w:rPr>
+          <w:sz w:val="28"/>
+          <w:szCs w:val="28"/>
+        </w:rPr>
+        <w:t>,…,</w:t>
+      </w:r>
+      <w:proofErr w:type="spellStart"/>
+      <w:r>
+        <w:rPr>
+          <w:sz w:val="28"/>
+          <w:szCs w:val="28"/>
+        </w:rPr>
+        <w:t>x</w:t>
       </w:r>
       <w:r>
         <w:rPr>
@@ -2971,7 +2956,15 @@
           <w:sz w:val="28"/>
           <w:szCs w:val="28"/>
         </w:rPr>
-        <w:t xml:space="preserve">,t) – путь от источника к стоку, состоящий только из ненасыщенных дуг, то значение потока на всех его дугах можно увеличить на </w:t>
+        <w:t>,t</w:t>
+      </w:r>
+      <w:proofErr w:type="spellEnd"/>
+      <w:r>
+        <w:rPr>
+          <w:sz w:val="28"/>
+          <w:szCs w:val="28"/>
+        </w:rPr>
+        <w:t xml:space="preserve">) – путь от источника к стоку, состоящий только из ненасыщенных дуг, то значение потока на всех его дугах можно увеличить на </w:t>
       </w:r>
       <w:r>
         <w:rPr>
@@ -2988,6 +2981,7 @@
         </w:rPr>
         <w:t xml:space="preserve">* = </w:t>
       </w:r>
+      <w:proofErr w:type="spellStart"/>
       <w:r>
         <w:rPr>
           <w:sz w:val="28"/>
@@ -3001,7 +2995,16 @@
           <w:szCs w:val="28"/>
           <w:vertAlign w:val="subscript"/>
         </w:rPr>
-        <w:t xml:space="preserve">по всем дугам пути </w:t>
+        <w:t>по</w:t>
+      </w:r>
+      <w:proofErr w:type="spellEnd"/>
+      <w:r>
+        <w:rPr>
+          <w:sz w:val="28"/>
+          <w:szCs w:val="28"/>
+          <w:vertAlign w:val="subscript"/>
+        </w:rPr>
+        <w:t xml:space="preserve"> всем дугам пути </w:t>
       </w:r>
       <w:r>
         <w:rPr>
@@ -3023,7 +3026,15 @@
           <w:sz w:val="28"/>
           <w:szCs w:val="28"/>
         </w:rPr>
-        <w:t>(x</w:t>
+        <w:t>(</w:t>
+      </w:r>
+      <w:proofErr w:type="spellStart"/>
+      <w:r>
+        <w:rPr>
+          <w:sz w:val="28"/>
+          <w:szCs w:val="28"/>
+        </w:rPr>
+        <w:t>x</w:t>
       </w:r>
       <w:r>
         <w:rPr>
@@ -3033,12 +3044,21 @@
         </w:rPr>
         <w:t>i</w:t>
       </w:r>
-      <w:r>
-        <w:rPr>
-          <w:sz w:val="28"/>
-          <w:szCs w:val="28"/>
-        </w:rPr>
-        <w:t>, x</w:t>
+      <w:proofErr w:type="spellEnd"/>
+      <w:r>
+        <w:rPr>
+          <w:sz w:val="28"/>
+          <w:szCs w:val="28"/>
+        </w:rPr>
+        <w:t xml:space="preserve">, </w:t>
+      </w:r>
+      <w:proofErr w:type="spellStart"/>
+      <w:r>
+        <w:rPr>
+          <w:sz w:val="28"/>
+          <w:szCs w:val="28"/>
+        </w:rPr>
+        <w:t>x</w:t>
       </w:r>
       <w:r>
         <w:rPr>
@@ -3048,12 +3068,21 @@
         </w:rPr>
         <w:t>j</w:t>
       </w:r>
-      <w:r>
-        <w:rPr>
-          <w:sz w:val="28"/>
-          <w:szCs w:val="28"/>
-        </w:rPr>
-        <w:t>)} = min</w:t>
+      <w:proofErr w:type="spellEnd"/>
+      <w:r>
+        <w:rPr>
+          <w:sz w:val="28"/>
+          <w:szCs w:val="28"/>
+        </w:rPr>
+        <w:t xml:space="preserve">)} = </w:t>
+      </w:r>
+      <w:proofErr w:type="spellStart"/>
+      <w:r>
+        <w:rPr>
+          <w:sz w:val="28"/>
+          <w:szCs w:val="28"/>
+        </w:rPr>
+        <w:t>min</w:t>
       </w:r>
       <w:r>
         <w:rPr>
@@ -3061,29 +3090,55 @@
           <w:szCs w:val="28"/>
           <w:vertAlign w:val="subscript"/>
         </w:rPr>
-        <w:t xml:space="preserve">по всем дугам пути </w:t>
-      </w:r>
-      <w:r>
-        <w:rPr>
-          <w:sz w:val="28"/>
-          <w:szCs w:val="28"/>
-        </w:rPr>
-        <w:t>{c(x</w:t>
-      </w:r>
+        <w:t>по</w:t>
+      </w:r>
+      <w:proofErr w:type="spellEnd"/>
       <w:r>
         <w:rPr>
           <w:sz w:val="28"/>
           <w:szCs w:val="28"/>
           <w:vertAlign w:val="subscript"/>
         </w:rPr>
+        <w:t xml:space="preserve"> всем дугам пути </w:t>
+      </w:r>
+      <w:r>
+        <w:rPr>
+          <w:sz w:val="28"/>
+          <w:szCs w:val="28"/>
+        </w:rPr>
+        <w:t>{c(</w:t>
+      </w:r>
+      <w:proofErr w:type="spellStart"/>
+      <w:r>
+        <w:rPr>
+          <w:sz w:val="28"/>
+          <w:szCs w:val="28"/>
+        </w:rPr>
+        <w:t>x</w:t>
+      </w:r>
+      <w:r>
+        <w:rPr>
+          <w:sz w:val="28"/>
+          <w:szCs w:val="28"/>
+          <w:vertAlign w:val="subscript"/>
+        </w:rPr>
         <w:t>i</w:t>
       </w:r>
-      <w:r>
-        <w:rPr>
-          <w:sz w:val="28"/>
-          <w:szCs w:val="28"/>
-        </w:rPr>
-        <w:t>, x</w:t>
+      <w:proofErr w:type="spellEnd"/>
+      <w:r>
+        <w:rPr>
+          <w:sz w:val="28"/>
+          <w:szCs w:val="28"/>
+        </w:rPr>
+        <w:t xml:space="preserve">, </w:t>
+      </w:r>
+      <w:proofErr w:type="spellStart"/>
+      <w:r>
+        <w:rPr>
+          <w:sz w:val="28"/>
+          <w:szCs w:val="28"/>
+        </w:rPr>
+        <w:t>x</w:t>
       </w:r>
       <w:r>
         <w:rPr>
@@ -3093,6 +3148,7 @@
         </w:rPr>
         <w:t>j</w:t>
       </w:r>
+      <w:proofErr w:type="spellEnd"/>
       <w:r>
         <w:rPr>
           <w:sz w:val="28"/>
@@ -3113,7 +3169,15 @@
           <w:sz w:val="28"/>
           <w:szCs w:val="28"/>
         </w:rPr>
-        <w:t>(x</w:t>
+        <w:t>(</w:t>
+      </w:r>
+      <w:proofErr w:type="spellStart"/>
+      <w:r>
+        <w:rPr>
+          <w:sz w:val="28"/>
+          <w:szCs w:val="28"/>
+        </w:rPr>
+        <w:t>x</w:t>
       </w:r>
       <w:r>
         <w:rPr>
@@ -3123,12 +3187,21 @@
         </w:rPr>
         <w:t>i</w:t>
       </w:r>
-      <w:r>
-        <w:rPr>
-          <w:sz w:val="28"/>
-          <w:szCs w:val="28"/>
-        </w:rPr>
-        <w:t>, x</w:t>
+      <w:proofErr w:type="spellEnd"/>
+      <w:r>
+        <w:rPr>
+          <w:sz w:val="28"/>
+          <w:szCs w:val="28"/>
+        </w:rPr>
+        <w:t xml:space="preserve">, </w:t>
+      </w:r>
+      <w:proofErr w:type="spellStart"/>
+      <w:r>
+        <w:rPr>
+          <w:sz w:val="28"/>
+          <w:szCs w:val="28"/>
+        </w:rPr>
+        <w:t>x</w:t>
       </w:r>
       <w:r>
         <w:rPr>
@@ -3138,6 +3211,7 @@
         </w:rPr>
         <w:t>j</w:t>
       </w:r>
+      <w:proofErr w:type="spellEnd"/>
       <w:r>
         <w:rPr>
           <w:sz w:val="28"/>
@@ -3210,7 +3284,15 @@
           <w:sz w:val="28"/>
           <w:szCs w:val="28"/>
         </w:rPr>
-        <w:t>сли (s,x</w:t>
+        <w:t>сли (</w:t>
+      </w:r>
+      <w:proofErr w:type="spellStart"/>
+      <w:r>
+        <w:rPr>
+          <w:sz w:val="28"/>
+          <w:szCs w:val="28"/>
+        </w:rPr>
+        <w:t>s,x</w:t>
       </w:r>
       <w:r>
         <w:rPr>
@@ -3220,12 +3302,21 @@
         </w:rPr>
         <w:t>n</w:t>
       </w:r>
-      <w:r>
-        <w:rPr>
-          <w:sz w:val="28"/>
-          <w:szCs w:val="28"/>
-        </w:rPr>
-        <w:t>,…,x</w:t>
+      <w:proofErr w:type="spellEnd"/>
+      <w:r>
+        <w:rPr>
+          <w:sz w:val="28"/>
+          <w:szCs w:val="28"/>
+        </w:rPr>
+        <w:t>,…,</w:t>
+      </w:r>
+      <w:proofErr w:type="spellStart"/>
+      <w:r>
+        <w:rPr>
+          <w:sz w:val="28"/>
+          <w:szCs w:val="28"/>
+        </w:rPr>
+        <w:t>x</w:t>
       </w:r>
       <w:r>
         <w:rPr>
@@ -3240,7 +3331,15 @@
           <w:sz w:val="28"/>
           <w:szCs w:val="28"/>
         </w:rPr>
-        <w:t xml:space="preserve">,t) – увеличивающий маршрут, то значение потока на его прямых дугах можно увеличить, а на обратных – уменьшить на величину </w:t>
+        <w:t>,t</w:t>
+      </w:r>
+      <w:proofErr w:type="spellEnd"/>
+      <w:r>
+        <w:rPr>
+          <w:sz w:val="28"/>
+          <w:szCs w:val="28"/>
+        </w:rPr>
+        <w:t xml:space="preserve">) – увеличивающий маршрут, то значение потока на его прямых дугах можно увеличить, а на обратных – уменьшить на величину </w:t>
       </w:r>
       <w:r>
         <w:rPr>
@@ -3255,7 +3354,23 @@
           <w:sz w:val="28"/>
           <w:szCs w:val="28"/>
         </w:rPr>
-        <w:t>* = min{</w:t>
+        <w:t xml:space="preserve">* = </w:t>
+      </w:r>
+      <w:proofErr w:type="spellStart"/>
+      <w:r>
+        <w:rPr>
+          <w:sz w:val="28"/>
+          <w:szCs w:val="28"/>
+        </w:rPr>
+        <w:t>min</w:t>
+      </w:r>
+      <w:proofErr w:type="spellEnd"/>
+      <w:r>
+        <w:rPr>
+          <w:sz w:val="28"/>
+          <w:szCs w:val="28"/>
+        </w:rPr>
+        <w:t>{</w:t>
       </w:r>
       <w:r>
         <w:rPr>
@@ -3300,7 +3415,15 @@
           <w:sz w:val="28"/>
           <w:szCs w:val="28"/>
         </w:rPr>
-        <w:t>* = min</w:t>
+        <w:t xml:space="preserve">* = </w:t>
+      </w:r>
+      <w:proofErr w:type="spellStart"/>
+      <w:r>
+        <w:rPr>
+          <w:sz w:val="28"/>
+          <w:szCs w:val="28"/>
+        </w:rPr>
+        <w:t>min</w:t>
       </w:r>
       <w:r>
         <w:rPr>
@@ -3308,7 +3431,16 @@
           <w:szCs w:val="28"/>
           <w:vertAlign w:val="subscript"/>
         </w:rPr>
-        <w:t xml:space="preserve">по прямым дугам </w:t>
+        <w:t>по</w:t>
+      </w:r>
+      <w:proofErr w:type="spellEnd"/>
+      <w:r>
+        <w:rPr>
+          <w:sz w:val="28"/>
+          <w:szCs w:val="28"/>
+          <w:vertAlign w:val="subscript"/>
+        </w:rPr>
+        <w:t xml:space="preserve"> прямым дугам </w:t>
       </w:r>
       <w:r>
         <w:rPr>
@@ -3330,7 +3462,15 @@
           <w:sz w:val="28"/>
           <w:szCs w:val="28"/>
         </w:rPr>
-        <w:t>(x</w:t>
+        <w:t>(</w:t>
+      </w:r>
+      <w:proofErr w:type="spellStart"/>
+      <w:r>
+        <w:rPr>
+          <w:sz w:val="28"/>
+          <w:szCs w:val="28"/>
+        </w:rPr>
+        <w:t>x</w:t>
       </w:r>
       <w:r>
         <w:rPr>
@@ -3340,12 +3480,21 @@
         </w:rPr>
         <w:t>i</w:t>
       </w:r>
-      <w:r>
-        <w:rPr>
-          <w:sz w:val="28"/>
-          <w:szCs w:val="28"/>
-        </w:rPr>
-        <w:t>, x</w:t>
+      <w:proofErr w:type="spellEnd"/>
+      <w:r>
+        <w:rPr>
+          <w:sz w:val="28"/>
+          <w:szCs w:val="28"/>
+        </w:rPr>
+        <w:t xml:space="preserve">, </w:t>
+      </w:r>
+      <w:proofErr w:type="spellStart"/>
+      <w:r>
+        <w:rPr>
+          <w:sz w:val="28"/>
+          <w:szCs w:val="28"/>
+        </w:rPr>
+        <w:t>x</w:t>
       </w:r>
       <w:r>
         <w:rPr>
@@ -3355,12 +3504,21 @@
         </w:rPr>
         <w:t>j</w:t>
       </w:r>
-      <w:r>
-        <w:rPr>
-          <w:sz w:val="28"/>
-          <w:szCs w:val="28"/>
-        </w:rPr>
-        <w:t>)} = min</w:t>
+      <w:proofErr w:type="spellEnd"/>
+      <w:r>
+        <w:rPr>
+          <w:sz w:val="28"/>
+          <w:szCs w:val="28"/>
+        </w:rPr>
+        <w:t xml:space="preserve">)} = </w:t>
+      </w:r>
+      <w:proofErr w:type="spellStart"/>
+      <w:r>
+        <w:rPr>
+          <w:sz w:val="28"/>
+          <w:szCs w:val="28"/>
+        </w:rPr>
+        <w:t>min</w:t>
       </w:r>
       <w:r>
         <w:rPr>
@@ -3368,29 +3526,55 @@
           <w:szCs w:val="28"/>
           <w:vertAlign w:val="subscript"/>
         </w:rPr>
-        <w:t xml:space="preserve">по прямым дугам </w:t>
-      </w:r>
-      <w:r>
-        <w:rPr>
-          <w:sz w:val="28"/>
-          <w:szCs w:val="28"/>
-        </w:rPr>
-        <w:t>{c(x</w:t>
-      </w:r>
+        <w:t>по</w:t>
+      </w:r>
+      <w:proofErr w:type="spellEnd"/>
       <w:r>
         <w:rPr>
           <w:sz w:val="28"/>
           <w:szCs w:val="28"/>
           <w:vertAlign w:val="subscript"/>
         </w:rPr>
+        <w:t xml:space="preserve"> прямым дугам </w:t>
+      </w:r>
+      <w:r>
+        <w:rPr>
+          <w:sz w:val="28"/>
+          <w:szCs w:val="28"/>
+        </w:rPr>
+        <w:t>{c(</w:t>
+      </w:r>
+      <w:proofErr w:type="spellStart"/>
+      <w:r>
+        <w:rPr>
+          <w:sz w:val="28"/>
+          <w:szCs w:val="28"/>
+        </w:rPr>
+        <w:t>x</w:t>
+      </w:r>
+      <w:r>
+        <w:rPr>
+          <w:sz w:val="28"/>
+          <w:szCs w:val="28"/>
+          <w:vertAlign w:val="subscript"/>
+        </w:rPr>
         <w:t>i</w:t>
       </w:r>
-      <w:r>
-        <w:rPr>
-          <w:sz w:val="28"/>
-          <w:szCs w:val="28"/>
-        </w:rPr>
-        <w:t>, x</w:t>
+      <w:proofErr w:type="spellEnd"/>
+      <w:r>
+        <w:rPr>
+          <w:sz w:val="28"/>
+          <w:szCs w:val="28"/>
+        </w:rPr>
+        <w:t xml:space="preserve">, </w:t>
+      </w:r>
+      <w:proofErr w:type="spellStart"/>
+      <w:r>
+        <w:rPr>
+          <w:sz w:val="28"/>
+          <w:szCs w:val="28"/>
+        </w:rPr>
+        <w:t>x</w:t>
       </w:r>
       <w:r>
         <w:rPr>
@@ -3400,6 +3584,7 @@
         </w:rPr>
         <w:t>j</w:t>
       </w:r>
+      <w:proofErr w:type="spellEnd"/>
       <w:r>
         <w:rPr>
           <w:sz w:val="28"/>
@@ -3420,7 +3605,15 @@
           <w:sz w:val="28"/>
           <w:szCs w:val="28"/>
         </w:rPr>
-        <w:t>(x</w:t>
+        <w:t>(</w:t>
+      </w:r>
+      <w:proofErr w:type="spellStart"/>
+      <w:r>
+        <w:rPr>
+          <w:sz w:val="28"/>
+          <w:szCs w:val="28"/>
+        </w:rPr>
+        <w:t>x</w:t>
       </w:r>
       <w:r>
         <w:rPr>
@@ -3430,12 +3623,21 @@
         </w:rPr>
         <w:t>i</w:t>
       </w:r>
-      <w:r>
-        <w:rPr>
-          <w:sz w:val="28"/>
-          <w:szCs w:val="28"/>
-        </w:rPr>
-        <w:t>, x</w:t>
+      <w:proofErr w:type="spellEnd"/>
+      <w:r>
+        <w:rPr>
+          <w:sz w:val="28"/>
+          <w:szCs w:val="28"/>
+        </w:rPr>
+        <w:t xml:space="preserve">, </w:t>
+      </w:r>
+      <w:proofErr w:type="spellStart"/>
+      <w:r>
+        <w:rPr>
+          <w:sz w:val="28"/>
+          <w:szCs w:val="28"/>
+        </w:rPr>
+        <w:t>x</w:t>
       </w:r>
       <w:r>
         <w:rPr>
@@ -3445,6 +3647,7 @@
         </w:rPr>
         <w:t>j</w:t>
       </w:r>
+      <w:proofErr w:type="spellEnd"/>
       <w:r>
         <w:rPr>
           <w:sz w:val="28"/>
@@ -3465,7 +3668,15 @@
           <w:sz w:val="28"/>
           <w:szCs w:val="28"/>
         </w:rPr>
-        <w:t>* = min</w:t>
+        <w:t xml:space="preserve">* = </w:t>
+      </w:r>
+      <w:proofErr w:type="spellStart"/>
+      <w:r>
+        <w:rPr>
+          <w:sz w:val="28"/>
+          <w:szCs w:val="28"/>
+        </w:rPr>
+        <w:t>min</w:t>
       </w:r>
       <w:r>
         <w:rPr>
@@ -3473,7 +3684,16 @@
           <w:szCs w:val="28"/>
           <w:vertAlign w:val="subscript"/>
         </w:rPr>
-        <w:t xml:space="preserve">по обратным дугам </w:t>
+        <w:t>по</w:t>
+      </w:r>
+      <w:proofErr w:type="spellEnd"/>
+      <w:r>
+        <w:rPr>
+          <w:sz w:val="28"/>
+          <w:szCs w:val="28"/>
+          <w:vertAlign w:val="subscript"/>
+        </w:rPr>
+        <w:t xml:space="preserve"> обратным дугам </w:t>
       </w:r>
       <w:r>
         <w:rPr>
@@ -3495,7 +3715,15 @@
           <w:sz w:val="28"/>
           <w:szCs w:val="28"/>
         </w:rPr>
-        <w:t>(x</w:t>
+        <w:t>(</w:t>
+      </w:r>
+      <w:proofErr w:type="spellStart"/>
+      <w:r>
+        <w:rPr>
+          <w:sz w:val="28"/>
+          <w:szCs w:val="28"/>
+        </w:rPr>
+        <w:t>x</w:t>
       </w:r>
       <w:r>
         <w:rPr>
@@ -3505,12 +3733,21 @@
         </w:rPr>
         <w:t>i</w:t>
       </w:r>
-      <w:r>
-        <w:rPr>
-          <w:sz w:val="28"/>
-          <w:szCs w:val="28"/>
-        </w:rPr>
-        <w:t>, x</w:t>
+      <w:proofErr w:type="spellEnd"/>
+      <w:r>
+        <w:rPr>
+          <w:sz w:val="28"/>
+          <w:szCs w:val="28"/>
+        </w:rPr>
+        <w:t xml:space="preserve">, </w:t>
+      </w:r>
+      <w:proofErr w:type="spellStart"/>
+      <w:r>
+        <w:rPr>
+          <w:sz w:val="28"/>
+          <w:szCs w:val="28"/>
+        </w:rPr>
+        <w:t>x</w:t>
       </w:r>
       <w:r>
         <w:rPr>
@@ -3520,6 +3757,7 @@
         </w:rPr>
         <w:t>j</w:t>
       </w:r>
+      <w:proofErr w:type="spellEnd"/>
       <w:r>
         <w:rPr>
           <w:sz w:val="28"/>
@@ -3615,7 +3853,23 @@
           <w:szCs w:val="28"/>
         </w:rPr>
         <w:tab/>
-        <w:t>Теорема 4 (Форда-Фалкерсона)</w:t>
+        <w:t>Теорема 4 (Форда-</w:t>
+      </w:r>
+      <w:proofErr w:type="spellStart"/>
+      <w:r>
+        <w:rPr>
+          <w:sz w:val="28"/>
+          <w:szCs w:val="28"/>
+        </w:rPr>
+        <w:t>Фалкерсона</w:t>
+      </w:r>
+      <w:proofErr w:type="spellEnd"/>
+      <w:r>
+        <w:rPr>
+          <w:sz w:val="28"/>
+          <w:szCs w:val="28"/>
+        </w:rPr>
+        <w:t>)</w:t>
       </w:r>
       <w:r>
         <w:rPr>
@@ -3638,6 +3892,7 @@
         </w:rPr>
         <w:t xml:space="preserve"> любой сети с одним источником и одним стоком величина максимального потока в сети, доставляемого от источника к стоку, равна пропускной способности минимального разреза </w:t>
       </w:r>
+      <w:proofErr w:type="spellStart"/>
       <w:r>
         <w:rPr>
           <w:rFonts w:ascii="Times" w:eastAsia="Times" w:hAnsi="Times" w:cs="Times"/>
@@ -3654,12 +3909,21 @@
         </w:rPr>
         <w:t>max</w:t>
       </w:r>
-      <w:r>
-        <w:rPr>
-          <w:sz w:val="28"/>
-          <w:szCs w:val="28"/>
-        </w:rPr>
-        <w:t xml:space="preserve"> = с</w:t>
+      <w:proofErr w:type="spellEnd"/>
+      <w:r>
+        <w:rPr>
+          <w:sz w:val="28"/>
+          <w:szCs w:val="28"/>
+        </w:rPr>
+        <w:t xml:space="preserve"> = </w:t>
+      </w:r>
+      <w:proofErr w:type="spellStart"/>
+      <w:r>
+        <w:rPr>
+          <w:sz w:val="28"/>
+          <w:szCs w:val="28"/>
+        </w:rPr>
+        <w:t>с</w:t>
       </w:r>
       <w:r>
         <w:rPr>
@@ -3669,6 +3933,7 @@
         </w:rPr>
         <w:t>min</w:t>
       </w:r>
+      <w:proofErr w:type="spellEnd"/>
       <w:r>
         <w:rPr>
           <w:sz w:val="28"/>
@@ -4249,7 +4514,7 @@
                     </pic:cNvPicPr>
                   </pic:nvPicPr>
                   <pic:blipFill>
-                    <a:blip r:embed="rId9">
+                    <a:blip r:embed="rId8">
                       <a:extLst>
                         <a:ext uri="{28A0092B-C50C-407E-A947-70E740481C1C}">
                           <a14:useLocalDpi xmlns:a14="http://schemas.microsoft.com/office/drawing/2010/main" val="0"/>
@@ -4714,7 +4979,23 @@
           <w:sz w:val="28"/>
           <w:szCs w:val="28"/>
         </w:rPr>
-        <w:t>* = min{</w:t>
+        <w:t xml:space="preserve">* = </w:t>
+      </w:r>
+      <w:proofErr w:type="spellStart"/>
+      <w:r>
+        <w:rPr>
+          <w:sz w:val="28"/>
+          <w:szCs w:val="28"/>
+        </w:rPr>
+        <w:t>min</w:t>
+      </w:r>
+      <w:proofErr w:type="spellEnd"/>
+      <w:r>
+        <w:rPr>
+          <w:sz w:val="28"/>
+          <w:szCs w:val="28"/>
+        </w:rPr>
+        <w:t>{</w:t>
       </w:r>
       <w:r>
         <w:rPr>
@@ -4998,7 +5279,23 @@
           <w:sz w:val="28"/>
           <w:szCs w:val="28"/>
         </w:rPr>
-        <w:t>} = min{</w:t>
+        <w:t xml:space="preserve">} = </w:t>
+      </w:r>
+      <w:proofErr w:type="spellStart"/>
+      <w:r>
+        <w:rPr>
+          <w:sz w:val="28"/>
+          <w:szCs w:val="28"/>
+        </w:rPr>
+        <w:t>min</w:t>
+      </w:r>
+      <w:proofErr w:type="spellEnd"/>
+      <w:r>
+        <w:rPr>
+          <w:sz w:val="28"/>
+          <w:szCs w:val="28"/>
+        </w:rPr>
+        <w:t>{</w:t>
       </w:r>
       <w:r>
         <w:rPr>
@@ -5075,7 +5372,23 @@
           <w:sz w:val="28"/>
           <w:szCs w:val="28"/>
         </w:rPr>
-        <w:t>} = min{</w:t>
+        <w:t xml:space="preserve">} = </w:t>
+      </w:r>
+      <w:proofErr w:type="spellStart"/>
+      <w:r>
+        <w:rPr>
+          <w:sz w:val="28"/>
+          <w:szCs w:val="28"/>
+        </w:rPr>
+        <w:t>min</w:t>
+      </w:r>
+      <w:proofErr w:type="spellEnd"/>
+      <w:r>
+        <w:rPr>
+          <w:sz w:val="28"/>
+          <w:szCs w:val="28"/>
+        </w:rPr>
+        <w:t>{</w:t>
       </w:r>
       <w:r>
         <w:rPr>
@@ -5254,7 +5567,7 @@
                     </pic:cNvPicPr>
                   </pic:nvPicPr>
                   <pic:blipFill>
-                    <a:blip r:embed="rId10">
+                    <a:blip r:embed="rId9">
                       <a:extLst>
                         <a:ext uri="{28A0092B-C50C-407E-A947-70E740481C1C}">
                           <a14:useLocalDpi xmlns:a14="http://schemas.microsoft.com/office/drawing/2010/main" val="0"/>
@@ -5622,13 +5935,22 @@
         </w:rPr>
         <w:t xml:space="preserve">* = </w:t>
       </w:r>
+      <w:proofErr w:type="spellStart"/>
       <w:proofErr w:type="gramStart"/>
       <w:r>
         <w:rPr>
           <w:sz w:val="28"/>
           <w:szCs w:val="28"/>
         </w:rPr>
-        <w:t>min{</w:t>
+        <w:t>min</w:t>
+      </w:r>
+      <w:proofErr w:type="spellEnd"/>
+      <w:r>
+        <w:rPr>
+          <w:sz w:val="28"/>
+          <w:szCs w:val="28"/>
+        </w:rPr>
+        <w:t>{</w:t>
       </w:r>
       <w:proofErr w:type="gramEnd"/>
       <w:r>
@@ -5854,7 +6176,23 @@
           <w:sz w:val="28"/>
           <w:szCs w:val="28"/>
         </w:rPr>
-        <w:t xml:space="preserve">)} = min{40, 43, 38, 18, 10} = 10. </w:t>
+        <w:t xml:space="preserve">)} = </w:t>
+      </w:r>
+      <w:proofErr w:type="spellStart"/>
+      <w:r>
+        <w:rPr>
+          <w:sz w:val="28"/>
+          <w:szCs w:val="28"/>
+        </w:rPr>
+        <w:t>min</w:t>
+      </w:r>
+      <w:proofErr w:type="spellEnd"/>
+      <w:r>
+        <w:rPr>
+          <w:sz w:val="28"/>
+          <w:szCs w:val="28"/>
+        </w:rPr>
+        <w:t xml:space="preserve">{40, 43, 38, 18, 10} = 10. </w:t>
       </w:r>
       <w:r>
         <w:rPr>
@@ -5958,6 +6296,648 @@
                 <pic:pic xmlns:pic="http://schemas.openxmlformats.org/drawingml/2006/picture">
                   <pic:nvPicPr>
                     <pic:cNvPr id="0" name="Picture 5"/>
+                    <pic:cNvPicPr>
+                      <a:picLocks noChangeAspect="1" noChangeArrowheads="1"/>
+                    </pic:cNvPicPr>
+                  </pic:nvPicPr>
+                  <pic:blipFill>
+                    <a:blip r:embed="rId10">
+                      <a:extLst>
+                        <a:ext uri="{28A0092B-C50C-407E-A947-70E740481C1C}">
+                          <a14:useLocalDpi xmlns:a14="http://schemas.microsoft.com/office/drawing/2010/main" val="0"/>
+                        </a:ext>
+                      </a:extLst>
+                    </a:blip>
+                    <a:srcRect/>
+                    <a:stretch>
+                      <a:fillRect/>
+                    </a:stretch>
+                  </pic:blipFill>
+                  <pic:spPr bwMode="auto">
+                    <a:xfrm>
+                      <a:off x="0" y="0"/>
+                      <a:ext cx="6296025" cy="2990850"/>
+                    </a:xfrm>
+                    <a:prstGeom prst="rect">
+                      <a:avLst/>
+                    </a:prstGeom>
+                    <a:noFill/>
+                    <a:ln>
+                      <a:noFill/>
+                    </a:ln>
+                  </pic:spPr>
+                </pic:pic>
+              </a:graphicData>
+            </a:graphic>
+          </wp:inline>
+        </w:drawing>
+      </w:r>
+    </w:p>
+    <w:p>
+      <w:pPr>
+        <w:spacing w:line="360" w:lineRule="auto"/>
+        <w:contextualSpacing/>
+        <w:jc w:val="center"/>
+        <w:rPr>
+          <w:sz w:val="28"/>
+        </w:rPr>
+      </w:pPr>
+      <w:r>
+        <w:rPr>
+          <w:sz w:val="28"/>
+        </w:rPr>
+        <w:t>Рисунок 4 – Второй путь</w:t>
+      </w:r>
+    </w:p>
+    <w:p>
+      <w:pPr>
+        <w:pBdr>
+          <w:top w:val="nil"/>
+          <w:left w:val="nil"/>
+          <w:bottom w:val="nil"/>
+          <w:right w:val="nil"/>
+          <w:between w:val="nil"/>
+        </w:pBdr>
+        <w:spacing w:line="360" w:lineRule="auto"/>
+        <w:ind w:firstLine="720"/>
+        <w:jc w:val="both"/>
+        <w:rPr>
+          <w:i/>
+          <w:sz w:val="28"/>
+          <w:szCs w:val="28"/>
+        </w:rPr>
+      </w:pPr>
+      <w:r>
+        <w:rPr>
+          <w:sz w:val="28"/>
+        </w:rPr>
+        <w:t>3) Выбран путь</w:t>
+      </w:r>
+      <m:oMath>
+        <m:r>
+          <w:rPr>
+            <w:rFonts w:ascii="Cambria Math" w:hAnsi="Cambria Math"/>
+            <w:sz w:val="28"/>
+          </w:rPr>
+          <m:t xml:space="preserve"> </m:t>
+        </m:r>
+        <m:d>
+          <m:dPr>
+            <m:ctrlPr>
+              <w:rPr>
+                <w:rFonts w:ascii="Cambria Math" w:hAnsi="Cambria Math"/>
+                <w:i/>
+                <w:sz w:val="28"/>
+              </w:rPr>
+            </m:ctrlPr>
+          </m:dPr>
+          <m:e>
+            <m:sSub>
+              <m:sSubPr>
+                <m:ctrlPr>
+                  <w:rPr>
+                    <w:rFonts w:ascii="Cambria Math" w:hAnsi="Cambria Math"/>
+                    <w:i/>
+                    <w:sz w:val="28"/>
+                  </w:rPr>
+                </m:ctrlPr>
+              </m:sSubPr>
+              <m:e>
+                <m:r>
+                  <w:rPr>
+                    <w:rFonts w:ascii="Cambria Math" w:hAnsi="Cambria Math"/>
+                    <w:sz w:val="28"/>
+                  </w:rPr>
+                  <m:t>x</m:t>
+                </m:r>
+              </m:e>
+              <m:sub>
+                <m:r>
+                  <w:rPr>
+                    <w:rFonts w:ascii="Cambria Math" w:hAnsi="Cambria Math"/>
+                    <w:sz w:val="28"/>
+                  </w:rPr>
+                  <m:t>1</m:t>
+                </m:r>
+              </m:sub>
+            </m:sSub>
+            <m:r>
+              <w:rPr>
+                <w:rFonts w:ascii="Cambria Math" w:hAnsi="Cambria Math"/>
+                <w:sz w:val="28"/>
+              </w:rPr>
+              <m:t>,</m:t>
+            </m:r>
+            <m:sSub>
+              <m:sSubPr>
+                <m:ctrlPr>
+                  <w:rPr>
+                    <w:rFonts w:ascii="Cambria Math" w:hAnsi="Cambria Math"/>
+                    <w:i/>
+                    <w:sz w:val="28"/>
+                  </w:rPr>
+                </m:ctrlPr>
+              </m:sSubPr>
+              <m:e>
+                <m:r>
+                  <w:rPr>
+                    <w:rFonts w:ascii="Cambria Math" w:hAnsi="Cambria Math"/>
+                    <w:sz w:val="28"/>
+                  </w:rPr>
+                  <m:t>x</m:t>
+                </m:r>
+              </m:e>
+              <m:sub>
+                <m:r>
+                  <w:rPr>
+                    <w:rFonts w:ascii="Cambria Math" w:hAnsi="Cambria Math"/>
+                    <w:sz w:val="28"/>
+                  </w:rPr>
+                  <m:t>4</m:t>
+                </m:r>
+              </m:sub>
+            </m:sSub>
+            <m:r>
+              <w:rPr>
+                <w:rFonts w:ascii="Cambria Math" w:hAnsi="Cambria Math"/>
+                <w:sz w:val="28"/>
+              </w:rPr>
+              <m:t xml:space="preserve">, </m:t>
+            </m:r>
+            <m:sSub>
+              <m:sSubPr>
+                <m:ctrlPr>
+                  <w:rPr>
+                    <w:rFonts w:ascii="Cambria Math" w:hAnsi="Cambria Math"/>
+                    <w:i/>
+                    <w:sz w:val="28"/>
+                  </w:rPr>
+                </m:ctrlPr>
+              </m:sSubPr>
+              <m:e>
+                <m:r>
+                  <w:rPr>
+                    <w:rFonts w:ascii="Cambria Math" w:hAnsi="Cambria Math"/>
+                    <w:sz w:val="28"/>
+                  </w:rPr>
+                  <m:t>x</m:t>
+                </m:r>
+              </m:e>
+              <m:sub>
+                <m:r>
+                  <w:rPr>
+                    <w:rFonts w:ascii="Cambria Math" w:hAnsi="Cambria Math"/>
+                    <w:sz w:val="28"/>
+                  </w:rPr>
+                  <m:t>5</m:t>
+                </m:r>
+              </m:sub>
+            </m:sSub>
+            <m:r>
+              <w:rPr>
+                <w:rFonts w:ascii="Cambria Math" w:hAnsi="Cambria Math"/>
+                <w:sz w:val="28"/>
+              </w:rPr>
+              <m:t>,</m:t>
+            </m:r>
+            <m:sSub>
+              <m:sSubPr>
+                <m:ctrlPr>
+                  <w:rPr>
+                    <w:rFonts w:ascii="Cambria Math" w:hAnsi="Cambria Math"/>
+                    <w:i/>
+                    <w:sz w:val="28"/>
+                  </w:rPr>
+                </m:ctrlPr>
+              </m:sSubPr>
+              <m:e>
+                <m:r>
+                  <w:rPr>
+                    <w:rFonts w:ascii="Cambria Math" w:hAnsi="Cambria Math"/>
+                    <w:sz w:val="28"/>
+                  </w:rPr>
+                  <m:t>x</m:t>
+                </m:r>
+              </m:e>
+              <m:sub>
+                <m:r>
+                  <w:rPr>
+                    <w:rFonts w:ascii="Cambria Math" w:hAnsi="Cambria Math"/>
+                    <w:sz w:val="28"/>
+                  </w:rPr>
+                  <m:t>8</m:t>
+                </m:r>
+              </m:sub>
+            </m:sSub>
+            <m:r>
+              <w:rPr>
+                <w:rFonts w:ascii="Cambria Math" w:hAnsi="Cambria Math"/>
+                <w:sz w:val="28"/>
+              </w:rPr>
+              <m:t>,</m:t>
+            </m:r>
+            <m:sSub>
+              <m:sSubPr>
+                <m:ctrlPr>
+                  <w:rPr>
+                    <w:rFonts w:ascii="Cambria Math" w:hAnsi="Cambria Math"/>
+                    <w:i/>
+                    <w:sz w:val="28"/>
+                  </w:rPr>
+                </m:ctrlPr>
+              </m:sSubPr>
+              <m:e>
+                <m:r>
+                  <w:rPr>
+                    <w:rFonts w:ascii="Cambria Math" w:hAnsi="Cambria Math"/>
+                    <w:sz w:val="28"/>
+                  </w:rPr>
+                  <m:t>x</m:t>
+                </m:r>
+              </m:e>
+              <m:sub>
+                <m:r>
+                  <w:rPr>
+                    <w:rFonts w:ascii="Cambria Math" w:hAnsi="Cambria Math"/>
+                    <w:sz w:val="28"/>
+                  </w:rPr>
+                  <m:t>10</m:t>
+                </m:r>
+              </m:sub>
+            </m:sSub>
+            <m:r>
+              <w:rPr>
+                <w:rFonts w:ascii="Cambria Math" w:hAnsi="Cambria Math"/>
+                <w:sz w:val="28"/>
+              </w:rPr>
+              <m:t>,</m:t>
+            </m:r>
+            <m:sSub>
+              <m:sSubPr>
+                <m:ctrlPr>
+                  <w:rPr>
+                    <w:rFonts w:ascii="Cambria Math" w:hAnsi="Cambria Math"/>
+                    <w:i/>
+                    <w:sz w:val="28"/>
+                  </w:rPr>
+                </m:ctrlPr>
+              </m:sSubPr>
+              <m:e>
+                <m:r>
+                  <w:rPr>
+                    <w:rFonts w:ascii="Cambria Math" w:hAnsi="Cambria Math"/>
+                    <w:sz w:val="28"/>
+                  </w:rPr>
+                  <m:t>x</m:t>
+                </m:r>
+              </m:e>
+              <m:sub>
+                <m:r>
+                  <w:rPr>
+                    <w:rFonts w:ascii="Cambria Math" w:hAnsi="Cambria Math"/>
+                    <w:sz w:val="28"/>
+                  </w:rPr>
+                  <m:t>7</m:t>
+                </m:r>
+              </m:sub>
+            </m:sSub>
+            <m:r>
+              <w:rPr>
+                <w:rFonts w:ascii="Cambria Math" w:hAnsi="Cambria Math"/>
+                <w:sz w:val="28"/>
+              </w:rPr>
+              <m:t>,</m:t>
+            </m:r>
+            <m:sSub>
+              <m:sSubPr>
+                <m:ctrlPr>
+                  <w:rPr>
+                    <w:rFonts w:ascii="Cambria Math" w:hAnsi="Cambria Math"/>
+                    <w:i/>
+                    <w:sz w:val="28"/>
+                    <w:lang w:val="en-US"/>
+                  </w:rPr>
+                </m:ctrlPr>
+              </m:sSubPr>
+              <m:e>
+                <m:r>
+                  <w:rPr>
+                    <w:rFonts w:ascii="Cambria Math" w:hAnsi="Cambria Math"/>
+                    <w:sz w:val="28"/>
+                    <w:lang w:val="en-US"/>
+                  </w:rPr>
+                  <m:t>x</m:t>
+                </m:r>
+              </m:e>
+              <m:sub>
+                <m:r>
+                  <w:rPr>
+                    <w:rFonts w:ascii="Cambria Math" w:hAnsi="Cambria Math"/>
+                    <w:sz w:val="28"/>
+                  </w:rPr>
+                  <m:t>9</m:t>
+                </m:r>
+              </m:sub>
+            </m:sSub>
+            <m:r>
+              <w:rPr>
+                <w:rFonts w:ascii="Cambria Math" w:hAnsi="Cambria Math"/>
+                <w:sz w:val="28"/>
+              </w:rPr>
+              <m:t>,</m:t>
+            </m:r>
+            <m:sSub>
+              <m:sSubPr>
+                <m:ctrlPr>
+                  <w:rPr>
+                    <w:rFonts w:ascii="Cambria Math" w:hAnsi="Cambria Math"/>
+                    <w:i/>
+                    <w:sz w:val="28"/>
+                    <w:lang w:val="en-US"/>
+                  </w:rPr>
+                </m:ctrlPr>
+              </m:sSubPr>
+              <m:e>
+                <m:r>
+                  <w:rPr>
+                    <w:rFonts w:ascii="Cambria Math" w:hAnsi="Cambria Math"/>
+                    <w:sz w:val="28"/>
+                    <w:lang w:val="en-US"/>
+                  </w:rPr>
+                  <m:t>x</m:t>
+                </m:r>
+              </m:e>
+              <m:sub>
+                <m:r>
+                  <w:rPr>
+                    <w:rFonts w:ascii="Cambria Math" w:hAnsi="Cambria Math"/>
+                    <w:sz w:val="28"/>
+                  </w:rPr>
+                  <m:t>12</m:t>
+                </m:r>
+              </m:sub>
+            </m:sSub>
+          </m:e>
+        </m:d>
+        <m:r>
+          <w:rPr>
+            <w:rFonts w:ascii="Cambria Math" w:hAnsi="Cambria Math"/>
+            <w:sz w:val="28"/>
+          </w:rPr>
+          <m:t xml:space="preserve">. </m:t>
+        </m:r>
+      </m:oMath>
+      <w:r>
+        <w:rPr>
+          <w:sz w:val="28"/>
+        </w:rPr>
+        <w:t xml:space="preserve">Путь изображен на рисунке </w:t>
+      </w:r>
+      <w:r>
+        <w:rPr>
+          <w:sz w:val="28"/>
+        </w:rPr>
+        <w:t>5</w:t>
+      </w:r>
+      <w:r>
+        <w:rPr>
+          <w:sz w:val="28"/>
+        </w:rPr>
+        <w:t xml:space="preserve">. Для данного пути </w:t>
+      </w:r>
+      <w:r>
+        <w:rPr>
+          <w:rFonts w:ascii="Times" w:eastAsia="Times" w:hAnsi="Times" w:cs="Times"/>
+          <w:sz w:val="28"/>
+          <w:szCs w:val="28"/>
+        </w:rPr>
+        <w:t>δ</w:t>
+      </w:r>
+      <w:r>
+        <w:rPr>
+          <w:sz w:val="28"/>
+          <w:szCs w:val="28"/>
+        </w:rPr>
+        <w:t xml:space="preserve">* = </w:t>
+      </w:r>
+      <w:proofErr w:type="spellStart"/>
+      <w:proofErr w:type="gramStart"/>
+      <w:r>
+        <w:rPr>
+          <w:sz w:val="28"/>
+          <w:szCs w:val="28"/>
+        </w:rPr>
+        <w:t>min</w:t>
+      </w:r>
+      <w:proofErr w:type="spellEnd"/>
+      <w:r>
+        <w:rPr>
+          <w:sz w:val="28"/>
+          <w:szCs w:val="28"/>
+        </w:rPr>
+        <w:t>{</w:t>
+      </w:r>
+      <w:proofErr w:type="gramEnd"/>
+      <w:r>
+        <w:rPr>
+          <w:sz w:val="28"/>
+          <w:szCs w:val="28"/>
+        </w:rPr>
+        <w:t>7</w:t>
+      </w:r>
+      <w:r>
+        <w:rPr>
+          <w:sz w:val="28"/>
+          <w:szCs w:val="28"/>
+        </w:rPr>
+        <w:t xml:space="preserve">, </w:t>
+      </w:r>
+      <w:r>
+        <w:rPr>
+          <w:sz w:val="28"/>
+          <w:szCs w:val="28"/>
+        </w:rPr>
+        <w:t>8</w:t>
+      </w:r>
+      <w:r>
+        <w:rPr>
+          <w:sz w:val="28"/>
+          <w:szCs w:val="28"/>
+        </w:rPr>
+        <w:t xml:space="preserve">, </w:t>
+      </w:r>
+      <w:r>
+        <w:rPr>
+          <w:sz w:val="28"/>
+          <w:szCs w:val="28"/>
+        </w:rPr>
+        <w:t>7</w:t>
+      </w:r>
+      <w:r>
+        <w:rPr>
+          <w:sz w:val="28"/>
+          <w:szCs w:val="28"/>
+        </w:rPr>
+        <w:t xml:space="preserve">, </w:t>
+      </w:r>
+      <w:r>
+        <w:rPr>
+          <w:sz w:val="28"/>
+          <w:szCs w:val="28"/>
+        </w:rPr>
+        <w:t>6</w:t>
+      </w:r>
+      <w:r>
+        <w:rPr>
+          <w:sz w:val="28"/>
+          <w:szCs w:val="28"/>
+        </w:rPr>
+        <w:t>,</w:t>
+      </w:r>
+      <w:r>
+        <w:rPr>
+          <w:sz w:val="28"/>
+          <w:szCs w:val="28"/>
+        </w:rPr>
+        <w:t xml:space="preserve"> </w:t>
+      </w:r>
+      <w:r>
+        <w:rPr>
+          <w:sz w:val="28"/>
+          <w:szCs w:val="28"/>
+        </w:rPr>
+        <w:t>11</w:t>
+      </w:r>
+      <w:r>
+        <w:rPr>
+          <w:sz w:val="28"/>
+          <w:szCs w:val="28"/>
+        </w:rPr>
+        <w:t xml:space="preserve">, </w:t>
+      </w:r>
+      <w:r>
+        <w:rPr>
+          <w:sz w:val="28"/>
+          <w:szCs w:val="28"/>
+        </w:rPr>
+        <w:t>46, 23</w:t>
+      </w:r>
+      <w:r>
+        <w:rPr>
+          <w:sz w:val="28"/>
+          <w:szCs w:val="28"/>
+        </w:rPr>
+        <w:t xml:space="preserve">} = </w:t>
+      </w:r>
+      <w:r>
+        <w:rPr>
+          <w:sz w:val="28"/>
+          <w:szCs w:val="28"/>
+        </w:rPr>
+        <w:t>6</w:t>
+      </w:r>
+      <w:r>
+        <w:rPr>
+          <w:sz w:val="28"/>
+          <w:szCs w:val="28"/>
+        </w:rPr>
+        <w:t xml:space="preserve">. Тогда </w:t>
+      </w:r>
+      <m:oMath>
+        <m:r>
+          <w:rPr>
+            <w:rFonts w:ascii="Cambria Math" w:hAnsi="Cambria Math"/>
+            <w:sz w:val="28"/>
+          </w:rPr>
+          <m:t>ϕ=21</m:t>
+        </m:r>
+      </m:oMath>
+      <w:r>
+        <w:rPr>
+          <w:sz w:val="28"/>
+        </w:rPr>
+        <w:t xml:space="preserve">, а дуга </w:t>
+      </w:r>
+      <w:r>
+        <w:rPr>
+          <w:sz w:val="28"/>
+        </w:rPr>
+        <w:t>(</w:t>
+      </w:r>
+      <w:r>
+        <w:rPr>
+          <w:sz w:val="28"/>
+          <w:lang w:val="en-US"/>
+        </w:rPr>
+        <w:t>x</w:t>
+      </w:r>
+      <w:r>
+        <w:rPr>
+          <w:sz w:val="28"/>
+          <w:vertAlign w:val="subscript"/>
+        </w:rPr>
+        <w:t>8</w:t>
+      </w:r>
+      <w:r>
+        <w:rPr>
+          <w:sz w:val="28"/>
+        </w:rPr>
+        <w:t>,</w:t>
+      </w:r>
+      <w:r>
+        <w:rPr>
+          <w:sz w:val="28"/>
+          <w:lang w:val="en-US"/>
+        </w:rPr>
+        <w:t>x</w:t>
+      </w:r>
+      <w:r>
+        <w:rPr>
+          <w:sz w:val="28"/>
+          <w:vertAlign w:val="subscript"/>
+        </w:rPr>
+        <w:t>10</w:t>
+      </w:r>
+      <w:r>
+        <w:rPr>
+          <w:sz w:val="28"/>
+        </w:rPr>
+        <w:t xml:space="preserve">) </w:t>
+      </w:r>
+      <w:r>
+        <w:rPr>
+          <w:sz w:val="28"/>
+        </w:rPr>
+        <w:t>стала насыщенной.</w:t>
+      </w:r>
+    </w:p>
+    <w:p>
+      <w:pPr>
+        <w:spacing w:line="360" w:lineRule="auto"/>
+        <w:contextualSpacing/>
+        <w:jc w:val="center"/>
+        <w:rPr>
+          <w:sz w:val="28"/>
+        </w:rPr>
+      </w:pPr>
+      <w:r>
+        <w:rPr>
+          <w:noProof/>
+          <w:sz w:val="28"/>
+        </w:rPr>
+        <w:drawing>
+          <wp:inline distT="0" distB="0" distL="0" distR="0">
+            <wp:extent cx="6296025" cy="2990850"/>
+            <wp:effectExtent l="0" t="0" r="9525" b="0"/>
+            <wp:docPr id="9" name="Рисунок 9"/>
+            <wp:cNvGraphicFramePr>
+              <a:graphicFrameLocks xmlns:a="http://schemas.openxmlformats.org/drawingml/2006/main" noChangeAspect="1"/>
+            </wp:cNvGraphicFramePr>
+            <a:graphic xmlns:a="http://schemas.openxmlformats.org/drawingml/2006/main">
+              <a:graphicData uri="http://schemas.openxmlformats.org/drawingml/2006/picture">
+                <pic:pic xmlns:pic="http://schemas.openxmlformats.org/drawingml/2006/picture">
+                  <pic:nvPicPr>
+                    <pic:cNvPr id="0" name="Picture 7"/>
                     <pic:cNvPicPr>
                       <a:picLocks noChangeAspect="1" noChangeArrowheads="1"/>
                     </pic:cNvPicPr>
@@ -6008,7 +6988,7 @@
         <w:rPr>
           <w:sz w:val="28"/>
         </w:rPr>
-        <w:t>Рисунок 4 – Второй путь</w:t>
+        <w:t>Рисунок 5 – Третий путь</w:t>
       </w:r>
     </w:p>
     <w:p>
@@ -6024,7 +7004,6 @@
         <w:ind w:firstLine="720"/>
         <w:jc w:val="both"/>
         <w:rPr>
-          <w:i/>
           <w:sz w:val="28"/>
           <w:szCs w:val="28"/>
         </w:rPr>
@@ -6033,7 +7012,13 @@
         <w:rPr>
           <w:sz w:val="28"/>
         </w:rPr>
-        <w:t>3) Выбран путь</w:t>
+        <w:t>4</w:t>
+      </w:r>
+      <w:r>
+        <w:rPr>
+          <w:sz w:val="28"/>
+        </w:rPr>
+        <w:t>) Выбран путь</w:t>
       </w:r>
       <m:oMath>
         <m:r>
@@ -6115,7 +7100,7 @@
                     <w:rFonts w:ascii="Cambria Math" w:hAnsi="Cambria Math"/>
                     <w:sz w:val="28"/>
                   </w:rPr>
-                  <m:t>4</m:t>
+                  <m:t>3</m:t>
                 </m:r>
               </m:sub>
             </m:sSub>
@@ -6151,7 +7136,7 @@
                     <w:rFonts w:ascii="Cambria Math" w:hAnsi="Cambria Math"/>
                     <w:sz w:val="28"/>
                   </w:rPr>
-                  <m:t>5</m:t>
+                  <m:t>7</m:t>
                 </m:r>
               </m:sub>
             </m:sSub>
@@ -6187,7 +7172,7 @@
                     <w:rFonts w:ascii="Cambria Math" w:hAnsi="Cambria Math"/>
                     <w:sz w:val="28"/>
                   </w:rPr>
-                  <m:t>8</m:t>
+                  <m:t>9</m:t>
                 </m:r>
               </m:sub>
             </m:sSub>
@@ -6213,118 +7198,6 @@
                   <w:rPr>
                     <w:rFonts w:ascii="Cambria Math" w:hAnsi="Cambria Math"/>
                     <w:sz w:val="28"/>
-                  </w:rPr>
-                  <m:t>x</m:t>
-                </m:r>
-              </m:e>
-              <m:sub>
-                <m:r>
-                  <w:rPr>
-                    <w:rFonts w:ascii="Cambria Math" w:hAnsi="Cambria Math"/>
-                    <w:sz w:val="28"/>
-                  </w:rPr>
-                  <m:t>10</m:t>
-                </m:r>
-              </m:sub>
-            </m:sSub>
-            <m:r>
-              <w:rPr>
-                <w:rFonts w:ascii="Cambria Math" w:hAnsi="Cambria Math"/>
-                <w:sz w:val="28"/>
-              </w:rPr>
-              <m:t>,</m:t>
-            </m:r>
-            <m:sSub>
-              <m:sSubPr>
-                <m:ctrlPr>
-                  <w:rPr>
-                    <w:rFonts w:ascii="Cambria Math" w:hAnsi="Cambria Math"/>
-                    <w:i/>
-                    <w:sz w:val="28"/>
-                  </w:rPr>
-                </m:ctrlPr>
-              </m:sSubPr>
-              <m:e>
-                <m:r>
-                  <w:rPr>
-                    <w:rFonts w:ascii="Cambria Math" w:hAnsi="Cambria Math"/>
-                    <w:sz w:val="28"/>
-                  </w:rPr>
-                  <m:t>x</m:t>
-                </m:r>
-              </m:e>
-              <m:sub>
-                <m:r>
-                  <w:rPr>
-                    <w:rFonts w:ascii="Cambria Math" w:hAnsi="Cambria Math"/>
-                    <w:sz w:val="28"/>
-                  </w:rPr>
-                  <m:t>7</m:t>
-                </m:r>
-              </m:sub>
-            </m:sSub>
-            <m:r>
-              <w:rPr>
-                <w:rFonts w:ascii="Cambria Math" w:hAnsi="Cambria Math"/>
-                <w:sz w:val="28"/>
-              </w:rPr>
-              <m:t>,</m:t>
-            </m:r>
-            <m:sSub>
-              <m:sSubPr>
-                <m:ctrlPr>
-                  <w:rPr>
-                    <w:rFonts w:ascii="Cambria Math" w:hAnsi="Cambria Math"/>
-                    <w:i/>
-                    <w:sz w:val="28"/>
-                    <w:lang w:val="en-US"/>
-                  </w:rPr>
-                </m:ctrlPr>
-              </m:sSubPr>
-              <m:e>
-                <m:r>
-                  <w:rPr>
-                    <w:rFonts w:ascii="Cambria Math" w:hAnsi="Cambria Math"/>
-                    <w:sz w:val="28"/>
-                    <w:lang w:val="en-US"/>
-                  </w:rPr>
-                  <m:t>x</m:t>
-                </m:r>
-              </m:e>
-              <m:sub>
-                <m:r>
-                  <w:rPr>
-                    <w:rFonts w:ascii="Cambria Math" w:hAnsi="Cambria Math"/>
-                    <w:sz w:val="28"/>
-                  </w:rPr>
-                  <m:t>9</m:t>
-                </m:r>
-              </m:sub>
-            </m:sSub>
-            <m:r>
-              <w:rPr>
-                <w:rFonts w:ascii="Cambria Math" w:hAnsi="Cambria Math"/>
-                <w:sz w:val="28"/>
-              </w:rPr>
-              <m:t>,</m:t>
-            </m:r>
-            <m:sSub>
-              <m:sSubPr>
-                <m:ctrlPr>
-                  <w:rPr>
-                    <w:rFonts w:ascii="Cambria Math" w:hAnsi="Cambria Math"/>
-                    <w:i/>
-                    <w:sz w:val="28"/>
-                    <w:lang w:val="en-US"/>
-                  </w:rPr>
-                </m:ctrlPr>
-              </m:sSubPr>
-              <m:e>
-                <m:r>
-                  <w:rPr>
-                    <w:rFonts w:ascii="Cambria Math" w:hAnsi="Cambria Math"/>
-                    <w:sz w:val="28"/>
-                    <w:lang w:val="en-US"/>
                   </w:rPr>
                   <m:t>x</m:t>
                 </m:r>
@@ -6359,7 +7232,7 @@
         <w:rPr>
           <w:sz w:val="28"/>
         </w:rPr>
-        <w:t>5</w:t>
+        <w:t>6</w:t>
       </w:r>
       <w:r>
         <w:rPr>
@@ -6382,13 +7255,22 @@
         </w:rPr>
         <w:t xml:space="preserve">* = </w:t>
       </w:r>
+      <w:proofErr w:type="spellStart"/>
       <w:proofErr w:type="gramStart"/>
       <w:r>
         <w:rPr>
           <w:sz w:val="28"/>
           <w:szCs w:val="28"/>
         </w:rPr>
-        <w:t>min{</w:t>
+        <w:t>min</w:t>
+      </w:r>
+      <w:proofErr w:type="spellEnd"/>
+      <w:r>
+        <w:rPr>
+          <w:sz w:val="28"/>
+          <w:szCs w:val="28"/>
+        </w:rPr>
+        <w:t>{</w:t>
       </w:r>
       <w:proofErr w:type="gramEnd"/>
       <w:r>
@@ -6396,84 +7278,14 @@
           <w:sz w:val="28"/>
           <w:szCs w:val="28"/>
         </w:rPr>
-        <w:t>7</w:t>
-      </w:r>
-      <w:r>
-        <w:rPr>
-          <w:sz w:val="28"/>
-          <w:szCs w:val="28"/>
-        </w:rPr>
-        <w:t xml:space="preserve">, </w:t>
-      </w:r>
-      <w:r>
-        <w:rPr>
-          <w:sz w:val="28"/>
-          <w:szCs w:val="28"/>
-        </w:rPr>
-        <w:t>8</w:t>
-      </w:r>
-      <w:r>
-        <w:rPr>
-          <w:sz w:val="28"/>
-          <w:szCs w:val="28"/>
-        </w:rPr>
-        <w:t xml:space="preserve">, </w:t>
-      </w:r>
-      <w:r>
-        <w:rPr>
-          <w:sz w:val="28"/>
-          <w:szCs w:val="28"/>
-        </w:rPr>
-        <w:t>7</w:t>
-      </w:r>
-      <w:r>
-        <w:rPr>
-          <w:sz w:val="28"/>
-          <w:szCs w:val="28"/>
-        </w:rPr>
-        <w:t xml:space="preserve">, </w:t>
-      </w:r>
-      <w:r>
-        <w:rPr>
-          <w:sz w:val="28"/>
-          <w:szCs w:val="28"/>
-        </w:rPr>
-        <w:t>6</w:t>
-      </w:r>
-      <w:r>
-        <w:rPr>
-          <w:sz w:val="28"/>
-          <w:szCs w:val="28"/>
-        </w:rPr>
-        <w:t>,</w:t>
-      </w:r>
-      <w:r>
-        <w:rPr>
-          <w:sz w:val="28"/>
-          <w:szCs w:val="28"/>
-        </w:rPr>
-        <w:t xml:space="preserve"> </w:t>
-      </w:r>
-      <w:r>
-        <w:rPr>
-          <w:sz w:val="28"/>
-          <w:szCs w:val="28"/>
-        </w:rPr>
-        <w:t>11</w:t>
-      </w:r>
-      <w:r>
-        <w:rPr>
-          <w:sz w:val="28"/>
-          <w:szCs w:val="28"/>
-        </w:rPr>
-        <w:t xml:space="preserve">, </w:t>
-      </w:r>
-      <w:r>
-        <w:rPr>
-          <w:sz w:val="28"/>
-          <w:szCs w:val="28"/>
-        </w:rPr>
-        <w:t>46, 23</w:t>
+        <w:t>21</w:t>
+      </w:r>
+      <w:r>
+        <w:rPr>
+          <w:sz w:val="28"/>
+          <w:szCs w:val="28"/>
+        </w:rPr>
+        <w:t>, 12, 40, 17</w:t>
       </w:r>
       <w:r>
         <w:rPr>
@@ -6487,7 +7299,7 @@
           <w:sz w:val="28"/>
           <w:szCs w:val="28"/>
         </w:rPr>
-        <w:t>6</w:t>
+        <w:t>12</w:t>
       </w:r>
       <w:r>
         <w:rPr>
@@ -6502,7 +7314,7 @@
             <w:rFonts w:ascii="Cambria Math" w:hAnsi="Cambria Math"/>
             <w:sz w:val="28"/>
           </w:rPr>
-          <m:t>ϕ=21</m:t>
+          <m:t>ϕ=33</m:t>
         </m:r>
       </m:oMath>
       <w:r>
@@ -6529,7 +7341,7 @@
           <w:sz w:val="28"/>
           <w:vertAlign w:val="subscript"/>
         </w:rPr>
-        <w:t>8</w:t>
+        <w:t>3</w:t>
       </w:r>
       <w:r>
         <w:rPr>
@@ -6549,7 +7361,7 @@
           <w:sz w:val="28"/>
           <w:vertAlign w:val="subscript"/>
         </w:rPr>
-        <w:t>10</w:t>
+        <w:t>7</w:t>
       </w:r>
       <w:r>
         <w:rPr>
@@ -6578,11 +7390,12 @@
           <w:noProof/>
           <w:sz w:val="28"/>
         </w:rPr>
+        <w:lastRenderedPageBreak/>
         <w:drawing>
           <wp:inline distT="0" distB="0" distL="0" distR="0">
             <wp:extent cx="6296025" cy="2990850"/>
             <wp:effectExtent l="0" t="0" r="9525" b="0"/>
-            <wp:docPr id="9" name="Рисунок 9"/>
+            <wp:docPr id="10" name="Рисунок 10"/>
             <wp:cNvGraphicFramePr>
               <a:graphicFrameLocks xmlns:a="http://schemas.openxmlformats.org/drawingml/2006/main" noChangeAspect="1"/>
             </wp:cNvGraphicFramePr>
@@ -6590,7 +7403,7 @@
               <a:graphicData uri="http://schemas.openxmlformats.org/drawingml/2006/picture">
                 <pic:pic xmlns:pic="http://schemas.openxmlformats.org/drawingml/2006/picture">
                   <pic:nvPicPr>
-                    <pic:cNvPr id="0" name="Picture 7"/>
+                    <pic:cNvPr id="0" name="Picture 8"/>
                     <pic:cNvPicPr>
                       <a:picLocks noChangeAspect="1" noChangeArrowheads="1"/>
                     </pic:cNvPicPr>
@@ -6641,7 +7454,7 @@
         <w:rPr>
           <w:sz w:val="28"/>
         </w:rPr>
-        <w:t>Рисунок 5 – Третий путь</w:t>
+        <w:t>Рисунок 6 – Четвертый путь</w:t>
       </w:r>
     </w:p>
     <w:p>
@@ -6665,7 +7478,7 @@
         <w:rPr>
           <w:sz w:val="28"/>
         </w:rPr>
-        <w:t>4</w:t>
+        <w:t>5</w:t>
       </w:r>
       <w:r>
         <w:rPr>
@@ -6753,7 +7566,7 @@
                     <w:rFonts w:ascii="Cambria Math" w:hAnsi="Cambria Math"/>
                     <w:sz w:val="28"/>
                   </w:rPr>
-                  <m:t>3</m:t>
+                  <m:t>2</m:t>
                 </m:r>
               </m:sub>
             </m:sSub>
@@ -6826,6 +7639,78 @@
                     <w:sz w:val="28"/>
                   </w:rPr>
                   <m:t>9</m:t>
+                </m:r>
+              </m:sub>
+            </m:sSub>
+            <m:r>
+              <w:rPr>
+                <w:rFonts w:ascii="Cambria Math" w:hAnsi="Cambria Math"/>
+                <w:sz w:val="28"/>
+              </w:rPr>
+              <m:t>,</m:t>
+            </m:r>
+            <m:sSub>
+              <m:sSubPr>
+                <m:ctrlPr>
+                  <w:rPr>
+                    <w:rFonts w:ascii="Cambria Math" w:hAnsi="Cambria Math"/>
+                    <w:i/>
+                    <w:sz w:val="28"/>
+                  </w:rPr>
+                </m:ctrlPr>
+              </m:sSubPr>
+              <m:e>
+                <m:r>
+                  <w:rPr>
+                    <w:rFonts w:ascii="Cambria Math" w:hAnsi="Cambria Math"/>
+                    <w:sz w:val="28"/>
+                  </w:rPr>
+                  <m:t>x</m:t>
+                </m:r>
+              </m:e>
+              <m:sub>
+                <m:r>
+                  <w:rPr>
+                    <w:rFonts w:ascii="Cambria Math" w:hAnsi="Cambria Math"/>
+                    <w:sz w:val="28"/>
+                  </w:rPr>
+                  <m:t>10</m:t>
+                </m:r>
+              </m:sub>
+            </m:sSub>
+            <m:r>
+              <w:rPr>
+                <w:rFonts w:ascii="Cambria Math" w:hAnsi="Cambria Math"/>
+                <w:sz w:val="28"/>
+              </w:rPr>
+              <m:t>,</m:t>
+            </m:r>
+            <m:sSub>
+              <m:sSubPr>
+                <m:ctrlPr>
+                  <w:rPr>
+                    <w:rFonts w:ascii="Cambria Math" w:hAnsi="Cambria Math"/>
+                    <w:i/>
+                    <w:sz w:val="28"/>
+                  </w:rPr>
+                </m:ctrlPr>
+              </m:sSubPr>
+              <m:e>
+                <m:r>
+                  <w:rPr>
+                    <w:rFonts w:ascii="Cambria Math" w:hAnsi="Cambria Math"/>
+                    <w:sz w:val="28"/>
+                  </w:rPr>
+                  <m:t>x</m:t>
+                </m:r>
+              </m:e>
+              <m:sub>
+                <m:r>
+                  <w:rPr>
+                    <w:rFonts w:ascii="Cambria Math" w:hAnsi="Cambria Math"/>
+                    <w:sz w:val="28"/>
+                  </w:rPr>
+                  <m:t>11</m:t>
                 </m:r>
               </m:sub>
             </m:sSub>
@@ -6885,7 +7770,7 @@
         <w:rPr>
           <w:sz w:val="28"/>
         </w:rPr>
-        <w:t>6</w:t>
+        <w:t>7</w:t>
       </w:r>
       <w:r>
         <w:rPr>
@@ -6908,13 +7793,22 @@
         </w:rPr>
         <w:t xml:space="preserve">* = </w:t>
       </w:r>
+      <w:proofErr w:type="spellStart"/>
       <w:proofErr w:type="gramStart"/>
       <w:r>
         <w:rPr>
           <w:sz w:val="28"/>
           <w:szCs w:val="28"/>
         </w:rPr>
-        <w:t>min{</w:t>
+        <w:t>min</w:t>
+      </w:r>
+      <w:proofErr w:type="spellEnd"/>
+      <w:r>
+        <w:rPr>
+          <w:sz w:val="28"/>
+          <w:szCs w:val="28"/>
+        </w:rPr>
+        <w:t>{</w:t>
       </w:r>
       <w:proofErr w:type="gramEnd"/>
       <w:r>
@@ -6922,14 +7816,21 @@
           <w:sz w:val="28"/>
           <w:szCs w:val="28"/>
         </w:rPr>
-        <w:t>21</w:t>
-      </w:r>
-      <w:r>
-        <w:rPr>
-          <w:sz w:val="28"/>
-          <w:szCs w:val="28"/>
-        </w:rPr>
-        <w:t>, 12, 40, 17</w:t>
+        <w:t>30,</w:t>
+      </w:r>
+      <w:r>
+        <w:rPr>
+          <w:sz w:val="28"/>
+          <w:szCs w:val="28"/>
+        </w:rPr>
+        <w:t>33,</w:t>
+      </w:r>
+      <w:r>
+        <w:rPr>
+          <w:sz w:val="28"/>
+          <w:szCs w:val="28"/>
+        </w:rPr>
+        <w:t>28,28,33,56</w:t>
       </w:r>
       <w:r>
         <w:rPr>
@@ -6943,7 +7844,7 @@
           <w:sz w:val="28"/>
           <w:szCs w:val="28"/>
         </w:rPr>
-        <w:t>12</w:t>
+        <w:t>28</w:t>
       </w:r>
       <w:r>
         <w:rPr>
@@ -6958,14 +7859,26 @@
             <w:rFonts w:ascii="Cambria Math" w:hAnsi="Cambria Math"/>
             <w:sz w:val="28"/>
           </w:rPr>
-          <m:t>ϕ=33</m:t>
+          <m:t>ϕ=61</m:t>
         </m:r>
       </m:oMath>
       <w:r>
         <w:rPr>
           <w:sz w:val="28"/>
         </w:rPr>
-        <w:t xml:space="preserve">, а дуга </w:t>
+        <w:t>, а дуг</w:t>
+      </w:r>
+      <w:r>
+        <w:rPr>
+          <w:sz w:val="28"/>
+        </w:rPr>
+        <w:t>и</w:t>
+      </w:r>
+      <w:r>
+        <w:rPr>
+          <w:sz w:val="28"/>
+        </w:rPr>
+        <w:t xml:space="preserve"> </w:t>
       </w:r>
       <w:r>
         <w:rPr>
@@ -6985,7 +7898,7 @@
           <w:sz w:val="28"/>
           <w:vertAlign w:val="subscript"/>
         </w:rPr>
-        <w:t>3</w:t>
+        <w:t>7</w:t>
       </w:r>
       <w:r>
         <w:rPr>
@@ -7005,19 +7918,107 @@
           <w:sz w:val="28"/>
           <w:vertAlign w:val="subscript"/>
         </w:rPr>
-        <w:t>7</w:t>
-      </w:r>
-      <w:r>
-        <w:rPr>
-          <w:sz w:val="28"/>
-        </w:rPr>
-        <w:t xml:space="preserve">) </w:t>
-      </w:r>
-      <w:r>
-        <w:rPr>
-          <w:sz w:val="28"/>
-        </w:rPr>
-        <w:t>стала насыщенной.</w:t>
+        <w:t>9</w:t>
+      </w:r>
+      <w:r>
+        <w:rPr>
+          <w:sz w:val="28"/>
+        </w:rPr>
+        <w:t>)</w:t>
+      </w:r>
+      <w:r>
+        <w:rPr>
+          <w:sz w:val="28"/>
+        </w:rPr>
+        <w:t>,</w:t>
+      </w:r>
+      <w:r>
+        <w:rPr>
+          <w:sz w:val="28"/>
+        </w:rPr>
+        <w:t xml:space="preserve"> </w:t>
+      </w:r>
+      <w:r>
+        <w:rPr>
+          <w:sz w:val="28"/>
+        </w:rPr>
+        <w:t>(</w:t>
+      </w:r>
+      <w:r>
+        <w:rPr>
+          <w:sz w:val="28"/>
+          <w:lang w:val="en-US"/>
+        </w:rPr>
+        <w:t>x</w:t>
+      </w:r>
+      <w:r>
+        <w:rPr>
+          <w:sz w:val="28"/>
+          <w:vertAlign w:val="subscript"/>
+        </w:rPr>
+        <w:t>9</w:t>
+      </w:r>
+      <w:r>
+        <w:rPr>
+          <w:sz w:val="28"/>
+        </w:rPr>
+        <w:t>,</w:t>
+      </w:r>
+      <w:r>
+        <w:rPr>
+          <w:sz w:val="28"/>
+          <w:lang w:val="en-US"/>
+        </w:rPr>
+        <w:t>x</w:t>
+      </w:r>
+      <w:r>
+        <w:rPr>
+          <w:sz w:val="28"/>
+          <w:vertAlign w:val="subscript"/>
+        </w:rPr>
+        <w:t>10</w:t>
+      </w:r>
+      <w:r>
+        <w:rPr>
+          <w:sz w:val="28"/>
+        </w:rPr>
+        <w:t>)</w:t>
+      </w:r>
+      <w:r>
+        <w:rPr>
+          <w:sz w:val="28"/>
+        </w:rPr>
+        <w:t xml:space="preserve"> </w:t>
+      </w:r>
+      <w:r>
+        <w:rPr>
+          <w:sz w:val="28"/>
+        </w:rPr>
+        <w:t>стал</w:t>
+      </w:r>
+      <w:r>
+        <w:rPr>
+          <w:sz w:val="28"/>
+        </w:rPr>
+        <w:t>и</w:t>
+      </w:r>
+      <w:r>
+        <w:rPr>
+          <w:sz w:val="28"/>
+        </w:rPr>
+        <w:t xml:space="preserve"> насыщенн</w:t>
+      </w:r>
+      <w:r>
+        <w:rPr>
+          <w:sz w:val="28"/>
+        </w:rPr>
+        <w:t>ыми</w:t>
+      </w:r>
+      <w:r>
+        <w:rPr>
+          <w:sz w:val="28"/>
+        </w:rPr>
+        <w:t>.</w:t>
       </w:r>
     </w:p>
     <w:p>
@@ -7034,12 +8035,11 @@
           <w:noProof/>
           <w:sz w:val="28"/>
         </w:rPr>
-        <w:lastRenderedPageBreak/>
         <w:drawing>
           <wp:inline distT="0" distB="0" distL="0" distR="0">
             <wp:extent cx="6296025" cy="2990850"/>
             <wp:effectExtent l="0" t="0" r="9525" b="0"/>
-            <wp:docPr id="10" name="Рисунок 10"/>
+            <wp:docPr id="11" name="Рисунок 11"/>
             <wp:cNvGraphicFramePr>
               <a:graphicFrameLocks xmlns:a="http://schemas.openxmlformats.org/drawingml/2006/main" noChangeAspect="1"/>
             </wp:cNvGraphicFramePr>
@@ -7047,7 +8047,7 @@
               <a:graphicData uri="http://schemas.openxmlformats.org/drawingml/2006/picture">
                 <pic:pic xmlns:pic="http://schemas.openxmlformats.org/drawingml/2006/picture">
                   <pic:nvPicPr>
-                    <pic:cNvPr id="0" name="Picture 8"/>
+                    <pic:cNvPr id="0" name="Picture 9"/>
                     <pic:cNvPicPr>
                       <a:picLocks noChangeAspect="1" noChangeArrowheads="1"/>
                     </pic:cNvPicPr>
@@ -7098,7 +8098,7 @@
         <w:rPr>
           <w:sz w:val="28"/>
         </w:rPr>
-        <w:t>Рисунок 6 – Четвертый путь</w:t>
+        <w:t>Рисунок 7 – Пятый путь</w:t>
       </w:r>
     </w:p>
     <w:p>
@@ -7122,7 +8122,7 @@
         <w:rPr>
           <w:sz w:val="28"/>
         </w:rPr>
-        <w:t>5</w:t>
+        <w:t>6</w:t>
       </w:r>
       <w:r>
         <w:rPr>
@@ -7210,7 +8210,7 @@
                     <w:rFonts w:ascii="Cambria Math" w:hAnsi="Cambria Math"/>
                     <w:sz w:val="28"/>
                   </w:rPr>
-                  <m:t>2</m:t>
+                  <m:t>5</m:t>
                 </m:r>
               </m:sub>
             </m:sSub>
@@ -7246,7 +8246,7 @@
                     <w:rFonts w:ascii="Cambria Math" w:hAnsi="Cambria Math"/>
                     <w:sz w:val="28"/>
                   </w:rPr>
-                  <m:t>7</m:t>
+                  <m:t>8</m:t>
                 </m:r>
               </m:sub>
             </m:sSub>
@@ -7282,7 +8282,7 @@
                     <w:rFonts w:ascii="Cambria Math" w:hAnsi="Cambria Math"/>
                     <w:sz w:val="28"/>
                   </w:rPr>
-                  <m:t>9</m:t>
+                  <m:t>4</m:t>
                 </m:r>
               </m:sub>
             </m:sSub>
@@ -7414,7 +8414,7 @@
         <w:rPr>
           <w:sz w:val="28"/>
         </w:rPr>
-        <w:t>7</w:t>
+        <w:t>8</w:t>
       </w:r>
       <w:r>
         <w:rPr>
@@ -7437,13 +8437,22 @@
         </w:rPr>
         <w:t xml:space="preserve">* = </w:t>
       </w:r>
+      <w:proofErr w:type="spellStart"/>
       <w:proofErr w:type="gramStart"/>
       <w:r>
         <w:rPr>
           <w:sz w:val="28"/>
           <w:szCs w:val="28"/>
         </w:rPr>
-        <w:t>min{</w:t>
+        <w:t>min</w:t>
+      </w:r>
+      <w:proofErr w:type="spellEnd"/>
+      <w:r>
+        <w:rPr>
+          <w:sz w:val="28"/>
+          <w:szCs w:val="28"/>
+        </w:rPr>
+        <w:t>{</w:t>
       </w:r>
       <w:proofErr w:type="gramEnd"/>
       <w:r>
@@ -7451,21 +8460,28 @@
           <w:sz w:val="28"/>
           <w:szCs w:val="28"/>
         </w:rPr>
-        <w:t>30,</w:t>
-      </w:r>
-      <w:r>
-        <w:rPr>
-          <w:sz w:val="28"/>
-          <w:szCs w:val="28"/>
-        </w:rPr>
-        <w:t>33,</w:t>
-      </w:r>
-      <w:r>
-        <w:rPr>
-          <w:sz w:val="28"/>
-          <w:szCs w:val="28"/>
-        </w:rPr>
-        <w:t>28,28,33,56</w:t>
+        <w:t xml:space="preserve">9, </w:t>
+      </w:r>
+      <w:r>
+        <w:rPr>
+          <w:sz w:val="28"/>
+          <w:szCs w:val="28"/>
+        </w:rPr>
+        <w:t xml:space="preserve">1, 59, </w:t>
+      </w:r>
+      <w:r>
+        <w:rPr>
+          <w:sz w:val="28"/>
+          <w:szCs w:val="28"/>
+        </w:rPr>
+        <w:t xml:space="preserve">8, </w:t>
+      </w:r>
+      <w:r>
+        <w:rPr>
+          <w:sz w:val="28"/>
+          <w:szCs w:val="28"/>
+        </w:rPr>
+        <w:t>5, 28</w:t>
       </w:r>
       <w:r>
         <w:rPr>
@@ -7479,7 +8495,7 @@
           <w:sz w:val="28"/>
           <w:szCs w:val="28"/>
         </w:rPr>
-        <w:t>28</w:t>
+        <w:t>1</w:t>
       </w:r>
       <w:r>
         <w:rPr>
@@ -7494,20 +8510,66 @@
             <w:rFonts w:ascii="Cambria Math" w:hAnsi="Cambria Math"/>
             <w:sz w:val="28"/>
           </w:rPr>
-          <m:t>ϕ=61</m:t>
+          <m:t>ϕ=62</m:t>
         </m:r>
       </m:oMath>
       <w:r>
         <w:rPr>
           <w:sz w:val="28"/>
         </w:rPr>
-        <w:t>, а дуг</w:t>
-      </w:r>
-      <w:r>
-        <w:rPr>
-          <w:sz w:val="28"/>
-        </w:rPr>
-        <w:t>и</w:t>
+        <w:t xml:space="preserve">, </w:t>
+      </w:r>
+      <w:r>
+        <w:rPr>
+          <w:sz w:val="28"/>
+        </w:rPr>
+        <w:t xml:space="preserve">а дуга </w:t>
+      </w:r>
+      <w:r>
+        <w:rPr>
+          <w:sz w:val="28"/>
+        </w:rPr>
+        <w:t>(</w:t>
+      </w:r>
+      <w:r>
+        <w:rPr>
+          <w:sz w:val="28"/>
+          <w:lang w:val="en-US"/>
+        </w:rPr>
+        <w:t>x</w:t>
+      </w:r>
+      <w:r>
+        <w:rPr>
+          <w:sz w:val="28"/>
+          <w:vertAlign w:val="subscript"/>
+        </w:rPr>
+        <w:t>5</w:t>
+      </w:r>
+      <w:r>
+        <w:rPr>
+          <w:sz w:val="28"/>
+        </w:rPr>
+        <w:t>,</w:t>
+      </w:r>
+      <w:r>
+        <w:rPr>
+          <w:sz w:val="28"/>
+          <w:lang w:val="en-US"/>
+        </w:rPr>
+        <w:t>x</w:t>
+      </w:r>
+      <w:r>
+        <w:rPr>
+          <w:sz w:val="28"/>
+          <w:vertAlign w:val="subscript"/>
+        </w:rPr>
+        <w:t>8</w:t>
+      </w:r>
+      <w:r>
+        <w:rPr>
+          <w:sz w:val="28"/>
+        </w:rPr>
+        <w:t>)</w:t>
       </w:r>
       <w:r>
         <w:rPr>
@@ -7519,141 +8581,7 @@
         <w:rPr>
           <w:sz w:val="28"/>
         </w:rPr>
-        <w:t>(</w:t>
-      </w:r>
-      <w:r>
-        <w:rPr>
-          <w:sz w:val="28"/>
-          <w:lang w:val="en-US"/>
-        </w:rPr>
-        <w:t>x</w:t>
-      </w:r>
-      <w:r>
-        <w:rPr>
-          <w:sz w:val="28"/>
-          <w:vertAlign w:val="subscript"/>
-        </w:rPr>
-        <w:t>7</w:t>
-      </w:r>
-      <w:r>
-        <w:rPr>
-          <w:sz w:val="28"/>
-        </w:rPr>
-        <w:t>,</w:t>
-      </w:r>
-      <w:r>
-        <w:rPr>
-          <w:sz w:val="28"/>
-          <w:lang w:val="en-US"/>
-        </w:rPr>
-        <w:t>x</w:t>
-      </w:r>
-      <w:r>
-        <w:rPr>
-          <w:sz w:val="28"/>
-          <w:vertAlign w:val="subscript"/>
-        </w:rPr>
-        <w:t>9</w:t>
-      </w:r>
-      <w:r>
-        <w:rPr>
-          <w:sz w:val="28"/>
-        </w:rPr>
-        <w:t>)</w:t>
-      </w:r>
-      <w:r>
-        <w:rPr>
-          <w:sz w:val="28"/>
-        </w:rPr>
-        <w:t>,</w:t>
-      </w:r>
-      <w:r>
-        <w:rPr>
-          <w:sz w:val="28"/>
-        </w:rPr>
-        <w:t xml:space="preserve"> </w:t>
-      </w:r>
-      <w:r>
-        <w:rPr>
-          <w:sz w:val="28"/>
-        </w:rPr>
-        <w:t>(</w:t>
-      </w:r>
-      <w:r>
-        <w:rPr>
-          <w:sz w:val="28"/>
-          <w:lang w:val="en-US"/>
-        </w:rPr>
-        <w:t>x</w:t>
-      </w:r>
-      <w:r>
-        <w:rPr>
-          <w:sz w:val="28"/>
-          <w:vertAlign w:val="subscript"/>
-        </w:rPr>
-        <w:t>9</w:t>
-      </w:r>
-      <w:r>
-        <w:rPr>
-          <w:sz w:val="28"/>
-        </w:rPr>
-        <w:t>,</w:t>
-      </w:r>
-      <w:r>
-        <w:rPr>
-          <w:sz w:val="28"/>
-          <w:lang w:val="en-US"/>
-        </w:rPr>
-        <w:t>x</w:t>
-      </w:r>
-      <w:r>
-        <w:rPr>
-          <w:sz w:val="28"/>
-          <w:vertAlign w:val="subscript"/>
-        </w:rPr>
-        <w:t>10</w:t>
-      </w:r>
-      <w:r>
-        <w:rPr>
-          <w:sz w:val="28"/>
-        </w:rPr>
-        <w:t>)</w:t>
-      </w:r>
-      <w:r>
-        <w:rPr>
-          <w:sz w:val="28"/>
-        </w:rPr>
-        <w:t xml:space="preserve"> </w:t>
-      </w:r>
-      <w:r>
-        <w:rPr>
-          <w:sz w:val="28"/>
-        </w:rPr>
-        <w:t>стал</w:t>
-      </w:r>
-      <w:r>
-        <w:rPr>
-          <w:sz w:val="28"/>
-        </w:rPr>
-        <w:t>и</w:t>
-      </w:r>
-      <w:r>
-        <w:rPr>
-          <w:sz w:val="28"/>
-        </w:rPr>
-        <w:t xml:space="preserve"> насыщенн</w:t>
-      </w:r>
-      <w:r>
-        <w:rPr>
-          <w:sz w:val="28"/>
-        </w:rPr>
-        <w:t>ыми</w:t>
-      </w:r>
-      <w:r>
-        <w:rPr>
-          <w:sz w:val="28"/>
-        </w:rPr>
-        <w:t>.</w:t>
+        <w:t>стала насыщенной.</w:t>
       </w:r>
     </w:p>
     <w:p>
@@ -7670,11 +8598,12 @@
           <w:noProof/>
           <w:sz w:val="28"/>
         </w:rPr>
+        <w:lastRenderedPageBreak/>
         <w:drawing>
           <wp:inline distT="0" distB="0" distL="0" distR="0">
             <wp:extent cx="6296025" cy="2990850"/>
             <wp:effectExtent l="0" t="0" r="9525" b="0"/>
-            <wp:docPr id="11" name="Рисунок 11"/>
+            <wp:docPr id="12" name="Рисунок 12"/>
             <wp:cNvGraphicFramePr>
               <a:graphicFrameLocks xmlns:a="http://schemas.openxmlformats.org/drawingml/2006/main" noChangeAspect="1"/>
             </wp:cNvGraphicFramePr>
@@ -7682,7 +8611,7 @@
               <a:graphicData uri="http://schemas.openxmlformats.org/drawingml/2006/picture">
                 <pic:pic xmlns:pic="http://schemas.openxmlformats.org/drawingml/2006/picture">
                   <pic:nvPicPr>
-                    <pic:cNvPr id="0" name="Picture 9"/>
+                    <pic:cNvPr id="0" name="Picture 10"/>
                     <pic:cNvPicPr>
                       <a:picLocks noChangeAspect="1" noChangeArrowheads="1"/>
                     </pic:cNvPicPr>
@@ -7733,7 +8662,7 @@
         <w:rPr>
           <w:sz w:val="28"/>
         </w:rPr>
-        <w:t>Рисунок 7 – Пятый путь</w:t>
+        <w:t>Рисунок 8 – Шестой путь</w:t>
       </w:r>
     </w:p>
     <w:p>
@@ -7757,7 +8686,7 @@
         <w:rPr>
           <w:sz w:val="28"/>
         </w:rPr>
-        <w:t>6</w:t>
+        <w:t>7</w:t>
       </w:r>
       <w:r>
         <w:rPr>
@@ -7845,7 +8774,7 @@
                     <w:rFonts w:ascii="Cambria Math" w:hAnsi="Cambria Math"/>
                     <w:sz w:val="28"/>
                   </w:rPr>
-                  <m:t>5</m:t>
+                  <m:t>4</m:t>
                 </m:r>
               </m:sub>
             </m:sSub>
@@ -7881,115 +8810,7 @@
                     <w:rFonts w:ascii="Cambria Math" w:hAnsi="Cambria Math"/>
                     <w:sz w:val="28"/>
                   </w:rPr>
-                  <m:t>8</m:t>
-                </m:r>
-              </m:sub>
-            </m:sSub>
-            <m:r>
-              <w:rPr>
-                <w:rFonts w:ascii="Cambria Math" w:hAnsi="Cambria Math"/>
-                <w:sz w:val="28"/>
-              </w:rPr>
-              <m:t>,</m:t>
-            </m:r>
-            <m:sSub>
-              <m:sSubPr>
-                <m:ctrlPr>
-                  <w:rPr>
-                    <w:rFonts w:ascii="Cambria Math" w:hAnsi="Cambria Math"/>
-                    <w:i/>
-                    <w:sz w:val="28"/>
-                  </w:rPr>
-                </m:ctrlPr>
-              </m:sSubPr>
-              <m:e>
-                <m:r>
-                  <w:rPr>
-                    <w:rFonts w:ascii="Cambria Math" w:hAnsi="Cambria Math"/>
-                    <w:sz w:val="28"/>
-                  </w:rPr>
-                  <m:t>x</m:t>
-                </m:r>
-              </m:e>
-              <m:sub>
-                <m:r>
-                  <w:rPr>
-                    <w:rFonts w:ascii="Cambria Math" w:hAnsi="Cambria Math"/>
-                    <w:sz w:val="28"/>
-                  </w:rPr>
-                  <m:t>4</m:t>
-                </m:r>
-              </m:sub>
-            </m:sSub>
-            <m:r>
-              <w:rPr>
-                <w:rFonts w:ascii="Cambria Math" w:hAnsi="Cambria Math"/>
-                <w:sz w:val="28"/>
-              </w:rPr>
-              <m:t>,</m:t>
-            </m:r>
-            <m:sSub>
-              <m:sSubPr>
-                <m:ctrlPr>
-                  <w:rPr>
-                    <w:rFonts w:ascii="Cambria Math" w:hAnsi="Cambria Math"/>
-                    <w:i/>
-                    <w:sz w:val="28"/>
-                  </w:rPr>
-                </m:ctrlPr>
-              </m:sSubPr>
-              <m:e>
-                <m:r>
-                  <w:rPr>
-                    <w:rFonts w:ascii="Cambria Math" w:hAnsi="Cambria Math"/>
-                    <w:sz w:val="28"/>
-                  </w:rPr>
-                  <m:t>x</m:t>
-                </m:r>
-              </m:e>
-              <m:sub>
-                <m:r>
-                  <w:rPr>
-                    <w:rFonts w:ascii="Cambria Math" w:hAnsi="Cambria Math"/>
-                    <w:sz w:val="28"/>
-                  </w:rPr>
                   <m:t>10</m:t>
-                </m:r>
-              </m:sub>
-            </m:sSub>
-            <m:r>
-              <w:rPr>
-                <w:rFonts w:ascii="Cambria Math" w:hAnsi="Cambria Math"/>
-                <w:sz w:val="28"/>
-              </w:rPr>
-              <m:t>,</m:t>
-            </m:r>
-            <m:sSub>
-              <m:sSubPr>
-                <m:ctrlPr>
-                  <w:rPr>
-                    <w:rFonts w:ascii="Cambria Math" w:hAnsi="Cambria Math"/>
-                    <w:i/>
-                    <w:sz w:val="28"/>
-                  </w:rPr>
-                </m:ctrlPr>
-              </m:sSubPr>
-              <m:e>
-                <m:r>
-                  <w:rPr>
-                    <w:rFonts w:ascii="Cambria Math" w:hAnsi="Cambria Math"/>
-                    <w:sz w:val="28"/>
-                  </w:rPr>
-                  <m:t>x</m:t>
-                </m:r>
-              </m:e>
-              <m:sub>
-                <m:r>
-                  <w:rPr>
-                    <w:rFonts w:ascii="Cambria Math" w:hAnsi="Cambria Math"/>
-                    <w:sz w:val="28"/>
-                  </w:rPr>
-                  <m:t>11</m:t>
                 </m:r>
               </m:sub>
             </m:sSub>
@@ -8049,7 +8870,7 @@
         <w:rPr>
           <w:sz w:val="28"/>
         </w:rPr>
-        <w:t>8</w:t>
+        <w:t>9</w:t>
       </w:r>
       <w:r>
         <w:rPr>
@@ -8072,13 +8893,22 @@
         </w:rPr>
         <w:t xml:space="preserve">* = </w:t>
       </w:r>
+      <w:proofErr w:type="spellStart"/>
       <w:proofErr w:type="gramStart"/>
       <w:r>
         <w:rPr>
           <w:sz w:val="28"/>
           <w:szCs w:val="28"/>
         </w:rPr>
-        <w:t>min{</w:t>
+        <w:t>min</w:t>
+      </w:r>
+      <w:proofErr w:type="spellEnd"/>
+      <w:r>
+        <w:rPr>
+          <w:sz w:val="28"/>
+          <w:szCs w:val="28"/>
+        </w:rPr>
+        <w:t>{</w:t>
       </w:r>
       <w:proofErr w:type="gramEnd"/>
       <w:r>
@@ -8086,28 +8916,21 @@
           <w:sz w:val="28"/>
           <w:szCs w:val="28"/>
         </w:rPr>
-        <w:t xml:space="preserve">9, </w:t>
-      </w:r>
-      <w:r>
-        <w:rPr>
-          <w:sz w:val="28"/>
-          <w:szCs w:val="28"/>
-        </w:rPr>
-        <w:t xml:space="preserve">1, 59, </w:t>
-      </w:r>
-      <w:r>
-        <w:rPr>
-          <w:sz w:val="28"/>
-          <w:szCs w:val="28"/>
-        </w:rPr>
-        <w:t xml:space="preserve">8, </w:t>
-      </w:r>
-      <w:r>
-        <w:rPr>
-          <w:sz w:val="28"/>
-          <w:szCs w:val="28"/>
-        </w:rPr>
-        <w:t>5, 28</w:t>
+        <w:t xml:space="preserve">1, </w:t>
+      </w:r>
+      <w:r>
+        <w:rPr>
+          <w:sz w:val="28"/>
+          <w:szCs w:val="28"/>
+        </w:rPr>
+        <w:t xml:space="preserve">7, </w:t>
+      </w:r>
+      <w:r>
+        <w:rPr>
+          <w:sz w:val="28"/>
+          <w:szCs w:val="28"/>
+        </w:rPr>
+        <w:t>4, 27</w:t>
       </w:r>
       <w:r>
         <w:rPr>
@@ -8136,20 +8959,26 @@
             <w:rFonts w:ascii="Cambria Math" w:hAnsi="Cambria Math"/>
             <w:sz w:val="28"/>
           </w:rPr>
-          <m:t>ϕ=62</m:t>
+          <m:t>ϕ=63</m:t>
         </m:r>
       </m:oMath>
       <w:r>
         <w:rPr>
           <w:sz w:val="28"/>
         </w:rPr>
-        <w:t xml:space="preserve">, </w:t>
-      </w:r>
-      <w:r>
-        <w:rPr>
-          <w:sz w:val="28"/>
-        </w:rPr>
-        <w:t xml:space="preserve">а дуга </w:t>
+        <w:t>, а дуг</w:t>
+      </w:r>
+      <w:r>
+        <w:rPr>
+          <w:sz w:val="28"/>
+        </w:rPr>
+        <w:t>а</w:t>
+      </w:r>
+      <w:r>
+        <w:rPr>
+          <w:sz w:val="28"/>
+        </w:rPr>
+        <w:t xml:space="preserve"> </w:t>
       </w:r>
       <w:r>
         <w:rPr>
@@ -8169,7 +8998,7 @@
           <w:sz w:val="28"/>
           <w:vertAlign w:val="subscript"/>
         </w:rPr>
-        <w:t>5</w:t>
+        <w:t>1</w:t>
       </w:r>
       <w:r>
         <w:rPr>
@@ -8189,7 +9018,7 @@
           <w:sz w:val="28"/>
           <w:vertAlign w:val="subscript"/>
         </w:rPr>
-        <w:t>8</w:t>
+        <w:t>4</w:t>
       </w:r>
       <w:r>
         <w:rPr>
@@ -8207,14 +9036,37 @@
         <w:rPr>
           <w:sz w:val="28"/>
         </w:rPr>
-        <w:t>стала насыщенной.</w:t>
+        <w:t>стал</w:t>
+      </w:r>
+      <w:r>
+        <w:rPr>
+          <w:sz w:val="28"/>
+        </w:rPr>
+        <w:t xml:space="preserve">а </w:t>
+      </w:r>
+      <w:r>
+        <w:rPr>
+          <w:sz w:val="28"/>
+        </w:rPr>
+        <w:t>насыщенн</w:t>
+      </w:r>
+      <w:r>
+        <w:rPr>
+          <w:sz w:val="28"/>
+        </w:rPr>
+        <w:t>ой</w:t>
+      </w:r>
+      <w:r>
+        <w:rPr>
+          <w:sz w:val="28"/>
+        </w:rPr>
+        <w:t>.</w:t>
       </w:r>
     </w:p>
     <w:p>
       <w:pPr>
         <w:spacing w:line="360" w:lineRule="auto"/>
         <w:contextualSpacing/>
-        <w:jc w:val="center"/>
         <w:rPr>
           <w:sz w:val="28"/>
         </w:rPr>
@@ -8224,12 +9076,11 @@
           <w:noProof/>
           <w:sz w:val="28"/>
         </w:rPr>
-        <w:lastRenderedPageBreak/>
         <w:drawing>
           <wp:inline distT="0" distB="0" distL="0" distR="0">
             <wp:extent cx="6296025" cy="2990850"/>
             <wp:effectExtent l="0" t="0" r="9525" b="0"/>
-            <wp:docPr id="12" name="Рисунок 12"/>
+            <wp:docPr id="13" name="Рисунок 13"/>
             <wp:cNvGraphicFramePr>
               <a:graphicFrameLocks xmlns:a="http://schemas.openxmlformats.org/drawingml/2006/main" noChangeAspect="1"/>
             </wp:cNvGraphicFramePr>
@@ -8237,7 +9088,7 @@
               <a:graphicData uri="http://schemas.openxmlformats.org/drawingml/2006/picture">
                 <pic:pic xmlns:pic="http://schemas.openxmlformats.org/drawingml/2006/picture">
                   <pic:nvPicPr>
-                    <pic:cNvPr id="0" name="Picture 10"/>
+                    <pic:cNvPr id="0" name="Picture 11"/>
                     <pic:cNvPicPr>
                       <a:picLocks noChangeAspect="1" noChangeArrowheads="1"/>
                     </pic:cNvPicPr>
@@ -8288,7 +9139,31 @@
         <w:rPr>
           <w:sz w:val="28"/>
         </w:rPr>
-        <w:t>Рисунок 8 – Шестой путь</w:t>
+        <w:t>Рисунок</w:t>
+      </w:r>
+      <w:r>
+        <w:rPr>
+          <w:sz w:val="28"/>
+        </w:rPr>
+        <w:t xml:space="preserve"> 9 – </w:t>
+      </w:r>
+      <w:r>
+        <w:rPr>
+          <w:sz w:val="28"/>
+        </w:rPr>
+        <w:t>Седьмой</w:t>
+      </w:r>
+      <w:r>
+        <w:rPr>
+          <w:sz w:val="28"/>
+        </w:rPr>
+        <w:t xml:space="preserve"> </w:t>
+      </w:r>
+      <w:r>
+        <w:rPr>
+          <w:sz w:val="28"/>
+        </w:rPr>
+        <w:t>путь</w:t>
       </w:r>
     </w:p>
     <w:p>
@@ -8312,13 +9187,7 @@
         <w:rPr>
           <w:sz w:val="28"/>
         </w:rPr>
-        <w:t>7</w:t>
-      </w:r>
-      <w:r>
-        <w:rPr>
-          <w:sz w:val="28"/>
-        </w:rPr>
-        <w:t>) Выбран путь</w:t>
+        <w:t>8) Выбран путь</w:t>
       </w:r>
       <m:oMath>
         <m:r>
@@ -8400,7 +9269,7 @@
                     <w:rFonts w:ascii="Cambria Math" w:hAnsi="Cambria Math"/>
                     <w:sz w:val="28"/>
                   </w:rPr>
-                  <m:t>4</m:t>
+                  <m:t>2</m:t>
                 </m:r>
               </m:sub>
             </m:sSub>
@@ -8436,7 +9305,7 @@
                     <w:rFonts w:ascii="Cambria Math" w:hAnsi="Cambria Math"/>
                     <w:sz w:val="28"/>
                   </w:rPr>
-                  <m:t>10</m:t>
+                  <m:t>7</m:t>
                 </m:r>
               </m:sub>
             </m:sSub>
@@ -8462,6 +9331,120 @@
                   <w:rPr>
                     <w:rFonts w:ascii="Cambria Math" w:hAnsi="Cambria Math"/>
                     <w:sz w:val="28"/>
+                  </w:rPr>
+                  <m:t>x</m:t>
+                </m:r>
+              </m:e>
+              <m:sub>
+                <m:r>
+                  <w:rPr>
+                    <w:rFonts w:ascii="Cambria Math" w:hAnsi="Cambria Math"/>
+                    <w:sz w:val="28"/>
+                  </w:rPr>
+                  <m:t>4</m:t>
+                </m:r>
+              </m:sub>
+            </m:sSub>
+            <m:r>
+              <w:rPr>
+                <w:rFonts w:ascii="Cambria Math" w:hAnsi="Cambria Math"/>
+                <w:sz w:val="28"/>
+              </w:rPr>
+              <m:t>,</m:t>
+            </m:r>
+            <m:sSub>
+              <m:sSubPr>
+                <m:ctrlPr>
+                  <w:rPr>
+                    <w:rFonts w:ascii="Cambria Math" w:hAnsi="Cambria Math"/>
+                    <w:i/>
+                    <w:sz w:val="28"/>
+                    <w:lang w:val="en-US"/>
+                  </w:rPr>
+                </m:ctrlPr>
+              </m:sSubPr>
+              <m:e>
+                <m:r>
+                  <w:rPr>
+                    <w:rFonts w:ascii="Cambria Math" w:hAnsi="Cambria Math"/>
+                    <w:sz w:val="28"/>
+                    <w:lang w:val="en-US"/>
+                  </w:rPr>
+                  <m:t>x</m:t>
+                </m:r>
+              </m:e>
+              <m:sub>
+                <m:r>
+                  <w:rPr>
+                    <w:rFonts w:ascii="Cambria Math" w:hAnsi="Cambria Math"/>
+                    <w:sz w:val="28"/>
+                  </w:rPr>
+                  <m:t>10</m:t>
+                </m:r>
+              </m:sub>
+            </m:sSub>
+            <m:r>
+              <w:rPr>
+                <w:rFonts w:ascii="Cambria Math" w:hAnsi="Cambria Math"/>
+                <w:sz w:val="28"/>
+              </w:rPr>
+              <m:t>,</m:t>
+            </m:r>
+            <m:sSub>
+              <m:sSubPr>
+                <m:ctrlPr>
+                  <w:rPr>
+                    <w:rFonts w:ascii="Cambria Math" w:hAnsi="Cambria Math"/>
+                    <w:i/>
+                    <w:sz w:val="28"/>
+                    <w:lang w:val="en-US"/>
+                  </w:rPr>
+                </m:ctrlPr>
+              </m:sSubPr>
+              <m:e>
+                <m:r>
+                  <w:rPr>
+                    <w:rFonts w:ascii="Cambria Math" w:hAnsi="Cambria Math"/>
+                    <w:sz w:val="28"/>
+                    <w:lang w:val="en-US"/>
+                  </w:rPr>
+                  <m:t>x</m:t>
+                </m:r>
+              </m:e>
+              <m:sub>
+                <m:r>
+                  <w:rPr>
+                    <w:rFonts w:ascii="Cambria Math" w:hAnsi="Cambria Math"/>
+                    <w:sz w:val="28"/>
+                  </w:rPr>
+                  <m:t>11</m:t>
+                </m:r>
+              </m:sub>
+            </m:sSub>
+            <m:r>
+              <w:rPr>
+                <w:rFonts w:ascii="Cambria Math" w:hAnsi="Cambria Math"/>
+                <w:sz w:val="28"/>
+              </w:rPr>
+              <m:t xml:space="preserve">, </m:t>
+            </m:r>
+            <m:sSub>
+              <m:sSubPr>
+                <m:ctrlPr>
+                  <w:rPr>
+                    <w:rFonts w:ascii="Cambria Math" w:hAnsi="Cambria Math"/>
+                    <w:i/>
+                    <w:sz w:val="28"/>
+                    <w:lang w:val="en-US"/>
+                  </w:rPr>
+                </m:ctrlPr>
+              </m:sSubPr>
+              <m:e>
+                <m:r>
+                  <w:rPr>
+                    <w:rFonts w:ascii="Cambria Math" w:hAnsi="Cambria Math"/>
+                    <w:sz w:val="28"/>
+                    <w:lang w:val="en-US"/>
                   </w:rPr>
                   <m:t>x</m:t>
                 </m:r>
@@ -8496,7 +9479,7 @@
         <w:rPr>
           <w:sz w:val="28"/>
         </w:rPr>
-        <w:t>9</w:t>
+        <w:t>10</w:t>
       </w:r>
       <w:r>
         <w:rPr>
@@ -8519,613 +9502,22 @@
         </w:rPr>
         <w:t xml:space="preserve">* = </w:t>
       </w:r>
+      <w:proofErr w:type="spellStart"/>
       <w:proofErr w:type="gramStart"/>
       <w:r>
         <w:rPr>
           <w:sz w:val="28"/>
           <w:szCs w:val="28"/>
         </w:rPr>
-        <w:t>min{</w:t>
-      </w:r>
-      <w:proofErr w:type="gramEnd"/>
-      <w:r>
-        <w:rPr>
-          <w:sz w:val="28"/>
-          <w:szCs w:val="28"/>
-        </w:rPr>
-        <w:t xml:space="preserve">1, </w:t>
-      </w:r>
-      <w:r>
-        <w:rPr>
-          <w:sz w:val="28"/>
-          <w:szCs w:val="28"/>
-        </w:rPr>
-        <w:t xml:space="preserve">7, </w:t>
-      </w:r>
-      <w:r>
-        <w:rPr>
-          <w:sz w:val="28"/>
-          <w:szCs w:val="28"/>
-        </w:rPr>
-        <w:t>4, 27</w:t>
-      </w:r>
-      <w:r>
-        <w:rPr>
-          <w:sz w:val="28"/>
-          <w:szCs w:val="28"/>
-        </w:rPr>
-        <w:t xml:space="preserve">} = </w:t>
-      </w:r>
-      <w:r>
-        <w:rPr>
-          <w:sz w:val="28"/>
-          <w:szCs w:val="28"/>
-        </w:rPr>
-        <w:t>1</w:t>
-      </w:r>
-      <w:r>
-        <w:rPr>
-          <w:sz w:val="28"/>
-          <w:szCs w:val="28"/>
-        </w:rPr>
-        <w:t xml:space="preserve">. Тогда </w:t>
-      </w:r>
-      <m:oMath>
-        <m:r>
-          <w:rPr>
-            <w:rFonts w:ascii="Cambria Math" w:hAnsi="Cambria Math"/>
-            <w:sz w:val="28"/>
-          </w:rPr>
-          <m:t>ϕ=63</m:t>
-        </m:r>
-      </m:oMath>
-      <w:r>
-        <w:rPr>
-          <w:sz w:val="28"/>
-        </w:rPr>
-        <w:t>, а дуг</w:t>
-      </w:r>
-      <w:r>
-        <w:rPr>
-          <w:sz w:val="28"/>
-        </w:rPr>
-        <w:t>а</w:t>
-      </w:r>
-      <w:r>
-        <w:rPr>
-          <w:sz w:val="28"/>
-        </w:rPr>
-        <w:t xml:space="preserve"> </w:t>
-      </w:r>
-      <w:r>
-        <w:rPr>
-          <w:sz w:val="28"/>
-        </w:rPr>
-        <w:t>(</w:t>
-      </w:r>
-      <w:r>
-        <w:rPr>
-          <w:sz w:val="28"/>
-          <w:lang w:val="en-US"/>
-        </w:rPr>
-        <w:t>x</w:t>
-      </w:r>
-      <w:r>
-        <w:rPr>
-          <w:sz w:val="28"/>
-          <w:vertAlign w:val="subscript"/>
-        </w:rPr>
-        <w:t>1</w:t>
-      </w:r>
-      <w:r>
-        <w:rPr>
-          <w:sz w:val="28"/>
-        </w:rPr>
-        <w:t>,</w:t>
-      </w:r>
-      <w:r>
-        <w:rPr>
-          <w:sz w:val="28"/>
-          <w:lang w:val="en-US"/>
-        </w:rPr>
-        <w:t>x</w:t>
-      </w:r>
-      <w:r>
-        <w:rPr>
-          <w:sz w:val="28"/>
-          <w:vertAlign w:val="subscript"/>
-        </w:rPr>
-        <w:t>4</w:t>
-      </w:r>
-      <w:r>
-        <w:rPr>
-          <w:sz w:val="28"/>
-        </w:rPr>
-        <w:t>)</w:t>
-      </w:r>
-      <w:r>
-        <w:rPr>
-          <w:sz w:val="28"/>
-        </w:rPr>
-        <w:t xml:space="preserve"> </w:t>
-      </w:r>
-      <w:r>
-        <w:rPr>
-          <w:sz w:val="28"/>
-        </w:rPr>
-        <w:t>стал</w:t>
-      </w:r>
-      <w:r>
-        <w:rPr>
-          <w:sz w:val="28"/>
-        </w:rPr>
-        <w:t xml:space="preserve">а </w:t>
-      </w:r>
-      <w:r>
-        <w:rPr>
-          <w:sz w:val="28"/>
-        </w:rPr>
-        <w:t>насыщенн</w:t>
-      </w:r>
-      <w:r>
-        <w:rPr>
-          <w:sz w:val="28"/>
-        </w:rPr>
-        <w:t>ой</w:t>
-      </w:r>
-      <w:r>
-        <w:rPr>
-          <w:sz w:val="28"/>
-        </w:rPr>
-        <w:t>.</w:t>
-      </w:r>
-    </w:p>
-    <w:p>
-      <w:pPr>
-        <w:spacing w:line="360" w:lineRule="auto"/>
-        <w:contextualSpacing/>
-        <w:rPr>
-          <w:sz w:val="28"/>
-        </w:rPr>
-      </w:pPr>
-      <w:r>
-        <w:rPr>
-          <w:noProof/>
-          <w:sz w:val="28"/>
-        </w:rPr>
-        <w:drawing>
-          <wp:inline distT="0" distB="0" distL="0" distR="0">
-            <wp:extent cx="6296025" cy="2990850"/>
-            <wp:effectExtent l="0" t="0" r="9525" b="0"/>
-            <wp:docPr id="13" name="Рисунок 13"/>
-            <wp:cNvGraphicFramePr>
-              <a:graphicFrameLocks xmlns:a="http://schemas.openxmlformats.org/drawingml/2006/main" noChangeAspect="1"/>
-            </wp:cNvGraphicFramePr>
-            <a:graphic xmlns:a="http://schemas.openxmlformats.org/drawingml/2006/main">
-              <a:graphicData uri="http://schemas.openxmlformats.org/drawingml/2006/picture">
-                <pic:pic xmlns:pic="http://schemas.openxmlformats.org/drawingml/2006/picture">
-                  <pic:nvPicPr>
-                    <pic:cNvPr id="0" name="Picture 11"/>
-                    <pic:cNvPicPr>
-                      <a:picLocks noChangeAspect="1" noChangeArrowheads="1"/>
-                    </pic:cNvPicPr>
-                  </pic:nvPicPr>
-                  <pic:blipFill>
-                    <a:blip r:embed="rId16">
-                      <a:extLst>
-                        <a:ext uri="{28A0092B-C50C-407E-A947-70E740481C1C}">
-                          <a14:useLocalDpi xmlns:a14="http://schemas.microsoft.com/office/drawing/2010/main" val="0"/>
-                        </a:ext>
-                      </a:extLst>
-                    </a:blip>
-                    <a:srcRect/>
-                    <a:stretch>
-                      <a:fillRect/>
-                    </a:stretch>
-                  </pic:blipFill>
-                  <pic:spPr bwMode="auto">
-                    <a:xfrm>
-                      <a:off x="0" y="0"/>
-                      <a:ext cx="6296025" cy="2990850"/>
-                    </a:xfrm>
-                    <a:prstGeom prst="rect">
-                      <a:avLst/>
-                    </a:prstGeom>
-                    <a:noFill/>
-                    <a:ln>
-                      <a:noFill/>
-                    </a:ln>
-                  </pic:spPr>
-                </pic:pic>
-              </a:graphicData>
-            </a:graphic>
-          </wp:inline>
-        </w:drawing>
-      </w:r>
-    </w:p>
-    <w:p>
-      <w:pPr>
-        <w:spacing w:line="360" w:lineRule="auto"/>
-        <w:contextualSpacing/>
-        <w:jc w:val="center"/>
-        <w:rPr>
-          <w:sz w:val="28"/>
-        </w:rPr>
-      </w:pPr>
-      <w:r>
-        <w:rPr>
-          <w:sz w:val="28"/>
-        </w:rPr>
-        <w:t>Рисунок</w:t>
-      </w:r>
-      <w:r>
-        <w:rPr>
-          <w:sz w:val="28"/>
-        </w:rPr>
-        <w:t xml:space="preserve"> 9 – </w:t>
-      </w:r>
-      <w:r>
-        <w:rPr>
-          <w:sz w:val="28"/>
-        </w:rPr>
-        <w:t>Седьмой</w:t>
-      </w:r>
-      <w:r>
-        <w:rPr>
-          <w:sz w:val="28"/>
-        </w:rPr>
-        <w:t xml:space="preserve"> </w:t>
-      </w:r>
-      <w:r>
-        <w:rPr>
-          <w:sz w:val="28"/>
-        </w:rPr>
-        <w:t>путь</w:t>
-      </w:r>
-    </w:p>
-    <w:p>
-      <w:pPr>
-        <w:pBdr>
-          <w:top w:val="nil"/>
-          <w:left w:val="nil"/>
-          <w:bottom w:val="nil"/>
-          <w:right w:val="nil"/>
-          <w:between w:val="nil"/>
-        </w:pBdr>
-        <w:spacing w:line="360" w:lineRule="auto"/>
-        <w:ind w:firstLine="720"/>
-        <w:jc w:val="both"/>
-        <w:rPr>
-          <w:sz w:val="28"/>
-          <w:szCs w:val="28"/>
-        </w:rPr>
-      </w:pPr>
-      <w:r>
-        <w:rPr>
-          <w:sz w:val="28"/>
-        </w:rPr>
-        <w:t>8) Выбран путь</w:t>
-      </w:r>
-      <m:oMath>
-        <m:r>
-          <w:rPr>
-            <w:rFonts w:ascii="Cambria Math" w:hAnsi="Cambria Math"/>
-            <w:sz w:val="28"/>
-          </w:rPr>
-          <m:t xml:space="preserve"> </m:t>
-        </m:r>
-        <m:d>
-          <m:dPr>
-            <m:ctrlPr>
-              <w:rPr>
-                <w:rFonts w:ascii="Cambria Math" w:hAnsi="Cambria Math"/>
-                <w:i/>
-                <w:sz w:val="28"/>
-              </w:rPr>
-            </m:ctrlPr>
-          </m:dPr>
-          <m:e>
-            <m:sSub>
-              <m:sSubPr>
-                <m:ctrlPr>
-                  <w:rPr>
-                    <w:rFonts w:ascii="Cambria Math" w:hAnsi="Cambria Math"/>
-                    <w:i/>
-                    <w:sz w:val="28"/>
-                  </w:rPr>
-                </m:ctrlPr>
-              </m:sSubPr>
-              <m:e>
-                <m:r>
-                  <w:rPr>
-                    <w:rFonts w:ascii="Cambria Math" w:hAnsi="Cambria Math"/>
-                    <w:sz w:val="28"/>
-                  </w:rPr>
-                  <m:t>x</m:t>
-                </m:r>
-              </m:e>
-              <m:sub>
-                <m:r>
-                  <w:rPr>
-                    <w:rFonts w:ascii="Cambria Math" w:hAnsi="Cambria Math"/>
-                    <w:sz w:val="28"/>
-                  </w:rPr>
-                  <m:t>1</m:t>
-                </m:r>
-              </m:sub>
-            </m:sSub>
-            <m:r>
-              <w:rPr>
-                <w:rFonts w:ascii="Cambria Math" w:hAnsi="Cambria Math"/>
-                <w:sz w:val="28"/>
-              </w:rPr>
-              <m:t>,</m:t>
-            </m:r>
-            <m:sSub>
-              <m:sSubPr>
-                <m:ctrlPr>
-                  <w:rPr>
-                    <w:rFonts w:ascii="Cambria Math" w:hAnsi="Cambria Math"/>
-                    <w:i/>
-                    <w:sz w:val="28"/>
-                  </w:rPr>
-                </m:ctrlPr>
-              </m:sSubPr>
-              <m:e>
-                <m:r>
-                  <w:rPr>
-                    <w:rFonts w:ascii="Cambria Math" w:hAnsi="Cambria Math"/>
-                    <w:sz w:val="28"/>
-                  </w:rPr>
-                  <m:t>x</m:t>
-                </m:r>
-              </m:e>
-              <m:sub>
-                <m:r>
-                  <w:rPr>
-                    <w:rFonts w:ascii="Cambria Math" w:hAnsi="Cambria Math"/>
-                    <w:sz w:val="28"/>
-                  </w:rPr>
-                  <m:t>2</m:t>
-                </m:r>
-              </m:sub>
-            </m:sSub>
-            <m:r>
-              <w:rPr>
-                <w:rFonts w:ascii="Cambria Math" w:hAnsi="Cambria Math"/>
-                <w:sz w:val="28"/>
-              </w:rPr>
-              <m:t xml:space="preserve">, </m:t>
-            </m:r>
-            <m:sSub>
-              <m:sSubPr>
-                <m:ctrlPr>
-                  <w:rPr>
-                    <w:rFonts w:ascii="Cambria Math" w:hAnsi="Cambria Math"/>
-                    <w:i/>
-                    <w:sz w:val="28"/>
-                  </w:rPr>
-                </m:ctrlPr>
-              </m:sSubPr>
-              <m:e>
-                <m:r>
-                  <w:rPr>
-                    <w:rFonts w:ascii="Cambria Math" w:hAnsi="Cambria Math"/>
-                    <w:sz w:val="28"/>
-                  </w:rPr>
-                  <m:t>x</m:t>
-                </m:r>
-              </m:e>
-              <m:sub>
-                <m:r>
-                  <w:rPr>
-                    <w:rFonts w:ascii="Cambria Math" w:hAnsi="Cambria Math"/>
-                    <w:sz w:val="28"/>
-                  </w:rPr>
-                  <m:t>7</m:t>
-                </m:r>
-              </m:sub>
-            </m:sSub>
-            <m:r>
-              <w:rPr>
-                <w:rFonts w:ascii="Cambria Math" w:hAnsi="Cambria Math"/>
-                <w:sz w:val="28"/>
-              </w:rPr>
-              <m:t>,</m:t>
-            </m:r>
-            <m:sSub>
-              <m:sSubPr>
-                <m:ctrlPr>
-                  <w:rPr>
-                    <w:rFonts w:ascii="Cambria Math" w:hAnsi="Cambria Math"/>
-                    <w:i/>
-                    <w:sz w:val="28"/>
-                  </w:rPr>
-                </m:ctrlPr>
-              </m:sSubPr>
-              <m:e>
-                <m:r>
-                  <w:rPr>
-                    <w:rFonts w:ascii="Cambria Math" w:hAnsi="Cambria Math"/>
-                    <w:sz w:val="28"/>
-                  </w:rPr>
-                  <m:t>x</m:t>
-                </m:r>
-              </m:e>
-              <m:sub>
-                <m:r>
-                  <w:rPr>
-                    <w:rFonts w:ascii="Cambria Math" w:hAnsi="Cambria Math"/>
-                    <w:sz w:val="28"/>
-                  </w:rPr>
-                  <m:t>4</m:t>
-                </m:r>
-              </m:sub>
-            </m:sSub>
-            <m:r>
-              <w:rPr>
-                <w:rFonts w:ascii="Cambria Math" w:hAnsi="Cambria Math"/>
-                <w:sz w:val="28"/>
-              </w:rPr>
-              <m:t>,</m:t>
-            </m:r>
-            <m:sSub>
-              <m:sSubPr>
-                <m:ctrlPr>
-                  <w:rPr>
-                    <w:rFonts w:ascii="Cambria Math" w:hAnsi="Cambria Math"/>
-                    <w:i/>
-                    <w:sz w:val="28"/>
-                    <w:lang w:val="en-US"/>
-                  </w:rPr>
-                </m:ctrlPr>
-              </m:sSubPr>
-              <m:e>
-                <m:r>
-                  <w:rPr>
-                    <w:rFonts w:ascii="Cambria Math" w:hAnsi="Cambria Math"/>
-                    <w:sz w:val="28"/>
-                    <w:lang w:val="en-US"/>
-                  </w:rPr>
-                  <m:t>x</m:t>
-                </m:r>
-              </m:e>
-              <m:sub>
-                <m:r>
-                  <w:rPr>
-                    <w:rFonts w:ascii="Cambria Math" w:hAnsi="Cambria Math"/>
-                    <w:sz w:val="28"/>
-                  </w:rPr>
-                  <m:t>10</m:t>
-                </m:r>
-              </m:sub>
-            </m:sSub>
-            <m:r>
-              <w:rPr>
-                <w:rFonts w:ascii="Cambria Math" w:hAnsi="Cambria Math"/>
-                <w:sz w:val="28"/>
-              </w:rPr>
-              <m:t>,</m:t>
-            </m:r>
-            <m:sSub>
-              <m:sSubPr>
-                <m:ctrlPr>
-                  <w:rPr>
-                    <w:rFonts w:ascii="Cambria Math" w:hAnsi="Cambria Math"/>
-                    <w:i/>
-                    <w:sz w:val="28"/>
-                    <w:lang w:val="en-US"/>
-                  </w:rPr>
-                </m:ctrlPr>
-              </m:sSubPr>
-              <m:e>
-                <m:r>
-                  <w:rPr>
-                    <w:rFonts w:ascii="Cambria Math" w:hAnsi="Cambria Math"/>
-                    <w:sz w:val="28"/>
-                    <w:lang w:val="en-US"/>
-                  </w:rPr>
-                  <m:t>x</m:t>
-                </m:r>
-              </m:e>
-              <m:sub>
-                <m:r>
-                  <w:rPr>
-                    <w:rFonts w:ascii="Cambria Math" w:hAnsi="Cambria Math"/>
-                    <w:sz w:val="28"/>
-                  </w:rPr>
-                  <m:t>11</m:t>
-                </m:r>
-              </m:sub>
-            </m:sSub>
-            <m:r>
-              <w:rPr>
-                <w:rFonts w:ascii="Cambria Math" w:hAnsi="Cambria Math"/>
-                <w:sz w:val="28"/>
-              </w:rPr>
-              <m:t xml:space="preserve">, </m:t>
-            </m:r>
-            <m:sSub>
-              <m:sSubPr>
-                <m:ctrlPr>
-                  <w:rPr>
-                    <w:rFonts w:ascii="Cambria Math" w:hAnsi="Cambria Math"/>
-                    <w:i/>
-                    <w:sz w:val="28"/>
-                    <w:lang w:val="en-US"/>
-                  </w:rPr>
-                </m:ctrlPr>
-              </m:sSubPr>
-              <m:e>
-                <m:r>
-                  <w:rPr>
-                    <w:rFonts w:ascii="Cambria Math" w:hAnsi="Cambria Math"/>
-                    <w:sz w:val="28"/>
-                    <w:lang w:val="en-US"/>
-                  </w:rPr>
-                  <m:t>x</m:t>
-                </m:r>
-              </m:e>
-              <m:sub>
-                <m:r>
-                  <w:rPr>
-                    <w:rFonts w:ascii="Cambria Math" w:hAnsi="Cambria Math"/>
-                    <w:sz w:val="28"/>
-                  </w:rPr>
-                  <m:t>12</m:t>
-                </m:r>
-              </m:sub>
-            </m:sSub>
-          </m:e>
-        </m:d>
-        <m:r>
-          <w:rPr>
-            <w:rFonts w:ascii="Cambria Math" w:hAnsi="Cambria Math"/>
-            <w:sz w:val="28"/>
-          </w:rPr>
-          <m:t xml:space="preserve">. </m:t>
-        </m:r>
-      </m:oMath>
-      <w:r>
-        <w:rPr>
-          <w:sz w:val="28"/>
-        </w:rPr>
-        <w:t xml:space="preserve">Путь изображен на рисунке </w:t>
-      </w:r>
-      <w:r>
-        <w:rPr>
-          <w:sz w:val="28"/>
-        </w:rPr>
-        <w:t>10</w:t>
-      </w:r>
-      <w:r>
-        <w:rPr>
-          <w:sz w:val="28"/>
-        </w:rPr>
-        <w:t xml:space="preserve">. Для данного пути </w:t>
-      </w:r>
-      <w:r>
-        <w:rPr>
-          <w:rFonts w:ascii="Times" w:eastAsia="Times" w:hAnsi="Times" w:cs="Times"/>
-          <w:sz w:val="28"/>
-          <w:szCs w:val="28"/>
-        </w:rPr>
-        <w:t>δ</w:t>
-      </w:r>
-      <w:r>
-        <w:rPr>
-          <w:sz w:val="28"/>
-          <w:szCs w:val="28"/>
-        </w:rPr>
-        <w:t xml:space="preserve">* = </w:t>
-      </w:r>
-      <w:proofErr w:type="gramStart"/>
-      <w:r>
-        <w:rPr>
-          <w:sz w:val="28"/>
-          <w:szCs w:val="28"/>
-        </w:rPr>
-        <w:t>min{</w:t>
+        <w:t>min</w:t>
+      </w:r>
+      <w:proofErr w:type="spellEnd"/>
+      <w:r>
+        <w:rPr>
+          <w:sz w:val="28"/>
+          <w:szCs w:val="28"/>
+        </w:rPr>
+        <w:t>{</w:t>
       </w:r>
       <w:proofErr w:type="gramEnd"/>
       <w:r>
@@ -9305,7 +9697,7 @@
                     </pic:cNvPicPr>
                   </pic:nvPicPr>
                   <pic:blipFill>
-                    <a:blip r:embed="rId17">
+                    <a:blip r:embed="rId16">
                       <a:extLst>
                         <a:ext uri="{28A0092B-C50C-407E-A947-70E740481C1C}">
                           <a14:useLocalDpi xmlns:a14="http://schemas.microsoft.com/office/drawing/2010/main" val="0"/>
@@ -9447,7 +9839,7 @@
                     </pic:cNvPicPr>
                   </pic:nvPicPr>
                   <pic:blipFill>
-                    <a:blip r:embed="rId18">
+                    <a:blip r:embed="rId17">
                       <a:extLst>
                         <a:ext uri="{28A0092B-C50C-407E-A947-70E740481C1C}">
                           <a14:useLocalDpi xmlns:a14="http://schemas.microsoft.com/office/drawing/2010/main" val="0"/>
@@ -11296,7 +11688,7 @@
                     </pic:cNvPicPr>
                   </pic:nvPicPr>
                   <pic:blipFill>
-                    <a:blip r:embed="rId19">
+                    <a:blip r:embed="rId18">
                       <a:extLst>
                         <a:ext uri="{28A0092B-C50C-407E-A947-70E740481C1C}">
                           <a14:useLocalDpi xmlns:a14="http://schemas.microsoft.com/office/drawing/2010/main" val="0"/>
@@ -13088,7 +13480,7 @@
                     </pic:cNvPicPr>
                   </pic:nvPicPr>
                   <pic:blipFill>
-                    <a:blip r:embed="rId20">
+                    <a:blip r:embed="rId19">
                       <a:extLst>
                         <a:ext uri="{28A0092B-C50C-407E-A947-70E740481C1C}">
                           <a14:useLocalDpi xmlns:a14="http://schemas.microsoft.com/office/drawing/2010/main" val="0"/>
@@ -14995,7 +15387,7 @@
                     </pic:cNvPicPr>
                   </pic:nvPicPr>
                   <pic:blipFill>
-                    <a:blip r:embed="rId21">
+                    <a:blip r:embed="rId20">
                       <a:extLst>
                         <a:ext uri="{28A0092B-C50C-407E-A947-70E740481C1C}">
                           <a14:useLocalDpi xmlns:a14="http://schemas.microsoft.com/office/drawing/2010/main" val="0"/>
@@ -16727,7 +17119,7 @@
                     </pic:cNvPicPr>
                   </pic:nvPicPr>
                   <pic:blipFill>
-                    <a:blip r:embed="rId22">
+                    <a:blip r:embed="rId21">
                       <a:extLst>
                         <a:ext uri="{28A0092B-C50C-407E-A947-70E740481C1C}">
                           <a14:useLocalDpi xmlns:a14="http://schemas.microsoft.com/office/drawing/2010/main" val="0"/>
@@ -18453,7 +18845,7 @@
                     </pic:cNvPicPr>
                   </pic:nvPicPr>
                   <pic:blipFill>
-                    <a:blip r:embed="rId23">
+                    <a:blip r:embed="rId22">
                       <a:extLst>
                         <a:ext uri="{28A0092B-C50C-407E-A947-70E740481C1C}">
                           <a14:useLocalDpi xmlns:a14="http://schemas.microsoft.com/office/drawing/2010/main" val="0"/>
@@ -18671,7 +19063,7 @@
                     </pic:cNvPicPr>
                   </pic:nvPicPr>
                   <pic:blipFill>
-                    <a:blip r:embed="rId24">
+                    <a:blip r:embed="rId23">
                       <a:extLst>
                         <a:ext uri="{28A0092B-C50C-407E-A947-70E740481C1C}">
                           <a14:useLocalDpi xmlns:a14="http://schemas.microsoft.com/office/drawing/2010/main" val="0"/>
@@ -20410,7 +20802,7 @@
                     </pic:cNvPicPr>
                   </pic:nvPicPr>
                   <pic:blipFill>
-                    <a:blip r:embed="rId25">
+                    <a:blip r:embed="rId24">
                       <a:extLst>
                         <a:ext uri="{28A0092B-C50C-407E-A947-70E740481C1C}">
                           <a14:useLocalDpi xmlns:a14="http://schemas.microsoft.com/office/drawing/2010/main" val="0"/>
@@ -21065,8 +21457,16 @@
         <w:rPr>
           <w:sz w:val="28"/>
         </w:rPr>
-        <w:t>Форда – Фалкерсона</w:t>
-      </w:r>
+        <w:t xml:space="preserve">Форда – </w:t>
+      </w:r>
+      <w:proofErr w:type="spellStart"/>
+      <w:r>
+        <w:rPr>
+          <w:sz w:val="28"/>
+        </w:rPr>
+        <w:t>Фалкерсона</w:t>
+      </w:r>
+      <w:proofErr w:type="spellEnd"/>
       <w:r>
         <w:rPr>
           <w:sz w:val="28"/>
@@ -21606,8 +22006,8 @@
       </w:pPr>
     </w:p>
     <w:sectPr>
-      <w:headerReference w:type="default" r:id="rId26"/>
-      <w:footerReference w:type="default" r:id="rId27"/>
+      <w:headerReference w:type="default" r:id="rId25"/>
+      <w:footerReference w:type="default" r:id="rId26"/>
       <w:pgSz w:w="11906" w:h="16838"/>
       <w:pgMar w:top="851" w:right="567" w:bottom="851" w:left="1418" w:header="720" w:footer="720" w:gutter="0"/>
       <w:cols w:space="720"/>
